--- a/03 - Program Document.docx
+++ b/03 - Program Document.docx
@@ -970,11 +970,10 @@
         </w:rPr>
       </w:pPr>
       <w:r>
-        <w:lastRenderedPageBreak/>
         <w:drawing>
-          <wp:inline distT="0" distB="0" distL="0" distR="0" wp14:anchorId="32CF0077" wp14:editId="04358C42">
-            <wp:extent cx="5400040" cy="2310130"/>
-            <wp:effectExtent l="0" t="0" r="0" b="0"/>
+          <wp:inline distT="0" distB="0" distL="0" distR="0" wp14:anchorId="32CF0077" wp14:editId="7F1CF873">
+            <wp:extent cx="5400040" cy="847725"/>
+            <wp:effectExtent l="0" t="0" r="0" b="9525"/>
             <wp:docPr id="16" name="Imagen 16"/>
             <wp:cNvGraphicFramePr>
               <a:graphicFrameLocks xmlns:a="http://schemas.openxmlformats.org/drawingml/2006/main" noChangeAspect="1"/>
@@ -986,20 +985,27 @@
                     <pic:cNvPr id="1" name=""/>
                     <pic:cNvPicPr/>
                   </pic:nvPicPr>
-                  <pic:blipFill>
+                  <pic:blipFill rotWithShape="1">
                     <a:blip r:embed="rId13"/>
-                    <a:stretch>
-                      <a:fillRect/>
-                    </a:stretch>
+                    <a:srcRect b="63304"/>
+                    <a:stretch/>
                   </pic:blipFill>
-                  <pic:spPr>
+                  <pic:spPr bwMode="auto">
                     <a:xfrm>
                       <a:off x="0" y="0"/>
-                      <a:ext cx="5400040" cy="2310130"/>
+                      <a:ext cx="5400040" cy="847725"/>
                     </a:xfrm>
                     <a:prstGeom prst="rect">
                       <a:avLst/>
                     </a:prstGeom>
+                    <a:ln>
+                      <a:noFill/>
+                    </a:ln>
+                    <a:extLst>
+                      <a:ext uri="{53640926-AAD7-44D8-BBD7-CCE9431645EC}">
+                        <a14:shadowObscured xmlns:a14="http://schemas.microsoft.com/office/drawing/2010/main"/>
+                      </a:ext>
+                    </a:extLst>
                   </pic:spPr>
                 </pic:pic>
               </a:graphicData>
@@ -1161,25 +1167,7 @@
           <w:szCs w:val="24"/>
           <w:lang w:val="es-MX"/>
         </w:rPr>
-        <w:t xml:space="preserve"> </w:t>
-      </w:r>
-      <w:r>
-        <w:rPr>
-          <w:rFonts w:ascii="Arial" w:hAnsi="Arial" w:cs="Arial"/>
-          <w:sz w:val="24"/>
-          <w:szCs w:val="24"/>
-          <w:lang w:val="es-MX"/>
-        </w:rPr>
-        <w:t xml:space="preserve">- </w:t>
-      </w:r>
-      <w:r>
-        <w:rPr>
-          <w:rFonts w:ascii="Arial" w:hAnsi="Arial" w:cs="Arial"/>
-          <w:sz w:val="24"/>
-          <w:szCs w:val="24"/>
-          <w:lang w:val="es-MX"/>
-        </w:rPr>
-        <w:t>Para entradas ON/OFF (Ej: saltar con un botón).</w:t>
+        <w:t xml:space="preserve"> - Para entradas ON/OFF (Ej: saltar con un botón).</w:t>
       </w:r>
     </w:p>
     <w:p>
@@ -1215,25 +1203,7 @@
           <w:szCs w:val="24"/>
           <w:lang w:val="es-MX"/>
         </w:rPr>
-        <w:t xml:space="preserve"> </w:t>
-      </w:r>
-      <w:r>
-        <w:rPr>
-          <w:rFonts w:ascii="Arial" w:hAnsi="Arial" w:cs="Arial"/>
-          <w:sz w:val="24"/>
-          <w:szCs w:val="24"/>
-          <w:lang w:val="es-MX"/>
-        </w:rPr>
-        <w:t>-</w:t>
-      </w:r>
-      <w:r>
-        <w:rPr>
-          <w:rFonts w:ascii="Arial" w:hAnsi="Arial" w:cs="Arial"/>
-          <w:sz w:val="24"/>
-          <w:szCs w:val="24"/>
-          <w:lang w:val="es-MX"/>
-        </w:rPr>
-        <w:t xml:space="preserve"> Para valores continuos (Ej: dirección de un joystick).</w:t>
+        <w:t xml:space="preserve"> - Para valores continuos (Ej: dirección de un joystick).</w:t>
       </w:r>
     </w:p>
     <w:p>
@@ -1268,25 +1238,7 @@
           <w:szCs w:val="24"/>
           <w:lang w:val="es-MX"/>
         </w:rPr>
-        <w:t xml:space="preserve"> </w:t>
-      </w:r>
-      <w:r>
-        <w:rPr>
-          <w:rFonts w:ascii="Arial" w:hAnsi="Arial" w:cs="Arial"/>
-          <w:sz w:val="24"/>
-          <w:szCs w:val="24"/>
-          <w:lang w:val="es-MX"/>
-        </w:rPr>
-        <w:t xml:space="preserve">- </w:t>
-      </w:r>
-      <w:r>
-        <w:rPr>
-          <w:rFonts w:ascii="Arial" w:hAnsi="Arial" w:cs="Arial"/>
-          <w:sz w:val="24"/>
-          <w:szCs w:val="24"/>
-          <w:lang w:val="es-MX"/>
-        </w:rPr>
-        <w:t>Para flujos de datos sin filtrado.</w:t>
+        <w:t xml:space="preserve"> - Para flujos de datos sin filtrado.</w:t>
       </w:r>
     </w:p>
     <w:p>
@@ -1327,127 +1279,29 @@
     </w:p>
     <w:p>
       <w:pPr>
-        <w:jc w:val="center"/>
-        <w:rPr>
-          <w:rFonts w:ascii="Arial" w:hAnsi="Arial" w:cs="Arial"/>
-          <w:sz w:val="24"/>
-          <w:szCs w:val="24"/>
-          <w:lang w:val="es-MX"/>
-        </w:rPr>
-      </w:pPr>
-    </w:p>
-    <w:p>
-      <w:pPr>
-        <w:pStyle w:val="Ttulo3"/>
-        <w:rPr>
-          <w:rFonts w:ascii="Arial" w:hAnsi="Arial" w:cs="Arial"/>
-          <w:color w:val="auto"/>
-          <w:u w:val="single"/>
-          <w:lang w:val="es-MX"/>
-        </w:rPr>
-      </w:pPr>
-      <w:r>
-        <w:rPr>
-          <w:rFonts w:ascii="Arial" w:hAnsi="Arial" w:cs="Arial"/>
-          <w:color w:val="auto"/>
-          <w:u w:val="single"/>
-          <w:lang w:val="es-MX"/>
-        </w:rPr>
-        <w:t>1.</w:t>
-      </w:r>
-      <w:r>
-        <w:rPr>
-          <w:rFonts w:ascii="Arial" w:hAnsi="Arial" w:cs="Arial"/>
-          <w:color w:val="auto"/>
-          <w:u w:val="single"/>
-          <w:lang w:val="es-MX"/>
-        </w:rPr>
-        <w:t>5</w:t>
-      </w:r>
-      <w:r>
-        <w:rPr>
-          <w:rFonts w:ascii="Arial" w:hAnsi="Arial" w:cs="Arial"/>
-          <w:color w:val="auto"/>
-          <w:u w:val="single"/>
-          <w:lang w:val="es-MX"/>
-        </w:rPr>
-        <w:t xml:space="preserve"> </w:t>
-      </w:r>
-      <w:r>
-        <w:rPr>
-          <w:rFonts w:ascii="Arial" w:hAnsi="Arial" w:cs="Arial"/>
-          <w:color w:val="auto"/>
-          <w:u w:val="single"/>
-          <w:lang w:val="es-MX"/>
-        </w:rPr>
-        <w:t>–</w:t>
-      </w:r>
-      <w:r>
-        <w:rPr>
-          <w:rFonts w:ascii="Arial" w:hAnsi="Arial" w:cs="Arial"/>
-          <w:color w:val="auto"/>
-          <w:u w:val="single"/>
-          <w:lang w:val="es-MX"/>
-        </w:rPr>
-        <w:t xml:space="preserve"> </w:t>
-      </w:r>
-      <w:r>
-        <w:rPr>
-          <w:rFonts w:ascii="Arial" w:hAnsi="Arial" w:cs="Arial"/>
-          <w:color w:val="auto"/>
-          <w:u w:val="single"/>
-          <w:lang w:val="es-MX"/>
-        </w:rPr>
-        <w:t>Scr_Player_01_Controls</w:t>
-      </w:r>
-    </w:p>
-    <w:p>
-      <w:pPr>
-        <w:jc w:val="both"/>
-        <w:rPr>
-          <w:rFonts w:ascii="Arial" w:hAnsi="Arial" w:cs="Arial"/>
-          <w:sz w:val="24"/>
-          <w:szCs w:val="24"/>
-          <w:lang w:val="es-MX"/>
-        </w:rPr>
-      </w:pPr>
-      <w:r>
-        <w:rPr>
-          <w:rFonts w:ascii="Arial" w:hAnsi="Arial" w:cs="Arial"/>
-          <w:sz w:val="24"/>
-          <w:szCs w:val="24"/>
-          <w:lang w:val="es-MX"/>
-        </w:rPr>
-        <w:t>Este script se encarga de manejar el tipo de control que usa el jugador y sus inputs.</w:t>
-      </w:r>
-    </w:p>
-    <w:p>
-      <w:pPr>
-        <w:jc w:val="both"/>
-        <w:rPr>
-          <w:rFonts w:ascii="Arial" w:hAnsi="Arial" w:cs="Arial"/>
-          <w:sz w:val="24"/>
-          <w:szCs w:val="24"/>
-          <w:lang w:val="es-MX"/>
-        </w:rPr>
-      </w:pPr>
-    </w:p>
-    <w:p>
-      <w:pPr>
-        <w:jc w:val="center"/>
-        <w:rPr>
-          <w:rFonts w:ascii="Arial" w:hAnsi="Arial" w:cs="Arial"/>
-          <w:sz w:val="24"/>
-          <w:szCs w:val="24"/>
-          <w:lang w:val="es-MX"/>
+        <w:jc w:val="both"/>
+        <w:rPr>
+          <w:rFonts w:ascii="Arial" w:hAnsi="Arial" w:cs="Arial"/>
+          <w:sz w:val="24"/>
+          <w:szCs w:val="24"/>
+        </w:rPr>
+      </w:pPr>
+    </w:p>
+    <w:p>
+      <w:pPr>
+        <w:jc w:val="both"/>
+        <w:rPr>
+          <w:rFonts w:ascii="Arial" w:hAnsi="Arial" w:cs="Arial"/>
+          <w:sz w:val="24"/>
+          <w:szCs w:val="24"/>
         </w:rPr>
       </w:pPr>
       <w:r>
         <w:drawing>
-          <wp:inline distT="0" distB="0" distL="0" distR="0" wp14:anchorId="0E22B0BB" wp14:editId="63E2BA6B">
-            <wp:extent cx="4371975" cy="1438275"/>
-            <wp:effectExtent l="0" t="0" r="9525" b="9525"/>
-            <wp:docPr id="21" name="Imagen 21"/>
+          <wp:inline distT="0" distB="0" distL="0" distR="0" wp14:anchorId="3F49E86A" wp14:editId="0AB680B0">
+            <wp:extent cx="5400040" cy="1881912"/>
+            <wp:effectExtent l="0" t="0" r="0" b="4445"/>
+            <wp:docPr id="18" name="Imagen 18"/>
             <wp:cNvGraphicFramePr>
               <a:graphicFrameLocks xmlns:a="http://schemas.openxmlformats.org/drawingml/2006/main" noChangeAspect="1"/>
             </wp:cNvGraphicFramePr>
@@ -1458,20 +1312,27 @@
                     <pic:cNvPr id="1" name=""/>
                     <pic:cNvPicPr/>
                   </pic:nvPicPr>
-                  <pic:blipFill>
+                  <pic:blipFill rotWithShape="1">
                     <a:blip r:embed="rId14"/>
-                    <a:stretch>
-                      <a:fillRect/>
-                    </a:stretch>
+                    <a:srcRect t="1113"/>
+                    <a:stretch/>
                   </pic:blipFill>
-                  <pic:spPr>
+                  <pic:spPr bwMode="auto">
                     <a:xfrm>
                       <a:off x="0" y="0"/>
-                      <a:ext cx="4371975" cy="1438275"/>
+                      <a:ext cx="5400040" cy="1881912"/>
                     </a:xfrm>
                     <a:prstGeom prst="rect">
                       <a:avLst/>
                     </a:prstGeom>
+                    <a:ln>
+                      <a:noFill/>
+                    </a:ln>
+                    <a:extLst>
+                      <a:ext uri="{53640926-AAD7-44D8-BBD7-CCE9431645EC}">
+                        <a14:shadowObscured xmlns:a14="http://schemas.microsoft.com/office/drawing/2010/main"/>
+                      </a:ext>
+                    </a:extLst>
                   </pic:spPr>
                 </pic:pic>
               </a:graphicData>
@@ -1479,15 +1340,32 @@
           </wp:inline>
         </w:drawing>
       </w:r>
-      <w:r>
-        <w:t xml:space="preserve"> </w:t>
-      </w:r>
+    </w:p>
+    <w:p>
+      <w:pPr>
+        <w:jc w:val="both"/>
+        <w:rPr>
+          <w:rFonts w:ascii="Arial" w:hAnsi="Arial" w:cs="Arial"/>
+          <w:sz w:val="24"/>
+          <w:szCs w:val="24"/>
+        </w:rPr>
+      </w:pPr>
+    </w:p>
+    <w:p>
+      <w:pPr>
+        <w:jc w:val="both"/>
+        <w:rPr>
+          <w:rFonts w:ascii="Arial" w:hAnsi="Arial" w:cs="Arial"/>
+          <w:sz w:val="24"/>
+          <w:szCs w:val="24"/>
+        </w:rPr>
+      </w:pPr>
       <w:r>
         <w:drawing>
-          <wp:inline distT="0" distB="0" distL="0" distR="0" wp14:anchorId="0B0D8AAE" wp14:editId="218DF953">
-            <wp:extent cx="4343400" cy="247650"/>
-            <wp:effectExtent l="0" t="0" r="0" b="0"/>
-            <wp:docPr id="29" name="Imagen 29"/>
+          <wp:inline distT="0" distB="0" distL="0" distR="0" wp14:anchorId="3D7B5BA1" wp14:editId="51CE95D6">
+            <wp:extent cx="5400040" cy="1232535"/>
+            <wp:effectExtent l="0" t="0" r="0" b="5715"/>
+            <wp:docPr id="20" name="Imagen 20"/>
             <wp:cNvGraphicFramePr>
               <a:graphicFrameLocks xmlns:a="http://schemas.openxmlformats.org/drawingml/2006/main" noChangeAspect="1"/>
             </wp:cNvGraphicFramePr>
@@ -1507,7 +1385,7 @@
                   <pic:spPr>
                     <a:xfrm>
                       <a:off x="0" y="0"/>
-                      <a:ext cx="4343400" cy="247650"/>
+                      <a:ext cx="5400040" cy="1232535"/>
                     </a:xfrm>
                     <a:prstGeom prst="rect">
                       <a:avLst/>
@@ -1522,51 +1400,262 @@
     </w:p>
     <w:p>
       <w:pPr>
-        <w:jc w:val="both"/>
-        <w:rPr>
-          <w:rFonts w:ascii="Arial" w:hAnsi="Arial" w:cs="Arial"/>
-          <w:sz w:val="24"/>
-          <w:szCs w:val="24"/>
-          <w:lang w:val="es-MX"/>
-        </w:rPr>
-      </w:pPr>
-      <w:r>
-        <w:rPr>
-          <w:rFonts w:ascii="Arial" w:hAnsi="Arial" w:cs="Arial"/>
-          <w:sz w:val="24"/>
-          <w:szCs w:val="24"/>
-          <w:lang w:val="es-MX"/>
-        </w:rPr>
-        <w:t>Hay dos tipos de controles, usando el teclado (Keyboard) o usando un cotnrol tradicional (Controller).</w:t>
-      </w:r>
-    </w:p>
-    <w:p>
-      <w:pPr>
-        <w:jc w:val="both"/>
-        <w:rPr>
-          <w:rFonts w:ascii="Arial" w:hAnsi="Arial" w:cs="Arial"/>
-          <w:sz w:val="24"/>
-          <w:szCs w:val="24"/>
-          <w:lang w:val="es-MX"/>
-        </w:rPr>
-      </w:pPr>
-    </w:p>
-    <w:p>
-      <w:pPr>
-        <w:jc w:val="center"/>
-        <w:rPr>
-          <w:rFonts w:ascii="Arial" w:hAnsi="Arial" w:cs="Arial"/>
-          <w:sz w:val="24"/>
-          <w:szCs w:val="24"/>
-          <w:lang w:val="es-MX"/>
+        <w:pStyle w:val="Prrafodelista"/>
+        <w:numPr>
+          <w:ilvl w:val="0"/>
+          <w:numId w:val="20"/>
+        </w:numPr>
+        <w:jc w:val="both"/>
+        <w:rPr>
+          <w:rFonts w:ascii="Arial" w:hAnsi="Arial" w:cs="Arial"/>
+          <w:sz w:val="24"/>
+          <w:szCs w:val="24"/>
+        </w:rPr>
+      </w:pPr>
+      <w:r>
+        <w:rPr>
+          <w:rFonts w:ascii="Arial" w:hAnsi="Arial" w:cs="Arial"/>
+          <w:i/>
+          <w:iCs/>
+          <w:sz w:val="24"/>
+          <w:szCs w:val="24"/>
+        </w:rPr>
+        <w:t xml:space="preserve">Input_Normal_Movement </w:t>
+      </w:r>
+      <w:r>
+        <w:rPr>
+          <w:rFonts w:ascii="Arial" w:hAnsi="Arial" w:cs="Arial"/>
+          <w:sz w:val="24"/>
+          <w:szCs w:val="24"/>
+        </w:rPr>
+        <w:t>–</w:t>
+      </w:r>
+      <w:r>
+        <w:rPr>
+          <w:rFonts w:ascii="Arial" w:hAnsi="Arial" w:cs="Arial"/>
+          <w:sz w:val="24"/>
+          <w:szCs w:val="24"/>
+        </w:rPr>
+        <w:t xml:space="preserve"> </w:t>
+      </w:r>
+      <w:r>
+        <w:rPr>
+          <w:rFonts w:ascii="Arial" w:hAnsi="Arial" w:cs="Arial"/>
+          <w:sz w:val="24"/>
+          <w:szCs w:val="24"/>
+        </w:rPr>
+        <w:t xml:space="preserve">Contiene </w:t>
+      </w:r>
+      <w:r>
+        <w:rPr>
+          <w:rFonts w:ascii="Arial" w:hAnsi="Arial" w:cs="Arial"/>
+          <w:sz w:val="24"/>
+          <w:szCs w:val="24"/>
+        </w:rPr>
+        <w:t xml:space="preserve">los inputs necesarios para el movimiento. </w:t>
+      </w:r>
+    </w:p>
+    <w:p>
+      <w:pPr>
+        <w:pStyle w:val="Prrafodelista"/>
+        <w:jc w:val="both"/>
+        <w:rPr>
+          <w:rFonts w:ascii="Arial" w:hAnsi="Arial" w:cs="Arial"/>
+          <w:sz w:val="24"/>
+          <w:szCs w:val="24"/>
+        </w:rPr>
+      </w:pPr>
+      <w:r>
+        <w:rPr>
+          <w:rFonts w:ascii="Arial" w:hAnsi="Arial" w:cs="Arial"/>
+          <w:i/>
+          <w:iCs/>
+          <w:sz w:val="24"/>
+          <w:szCs w:val="24"/>
+        </w:rPr>
+        <w:t>Actyon Type</w:t>
+      </w:r>
+      <w:r>
+        <w:rPr>
+          <w:rFonts w:ascii="Arial" w:hAnsi="Arial" w:cs="Arial"/>
+          <w:sz w:val="24"/>
+          <w:szCs w:val="24"/>
+        </w:rPr>
+        <w:t xml:space="preserve"> es </w:t>
+      </w:r>
+      <w:r>
+        <w:rPr>
+          <w:rFonts w:ascii="Arial" w:hAnsi="Arial" w:cs="Arial"/>
+          <w:i/>
+          <w:iCs/>
+          <w:sz w:val="24"/>
+          <w:szCs w:val="24"/>
+        </w:rPr>
+        <w:t>Pass Through</w:t>
+      </w:r>
+      <w:r>
+        <w:rPr>
+          <w:rFonts w:ascii="Arial" w:hAnsi="Arial" w:cs="Arial"/>
+          <w:sz w:val="24"/>
+          <w:szCs w:val="24"/>
+        </w:rPr>
+        <w:t xml:space="preserve"> esto </w:t>
+      </w:r>
+      <w:r>
+        <w:rPr>
+          <w:rFonts w:ascii="Arial" w:hAnsi="Arial" w:cs="Arial"/>
+          <w:sz w:val="24"/>
+          <w:szCs w:val="24"/>
+        </w:rPr>
+        <w:t xml:space="preserve">significa que el valor del input se envía sin ningún tipo de procesamiento adicional. </w:t>
+      </w:r>
+      <w:r>
+        <w:rPr>
+          <w:rFonts w:ascii="Arial" w:hAnsi="Arial" w:cs="Arial"/>
+          <w:sz w:val="24"/>
+          <w:szCs w:val="24"/>
+        </w:rPr>
+        <w:t>(</w:t>
+      </w:r>
+      <w:r>
+        <w:rPr>
+          <w:rFonts w:ascii="Arial" w:hAnsi="Arial" w:cs="Arial"/>
+          <w:sz w:val="24"/>
+          <w:szCs w:val="24"/>
+        </w:rPr>
+        <w:t>Sin</w:t>
+      </w:r>
+      <w:r>
+        <w:rPr>
+          <w:rFonts w:ascii="Arial" w:hAnsi="Arial" w:cs="Arial"/>
+          <w:sz w:val="24"/>
+          <w:szCs w:val="24"/>
+        </w:rPr>
+        <w:t xml:space="preserve"> </w:t>
+      </w:r>
+      <w:r>
+        <w:rPr>
+          <w:rFonts w:ascii="Arial" w:hAnsi="Arial" w:cs="Arial"/>
+          <w:sz w:val="24"/>
+          <w:szCs w:val="24"/>
+        </w:rPr>
+        <w:t xml:space="preserve">los </w:t>
+      </w:r>
+      <w:r>
+        <w:rPr>
+          <w:rFonts w:ascii="Arial" w:hAnsi="Arial" w:cs="Arial"/>
+          <w:sz w:val="24"/>
+          <w:szCs w:val="24"/>
+        </w:rPr>
+        <w:t>eventos</w:t>
+      </w:r>
+      <w:r>
+        <w:rPr>
+          <w:rFonts w:ascii="Arial" w:hAnsi="Arial" w:cs="Arial"/>
+          <w:sz w:val="24"/>
+          <w:szCs w:val="24"/>
+        </w:rPr>
+        <w:t xml:space="preserve"> que se </w:t>
+      </w:r>
+      <w:r>
+        <w:rPr>
+          <w:rFonts w:ascii="Arial" w:hAnsi="Arial" w:cs="Arial"/>
+          <w:sz w:val="24"/>
+          <w:szCs w:val="24"/>
+        </w:rPr>
+        <w:t>detectan en</w:t>
+      </w:r>
+      <w:r>
+        <w:rPr>
+          <w:rFonts w:ascii="Arial" w:hAnsi="Arial" w:cs="Arial"/>
+          <w:sz w:val="24"/>
+          <w:szCs w:val="24"/>
+        </w:rPr>
+        <w:t xml:space="preserve"> Button o Value). </w:t>
+      </w:r>
+    </w:p>
+    <w:p>
+      <w:pPr>
+        <w:pStyle w:val="Prrafodelista"/>
+        <w:jc w:val="both"/>
+        <w:rPr>
+          <w:rFonts w:ascii="Arial" w:hAnsi="Arial" w:cs="Arial"/>
+          <w:sz w:val="24"/>
+          <w:szCs w:val="24"/>
+        </w:rPr>
+      </w:pPr>
+      <w:r>
+        <w:rPr>
+          <w:rFonts w:ascii="Arial" w:hAnsi="Arial" w:cs="Arial"/>
+          <w:i/>
+          <w:iCs/>
+          <w:sz w:val="24"/>
+          <w:szCs w:val="24"/>
+        </w:rPr>
+        <w:t>Control Type</w:t>
+      </w:r>
+      <w:r>
+        <w:rPr>
+          <w:rFonts w:ascii="Arial" w:hAnsi="Arial" w:cs="Arial"/>
+          <w:sz w:val="24"/>
+          <w:szCs w:val="24"/>
+        </w:rPr>
+        <w:t xml:space="preserve"> es </w:t>
+      </w:r>
+      <w:r>
+        <w:rPr>
+          <w:rFonts w:ascii="Arial" w:hAnsi="Arial" w:cs="Arial"/>
+          <w:i/>
+          <w:iCs/>
+          <w:sz w:val="24"/>
+          <w:szCs w:val="24"/>
+        </w:rPr>
+        <w:t>Vector 2</w:t>
+      </w:r>
+      <w:r>
+        <w:rPr>
+          <w:rFonts w:ascii="Arial" w:hAnsi="Arial" w:cs="Arial"/>
+          <w:sz w:val="24"/>
+          <w:szCs w:val="24"/>
+        </w:rPr>
+        <w:t>, lo que significa que la acción espera dos valores flotantes (X, Y)</w:t>
+      </w:r>
+      <w:r>
+        <w:rPr>
+          <w:rFonts w:ascii="Arial" w:hAnsi="Arial" w:cs="Arial"/>
+          <w:sz w:val="24"/>
+          <w:szCs w:val="24"/>
+        </w:rPr>
+        <w:t>.</w:t>
+      </w:r>
+    </w:p>
+    <w:p>
+      <w:pPr>
+        <w:pStyle w:val="Prrafodelista"/>
+        <w:jc w:val="both"/>
+        <w:rPr>
+          <w:rFonts w:ascii="Arial" w:hAnsi="Arial" w:cs="Arial"/>
+          <w:sz w:val="24"/>
+          <w:szCs w:val="24"/>
+        </w:rPr>
+      </w:pPr>
+    </w:p>
+    <w:p>
+      <w:pPr>
+        <w:pStyle w:val="Prrafodelista"/>
+        <w:jc w:val="both"/>
+        <w:rPr>
+          <w:rFonts w:ascii="Arial" w:hAnsi="Arial" w:cs="Arial"/>
+          <w:sz w:val="24"/>
+          <w:szCs w:val="24"/>
         </w:rPr>
       </w:pPr>
       <w:r>
         <w:drawing>
-          <wp:inline distT="0" distB="0" distL="0" distR="0" wp14:anchorId="773B0C85" wp14:editId="2F5C33BE">
-            <wp:extent cx="2466975" cy="533400"/>
-            <wp:effectExtent l="0" t="0" r="9525" b="0"/>
-            <wp:docPr id="4" name="Imagen 4"/>
+          <wp:inline distT="0" distB="0" distL="0" distR="0" wp14:anchorId="648F6310" wp14:editId="70565A42">
+            <wp:extent cx="5400040" cy="1458595"/>
+            <wp:effectExtent l="0" t="0" r="0" b="8255"/>
+            <wp:docPr id="23" name="Imagen 23"/>
             <wp:cNvGraphicFramePr>
               <a:graphicFrameLocks xmlns:a="http://schemas.openxmlformats.org/drawingml/2006/main" noChangeAspect="1"/>
             </wp:cNvGraphicFramePr>
@@ -1586,7 +1675,7 @@
                   <pic:spPr>
                     <a:xfrm>
                       <a:off x="0" y="0"/>
-                      <a:ext cx="2466975" cy="533400"/>
+                      <a:ext cx="5400040" cy="1458595"/>
                     </a:xfrm>
                     <a:prstGeom prst="rect">
                       <a:avLst/>
@@ -1598,12 +1687,350 @@
           </wp:inline>
         </w:drawing>
       </w:r>
+    </w:p>
+    <w:p>
+      <w:pPr>
+        <w:pStyle w:val="Prrafodelista"/>
+        <w:numPr>
+          <w:ilvl w:val="0"/>
+          <w:numId w:val="20"/>
+        </w:numPr>
+        <w:jc w:val="both"/>
+        <w:rPr>
+          <w:rFonts w:ascii="Arial" w:hAnsi="Arial" w:cs="Arial"/>
+          <w:sz w:val="24"/>
+          <w:szCs w:val="24"/>
+        </w:rPr>
+      </w:pPr>
+      <w:r>
+        <w:rPr>
+          <w:rFonts w:ascii="Arial" w:hAnsi="Arial" w:cs="Arial"/>
+          <w:i/>
+          <w:iCs/>
+          <w:sz w:val="24"/>
+          <w:szCs w:val="24"/>
+        </w:rPr>
+        <w:t>Input_Button</w:t>
+      </w:r>
+      <w:r>
+        <w:rPr>
+          <w:rFonts w:ascii="Arial" w:hAnsi="Arial" w:cs="Arial"/>
+          <w:i/>
+          <w:iCs/>
+          <w:sz w:val="24"/>
+          <w:szCs w:val="24"/>
+        </w:rPr>
+        <w:t xml:space="preserve"> / Input_Trigger</w:t>
+      </w:r>
+      <w:r>
+        <w:rPr>
+          <w:rFonts w:ascii="Arial" w:hAnsi="Arial" w:cs="Arial"/>
+          <w:i/>
+          <w:iCs/>
+          <w:sz w:val="24"/>
+          <w:szCs w:val="24"/>
+        </w:rPr>
+        <w:t xml:space="preserve"> </w:t>
+      </w:r>
+      <w:r>
+        <w:rPr>
+          <w:rFonts w:ascii="Arial" w:hAnsi="Arial" w:cs="Arial"/>
+          <w:sz w:val="24"/>
+          <w:szCs w:val="24"/>
+        </w:rPr>
+        <w:t>– Son los inputs para lo</w:t>
+      </w:r>
+      <w:r>
+        <w:rPr>
+          <w:rFonts w:ascii="Arial" w:hAnsi="Arial" w:cs="Arial"/>
+          <w:sz w:val="24"/>
+          <w:szCs w:val="24"/>
+        </w:rPr>
+        <w:t xml:space="preserve">s botones principales del juego. </w:t>
+      </w:r>
+      <w:r>
+        <w:rPr>
+          <w:rFonts w:ascii="Arial" w:hAnsi="Arial" w:cs="Arial"/>
+          <w:sz w:val="24"/>
+          <w:szCs w:val="24"/>
+        </w:rPr>
+        <w:t xml:space="preserve">Son </w:t>
+      </w:r>
+      <w:r>
+        <w:rPr>
+          <w:rFonts w:ascii="Arial" w:hAnsi="Arial" w:cs="Arial"/>
+          <w:i/>
+          <w:iCs/>
+          <w:sz w:val="24"/>
+          <w:szCs w:val="24"/>
+        </w:rPr>
+        <w:t>Action Type Button</w:t>
+      </w:r>
+      <w:r>
+        <w:rPr>
+          <w:rFonts w:ascii="Arial" w:hAnsi="Arial" w:cs="Arial"/>
+          <w:sz w:val="24"/>
+          <w:szCs w:val="24"/>
+        </w:rPr>
+        <w:t xml:space="preserve">, esto significa que en el codigo podemos detectar estados como </w:t>
+      </w:r>
+      <w:r>
+        <w:rPr>
+          <w:rFonts w:ascii="Arial" w:hAnsi="Arial" w:cs="Arial"/>
+          <w:sz w:val="24"/>
+          <w:szCs w:val="24"/>
+        </w:rPr>
+        <w:t>"Started", "Performed" o "Canceled"</w:t>
+      </w:r>
+      <w:r>
+        <w:rPr>
+          <w:rFonts w:ascii="Arial" w:hAnsi="Arial" w:cs="Arial"/>
+          <w:sz w:val="24"/>
+          <w:szCs w:val="24"/>
+        </w:rPr>
+        <w:t>.</w:t>
+      </w:r>
+    </w:p>
+    <w:p>
+      <w:pPr>
+        <w:pStyle w:val="Prrafodelista"/>
+        <w:jc w:val="both"/>
+        <w:rPr>
+          <w:rFonts w:ascii="Arial" w:hAnsi="Arial" w:cs="Arial"/>
+          <w:sz w:val="24"/>
+          <w:szCs w:val="24"/>
+        </w:rPr>
+      </w:pPr>
+      <w:r>
+        <w:rPr>
+          <w:rFonts w:ascii="Arial" w:hAnsi="Arial" w:cs="Arial"/>
+          <w:sz w:val="24"/>
+          <w:szCs w:val="24"/>
+        </w:rPr>
+        <w:t>Hay dos tipos</w:t>
+      </w:r>
+      <w:r>
+        <w:rPr>
+          <w:rFonts w:ascii="Arial" w:hAnsi="Arial" w:cs="Arial"/>
+          <w:sz w:val="24"/>
+          <w:szCs w:val="24"/>
+        </w:rPr>
+        <w:t>:</w:t>
+      </w:r>
+    </w:p>
+    <w:p>
+      <w:pPr>
+        <w:pStyle w:val="Prrafodelista"/>
+        <w:jc w:val="both"/>
+        <w:rPr>
+          <w:rFonts w:ascii="Arial" w:hAnsi="Arial" w:cs="Arial"/>
+          <w:sz w:val="24"/>
+          <w:szCs w:val="24"/>
+        </w:rPr>
+      </w:pPr>
+      <w:r>
+        <w:rPr>
+          <w:rFonts w:ascii="Arial" w:hAnsi="Arial" w:cs="Arial"/>
+          <w:sz w:val="24"/>
+          <w:szCs w:val="24"/>
+        </w:rPr>
+        <w:t xml:space="preserve">Button 1, 2 y 4 contienen </w:t>
+      </w:r>
+      <w:r>
+        <w:rPr>
+          <w:rFonts w:ascii="Arial" w:hAnsi="Arial" w:cs="Arial"/>
+          <w:i/>
+          <w:iCs/>
+          <w:sz w:val="24"/>
+          <w:szCs w:val="24"/>
+        </w:rPr>
+        <w:t>Interactions Tap</w:t>
+      </w:r>
+      <w:r>
+        <w:rPr>
+          <w:rFonts w:ascii="Arial" w:hAnsi="Arial" w:cs="Arial"/>
+          <w:sz w:val="24"/>
+          <w:szCs w:val="24"/>
+        </w:rPr>
+        <w:t xml:space="preserve"> y </w:t>
+      </w:r>
+      <w:r>
+        <w:rPr>
+          <w:rFonts w:ascii="Arial" w:hAnsi="Arial" w:cs="Arial"/>
+          <w:i/>
+          <w:iCs/>
+          <w:sz w:val="24"/>
+          <w:szCs w:val="24"/>
+        </w:rPr>
+        <w:t>Hold</w:t>
+      </w:r>
+      <w:r>
+        <w:rPr>
+          <w:rFonts w:ascii="Arial" w:hAnsi="Arial" w:cs="Arial"/>
+          <w:sz w:val="24"/>
+          <w:szCs w:val="24"/>
+        </w:rPr>
+        <w:t>. Esto permite detectar en estos botones cuando se presiona rapidamente o se deja presionado.</w:t>
+      </w:r>
+    </w:p>
+    <w:p>
+      <w:pPr>
+        <w:pStyle w:val="Prrafodelista"/>
+        <w:jc w:val="both"/>
+        <w:rPr>
+          <w:rFonts w:ascii="Arial" w:hAnsi="Arial" w:cs="Arial"/>
+          <w:sz w:val="24"/>
+          <w:szCs w:val="24"/>
+        </w:rPr>
+      </w:pPr>
+      <w:r>
+        <w:rPr>
+          <w:rFonts w:ascii="Arial" w:hAnsi="Arial" w:cs="Arial"/>
+          <w:sz w:val="24"/>
+          <w:szCs w:val="24"/>
+        </w:rPr>
+        <w:t>Button 3</w:t>
+      </w:r>
+      <w:r>
+        <w:rPr>
+          <w:rFonts w:ascii="Arial" w:hAnsi="Arial" w:cs="Arial"/>
+          <w:sz w:val="24"/>
+          <w:szCs w:val="24"/>
+        </w:rPr>
+        <w:t xml:space="preserve"> y Trigger 1 y 2</w:t>
+      </w:r>
+      <w:r>
+        <w:rPr>
+          <w:rFonts w:ascii="Arial" w:hAnsi="Arial" w:cs="Arial"/>
+          <w:sz w:val="24"/>
+          <w:szCs w:val="24"/>
+        </w:rPr>
+        <w:t xml:space="preserve"> por el otro lado no cuenta con estas</w:t>
+      </w:r>
+      <w:r>
+        <w:rPr>
+          <w:rFonts w:ascii="Arial" w:hAnsi="Arial" w:cs="Arial"/>
+          <w:sz w:val="24"/>
+          <w:szCs w:val="24"/>
+        </w:rPr>
+        <w:t xml:space="preserve"> </w:t>
+      </w:r>
+      <w:r>
+        <w:rPr>
+          <w:rFonts w:ascii="Arial" w:hAnsi="Arial" w:cs="Arial"/>
+          <w:i/>
+          <w:iCs/>
+          <w:sz w:val="24"/>
+          <w:szCs w:val="24"/>
+        </w:rPr>
+        <w:t>Interactions</w:t>
+      </w:r>
+      <w:r>
+        <w:rPr>
+          <w:rFonts w:ascii="Arial" w:hAnsi="Arial" w:cs="Arial"/>
+          <w:sz w:val="24"/>
+          <w:szCs w:val="24"/>
+        </w:rPr>
+        <w:t xml:space="preserve">, </w:t>
+      </w:r>
+      <w:r>
+        <w:rPr>
+          <w:rFonts w:ascii="Arial" w:hAnsi="Arial" w:cs="Arial"/>
+          <w:sz w:val="24"/>
+          <w:szCs w:val="24"/>
+        </w:rPr>
+        <w:t>lo importante es detectar cuando se usan</w:t>
+      </w:r>
+      <w:r>
+        <w:rPr>
+          <w:rFonts w:ascii="Arial" w:hAnsi="Arial" w:cs="Arial"/>
+          <w:sz w:val="24"/>
+          <w:szCs w:val="24"/>
+        </w:rPr>
+        <w:t>, por lo que no importa como se presione.</w:t>
+      </w:r>
+    </w:p>
+    <w:p>
+      <w:pPr>
+        <w:pStyle w:val="Prrafodelista"/>
+        <w:jc w:val="both"/>
+        <w:rPr>
+          <w:rFonts w:ascii="Arial" w:hAnsi="Arial" w:cs="Arial"/>
+          <w:sz w:val="24"/>
+          <w:szCs w:val="24"/>
+        </w:rPr>
+      </w:pPr>
+    </w:p>
+    <w:p>
+      <w:pPr>
+        <w:pStyle w:val="Ttulo3"/>
+        <w:rPr>
+          <w:rFonts w:ascii="Arial" w:hAnsi="Arial" w:cs="Arial"/>
+          <w:color w:val="auto"/>
+          <w:u w:val="single"/>
+        </w:rPr>
+      </w:pPr>
+      <w:r>
+        <w:rPr>
+          <w:rFonts w:ascii="Arial" w:hAnsi="Arial" w:cs="Arial"/>
+          <w:color w:val="auto"/>
+          <w:u w:val="single"/>
+        </w:rPr>
+        <w:t>1.</w:t>
+      </w:r>
+      <w:r>
+        <w:rPr>
+          <w:rFonts w:ascii="Arial" w:hAnsi="Arial" w:cs="Arial"/>
+          <w:color w:val="auto"/>
+          <w:u w:val="single"/>
+        </w:rPr>
+        <w:t>5</w:t>
+      </w:r>
+      <w:r>
+        <w:rPr>
+          <w:rFonts w:ascii="Arial" w:hAnsi="Arial" w:cs="Arial"/>
+          <w:color w:val="auto"/>
+          <w:u w:val="single"/>
+        </w:rPr>
+        <w:t xml:space="preserve"> – Scr_Player_01_Controls</w:t>
+      </w:r>
+    </w:p>
+    <w:p>
+      <w:pPr>
+        <w:jc w:val="both"/>
+        <w:rPr>
+          <w:rFonts w:ascii="Arial" w:hAnsi="Arial" w:cs="Arial"/>
+          <w:sz w:val="24"/>
+          <w:szCs w:val="24"/>
+          <w:lang w:val="es-MX"/>
+        </w:rPr>
+      </w:pPr>
+      <w:r>
+        <w:rPr>
+          <w:rFonts w:ascii="Arial" w:hAnsi="Arial" w:cs="Arial"/>
+          <w:sz w:val="24"/>
+          <w:szCs w:val="24"/>
+          <w:lang w:val="es-MX"/>
+        </w:rPr>
+        <w:t>Este script se encarga de manejar el control que usa el jugador y sus inputs.</w:t>
+      </w:r>
+    </w:p>
+    <w:p>
+      <w:pPr>
+        <w:jc w:val="center"/>
+        <w:rPr>
+          <w:rFonts w:ascii="Arial" w:hAnsi="Arial" w:cs="Arial"/>
+          <w:sz w:val="24"/>
+          <w:szCs w:val="24"/>
+          <w:lang w:val="es-MX"/>
+        </w:rPr>
+      </w:pPr>
       <w:r>
         <w:drawing>
-          <wp:inline distT="0" distB="0" distL="0" distR="0" wp14:anchorId="469D2758" wp14:editId="6493CB16">
-            <wp:extent cx="5400040" cy="478790"/>
-            <wp:effectExtent l="0" t="0" r="0" b="0"/>
-            <wp:docPr id="6" name="Imagen 6"/>
+          <wp:inline distT="0" distB="0" distL="0" distR="0" wp14:anchorId="23315AE9" wp14:editId="377961E1">
+            <wp:extent cx="4448175" cy="6162675"/>
+            <wp:effectExtent l="0" t="0" r="9525" b="9525"/>
+            <wp:docPr id="58" name="Imagen 58"/>
             <wp:cNvGraphicFramePr>
               <a:graphicFrameLocks xmlns:a="http://schemas.openxmlformats.org/drawingml/2006/main" noChangeAspect="1"/>
             </wp:cNvGraphicFramePr>
@@ -1623,7 +2050,7 @@
                   <pic:spPr>
                     <a:xfrm>
                       <a:off x="0" y="0"/>
-                      <a:ext cx="5400040" cy="478790"/>
+                      <a:ext cx="4448175" cy="6162675"/>
                     </a:xfrm>
                     <a:prstGeom prst="rect">
                       <a:avLst/>
@@ -1646,45 +2073,28 @@
           <w:lang w:val="es-MX"/>
         </w:rPr>
       </w:pPr>
-      <w:r>
-        <w:rPr>
-          <w:rFonts w:ascii="Arial" w:hAnsi="Arial" w:cs="Arial"/>
-          <w:sz w:val="24"/>
-          <w:szCs w:val="24"/>
-          <w:lang w:val="es-MX"/>
-        </w:rPr>
-        <w:t xml:space="preserve">La bool </w:t>
-      </w:r>
-      <w:r>
-        <w:rPr>
-          <w:rFonts w:ascii="Arial" w:hAnsi="Arial" w:cs="Arial"/>
-          <w:i/>
-          <w:iCs/>
-          <w:sz w:val="24"/>
-          <w:szCs w:val="24"/>
-          <w:lang w:val="es-MX"/>
-        </w:rPr>
-        <w:t>controlIdle</w:t>
-      </w:r>
-      <w:r>
-        <w:rPr>
-          <w:rFonts w:ascii="Arial" w:hAnsi="Arial" w:cs="Arial"/>
-          <w:sz w:val="24"/>
-          <w:szCs w:val="24"/>
-          <w:lang w:val="es-MX"/>
-        </w:rPr>
-        <w:t xml:space="preserve"> se activa cuando ningun otro boton esta activado.</w:t>
-      </w:r>
-    </w:p>
-    <w:p>
-      <w:pPr>
-        <w:rPr>
-          <w:rFonts w:ascii="Arial" w:hAnsi="Arial" w:cs="Arial"/>
-          <w:sz w:val="24"/>
-          <w:szCs w:val="24"/>
-          <w:lang w:val="es-MX"/>
-        </w:rPr>
-      </w:pPr>
+    </w:p>
+    <w:p>
+      <w:pPr>
+        <w:jc w:val="both"/>
+        <w:rPr>
+          <w:rFonts w:ascii="Arial" w:hAnsi="Arial" w:cs="Arial"/>
+          <w:sz w:val="24"/>
+          <w:szCs w:val="24"/>
+          <w:u w:val="single"/>
+          <w:lang w:val="es-MX"/>
+        </w:rPr>
+      </w:pPr>
+      <w:r>
+        <w:rPr>
+          <w:rFonts w:ascii="Arial" w:hAnsi="Arial" w:cs="Arial"/>
+          <w:sz w:val="24"/>
+          <w:szCs w:val="24"/>
+          <w:u w:val="single"/>
+          <w:lang w:val="es-MX"/>
+        </w:rPr>
+        <w:t>Variables</w:t>
+      </w:r>
     </w:p>
     <w:p>
       <w:pPr>
@@ -1698,10 +2108,10 @@
       </w:pPr>
       <w:r>
         <w:drawing>
-          <wp:inline distT="0" distB="0" distL="0" distR="0" wp14:anchorId="592AD2A4" wp14:editId="5ADFB970">
-            <wp:extent cx="3114675" cy="1971675"/>
+          <wp:inline distT="0" distB="0" distL="0" distR="0" wp14:anchorId="187E49FD" wp14:editId="3FE92D7A">
+            <wp:extent cx="3800475" cy="542925"/>
             <wp:effectExtent l="0" t="0" r="9525" b="9525"/>
-            <wp:docPr id="22" name="Imagen 22"/>
+            <wp:docPr id="24" name="Imagen 24"/>
             <wp:cNvGraphicFramePr>
               <a:graphicFrameLocks xmlns:a="http://schemas.openxmlformats.org/drawingml/2006/main" noChangeAspect="1"/>
             </wp:cNvGraphicFramePr>
@@ -1721,7 +2131,7 @@
                   <pic:spPr>
                     <a:xfrm>
                       <a:off x="0" y="0"/>
-                      <a:ext cx="3114675" cy="1971675"/>
+                      <a:ext cx="3800475" cy="542925"/>
                     </a:xfrm>
                     <a:prstGeom prst="rect">
                       <a:avLst/>
@@ -1736,6 +2146,148 @@
     </w:p>
     <w:p>
       <w:pPr>
+        <w:jc w:val="both"/>
+        <w:rPr>
+          <w:rFonts w:ascii="Arial" w:hAnsi="Arial" w:cs="Arial"/>
+          <w:sz w:val="24"/>
+          <w:szCs w:val="24"/>
+          <w:lang w:val="es-MX"/>
+        </w:rPr>
+      </w:pPr>
+      <w:r>
+        <w:rPr>
+          <w:rFonts w:ascii="Arial" w:hAnsi="Arial" w:cs="Arial"/>
+          <w:i/>
+          <w:iCs/>
+          <w:sz w:val="24"/>
+          <w:szCs w:val="24"/>
+          <w:lang w:val="es-MX"/>
+        </w:rPr>
+        <w:t>playerActionControls</w:t>
+      </w:r>
+      <w:r>
+        <w:rPr>
+          <w:rFonts w:ascii="Arial" w:hAnsi="Arial" w:cs="Arial"/>
+          <w:sz w:val="24"/>
+          <w:szCs w:val="24"/>
+          <w:lang w:val="es-MX"/>
+        </w:rPr>
+        <w:t xml:space="preserve"> es una referencia a</w:t>
+      </w:r>
+      <w:r>
+        <w:rPr>
+          <w:rFonts w:ascii="Arial" w:hAnsi="Arial" w:cs="Arial"/>
+          <w:sz w:val="24"/>
+          <w:szCs w:val="24"/>
+          <w:lang w:val="es-MX"/>
+        </w:rPr>
+        <w:t xml:space="preserve">l </w:t>
+      </w:r>
+      <w:r>
+        <w:rPr>
+          <w:rFonts w:ascii="Arial" w:hAnsi="Arial" w:cs="Arial"/>
+          <w:sz w:val="24"/>
+          <w:szCs w:val="24"/>
+          <w:lang w:val="es-MX"/>
+        </w:rPr>
+        <w:t>Input Asset generado con el nuevo</w:t>
+      </w:r>
+      <w:r>
+        <w:rPr>
+          <w:rFonts w:ascii="Arial" w:hAnsi="Arial" w:cs="Arial"/>
+          <w:sz w:val="24"/>
+          <w:szCs w:val="24"/>
+          <w:lang w:val="es-MX"/>
+        </w:rPr>
+        <w:t xml:space="preserve"> </w:t>
+      </w:r>
+      <w:r>
+        <w:rPr>
+          <w:rFonts w:ascii="Arial" w:hAnsi="Arial" w:cs="Arial"/>
+          <w:sz w:val="24"/>
+          <w:szCs w:val="24"/>
+          <w:lang w:val="es-MX"/>
+        </w:rPr>
+        <w:t>sistema de Input</w:t>
+      </w:r>
+      <w:r>
+        <w:rPr>
+          <w:rFonts w:ascii="Arial" w:hAnsi="Arial" w:cs="Arial"/>
+          <w:sz w:val="24"/>
+          <w:szCs w:val="24"/>
+          <w:lang w:val="es-MX"/>
+        </w:rPr>
+        <w:t>s</w:t>
+      </w:r>
+      <w:r>
+        <w:rPr>
+          <w:rFonts w:ascii="Arial" w:hAnsi="Arial" w:cs="Arial"/>
+          <w:sz w:val="24"/>
+          <w:szCs w:val="24"/>
+          <w:lang w:val="es-MX"/>
+        </w:rPr>
+        <w:t>.</w:t>
+      </w:r>
+      <w:r>
+        <w:rPr>
+          <w:rFonts w:ascii="Arial" w:hAnsi="Arial" w:cs="Arial"/>
+          <w:sz w:val="24"/>
+          <w:szCs w:val="24"/>
+          <w:lang w:val="es-MX"/>
+        </w:rPr>
+        <w:t xml:space="preserve"> </w:t>
+      </w:r>
+      <w:r>
+        <w:rPr>
+          <w:rFonts w:ascii="Arial" w:hAnsi="Arial" w:cs="Arial"/>
+          <w:sz w:val="24"/>
+          <w:szCs w:val="24"/>
+          <w:lang w:val="es-MX"/>
+        </w:rPr>
+        <w:t xml:space="preserve">Permite acceder a los mapas de acción </w:t>
+      </w:r>
+      <w:r>
+        <w:rPr>
+          <w:rFonts w:ascii="Arial" w:hAnsi="Arial" w:cs="Arial"/>
+          <w:sz w:val="24"/>
+          <w:szCs w:val="24"/>
+          <w:lang w:val="es-MX"/>
+        </w:rPr>
+        <w:t xml:space="preserve">de </w:t>
+      </w:r>
+      <w:r>
+        <w:rPr>
+          <w:rFonts w:ascii="Arial" w:hAnsi="Arial" w:cs="Arial"/>
+          <w:i/>
+          <w:iCs/>
+          <w:sz w:val="24"/>
+          <w:szCs w:val="24"/>
+          <w:lang w:val="es-MX"/>
+        </w:rPr>
+        <w:t>Player_Action_Map</w:t>
+      </w:r>
+      <w:r>
+        <w:rPr>
+          <w:rFonts w:ascii="Arial" w:hAnsi="Arial" w:cs="Arial"/>
+          <w:sz w:val="24"/>
+          <w:szCs w:val="24"/>
+          <w:lang w:val="es-MX"/>
+        </w:rPr>
+        <w:t xml:space="preserve"> y sus inputs.</w:t>
+      </w:r>
+    </w:p>
+    <w:p>
+      <w:pPr>
+        <w:rPr>
+          <w:rFonts w:ascii="Arial" w:hAnsi="Arial" w:cs="Arial"/>
+          <w:sz w:val="24"/>
+          <w:szCs w:val="24"/>
+          <w:lang w:val="es-MX"/>
+        </w:rPr>
+      </w:pPr>
+    </w:p>
+    <w:p>
+      <w:pPr>
         <w:jc w:val="center"/>
         <w:rPr>
           <w:rFonts w:ascii="Arial" w:hAnsi="Arial" w:cs="Arial"/>
@@ -1745,31 +2297,11 @@
         </w:rPr>
       </w:pPr>
       <w:r>
-        <w:rPr>
-          <w:rFonts w:ascii="Arial" w:hAnsi="Arial" w:cs="Arial"/>
-          <w:sz w:val="24"/>
-          <w:szCs w:val="24"/>
-          <w:lang w:val="es-MX"/>
-        </w:rPr>
-        <w:t xml:space="preserve">Las direcciones se componen de los cuatro ejes mas cuatro diagonales. </w:t>
-      </w:r>
-    </w:p>
-    <w:p>
-      <w:pPr>
-        <w:jc w:val="center"/>
-        <w:rPr>
-          <w:rFonts w:ascii="Arial" w:hAnsi="Arial" w:cs="Arial"/>
-          <w:sz w:val="24"/>
-          <w:szCs w:val="24"/>
-          <w:lang w:val="es-MX"/>
-        </w:rPr>
-      </w:pPr>
-      <w:r>
         <w:drawing>
-          <wp:inline distT="0" distB="0" distL="0" distR="0" wp14:anchorId="34683E40" wp14:editId="1E28F106">
-            <wp:extent cx="2962275" cy="2276475"/>
-            <wp:effectExtent l="0" t="0" r="9525" b="9525"/>
-            <wp:docPr id="26" name="Imagen 26"/>
+          <wp:inline distT="0" distB="0" distL="0" distR="0" wp14:anchorId="55F0D182" wp14:editId="12A2479D">
+            <wp:extent cx="3695700" cy="2686050"/>
+            <wp:effectExtent l="0" t="0" r="0" b="0"/>
+            <wp:docPr id="45" name="Imagen 45"/>
             <wp:cNvGraphicFramePr>
               <a:graphicFrameLocks xmlns:a="http://schemas.openxmlformats.org/drawingml/2006/main" noChangeAspect="1"/>
             </wp:cNvGraphicFramePr>
@@ -1789,7 +2321,7 @@
                   <pic:spPr>
                     <a:xfrm>
                       <a:off x="0" y="0"/>
-                      <a:ext cx="2962275" cy="2276475"/>
+                      <a:ext cx="3695700" cy="2686050"/>
                     </a:xfrm>
                     <a:prstGeom prst="rect">
                       <a:avLst/>
@@ -1804,16 +2336,6 @@
     </w:p>
     <w:p>
       <w:pPr>
-        <w:rPr>
-          <w:rFonts w:ascii="Arial" w:hAnsi="Arial" w:cs="Arial"/>
-          <w:sz w:val="24"/>
-          <w:szCs w:val="24"/>
-          <w:lang w:val="es-MX"/>
-        </w:rPr>
-      </w:pPr>
-    </w:p>
-    <w:p>
-      <w:pPr>
         <w:jc w:val="center"/>
         <w:rPr>
           <w:rFonts w:ascii="Arial" w:hAnsi="Arial" w:cs="Arial"/>
@@ -1823,11 +2345,42 @@
         </w:rPr>
       </w:pPr>
       <w:r>
+        <w:rPr>
+          <w:rFonts w:ascii="Arial" w:hAnsi="Arial" w:cs="Arial"/>
+          <w:sz w:val="24"/>
+          <w:szCs w:val="24"/>
+          <w:lang w:val="es-MX"/>
+        </w:rPr>
+        <w:t xml:space="preserve">Las direcciones se componen de los cuatro ejes mas cuatro diagonales. </w:t>
+      </w:r>
+    </w:p>
+    <w:p>
+      <w:pPr>
+        <w:jc w:val="center"/>
+        <w:rPr>
+          <w:rFonts w:ascii="Arial" w:hAnsi="Arial" w:cs="Arial"/>
+          <w:sz w:val="24"/>
+          <w:szCs w:val="24"/>
+          <w:lang w:val="es-MX"/>
+        </w:rPr>
+      </w:pPr>
+    </w:p>
+    <w:p>
+      <w:pPr>
+        <w:jc w:val="center"/>
+        <w:rPr>
+          <w:rFonts w:ascii="Arial" w:hAnsi="Arial" w:cs="Arial"/>
+          <w:sz w:val="24"/>
+          <w:szCs w:val="24"/>
+          <w:lang w:val="es-MX"/>
+        </w:rPr>
+      </w:pPr>
+      <w:r>
         <w:drawing>
-          <wp:inline distT="0" distB="0" distL="0" distR="0" wp14:anchorId="61EA7672" wp14:editId="7ACEDA83">
-            <wp:extent cx="3800475" cy="857250"/>
-            <wp:effectExtent l="0" t="0" r="9525" b="0"/>
-            <wp:docPr id="10" name="Imagen 10"/>
+          <wp:inline distT="0" distB="0" distL="0" distR="0" wp14:anchorId="3EF9FF03" wp14:editId="17B8E1D8">
+            <wp:extent cx="2324100" cy="4600575"/>
+            <wp:effectExtent l="0" t="0" r="0" b="9525"/>
+            <wp:docPr id="25" name="Imagen 25"/>
             <wp:cNvGraphicFramePr>
               <a:graphicFrameLocks xmlns:a="http://schemas.openxmlformats.org/drawingml/2006/main" noChangeAspect="1"/>
             </wp:cNvGraphicFramePr>
@@ -1847,7 +2400,7 @@
                   <pic:spPr>
                     <a:xfrm>
                       <a:off x="0" y="0"/>
-                      <a:ext cx="3800475" cy="857250"/>
+                      <a:ext cx="2324100" cy="4600575"/>
                     </a:xfrm>
                     <a:prstGeom prst="rect">
                       <a:avLst/>
@@ -1862,24 +2415,6 @@
     </w:p>
     <w:p>
       <w:pPr>
-        <w:jc w:val="both"/>
-        <w:rPr>
-          <w:rFonts w:ascii="Arial" w:hAnsi="Arial" w:cs="Arial"/>
-          <w:sz w:val="24"/>
-          <w:szCs w:val="24"/>
-          <w:lang w:val="es-MX"/>
-        </w:rPr>
-      </w:pPr>
-      <w:r>
-        <w:rPr>
-          <w:rFonts w:ascii="Arial" w:hAnsi="Arial" w:cs="Arial"/>
-          <w:sz w:val="24"/>
-          <w:szCs w:val="24"/>
-          <w:lang w:val="es-MX"/>
-        </w:rPr>
-        <w:t xml:space="preserve">La funcion </w:t>
-      </w:r>
-      <w:r>
         <w:rPr>
           <w:rFonts w:ascii="Arial" w:hAnsi="Arial" w:cs="Arial"/>
           <w:i/>
@@ -1888,16 +2423,88 @@
           <w:szCs w:val="24"/>
           <w:lang w:val="es-MX"/>
         </w:rPr>
-        <w:t>KeyboardInputs</w:t>
-      </w:r>
-      <w:r>
-        <w:rPr>
-          <w:rFonts w:ascii="Arial" w:hAnsi="Arial" w:cs="Arial"/>
-          <w:sz w:val="24"/>
-          <w:szCs w:val="24"/>
-          <w:lang w:val="es-MX"/>
-        </w:rPr>
-        <w:t xml:space="preserve"> almacena los inputs que se pueden generar por teclado.</w:t>
+      </w:pPr>
+      <w:r>
+        <w:rPr>
+          <w:rFonts w:ascii="Arial" w:hAnsi="Arial" w:cs="Arial"/>
+          <w:sz w:val="24"/>
+          <w:szCs w:val="24"/>
+          <w:lang w:val="es-MX"/>
+        </w:rPr>
+        <w:t xml:space="preserve">Para los inputs con </w:t>
+      </w:r>
+      <w:r>
+        <w:rPr>
+          <w:rFonts w:ascii="Arial" w:hAnsi="Arial" w:cs="Arial"/>
+          <w:i/>
+          <w:iCs/>
+          <w:sz w:val="24"/>
+          <w:szCs w:val="24"/>
+          <w:lang w:val="es-MX"/>
+        </w:rPr>
+        <w:t>Tap y Hold</w:t>
+      </w:r>
+      <w:r>
+        <w:rPr>
+          <w:rFonts w:ascii="Arial" w:hAnsi="Arial" w:cs="Arial"/>
+          <w:sz w:val="24"/>
+          <w:szCs w:val="24"/>
+          <w:lang w:val="es-MX"/>
+        </w:rPr>
+        <w:t xml:space="preserve"> es necesario detectar </w:t>
+      </w:r>
+      <w:r>
+        <w:rPr>
+          <w:rFonts w:ascii="Arial" w:hAnsi="Arial" w:cs="Arial"/>
+          <w:i/>
+          <w:iCs/>
+          <w:sz w:val="24"/>
+          <w:szCs w:val="24"/>
+          <w:lang w:val="es-MX"/>
+        </w:rPr>
+        <w:t>Tap, Hold y Realase</w:t>
+      </w:r>
+      <w:r>
+        <w:rPr>
+          <w:rFonts w:ascii="Arial" w:hAnsi="Arial" w:cs="Arial"/>
+          <w:i/>
+          <w:iCs/>
+          <w:sz w:val="24"/>
+          <w:szCs w:val="24"/>
+          <w:lang w:val="es-MX"/>
+        </w:rPr>
+        <w:t>.</w:t>
+      </w:r>
+    </w:p>
+    <w:p>
+      <w:pPr>
+        <w:rPr>
+          <w:rFonts w:ascii="Arial" w:hAnsi="Arial" w:cs="Arial"/>
+          <w:sz w:val="24"/>
+          <w:szCs w:val="24"/>
+          <w:lang w:val="es-MX"/>
+        </w:rPr>
+      </w:pPr>
+    </w:p>
+    <w:p>
+      <w:pPr>
+        <w:rPr>
+          <w:rFonts w:ascii="Arial" w:hAnsi="Arial" w:cs="Arial"/>
+          <w:sz w:val="24"/>
+          <w:szCs w:val="24"/>
+          <w:u w:val="single"/>
+          <w:lang w:val="es-MX"/>
+        </w:rPr>
+      </w:pPr>
+      <w:r>
+        <w:rPr>
+          <w:rFonts w:ascii="Arial" w:hAnsi="Arial" w:cs="Arial"/>
+          <w:sz w:val="24"/>
+          <w:szCs w:val="24"/>
+          <w:u w:val="single"/>
+          <w:lang w:val="es-MX"/>
+        </w:rPr>
+        <w:t>Awake()</w:t>
       </w:r>
     </w:p>
     <w:p>
@@ -1912,10 +2519,10 @@
       </w:pPr>
       <w:r>
         <w:drawing>
-          <wp:inline distT="0" distB="0" distL="0" distR="0" wp14:anchorId="5242ACE3" wp14:editId="62EF5AE7">
-            <wp:extent cx="4762500" cy="3133725"/>
+          <wp:inline distT="0" distB="0" distL="0" distR="0" wp14:anchorId="2B0050E4" wp14:editId="462C0F7F">
+            <wp:extent cx="4133850" cy="1590675"/>
             <wp:effectExtent l="0" t="0" r="0" b="9525"/>
-            <wp:docPr id="13" name="Imagen 13"/>
+            <wp:docPr id="61" name="Imagen 61"/>
             <wp:cNvGraphicFramePr>
               <a:graphicFrameLocks xmlns:a="http://schemas.openxmlformats.org/drawingml/2006/main" noChangeAspect="1"/>
             </wp:cNvGraphicFramePr>
@@ -1935,7 +2542,7 @@
                   <pic:spPr>
                     <a:xfrm>
                       <a:off x="0" y="0"/>
-                      <a:ext cx="4762500" cy="3133725"/>
+                      <a:ext cx="4133850" cy="1590675"/>
                     </a:xfrm>
                     <a:prstGeom prst="rect">
                       <a:avLst/>
@@ -1950,19 +2557,190 @@
     </w:p>
     <w:p>
       <w:pPr>
-        <w:jc w:val="center"/>
-        <w:rPr>
-          <w:rFonts w:ascii="Arial" w:hAnsi="Arial" w:cs="Arial"/>
-          <w:sz w:val="24"/>
-          <w:szCs w:val="24"/>
+        <w:jc w:val="both"/>
+        <w:rPr>
+          <w:rFonts w:ascii="Arial" w:hAnsi="Arial" w:cs="Arial"/>
+          <w:sz w:val="24"/>
+          <w:szCs w:val="24"/>
+          <w:lang w:val="es-MX"/>
+        </w:rPr>
+      </w:pPr>
+      <w:r>
+        <w:rPr>
+          <w:rFonts w:ascii="Arial" w:hAnsi="Arial" w:cs="Arial"/>
+          <w:sz w:val="24"/>
+          <w:szCs w:val="24"/>
+          <w:lang w:val="es-MX"/>
+        </w:rPr>
+        <w:t xml:space="preserve">Se crea una nueva instancia </w:t>
+      </w:r>
+      <w:r>
+        <w:rPr>
+          <w:rFonts w:ascii="Arial" w:hAnsi="Arial" w:cs="Arial"/>
+          <w:sz w:val="24"/>
+          <w:szCs w:val="24"/>
+          <w:lang w:val="es-MX"/>
+        </w:rPr>
+        <w:t>de</w:t>
+      </w:r>
+      <w:r>
+        <w:rPr>
+          <w:rFonts w:ascii="Arial" w:hAnsi="Arial" w:cs="Arial"/>
+          <w:sz w:val="24"/>
+          <w:szCs w:val="24"/>
+          <w:lang w:val="es-MX"/>
+        </w:rPr>
+        <w:t xml:space="preserve"> </w:t>
+      </w:r>
+      <w:r>
+        <w:rPr>
+          <w:rFonts w:ascii="Arial" w:hAnsi="Arial" w:cs="Arial"/>
+          <w:i/>
+          <w:iCs/>
+          <w:sz w:val="24"/>
+          <w:szCs w:val="24"/>
+          <w:lang w:val="es-MX"/>
+        </w:rPr>
+        <w:t>Player_Input_Manager</w:t>
+      </w:r>
+      <w:r>
+        <w:rPr>
+          <w:rFonts w:ascii="Arial" w:hAnsi="Arial" w:cs="Arial"/>
+          <w:sz w:val="24"/>
+          <w:szCs w:val="24"/>
+          <w:lang w:val="es-MX"/>
+        </w:rPr>
+        <w:t xml:space="preserve"> y se habilita.</w:t>
+      </w:r>
+    </w:p>
+    <w:p>
+      <w:pPr>
+        <w:jc w:val="both"/>
+        <w:rPr>
+          <w:rFonts w:ascii="Arial" w:hAnsi="Arial" w:cs="Arial"/>
+          <w:sz w:val="24"/>
+          <w:szCs w:val="24"/>
+          <w:lang w:val="es-MX"/>
+        </w:rPr>
+      </w:pPr>
+      <w:r>
+        <w:rPr>
+          <w:rFonts w:ascii="Arial" w:hAnsi="Arial" w:cs="Arial"/>
+          <w:sz w:val="24"/>
+          <w:szCs w:val="24"/>
+          <w:lang w:val="es-MX"/>
+        </w:rPr>
+        <w:t>Despues s</w:t>
+      </w:r>
+      <w:r>
+        <w:rPr>
+          <w:rFonts w:ascii="Arial" w:hAnsi="Arial" w:cs="Arial"/>
+          <w:sz w:val="24"/>
+          <w:szCs w:val="24"/>
+          <w:lang w:val="es-MX"/>
+        </w:rPr>
+        <w:t xml:space="preserve">e llama a </w:t>
+      </w:r>
+      <w:r>
+        <w:rPr>
+          <w:rFonts w:ascii="Arial" w:hAnsi="Arial" w:cs="Arial"/>
+          <w:sz w:val="24"/>
+          <w:szCs w:val="24"/>
+          <w:lang w:val="es-MX"/>
+        </w:rPr>
+        <w:t xml:space="preserve">la funcion </w:t>
+      </w:r>
+      <w:r>
+        <w:rPr>
+          <w:rFonts w:ascii="Arial" w:hAnsi="Arial" w:cs="Arial"/>
+          <w:i/>
+          <w:iCs/>
+          <w:sz w:val="24"/>
+          <w:szCs w:val="24"/>
+          <w:lang w:val="es-MX"/>
+        </w:rPr>
+        <w:t>ButtonInputs</w:t>
+      </w:r>
+      <w:r>
+        <w:rPr>
+          <w:rFonts w:ascii="Arial" w:hAnsi="Arial" w:cs="Arial"/>
+          <w:i/>
+          <w:iCs/>
+          <w:sz w:val="24"/>
+          <w:szCs w:val="24"/>
+          <w:lang w:val="es-MX"/>
+        </w:rPr>
+        <w:t>Function</w:t>
+      </w:r>
+      <w:r>
+        <w:rPr>
+          <w:rFonts w:ascii="Arial" w:hAnsi="Arial" w:cs="Arial"/>
+          <w:i/>
+          <w:iCs/>
+          <w:sz w:val="24"/>
+          <w:szCs w:val="24"/>
+          <w:lang w:val="es-MX"/>
+        </w:rPr>
+        <w:t>()</w:t>
+      </w:r>
+      <w:r>
+        <w:rPr>
+          <w:rFonts w:ascii="Arial" w:hAnsi="Arial" w:cs="Arial"/>
+          <w:sz w:val="24"/>
+          <w:szCs w:val="24"/>
+          <w:lang w:val="es-MX"/>
+        </w:rPr>
+        <w:t>, que asigna las funciones para detectar la entrada de botones.</w:t>
+      </w:r>
+    </w:p>
+    <w:p>
+      <w:pPr>
+        <w:jc w:val="both"/>
+        <w:rPr>
+          <w:rFonts w:ascii="Arial" w:hAnsi="Arial" w:cs="Arial"/>
+          <w:sz w:val="24"/>
+          <w:szCs w:val="24"/>
+          <w:lang w:val="es-MX"/>
+        </w:rPr>
+      </w:pPr>
+    </w:p>
+    <w:p>
+      <w:pPr>
+        <w:rPr>
+          <w:rFonts w:ascii="Arial" w:hAnsi="Arial" w:cs="Arial"/>
+          <w:sz w:val="24"/>
+          <w:szCs w:val="24"/>
+          <w:u w:val="single"/>
+          <w:lang w:val="es-MX"/>
+        </w:rPr>
+      </w:pPr>
+      <w:r>
+        <w:rPr>
+          <w:rFonts w:ascii="Arial" w:hAnsi="Arial" w:cs="Arial"/>
+          <w:sz w:val="24"/>
+          <w:szCs w:val="24"/>
+          <w:u w:val="single"/>
+          <w:lang w:val="es-MX"/>
+        </w:rPr>
+        <w:t>Update()</w:t>
+      </w:r>
+    </w:p>
+    <w:p>
+      <w:pPr>
+        <w:jc w:val="both"/>
+        <w:rPr>
+          <w:rFonts w:ascii="Arial" w:hAnsi="Arial" w:cs="Arial"/>
+          <w:sz w:val="24"/>
+          <w:szCs w:val="24"/>
+          <w:lang w:val="es-MX"/>
         </w:rPr>
       </w:pPr>
       <w:r>
         <w:drawing>
-          <wp:inline distT="0" distB="0" distL="0" distR="0" wp14:anchorId="716F1AE8" wp14:editId="4E681AAF">
-            <wp:extent cx="3209925" cy="1466850"/>
-            <wp:effectExtent l="0" t="0" r="9525" b="0"/>
-            <wp:docPr id="30" name="Imagen 30"/>
+          <wp:inline distT="0" distB="0" distL="0" distR="0" wp14:anchorId="419D6183" wp14:editId="69BE69FC">
+            <wp:extent cx="5400040" cy="767080"/>
+            <wp:effectExtent l="0" t="0" r="0" b="0"/>
+            <wp:docPr id="62" name="Imagen 62"/>
             <wp:cNvGraphicFramePr>
               <a:graphicFrameLocks xmlns:a="http://schemas.openxmlformats.org/drawingml/2006/main" noChangeAspect="1"/>
             </wp:cNvGraphicFramePr>
@@ -1973,27 +2751,20 @@
                     <pic:cNvPr id="1" name=""/>
                     <pic:cNvPicPr/>
                   </pic:nvPicPr>
-                  <pic:blipFill rotWithShape="1">
+                  <pic:blipFill>
                     <a:blip r:embed="rId22"/>
-                    <a:srcRect b="44203"/>
-                    <a:stretch/>
+                    <a:stretch>
+                      <a:fillRect/>
+                    </a:stretch>
                   </pic:blipFill>
-                  <pic:spPr bwMode="auto">
+                  <pic:spPr>
                     <a:xfrm>
                       <a:off x="0" y="0"/>
-                      <a:ext cx="3209925" cy="1466850"/>
+                      <a:ext cx="5400040" cy="767080"/>
                     </a:xfrm>
                     <a:prstGeom prst="rect">
                       <a:avLst/>
                     </a:prstGeom>
-                    <a:ln>
-                      <a:noFill/>
-                    </a:ln>
-                    <a:extLst>
-                      <a:ext uri="{53640926-AAD7-44D8-BBD7-CCE9431645EC}">
-                        <a14:shadowObscured xmlns:a14="http://schemas.microsoft.com/office/drawing/2010/main"/>
-                      </a:ext>
-                    </a:extLst>
                   </pic:spPr>
                 </pic:pic>
               </a:graphicData>
@@ -2001,68 +2772,25 @@
           </wp:inline>
         </w:drawing>
       </w:r>
-      <w:r>
-        <w:drawing>
-          <wp:inline distT="0" distB="0" distL="0" distR="0" wp14:anchorId="0AD494B4" wp14:editId="18596ACD">
-            <wp:extent cx="3209925" cy="390525"/>
-            <wp:effectExtent l="0" t="0" r="9525" b="9525"/>
-            <wp:docPr id="31" name="Imagen 31"/>
-            <wp:cNvGraphicFramePr>
-              <a:graphicFrameLocks xmlns:a="http://schemas.openxmlformats.org/drawingml/2006/main" noChangeAspect="1"/>
-            </wp:cNvGraphicFramePr>
-            <a:graphic xmlns:a="http://schemas.openxmlformats.org/drawingml/2006/main">
-              <a:graphicData uri="http://schemas.openxmlformats.org/drawingml/2006/picture">
-                <pic:pic xmlns:pic="http://schemas.openxmlformats.org/drawingml/2006/picture">
-                  <pic:nvPicPr>
-                    <pic:cNvPr id="1" name=""/>
-                    <pic:cNvPicPr/>
-                  </pic:nvPicPr>
-                  <pic:blipFill rotWithShape="1">
-                    <a:blip r:embed="rId22"/>
-                    <a:srcRect t="84782" b="363"/>
-                    <a:stretch/>
-                  </pic:blipFill>
-                  <pic:spPr bwMode="auto">
-                    <a:xfrm>
-                      <a:off x="0" y="0"/>
-                      <a:ext cx="3209925" cy="390525"/>
-                    </a:xfrm>
-                    <a:prstGeom prst="rect">
-                      <a:avLst/>
-                    </a:prstGeom>
-                    <a:ln>
-                      <a:noFill/>
-                    </a:ln>
-                    <a:extLst>
-                      <a:ext uri="{53640926-AAD7-44D8-BBD7-CCE9431645EC}">
-                        <a14:shadowObscured xmlns:a14="http://schemas.microsoft.com/office/drawing/2010/main"/>
-                      </a:ext>
-                    </a:extLst>
-                  </pic:spPr>
-                </pic:pic>
-              </a:graphicData>
-            </a:graphic>
-          </wp:inline>
-        </w:drawing>
-      </w:r>
-    </w:p>
-    <w:p>
-      <w:pPr>
-        <w:jc w:val="both"/>
-        <w:rPr>
-          <w:rFonts w:ascii="Arial" w:hAnsi="Arial" w:cs="Arial"/>
-          <w:sz w:val="24"/>
-          <w:szCs w:val="24"/>
-        </w:rPr>
-      </w:pPr>
-      <w:r>
-        <w:rPr>
-          <w:rFonts w:ascii="Arial" w:hAnsi="Arial" w:cs="Arial"/>
-          <w:sz w:val="24"/>
-          <w:szCs w:val="24"/>
-          <w:lang w:val="es-MX"/>
-        </w:rPr>
-        <w:t xml:space="preserve">La manera que tenemos de caluclarla es usando los Axis Horizontales y Verticales. </w:t>
+    </w:p>
+    <w:p>
+      <w:pPr>
+        <w:jc w:val="both"/>
+        <w:rPr>
+          <w:rFonts w:ascii="Arial" w:hAnsi="Arial" w:cs="Arial"/>
+          <w:sz w:val="24"/>
+          <w:szCs w:val="24"/>
+          <w:lang w:val="es-MX"/>
+        </w:rPr>
+      </w:pPr>
+      <w:r>
+        <w:rPr>
+          <w:rFonts w:ascii="Arial" w:hAnsi="Arial" w:cs="Arial"/>
+          <w:sz w:val="24"/>
+          <w:szCs w:val="24"/>
+          <w:lang w:val="es-MX"/>
+        </w:rPr>
+        <w:t xml:space="preserve">La bool </w:t>
       </w:r>
       <w:r>
         <w:rPr>
@@ -2071,8 +2799,47 @@
           <w:iCs/>
           <w:sz w:val="24"/>
           <w:szCs w:val="24"/>
-        </w:rPr>
-        <w:t>Input.GetAxisRaw</w:t>
+          <w:lang w:val="es-MX"/>
+        </w:rPr>
+        <w:t>controlIdle</w:t>
+      </w:r>
+      <w:r>
+        <w:rPr>
+          <w:rFonts w:ascii="Arial" w:hAnsi="Arial" w:cs="Arial"/>
+          <w:sz w:val="24"/>
+          <w:szCs w:val="24"/>
+          <w:lang w:val="es-MX"/>
+        </w:rPr>
+        <w:t xml:space="preserve"> se activa cuando ningun otro boton esta activado.</w:t>
+      </w:r>
+    </w:p>
+    <w:p>
+      <w:pPr>
+        <w:jc w:val="both"/>
+        <w:rPr>
+          <w:rFonts w:ascii="Arial" w:hAnsi="Arial" w:cs="Arial"/>
+          <w:sz w:val="24"/>
+          <w:szCs w:val="24"/>
+          <w:lang w:val="es-MX"/>
+        </w:rPr>
+      </w:pPr>
+      <w:r>
+        <w:rPr>
+          <w:rFonts w:ascii="Arial" w:hAnsi="Arial" w:cs="Arial"/>
+          <w:sz w:val="24"/>
+          <w:szCs w:val="24"/>
+          <w:lang w:val="es-MX"/>
+        </w:rPr>
+        <w:t>Se llama a</w:t>
+      </w:r>
+      <w:r>
+        <w:rPr>
+          <w:rFonts w:ascii="Arial" w:hAnsi="Arial" w:cs="Arial"/>
+          <w:sz w:val="24"/>
+          <w:szCs w:val="24"/>
+          <w:lang w:val="es-MX"/>
+        </w:rPr>
+        <w:t xml:space="preserve"> la funcion</w:t>
       </w:r>
       <w:r>
         <w:rPr>
@@ -2086,39 +2853,98 @@
       <w:r>
         <w:rPr>
           <w:rFonts w:ascii="Arial" w:hAnsi="Arial" w:cs="Arial"/>
-          <w:sz w:val="24"/>
-          <w:szCs w:val="24"/>
-        </w:rPr>
-        <w:t xml:space="preserve">lee la entrada en el input manager. </w:t>
-      </w:r>
-    </w:p>
-    <w:p>
-      <w:pPr>
-        <w:jc w:val="both"/>
-        <w:rPr>
-          <w:rFonts w:ascii="Arial" w:hAnsi="Arial" w:cs="Arial"/>
-          <w:sz w:val="24"/>
-          <w:szCs w:val="24"/>
-        </w:rPr>
-      </w:pPr>
-      <w:r>
-        <w:rPr>
-          <w:rFonts w:ascii="Arial" w:hAnsi="Arial" w:cs="Arial"/>
-          <w:sz w:val="24"/>
-          <w:szCs w:val="24"/>
-        </w:rPr>
-        <w:t>En caso Horizontal A es -1 y D es 1. En caso Vertical S es -1 y W es 1.</w:t>
-      </w:r>
-    </w:p>
-    <w:p>
-      <w:pPr>
-        <w:rPr>
-          <w:rFonts w:ascii="Arial" w:hAnsi="Arial" w:cs="Arial"/>
-          <w:sz w:val="24"/>
-          <w:szCs w:val="24"/>
-          <w:lang w:val="es-MX"/>
-        </w:rPr>
-      </w:pPr>
+          <w:i/>
+          <w:iCs/>
+          <w:sz w:val="24"/>
+          <w:szCs w:val="24"/>
+          <w:lang w:val="es-MX"/>
+        </w:rPr>
+        <w:t>MoveInputs</w:t>
+      </w:r>
+      <w:r>
+        <w:rPr>
+          <w:rFonts w:ascii="Arial" w:hAnsi="Arial" w:cs="Arial"/>
+          <w:i/>
+          <w:iCs/>
+          <w:sz w:val="24"/>
+          <w:szCs w:val="24"/>
+          <w:lang w:val="es-MX"/>
+        </w:rPr>
+        <w:t>Function</w:t>
+      </w:r>
+      <w:r>
+        <w:rPr>
+          <w:rFonts w:ascii="Arial" w:hAnsi="Arial" w:cs="Arial"/>
+          <w:i/>
+          <w:iCs/>
+          <w:sz w:val="24"/>
+          <w:szCs w:val="24"/>
+          <w:lang w:val="es-MX"/>
+        </w:rPr>
+        <w:t>()</w:t>
+      </w:r>
+      <w:r>
+        <w:rPr>
+          <w:rFonts w:ascii="Arial" w:hAnsi="Arial" w:cs="Arial"/>
+          <w:sz w:val="24"/>
+          <w:szCs w:val="24"/>
+          <w:lang w:val="es-MX"/>
+        </w:rPr>
+        <w:t>, que actualiza los valores de dirección.</w:t>
+      </w:r>
+    </w:p>
+    <w:p>
+      <w:pPr>
+        <w:jc w:val="both"/>
+        <w:rPr>
+          <w:rFonts w:ascii="Arial" w:hAnsi="Arial" w:cs="Arial"/>
+          <w:sz w:val="24"/>
+          <w:szCs w:val="24"/>
+          <w:lang w:val="es-MX"/>
+        </w:rPr>
+      </w:pPr>
+    </w:p>
+    <w:p>
+      <w:pPr>
+        <w:jc w:val="both"/>
+        <w:rPr>
+          <w:rFonts w:ascii="Arial" w:hAnsi="Arial" w:cs="Arial"/>
+          <w:sz w:val="24"/>
+          <w:szCs w:val="24"/>
+          <w:u w:val="single"/>
+          <w:lang w:val="es-MX"/>
+        </w:rPr>
+      </w:pPr>
+      <w:r>
+        <w:rPr>
+          <w:rFonts w:ascii="Arial" w:hAnsi="Arial" w:cs="Arial"/>
+          <w:sz w:val="24"/>
+          <w:szCs w:val="24"/>
+          <w:u w:val="single"/>
+          <w:lang w:val="es-MX"/>
+        </w:rPr>
+        <w:t>Funcion MoveInputs</w:t>
+      </w:r>
+      <w:r>
+        <w:rPr>
+          <w:rFonts w:ascii="Arial" w:hAnsi="Arial" w:cs="Arial"/>
+          <w:sz w:val="24"/>
+          <w:szCs w:val="24"/>
+          <w:u w:val="single"/>
+          <w:lang w:val="es-MX"/>
+        </w:rPr>
+        <w:t>Function</w:t>
+      </w:r>
+      <w:r>
+        <w:rPr>
+          <w:rFonts w:ascii="Arial" w:hAnsi="Arial" w:cs="Arial"/>
+          <w:sz w:val="24"/>
+          <w:szCs w:val="24"/>
+          <w:u w:val="single"/>
+          <w:lang w:val="es-MX"/>
+        </w:rPr>
+        <w:t>()</w:t>
+      </w:r>
     </w:p>
     <w:p>
       <w:pPr>
@@ -2132,10 +2958,10 @@
       </w:pPr>
       <w:r>
         <w:drawing>
-          <wp:inline distT="0" distB="0" distL="0" distR="0" wp14:anchorId="3CF3AF9E" wp14:editId="6BA50C4C">
-            <wp:extent cx="4229100" cy="1943100"/>
-            <wp:effectExtent l="0" t="0" r="0" b="0"/>
-            <wp:docPr id="11" name="Imagen 11"/>
+          <wp:inline distT="0" distB="0" distL="0" distR="0" wp14:anchorId="1F40646C" wp14:editId="26DBAE47">
+            <wp:extent cx="5400040" cy="982980"/>
+            <wp:effectExtent l="0" t="0" r="0" b="7620"/>
+            <wp:docPr id="63" name="Imagen 63"/>
             <wp:cNvGraphicFramePr>
               <a:graphicFrameLocks xmlns:a="http://schemas.openxmlformats.org/drawingml/2006/main" noChangeAspect="1"/>
             </wp:cNvGraphicFramePr>
@@ -2155,7 +2981,7 @@
                   <pic:spPr>
                     <a:xfrm>
                       <a:off x="0" y="0"/>
-                      <a:ext cx="4229100" cy="1943100"/>
+                      <a:ext cx="5400040" cy="982980"/>
                     </a:xfrm>
                     <a:prstGeom prst="rect">
                       <a:avLst/>
@@ -2175,8 +3001,18 @@
           <w:rFonts w:ascii="Arial" w:hAnsi="Arial" w:cs="Arial"/>
           <w:sz w:val="24"/>
           <w:szCs w:val="24"/>
-        </w:rPr>
-      </w:pPr>
+          <w:lang w:val="es-MX"/>
+        </w:rPr>
+      </w:pPr>
+      <w:r>
+        <w:rPr>
+          <w:rFonts w:ascii="Arial" w:hAnsi="Arial" w:cs="Arial"/>
+          <w:sz w:val="24"/>
+          <w:szCs w:val="24"/>
+          <w:lang w:val="es-MX"/>
+        </w:rPr>
+        <w:t xml:space="preserve">La funcion </w:t>
+      </w:r>
       <w:r>
         <w:rPr>
           <w:rFonts w:ascii="Arial" w:hAnsi="Arial" w:cs="Arial"/>
@@ -2184,111 +3020,157 @@
           <w:iCs/>
           <w:sz w:val="24"/>
           <w:szCs w:val="24"/>
-        </w:rPr>
-        <w:t>UpdateButtonState</w:t>
-      </w:r>
-      <w:r>
-        <w:rPr>
-          <w:rFonts w:ascii="Arial" w:hAnsi="Arial" w:cs="Arial"/>
-          <w:sz w:val="24"/>
-          <w:szCs w:val="24"/>
-        </w:rPr>
-        <w:t xml:space="preserve"> se encarga de a</w:t>
-      </w:r>
-      <w:r>
-        <w:rPr>
-          <w:rFonts w:ascii="Arial" w:hAnsi="Arial" w:cs="Arial"/>
-          <w:sz w:val="24"/>
-          <w:szCs w:val="24"/>
-        </w:rPr>
-        <w:t>ctivar la bool correspondiente dependiendo del boton que le demos.</w:t>
-      </w:r>
-    </w:p>
-    <w:p>
-      <w:pPr>
-        <w:pStyle w:val="Ttulo3"/>
-        <w:rPr>
-          <w:rFonts w:ascii="Arial" w:hAnsi="Arial" w:cs="Arial"/>
-          <w:color w:val="auto"/>
-          <w:u w:val="single"/>
-        </w:rPr>
-      </w:pPr>
-      <w:r>
-        <w:rPr>
-          <w:rFonts w:ascii="Arial" w:hAnsi="Arial" w:cs="Arial"/>
-          <w:color w:val="auto"/>
-          <w:u w:val="single"/>
-        </w:rPr>
-        <w:t>1.</w:t>
-      </w:r>
-      <w:r>
-        <w:rPr>
-          <w:rFonts w:ascii="Arial" w:hAnsi="Arial" w:cs="Arial"/>
-          <w:color w:val="auto"/>
-          <w:u w:val="single"/>
-        </w:rPr>
-        <w:t>6</w:t>
-      </w:r>
-      <w:r>
-        <w:rPr>
-          <w:rFonts w:ascii="Arial" w:hAnsi="Arial" w:cs="Arial"/>
-          <w:color w:val="auto"/>
-          <w:u w:val="single"/>
-        </w:rPr>
-        <w:t xml:space="preserve"> – Scr_Player_02_Stat</w:t>
-      </w:r>
-      <w:r>
-        <w:rPr>
-          <w:rFonts w:ascii="Arial" w:hAnsi="Arial" w:cs="Arial"/>
-          <w:color w:val="auto"/>
-          <w:u w:val="single"/>
-        </w:rPr>
-        <w:t>es</w:t>
-      </w:r>
-    </w:p>
-    <w:p>
-      <w:pPr>
-        <w:jc w:val="both"/>
-        <w:rPr>
-          <w:rFonts w:ascii="Arial" w:hAnsi="Arial" w:cs="Arial"/>
-          <w:sz w:val="24"/>
-          <w:szCs w:val="24"/>
-        </w:rPr>
-      </w:pPr>
-      <w:r>
-        <w:rPr>
-          <w:rFonts w:ascii="Arial" w:hAnsi="Arial" w:cs="Arial"/>
-          <w:sz w:val="24"/>
-          <w:szCs w:val="24"/>
-        </w:rPr>
-        <w:t xml:space="preserve">Este script </w:t>
-      </w:r>
-      <w:r>
-        <w:rPr>
-          <w:rFonts w:ascii="Arial" w:hAnsi="Arial" w:cs="Arial"/>
-          <w:sz w:val="24"/>
-          <w:szCs w:val="24"/>
-        </w:rPr>
-        <w:t>controla el estado en el que esta el personaje.</w:t>
-      </w:r>
-    </w:p>
-    <w:p>
-      <w:pPr>
-        <w:jc w:val="both"/>
-        <w:rPr>
-          <w:rFonts w:ascii="Arial" w:hAnsi="Arial" w:cs="Arial"/>
-          <w:sz w:val="24"/>
-          <w:szCs w:val="24"/>
-        </w:rPr>
-      </w:pPr>
-      <w:r>
-        <w:rPr>
-          <w:rFonts w:ascii="Arial" w:hAnsi="Arial" w:cs="Arial"/>
-          <w:sz w:val="24"/>
-          <w:szCs w:val="24"/>
+          <w:lang w:val="es-MX"/>
+        </w:rPr>
+        <w:t>MoveInputs()</w:t>
+      </w:r>
+      <w:r>
+        <w:rPr>
+          <w:rFonts w:ascii="Arial" w:hAnsi="Arial" w:cs="Arial"/>
+          <w:sz w:val="24"/>
+          <w:szCs w:val="24"/>
+          <w:lang w:val="es-MX"/>
         </w:rPr>
         <w:t xml:space="preserve"> </w:t>
       </w:r>
+      <w:r>
+        <w:rPr>
+          <w:rFonts w:ascii="Arial" w:hAnsi="Arial" w:cs="Arial"/>
+          <w:sz w:val="24"/>
+          <w:szCs w:val="24"/>
+          <w:lang w:val="es-MX"/>
+        </w:rPr>
+        <w:t xml:space="preserve">se ejecuta en </w:t>
+      </w:r>
+      <w:r>
+        <w:rPr>
+          <w:rFonts w:ascii="Arial" w:hAnsi="Arial" w:cs="Arial"/>
+          <w:i/>
+          <w:iCs/>
+          <w:sz w:val="24"/>
+          <w:szCs w:val="24"/>
+          <w:lang w:val="es-MX"/>
+        </w:rPr>
+        <w:t>Update()</w:t>
+      </w:r>
+      <w:r>
+        <w:rPr>
+          <w:rFonts w:ascii="Arial" w:hAnsi="Arial" w:cs="Arial"/>
+          <w:sz w:val="24"/>
+          <w:szCs w:val="24"/>
+          <w:lang w:val="es-MX"/>
+        </w:rPr>
+        <w:t xml:space="preserve"> y </w:t>
+      </w:r>
+      <w:r>
+        <w:rPr>
+          <w:rFonts w:ascii="Arial" w:hAnsi="Arial" w:cs="Arial"/>
+          <w:sz w:val="24"/>
+          <w:szCs w:val="24"/>
+          <w:lang w:val="es-MX"/>
+        </w:rPr>
+        <w:t>controla los Inputs utiliados para el movimiento.</w:t>
+      </w:r>
+    </w:p>
+    <w:p>
+      <w:pPr>
+        <w:jc w:val="both"/>
+        <w:rPr>
+          <w:rFonts w:ascii="Arial" w:hAnsi="Arial" w:cs="Arial"/>
+          <w:sz w:val="24"/>
+          <w:szCs w:val="24"/>
+          <w:lang w:val="es-MX"/>
+        </w:rPr>
+      </w:pPr>
+      <w:r>
+        <w:rPr>
+          <w:rFonts w:ascii="Arial" w:hAnsi="Arial" w:cs="Arial"/>
+          <w:i/>
+          <w:iCs/>
+          <w:sz w:val="24"/>
+          <w:szCs w:val="24"/>
+          <w:lang w:val="es-MX"/>
+        </w:rPr>
+        <w:t>moveInput</w:t>
+      </w:r>
+      <w:r>
+        <w:rPr>
+          <w:rFonts w:ascii="Arial" w:hAnsi="Arial" w:cs="Arial"/>
+          <w:sz w:val="24"/>
+          <w:szCs w:val="24"/>
+          <w:lang w:val="es-MX"/>
+        </w:rPr>
+        <w:t xml:space="preserve"> l</w:t>
+      </w:r>
+      <w:r>
+        <w:rPr>
+          <w:rFonts w:ascii="Arial" w:hAnsi="Arial" w:cs="Arial"/>
+          <w:sz w:val="24"/>
+          <w:szCs w:val="24"/>
+          <w:lang w:val="es-MX"/>
+        </w:rPr>
+        <w:t xml:space="preserve">ee el </w:t>
+      </w:r>
+      <w:r>
+        <w:rPr>
+          <w:rFonts w:ascii="Arial" w:hAnsi="Arial" w:cs="Arial"/>
+          <w:i/>
+          <w:iCs/>
+          <w:sz w:val="24"/>
+          <w:szCs w:val="24"/>
+          <w:lang w:val="es-MX"/>
+        </w:rPr>
+        <w:t>Vector2</w:t>
+      </w:r>
+      <w:r>
+        <w:rPr>
+          <w:rFonts w:ascii="Arial" w:hAnsi="Arial" w:cs="Arial"/>
+          <w:sz w:val="24"/>
+          <w:szCs w:val="24"/>
+          <w:lang w:val="es-MX"/>
+        </w:rPr>
+        <w:t xml:space="preserve"> </w:t>
+      </w:r>
+      <w:r>
+        <w:rPr>
+          <w:rFonts w:ascii="Arial" w:hAnsi="Arial" w:cs="Arial"/>
+          <w:sz w:val="24"/>
+          <w:szCs w:val="24"/>
+          <w:lang w:val="es-MX"/>
+        </w:rPr>
+        <w:t xml:space="preserve">de los input en el </w:t>
+      </w:r>
+      <w:r>
+        <w:rPr>
+          <w:rFonts w:ascii="Arial" w:hAnsi="Arial" w:cs="Arial"/>
+          <w:i/>
+          <w:iCs/>
+          <w:sz w:val="24"/>
+          <w:szCs w:val="24"/>
+          <w:lang w:val="es-MX"/>
+        </w:rPr>
+        <w:t>Action Map</w:t>
+      </w:r>
+      <w:r>
+        <w:rPr>
+          <w:rFonts w:ascii="Arial" w:hAnsi="Arial" w:cs="Arial"/>
+          <w:sz w:val="24"/>
+          <w:szCs w:val="24"/>
+          <w:lang w:val="es-MX"/>
+        </w:rPr>
+        <w:t xml:space="preserve"> (x = izquierda/derecha, y = arriba/abajo).</w:t>
+      </w:r>
+    </w:p>
+    <w:p>
+      <w:pPr>
+        <w:jc w:val="both"/>
+        <w:rPr>
+          <w:rFonts w:ascii="Arial" w:hAnsi="Arial" w:cs="Arial"/>
+          <w:sz w:val="24"/>
+          <w:szCs w:val="24"/>
+          <w:lang w:val="es-MX"/>
+        </w:rPr>
+      </w:pPr>
     </w:p>
     <w:p>
       <w:pPr>
@@ -2302,10 +3184,10 @@
       </w:pPr>
       <w:r>
         <w:drawing>
-          <wp:inline distT="0" distB="0" distL="0" distR="0" wp14:anchorId="309A24C7" wp14:editId="2481BA97">
-            <wp:extent cx="2371725" cy="552450"/>
-            <wp:effectExtent l="0" t="0" r="9525" b="0"/>
-            <wp:docPr id="14" name="Imagen 14"/>
+          <wp:inline distT="0" distB="0" distL="0" distR="0" wp14:anchorId="09C8F415" wp14:editId="7D4885F1">
+            <wp:extent cx="2724150" cy="1590675"/>
+            <wp:effectExtent l="0" t="0" r="0" b="9525"/>
+            <wp:docPr id="35" name="Imagen 35"/>
             <wp:cNvGraphicFramePr>
               <a:graphicFrameLocks xmlns:a="http://schemas.openxmlformats.org/drawingml/2006/main" noChangeAspect="1"/>
             </wp:cNvGraphicFramePr>
@@ -2325,7 +3207,7 @@
                   <pic:spPr>
                     <a:xfrm>
                       <a:off x="0" y="0"/>
-                      <a:ext cx="2371725" cy="552450"/>
+                      <a:ext cx="2724150" cy="1590675"/>
                     </a:xfrm>
                     <a:prstGeom prst="rect">
                       <a:avLst/>
@@ -2340,182 +3222,34 @@
     </w:p>
     <w:p>
       <w:pPr>
-        <w:pStyle w:val="Prrafodelista"/>
-        <w:numPr>
-          <w:ilvl w:val="0"/>
-          <w:numId w:val="18"/>
-        </w:numPr>
-        <w:jc w:val="both"/>
-        <w:rPr>
-          <w:rFonts w:ascii="Arial" w:hAnsi="Arial" w:cs="Arial"/>
-          <w:sz w:val="24"/>
-          <w:szCs w:val="24"/>
-        </w:rPr>
-      </w:pPr>
-      <w:r>
-        <w:rPr>
-          <w:rFonts w:ascii="Arial" w:hAnsi="Arial" w:cs="Arial"/>
-          <w:b/>
-          <w:bCs/>
-          <w:sz w:val="24"/>
-          <w:szCs w:val="24"/>
-        </w:rPr>
-        <w:t>playerWalkSpeed</w:t>
-      </w:r>
-      <w:r>
-        <w:rPr>
-          <w:rFonts w:ascii="Arial" w:hAnsi="Arial" w:cs="Arial"/>
-          <w:sz w:val="24"/>
-          <w:szCs w:val="24"/>
-        </w:rPr>
-        <w:t xml:space="preserve"> – La velocidad al caminar.</w:t>
-      </w:r>
-    </w:p>
-    <w:p>
-      <w:pPr>
-        <w:pStyle w:val="Prrafodelista"/>
-        <w:numPr>
-          <w:ilvl w:val="0"/>
-          <w:numId w:val="18"/>
-        </w:numPr>
-        <w:jc w:val="both"/>
-        <w:rPr>
-          <w:rFonts w:ascii="Arial" w:hAnsi="Arial" w:cs="Arial"/>
-          <w:sz w:val="24"/>
-          <w:szCs w:val="24"/>
-        </w:rPr>
-      </w:pPr>
-      <w:r>
-        <w:rPr>
-          <w:rFonts w:ascii="Arial" w:hAnsi="Arial" w:cs="Arial"/>
-          <w:b/>
-          <w:bCs/>
-          <w:sz w:val="24"/>
-          <w:szCs w:val="24"/>
-        </w:rPr>
-        <w:t>playerRunSpeed</w:t>
-      </w:r>
-      <w:r>
-        <w:rPr>
-          <w:rFonts w:ascii="Arial" w:hAnsi="Arial" w:cs="Arial"/>
-          <w:sz w:val="24"/>
-          <w:szCs w:val="24"/>
-        </w:rPr>
-        <w:t xml:space="preserve"> – La velocidad al correr.</w:t>
-      </w:r>
-    </w:p>
-    <w:p>
-      <w:pPr>
-        <w:pStyle w:val="Prrafodelista"/>
-        <w:numPr>
-          <w:ilvl w:val="0"/>
-          <w:numId w:val="18"/>
-        </w:numPr>
-        <w:jc w:val="both"/>
-        <w:rPr>
-          <w:rFonts w:ascii="Arial" w:hAnsi="Arial" w:cs="Arial"/>
-          <w:sz w:val="24"/>
-          <w:szCs w:val="24"/>
-        </w:rPr>
-      </w:pPr>
-      <w:r>
-        <w:rPr>
-          <w:rFonts w:ascii="Arial" w:hAnsi="Arial" w:cs="Arial"/>
-          <w:b/>
-          <w:bCs/>
-          <w:sz w:val="24"/>
-          <w:szCs w:val="24"/>
-        </w:rPr>
-        <w:t>playerJ</w:t>
-      </w:r>
-      <w:r>
-        <w:rPr>
-          <w:rFonts w:ascii="Arial" w:hAnsi="Arial" w:cs="Arial"/>
-          <w:b/>
-          <w:bCs/>
-          <w:sz w:val="24"/>
-          <w:szCs w:val="24"/>
-        </w:rPr>
-        <w:t>umpForce</w:t>
-      </w:r>
-      <w:r>
-        <w:rPr>
-          <w:rFonts w:ascii="Arial" w:hAnsi="Arial" w:cs="Arial"/>
-          <w:sz w:val="24"/>
-          <w:szCs w:val="24"/>
-        </w:rPr>
-        <w:t xml:space="preserve"> – La fuerza de salto.</w:t>
-      </w:r>
-    </w:p>
-    <w:p>
-      <w:pPr>
-        <w:jc w:val="both"/>
-        <w:rPr>
-          <w:rFonts w:ascii="Arial" w:hAnsi="Arial" w:cs="Arial"/>
-          <w:sz w:val="24"/>
-          <w:szCs w:val="24"/>
-        </w:rPr>
-      </w:pPr>
-    </w:p>
-    <w:p>
-      <w:pPr>
-        <w:pStyle w:val="Ttulo3"/>
-        <w:rPr>
-          <w:rFonts w:ascii="Arial" w:hAnsi="Arial" w:cs="Arial"/>
-          <w:color w:val="auto"/>
-          <w:u w:val="single"/>
-        </w:rPr>
-      </w:pPr>
-      <w:r>
-        <w:rPr>
-          <w:rFonts w:ascii="Arial" w:hAnsi="Arial" w:cs="Arial"/>
-          <w:color w:val="auto"/>
-          <w:u w:val="single"/>
-        </w:rPr>
-        <w:t>1.</w:t>
-      </w:r>
-      <w:r>
-        <w:rPr>
-          <w:rFonts w:ascii="Arial" w:hAnsi="Arial" w:cs="Arial"/>
-          <w:color w:val="auto"/>
-          <w:u w:val="single"/>
-        </w:rPr>
-        <w:t>7</w:t>
-      </w:r>
-      <w:r>
-        <w:rPr>
-          <w:rFonts w:ascii="Arial" w:hAnsi="Arial" w:cs="Arial"/>
-          <w:color w:val="auto"/>
-          <w:u w:val="single"/>
-        </w:rPr>
-        <w:t xml:space="preserve"> – Scr_Player_02_Stats</w:t>
-      </w:r>
-    </w:p>
-    <w:p>
-      <w:pPr>
-        <w:jc w:val="both"/>
-        <w:rPr>
-          <w:rFonts w:ascii="Arial" w:hAnsi="Arial" w:cs="Arial"/>
-          <w:sz w:val="24"/>
-          <w:szCs w:val="24"/>
-        </w:rPr>
-      </w:pPr>
-      <w:r>
-        <w:rPr>
-          <w:rFonts w:ascii="Arial" w:hAnsi="Arial" w:cs="Arial"/>
-          <w:sz w:val="24"/>
-          <w:szCs w:val="24"/>
-        </w:rPr>
-        <w:t xml:space="preserve">Este script </w:t>
-      </w:r>
-      <w:r>
-        <w:rPr>
-          <w:rFonts w:ascii="Arial" w:hAnsi="Arial" w:cs="Arial"/>
-          <w:sz w:val="24"/>
-          <w:szCs w:val="24"/>
-        </w:rPr>
-        <w:t>contiene en un mismo lugar el valor numerico de las estadisticas del personaje.</w:t>
-      </w:r>
+        <w:jc w:val="both"/>
+        <w:rPr>
+          <w:rFonts w:ascii="Arial" w:hAnsi="Arial" w:cs="Arial"/>
+          <w:sz w:val="24"/>
+          <w:szCs w:val="24"/>
+          <w:lang w:val="es-MX"/>
+        </w:rPr>
+      </w:pPr>
+      <w:r>
+        <w:rPr>
+          <w:rFonts w:ascii="Arial" w:hAnsi="Arial" w:cs="Arial"/>
+          <w:sz w:val="24"/>
+          <w:szCs w:val="24"/>
+          <w:lang w:val="es-MX"/>
+        </w:rPr>
+        <w:t>Se asegura de que las direcciones previas no se queden activas.</w:t>
+      </w:r>
+    </w:p>
+    <w:p>
+      <w:pPr>
+        <w:jc w:val="both"/>
+        <w:rPr>
+          <w:rFonts w:ascii="Arial" w:hAnsi="Arial" w:cs="Arial"/>
+          <w:sz w:val="24"/>
+          <w:szCs w:val="24"/>
+          <w:lang w:val="es-MX"/>
+        </w:rPr>
+      </w:pPr>
     </w:p>
     <w:p>
       <w:pPr>
@@ -2529,10 +3263,10 @@
       </w:pPr>
       <w:r>
         <w:drawing>
-          <wp:inline distT="0" distB="0" distL="0" distR="0" wp14:anchorId="4DC25DBA" wp14:editId="3492778C">
-            <wp:extent cx="2371725" cy="552450"/>
-            <wp:effectExtent l="0" t="0" r="9525" b="0"/>
-            <wp:docPr id="28" name="Imagen 28"/>
+          <wp:inline distT="0" distB="0" distL="0" distR="0" wp14:anchorId="51A4918E" wp14:editId="3170E4AE">
+            <wp:extent cx="4648200" cy="4010025"/>
+            <wp:effectExtent l="0" t="0" r="0" b="9525"/>
+            <wp:docPr id="36" name="Imagen 36"/>
             <wp:cNvGraphicFramePr>
               <a:graphicFrameLocks xmlns:a="http://schemas.openxmlformats.org/drawingml/2006/main" noChangeAspect="1"/>
             </wp:cNvGraphicFramePr>
@@ -2544,7 +3278,7 @@
                     <pic:cNvPicPr/>
                   </pic:nvPicPr>
                   <pic:blipFill>
-                    <a:blip r:embed="rId24"/>
+                    <a:blip r:embed="rId25"/>
                     <a:stretch>
                       <a:fillRect/>
                     </a:stretch>
@@ -2552,7 +3286,7 @@
                   <pic:spPr>
                     <a:xfrm>
                       <a:off x="0" y="0"/>
-                      <a:ext cx="2371725" cy="552450"/>
+                      <a:ext cx="4648200" cy="4010025"/>
                     </a:xfrm>
                     <a:prstGeom prst="rect">
                       <a:avLst/>
@@ -2567,6 +3301,4025 @@
     </w:p>
     <w:p>
       <w:pPr>
+        <w:jc w:val="both"/>
+        <w:rPr>
+          <w:rFonts w:ascii="Arial" w:hAnsi="Arial" w:cs="Arial"/>
+          <w:sz w:val="24"/>
+          <w:szCs w:val="24"/>
+          <w:lang w:val="es-MX"/>
+        </w:rPr>
+      </w:pPr>
+      <w:r>
+        <w:rPr>
+          <w:rFonts w:ascii="Arial" w:hAnsi="Arial" w:cs="Arial"/>
+          <w:sz w:val="24"/>
+          <w:szCs w:val="24"/>
+          <w:lang w:val="es-MX"/>
+        </w:rPr>
+        <w:t>Esta seccion d</w:t>
+      </w:r>
+      <w:r>
+        <w:rPr>
+          <w:rFonts w:ascii="Arial" w:hAnsi="Arial" w:cs="Arial"/>
+          <w:sz w:val="24"/>
+          <w:szCs w:val="24"/>
+          <w:lang w:val="es-MX"/>
+        </w:rPr>
+        <w:t>etecta el movimiento</w:t>
+      </w:r>
+      <w:r>
+        <w:rPr>
+          <w:rFonts w:ascii="Arial" w:hAnsi="Arial" w:cs="Arial"/>
+          <w:sz w:val="24"/>
+          <w:szCs w:val="24"/>
+          <w:lang w:val="es-MX"/>
+        </w:rPr>
+        <w:t>.</w:t>
+      </w:r>
+    </w:p>
+    <w:p>
+      <w:pPr>
+        <w:jc w:val="both"/>
+        <w:rPr>
+          <w:rFonts w:ascii="Arial" w:hAnsi="Arial" w:cs="Arial"/>
+          <w:sz w:val="24"/>
+          <w:szCs w:val="24"/>
+          <w:lang w:val="es-MX"/>
+        </w:rPr>
+      </w:pPr>
+      <w:r>
+        <w:rPr>
+          <w:rFonts w:ascii="Arial" w:hAnsi="Arial" w:cs="Arial"/>
+          <w:sz w:val="24"/>
+          <w:szCs w:val="24"/>
+          <w:lang w:val="es-MX"/>
+        </w:rPr>
+        <w:t>Si vertical y horizontal son ambos positivos o ambos negativos, significa que el stick se mueve en una dirección diagonal.</w:t>
+      </w:r>
+      <w:r>
+        <w:rPr>
+          <w:rFonts w:ascii="Arial" w:hAnsi="Arial" w:cs="Arial"/>
+          <w:sz w:val="24"/>
+          <w:szCs w:val="24"/>
+          <w:lang w:val="es-MX"/>
+        </w:rPr>
+        <w:t xml:space="preserve"> </w:t>
+      </w:r>
+      <w:r>
+        <w:rPr>
+          <w:rFonts w:ascii="Arial" w:hAnsi="Arial" w:cs="Arial"/>
+          <w:sz w:val="24"/>
+          <w:szCs w:val="24"/>
+          <w:lang w:val="es-MX"/>
+        </w:rPr>
+        <w:t>Se activan las variables correspondientes (</w:t>
+      </w:r>
+      <w:r>
+        <w:rPr>
+          <w:rFonts w:ascii="Arial" w:hAnsi="Arial" w:cs="Arial"/>
+          <w:i/>
+          <w:iCs/>
+          <w:sz w:val="24"/>
+          <w:szCs w:val="24"/>
+          <w:lang w:val="es-MX"/>
+        </w:rPr>
+        <w:t>directionDiagonalUpRight</w:t>
+      </w:r>
+      <w:r>
+        <w:rPr>
+          <w:rFonts w:ascii="Arial" w:hAnsi="Arial" w:cs="Arial"/>
+          <w:sz w:val="24"/>
+          <w:szCs w:val="24"/>
+          <w:lang w:val="es-MX"/>
+        </w:rPr>
+        <w:t xml:space="preserve">, </w:t>
+      </w:r>
+      <w:r>
+        <w:rPr>
+          <w:rFonts w:ascii="Arial" w:hAnsi="Arial" w:cs="Arial"/>
+          <w:i/>
+          <w:iCs/>
+          <w:sz w:val="24"/>
+          <w:szCs w:val="24"/>
+          <w:lang w:val="es-MX"/>
+        </w:rPr>
+        <w:t>directionDiagonalDownRight</w:t>
+      </w:r>
+      <w:r>
+        <w:rPr>
+          <w:rFonts w:ascii="Arial" w:hAnsi="Arial" w:cs="Arial"/>
+          <w:sz w:val="24"/>
+          <w:szCs w:val="24"/>
+          <w:lang w:val="es-MX"/>
+        </w:rPr>
+        <w:t>, etc.).</w:t>
+      </w:r>
+    </w:p>
+    <w:p>
+      <w:pPr>
+        <w:jc w:val="both"/>
+        <w:rPr>
+          <w:rFonts w:ascii="Arial" w:hAnsi="Arial" w:cs="Arial"/>
+          <w:sz w:val="24"/>
+          <w:szCs w:val="24"/>
+          <w:lang w:val="es-MX"/>
+        </w:rPr>
+      </w:pPr>
+      <w:r>
+        <w:rPr>
+          <w:rFonts w:ascii="Arial" w:hAnsi="Arial" w:cs="Arial"/>
+          <w:sz w:val="24"/>
+          <w:szCs w:val="24"/>
+          <w:lang w:val="es-MX"/>
+        </w:rPr>
+        <w:t>Si el movimiento no es diagonal, activa solo una dirección (</w:t>
+      </w:r>
+      <w:r>
+        <w:rPr>
+          <w:rFonts w:ascii="Arial" w:hAnsi="Arial" w:cs="Arial"/>
+          <w:i/>
+          <w:iCs/>
+          <w:sz w:val="24"/>
+          <w:szCs w:val="24"/>
+          <w:lang w:val="es-MX"/>
+        </w:rPr>
+        <w:t>directionRight</w:t>
+      </w:r>
+      <w:r>
+        <w:rPr>
+          <w:rFonts w:ascii="Arial" w:hAnsi="Arial" w:cs="Arial"/>
+          <w:sz w:val="24"/>
+          <w:szCs w:val="24"/>
+          <w:lang w:val="es-MX"/>
+        </w:rPr>
+        <w:t xml:space="preserve">, </w:t>
+      </w:r>
+      <w:r>
+        <w:rPr>
+          <w:rFonts w:ascii="Arial" w:hAnsi="Arial" w:cs="Arial"/>
+          <w:i/>
+          <w:iCs/>
+          <w:sz w:val="24"/>
+          <w:szCs w:val="24"/>
+          <w:lang w:val="es-MX"/>
+        </w:rPr>
+        <w:t>directionLeft</w:t>
+      </w:r>
+      <w:r>
+        <w:rPr>
+          <w:rFonts w:ascii="Arial" w:hAnsi="Arial" w:cs="Arial"/>
+          <w:sz w:val="24"/>
+          <w:szCs w:val="24"/>
+          <w:lang w:val="es-MX"/>
+        </w:rPr>
+        <w:t>, etc.).</w:t>
+      </w:r>
+      <w:r>
+        <w:rPr>
+          <w:rFonts w:ascii="Arial" w:hAnsi="Arial" w:cs="Arial"/>
+          <w:sz w:val="24"/>
+          <w:szCs w:val="24"/>
+          <w:lang w:val="es-MX"/>
+        </w:rPr>
+        <w:t xml:space="preserve"> </w:t>
+      </w:r>
+      <w:r>
+        <w:rPr>
+          <w:rFonts w:ascii="Arial" w:hAnsi="Arial" w:cs="Arial"/>
+          <w:sz w:val="24"/>
+          <w:szCs w:val="24"/>
+          <w:lang w:val="es-MX"/>
+        </w:rPr>
+        <w:t>Esto evita que se activen múltiples direcciones al mismo tiempo.</w:t>
+      </w:r>
+    </w:p>
+    <w:p>
+      <w:pPr>
+        <w:jc w:val="both"/>
+        <w:rPr>
+          <w:rFonts w:ascii="Arial" w:hAnsi="Arial" w:cs="Arial"/>
+          <w:sz w:val="24"/>
+          <w:szCs w:val="24"/>
+          <w:lang w:val="es-MX"/>
+        </w:rPr>
+      </w:pPr>
+    </w:p>
+    <w:p>
+      <w:pPr>
+        <w:jc w:val="both"/>
+        <w:rPr>
+          <w:rFonts w:ascii="Arial" w:hAnsi="Arial" w:cs="Arial"/>
+          <w:sz w:val="24"/>
+          <w:szCs w:val="24"/>
+          <w:u w:val="single"/>
+          <w:lang w:val="es-MX"/>
+        </w:rPr>
+      </w:pPr>
+      <w:r>
+        <w:rPr>
+          <w:rFonts w:ascii="Arial" w:hAnsi="Arial" w:cs="Arial"/>
+          <w:sz w:val="24"/>
+          <w:szCs w:val="24"/>
+          <w:u w:val="single"/>
+          <w:lang w:val="es-MX"/>
+        </w:rPr>
+        <w:t xml:space="preserve">Funcion </w:t>
+      </w:r>
+      <w:r>
+        <w:rPr>
+          <w:rFonts w:ascii="Arial" w:hAnsi="Arial" w:cs="Arial"/>
+          <w:sz w:val="24"/>
+          <w:szCs w:val="24"/>
+          <w:u w:val="single"/>
+          <w:lang w:val="es-MX"/>
+        </w:rPr>
+        <w:t>New</w:t>
+      </w:r>
+      <w:r>
+        <w:rPr>
+          <w:rFonts w:ascii="Arial" w:hAnsi="Arial" w:cs="Arial"/>
+          <w:sz w:val="24"/>
+          <w:szCs w:val="24"/>
+          <w:u w:val="single"/>
+          <w:lang w:val="es-MX"/>
+        </w:rPr>
+        <w:t>Inputs</w:t>
+      </w:r>
+      <w:r>
+        <w:rPr>
+          <w:rFonts w:ascii="Arial" w:hAnsi="Arial" w:cs="Arial"/>
+          <w:sz w:val="24"/>
+          <w:szCs w:val="24"/>
+          <w:u w:val="single"/>
+          <w:lang w:val="es-MX"/>
+        </w:rPr>
+        <w:t>Function</w:t>
+      </w:r>
+      <w:r>
+        <w:rPr>
+          <w:rFonts w:ascii="Arial" w:hAnsi="Arial" w:cs="Arial"/>
+          <w:sz w:val="24"/>
+          <w:szCs w:val="24"/>
+          <w:u w:val="single"/>
+          <w:lang w:val="es-MX"/>
+        </w:rPr>
+        <w:t>()</w:t>
+      </w:r>
+    </w:p>
+    <w:p>
+      <w:pPr>
+        <w:jc w:val="center"/>
+        <w:rPr>
+          <w:rFonts w:ascii="Arial" w:hAnsi="Arial" w:cs="Arial"/>
+          <w:sz w:val="24"/>
+          <w:szCs w:val="24"/>
+          <w:u w:val="single"/>
+          <w:lang w:val="es-MX"/>
+        </w:rPr>
+      </w:pPr>
+      <w:r>
+        <w:drawing>
+          <wp:inline distT="0" distB="0" distL="0" distR="0" wp14:anchorId="6086D830" wp14:editId="30209051">
+            <wp:extent cx="2124075" cy="695325"/>
+            <wp:effectExtent l="0" t="0" r="9525" b="9525"/>
+            <wp:docPr id="64" name="Imagen 64"/>
+            <wp:cNvGraphicFramePr>
+              <a:graphicFrameLocks xmlns:a="http://schemas.openxmlformats.org/drawingml/2006/main" noChangeAspect="1"/>
+            </wp:cNvGraphicFramePr>
+            <a:graphic xmlns:a="http://schemas.openxmlformats.org/drawingml/2006/main">
+              <a:graphicData uri="http://schemas.openxmlformats.org/drawingml/2006/picture">
+                <pic:pic xmlns:pic="http://schemas.openxmlformats.org/drawingml/2006/picture">
+                  <pic:nvPicPr>
+                    <pic:cNvPr id="1" name=""/>
+                    <pic:cNvPicPr/>
+                  </pic:nvPicPr>
+                  <pic:blipFill>
+                    <a:blip r:embed="rId26"/>
+                    <a:stretch>
+                      <a:fillRect/>
+                    </a:stretch>
+                  </pic:blipFill>
+                  <pic:spPr>
+                    <a:xfrm>
+                      <a:off x="0" y="0"/>
+                      <a:ext cx="2124075" cy="695325"/>
+                    </a:xfrm>
+                    <a:prstGeom prst="rect">
+                      <a:avLst/>
+                    </a:prstGeom>
+                  </pic:spPr>
+                </pic:pic>
+              </a:graphicData>
+            </a:graphic>
+          </wp:inline>
+        </w:drawing>
+      </w:r>
+    </w:p>
+    <w:p>
+      <w:pPr>
+        <w:jc w:val="both"/>
+        <w:rPr>
+          <w:rFonts w:ascii="Arial" w:hAnsi="Arial" w:cs="Arial"/>
+          <w:sz w:val="24"/>
+          <w:szCs w:val="24"/>
+          <w:lang w:val="es-MX"/>
+        </w:rPr>
+      </w:pPr>
+      <w:r>
+        <w:rPr>
+          <w:rFonts w:ascii="Arial" w:hAnsi="Arial" w:cs="Arial"/>
+          <w:sz w:val="24"/>
+          <w:szCs w:val="24"/>
+          <w:lang w:val="es-MX"/>
+        </w:rPr>
+        <w:t xml:space="preserve">Esta funcion </w:t>
+      </w:r>
+      <w:r>
+        <w:rPr>
+          <w:rFonts w:ascii="Arial" w:hAnsi="Arial" w:cs="Arial"/>
+          <w:sz w:val="24"/>
+          <w:szCs w:val="24"/>
+          <w:lang w:val="es-MX"/>
+        </w:rPr>
+        <w:t>e encarga de asignar las funciones de detección a cada botón.</w:t>
+      </w:r>
+      <w:r>
+        <w:rPr>
+          <w:rFonts w:ascii="Arial" w:hAnsi="Arial" w:cs="Arial"/>
+          <w:sz w:val="24"/>
+          <w:szCs w:val="24"/>
+          <w:lang w:val="es-MX"/>
+        </w:rPr>
+        <w:t xml:space="preserve"> Dentro de esta se llama a diferentes funciones que determinan el tipo de deteccion que tienen los botones.</w:t>
+      </w:r>
+    </w:p>
+    <w:p>
+      <w:pPr>
+        <w:jc w:val="both"/>
+        <w:rPr>
+          <w:rFonts w:ascii="Arial" w:hAnsi="Arial" w:cs="Arial"/>
+          <w:sz w:val="24"/>
+          <w:szCs w:val="24"/>
+          <w:u w:val="single"/>
+          <w:lang w:val="es-MX"/>
+        </w:rPr>
+      </w:pPr>
+    </w:p>
+    <w:p>
+      <w:pPr>
+        <w:rPr>
+          <w:rFonts w:ascii="Arial" w:hAnsi="Arial" w:cs="Arial"/>
+          <w:sz w:val="24"/>
+          <w:szCs w:val="24"/>
+          <w:u w:val="single"/>
+        </w:rPr>
+      </w:pPr>
+      <w:r>
+        <w:rPr>
+          <w:rFonts w:ascii="Arial" w:hAnsi="Arial" w:cs="Arial"/>
+          <w:sz w:val="24"/>
+          <w:szCs w:val="24"/>
+          <w:u w:val="single"/>
+        </w:rPr>
+        <w:t>Funcion</w:t>
+      </w:r>
+      <w:r>
+        <w:rPr>
+          <w:rFonts w:ascii="Arial" w:hAnsi="Arial" w:cs="Arial"/>
+          <w:sz w:val="24"/>
+          <w:szCs w:val="24"/>
+          <w:u w:val="single"/>
+        </w:rPr>
+        <w:t xml:space="preserve"> </w:t>
+      </w:r>
+      <w:r>
+        <w:rPr>
+          <w:rFonts w:ascii="Arial" w:hAnsi="Arial" w:cs="Arial"/>
+          <w:sz w:val="24"/>
+          <w:szCs w:val="24"/>
+          <w:u w:val="single"/>
+        </w:rPr>
+        <w:t>AllButtonDetection</w:t>
+      </w:r>
+      <w:r>
+        <w:rPr>
+          <w:rFonts w:ascii="Arial" w:hAnsi="Arial" w:cs="Arial"/>
+          <w:sz w:val="24"/>
+          <w:szCs w:val="24"/>
+          <w:u w:val="single"/>
+          <w:lang w:val="es-MX"/>
+        </w:rPr>
+        <w:t>Function</w:t>
+      </w:r>
+      <w:r>
+        <w:rPr>
+          <w:rFonts w:ascii="Arial" w:hAnsi="Arial" w:cs="Arial"/>
+          <w:sz w:val="24"/>
+          <w:szCs w:val="24"/>
+          <w:u w:val="single"/>
+        </w:rPr>
+        <w:t>()</w:t>
+      </w:r>
+    </w:p>
+    <w:p>
+      <w:pPr>
+        <w:jc w:val="both"/>
+        <w:rPr>
+          <w:rFonts w:ascii="Arial" w:hAnsi="Arial" w:cs="Arial"/>
+          <w:sz w:val="24"/>
+          <w:szCs w:val="24"/>
+        </w:rPr>
+      </w:pPr>
+      <w:r>
+        <w:rPr>
+          <w:rFonts w:ascii="Arial" w:hAnsi="Arial" w:cs="Arial"/>
+          <w:sz w:val="24"/>
+          <w:szCs w:val="24"/>
+        </w:rPr>
+        <w:t>Esta funcion e</w:t>
+      </w:r>
+      <w:r>
+        <w:rPr>
+          <w:rFonts w:ascii="Arial" w:hAnsi="Arial" w:cs="Arial"/>
+          <w:sz w:val="24"/>
+          <w:szCs w:val="24"/>
+        </w:rPr>
+        <w:t xml:space="preserve">s la deteccion basica del control. </w:t>
+      </w:r>
+      <w:r>
+        <w:rPr>
+          <w:rFonts w:ascii="Arial" w:hAnsi="Arial" w:cs="Arial"/>
+          <w:sz w:val="24"/>
+          <w:szCs w:val="24"/>
+        </w:rPr>
+        <w:t>Activa una variable cuando se presiona (performed)</w:t>
+      </w:r>
+      <w:r>
+        <w:rPr>
+          <w:rFonts w:ascii="Arial" w:hAnsi="Arial" w:cs="Arial"/>
+          <w:sz w:val="24"/>
+          <w:szCs w:val="24"/>
+        </w:rPr>
+        <w:t xml:space="preserve"> y d</w:t>
+      </w:r>
+      <w:r>
+        <w:rPr>
+          <w:rFonts w:ascii="Arial" w:hAnsi="Arial" w:cs="Arial"/>
+          <w:sz w:val="24"/>
+          <w:szCs w:val="24"/>
+        </w:rPr>
+        <w:t>esactiva la variable cuando se suelta (canceled).</w:t>
+      </w:r>
+    </w:p>
+    <w:p>
+      <w:pPr>
+        <w:jc w:val="both"/>
+        <w:rPr>
+          <w:rFonts w:ascii="Arial" w:hAnsi="Arial" w:cs="Arial"/>
+          <w:sz w:val="24"/>
+          <w:szCs w:val="24"/>
+        </w:rPr>
+      </w:pPr>
+      <w:r>
+        <w:drawing>
+          <wp:inline distT="0" distB="0" distL="0" distR="0" wp14:anchorId="487D3995" wp14:editId="692DB1A2">
+            <wp:extent cx="5400040" cy="1016635"/>
+            <wp:effectExtent l="0" t="0" r="0" b="0"/>
+            <wp:docPr id="65" name="Imagen 65"/>
+            <wp:cNvGraphicFramePr>
+              <a:graphicFrameLocks xmlns:a="http://schemas.openxmlformats.org/drawingml/2006/main" noChangeAspect="1"/>
+            </wp:cNvGraphicFramePr>
+            <a:graphic xmlns:a="http://schemas.openxmlformats.org/drawingml/2006/main">
+              <a:graphicData uri="http://schemas.openxmlformats.org/drawingml/2006/picture">
+                <pic:pic xmlns:pic="http://schemas.openxmlformats.org/drawingml/2006/picture">
+                  <pic:nvPicPr>
+                    <pic:cNvPr id="1" name=""/>
+                    <pic:cNvPicPr/>
+                  </pic:nvPicPr>
+                  <pic:blipFill>
+                    <a:blip r:embed="rId27"/>
+                    <a:stretch>
+                      <a:fillRect/>
+                    </a:stretch>
+                  </pic:blipFill>
+                  <pic:spPr>
+                    <a:xfrm>
+                      <a:off x="0" y="0"/>
+                      <a:ext cx="5400040" cy="1016635"/>
+                    </a:xfrm>
+                    <a:prstGeom prst="rect">
+                      <a:avLst/>
+                    </a:prstGeom>
+                  </pic:spPr>
+                </pic:pic>
+              </a:graphicData>
+            </a:graphic>
+          </wp:inline>
+        </w:drawing>
+      </w:r>
+    </w:p>
+    <w:p>
+      <w:pPr>
+        <w:jc w:val="both"/>
+        <w:rPr>
+          <w:rFonts w:ascii="Arial" w:hAnsi="Arial" w:cs="Arial"/>
+          <w:sz w:val="24"/>
+          <w:szCs w:val="24"/>
+        </w:rPr>
+      </w:pPr>
+    </w:p>
+    <w:p>
+      <w:pPr>
+        <w:jc w:val="both"/>
+        <w:rPr>
+          <w:rFonts w:ascii="Arial" w:hAnsi="Arial" w:cs="Arial"/>
+          <w:sz w:val="24"/>
+          <w:szCs w:val="24"/>
+        </w:rPr>
+      </w:pPr>
+      <w:r>
+        <w:rPr>
+          <w:rFonts w:ascii="Arial" w:hAnsi="Arial" w:cs="Arial"/>
+          <w:sz w:val="24"/>
+          <w:szCs w:val="24"/>
+        </w:rPr>
+        <w:t>Se usa en botones simples como leftTrigger y rightTrigger.</w:t>
+      </w:r>
+    </w:p>
+    <w:p>
+      <w:pPr>
+        <w:jc w:val="center"/>
+        <w:rPr>
+          <w:rFonts w:ascii="Arial" w:hAnsi="Arial" w:cs="Arial"/>
+          <w:sz w:val="24"/>
+          <w:szCs w:val="24"/>
+        </w:rPr>
+      </w:pPr>
+      <w:r>
+        <w:drawing>
+          <wp:inline distT="0" distB="0" distL="0" distR="0" wp14:anchorId="0DF7D7B4" wp14:editId="78262372">
+            <wp:extent cx="5400040" cy="604520"/>
+            <wp:effectExtent l="0" t="0" r="0" b="5080"/>
+            <wp:docPr id="66" name="Imagen 66"/>
+            <wp:cNvGraphicFramePr>
+              <a:graphicFrameLocks xmlns:a="http://schemas.openxmlformats.org/drawingml/2006/main" noChangeAspect="1"/>
+            </wp:cNvGraphicFramePr>
+            <a:graphic xmlns:a="http://schemas.openxmlformats.org/drawingml/2006/main">
+              <a:graphicData uri="http://schemas.openxmlformats.org/drawingml/2006/picture">
+                <pic:pic xmlns:pic="http://schemas.openxmlformats.org/drawingml/2006/picture">
+                  <pic:nvPicPr>
+                    <pic:cNvPr id="1" name=""/>
+                    <pic:cNvPicPr/>
+                  </pic:nvPicPr>
+                  <pic:blipFill>
+                    <a:blip r:embed="rId28"/>
+                    <a:stretch>
+                      <a:fillRect/>
+                    </a:stretch>
+                  </pic:blipFill>
+                  <pic:spPr>
+                    <a:xfrm>
+                      <a:off x="0" y="0"/>
+                      <a:ext cx="5400040" cy="604520"/>
+                    </a:xfrm>
+                    <a:prstGeom prst="rect">
+                      <a:avLst/>
+                    </a:prstGeom>
+                  </pic:spPr>
+                </pic:pic>
+              </a:graphicData>
+            </a:graphic>
+          </wp:inline>
+        </w:drawing>
+      </w:r>
+    </w:p>
+    <w:p>
+      <w:pPr>
+        <w:jc w:val="both"/>
+        <w:rPr>
+          <w:rFonts w:ascii="Arial" w:hAnsi="Arial" w:cs="Arial"/>
+          <w:i/>
+          <w:iCs/>
+          <w:sz w:val="24"/>
+          <w:szCs w:val="24"/>
+        </w:rPr>
+      </w:pPr>
+      <w:r>
+        <w:rPr>
+          <w:rFonts w:ascii="Arial" w:hAnsi="Arial" w:cs="Arial"/>
+          <w:sz w:val="24"/>
+          <w:szCs w:val="24"/>
+        </w:rPr>
+        <w:t xml:space="preserve">Se pasan los valores </w:t>
+      </w:r>
+      <w:r>
+        <w:rPr>
+          <w:rFonts w:ascii="Arial" w:hAnsi="Arial" w:cs="Arial"/>
+          <w:i/>
+          <w:iCs/>
+          <w:sz w:val="24"/>
+          <w:szCs w:val="24"/>
+        </w:rPr>
+        <w:t>InputAction inputAction</w:t>
+      </w:r>
+      <w:r>
+        <w:rPr>
+          <w:rFonts w:ascii="Arial" w:hAnsi="Arial" w:cs="Arial"/>
+          <w:i/>
+          <w:iCs/>
+          <w:sz w:val="24"/>
+          <w:szCs w:val="24"/>
+        </w:rPr>
+        <w:t xml:space="preserve"> </w:t>
+      </w:r>
+      <w:r>
+        <w:rPr>
+          <w:rFonts w:ascii="Arial" w:hAnsi="Arial" w:cs="Arial"/>
+          <w:sz w:val="24"/>
+          <w:szCs w:val="24"/>
+        </w:rPr>
+        <w:t>y</w:t>
+      </w:r>
+      <w:r>
+        <w:rPr>
+          <w:rFonts w:ascii="Arial" w:hAnsi="Arial" w:cs="Arial"/>
+          <w:i/>
+          <w:iCs/>
+          <w:sz w:val="24"/>
+          <w:szCs w:val="24"/>
+        </w:rPr>
+        <w:t xml:space="preserve"> Action&lt;bool&gt; setButtonState</w:t>
+      </w:r>
+      <w:r>
+        <w:rPr>
+          <w:rFonts w:ascii="Arial" w:hAnsi="Arial" w:cs="Arial"/>
+          <w:i/>
+          <w:iCs/>
+          <w:sz w:val="24"/>
+          <w:szCs w:val="24"/>
+        </w:rPr>
+        <w:t>.</w:t>
+      </w:r>
+    </w:p>
+    <w:p>
+      <w:pPr>
+        <w:jc w:val="both"/>
+        <w:rPr>
+          <w:rFonts w:ascii="Arial" w:hAnsi="Arial" w:cs="Arial"/>
+          <w:sz w:val="24"/>
+          <w:szCs w:val="24"/>
+        </w:rPr>
+      </w:pPr>
+      <w:r>
+        <w:rPr>
+          <w:rFonts w:ascii="Arial" w:hAnsi="Arial" w:cs="Arial"/>
+          <w:i/>
+          <w:iCs/>
+          <w:sz w:val="24"/>
+          <w:szCs w:val="24"/>
+        </w:rPr>
+        <w:t>inputAction</w:t>
+      </w:r>
+      <w:r>
+        <w:rPr>
+          <w:rFonts w:ascii="Arial" w:hAnsi="Arial" w:cs="Arial"/>
+          <w:i/>
+          <w:iCs/>
+          <w:sz w:val="24"/>
+          <w:szCs w:val="24"/>
+        </w:rPr>
+        <w:t xml:space="preserve"> </w:t>
+      </w:r>
+      <w:r>
+        <w:rPr>
+          <w:rFonts w:ascii="Arial" w:hAnsi="Arial" w:cs="Arial"/>
+          <w:sz w:val="24"/>
+          <w:szCs w:val="24"/>
+        </w:rPr>
+        <w:t>referencia al Input en el asset.</w:t>
+      </w:r>
+    </w:p>
+    <w:p>
+      <w:pPr>
+        <w:jc w:val="both"/>
+        <w:rPr>
+          <w:rFonts w:ascii="Arial" w:hAnsi="Arial" w:cs="Arial"/>
+          <w:sz w:val="24"/>
+          <w:szCs w:val="24"/>
+        </w:rPr>
+      </w:pPr>
+      <w:r>
+        <w:rPr>
+          <w:rFonts w:ascii="Arial" w:hAnsi="Arial" w:cs="Arial"/>
+          <w:i/>
+          <w:iCs/>
+          <w:sz w:val="24"/>
+          <w:szCs w:val="24"/>
+        </w:rPr>
+        <w:t>setButtonState</w:t>
+      </w:r>
+      <w:r>
+        <w:rPr>
+          <w:rFonts w:ascii="Arial" w:hAnsi="Arial" w:cs="Arial"/>
+          <w:i/>
+          <w:iCs/>
+          <w:sz w:val="24"/>
+          <w:szCs w:val="24"/>
+        </w:rPr>
+        <w:t xml:space="preserve"> </w:t>
+      </w:r>
+      <w:r>
+        <w:rPr>
+          <w:rFonts w:ascii="Arial" w:hAnsi="Arial" w:cs="Arial"/>
+          <w:sz w:val="24"/>
+          <w:szCs w:val="24"/>
+        </w:rPr>
+        <w:t>la bool correspondiente a ese input en el script.</w:t>
+      </w:r>
+    </w:p>
+    <w:p>
+      <w:pPr>
+        <w:jc w:val="both"/>
+        <w:rPr>
+          <w:rFonts w:ascii="Arial" w:hAnsi="Arial" w:cs="Arial"/>
+          <w:sz w:val="24"/>
+          <w:szCs w:val="24"/>
+        </w:rPr>
+      </w:pPr>
+    </w:p>
+    <w:p>
+      <w:pPr>
+        <w:rPr>
+          <w:rFonts w:ascii="Arial" w:hAnsi="Arial" w:cs="Arial"/>
+          <w:sz w:val="24"/>
+          <w:szCs w:val="24"/>
+          <w:u w:val="single"/>
+        </w:rPr>
+      </w:pPr>
+      <w:r>
+        <w:rPr>
+          <w:rFonts w:ascii="Arial" w:hAnsi="Arial" w:cs="Arial"/>
+          <w:sz w:val="24"/>
+          <w:szCs w:val="24"/>
+          <w:u w:val="single"/>
+        </w:rPr>
+        <w:t xml:space="preserve">Funcion </w:t>
+      </w:r>
+      <w:r>
+        <w:rPr>
+          <w:rFonts w:ascii="Arial" w:hAnsi="Arial" w:cs="Arial"/>
+          <w:sz w:val="24"/>
+          <w:szCs w:val="24"/>
+          <w:u w:val="single"/>
+        </w:rPr>
+        <w:t>PressButtonDetection</w:t>
+      </w:r>
+      <w:r>
+        <w:rPr>
+          <w:rFonts w:ascii="Arial" w:hAnsi="Arial" w:cs="Arial"/>
+          <w:sz w:val="24"/>
+          <w:szCs w:val="24"/>
+          <w:u w:val="single"/>
+          <w:lang w:val="es-MX"/>
+        </w:rPr>
+        <w:t>Function</w:t>
+      </w:r>
+      <w:r>
+        <w:rPr>
+          <w:rFonts w:ascii="Arial" w:hAnsi="Arial" w:cs="Arial"/>
+          <w:sz w:val="24"/>
+          <w:szCs w:val="24"/>
+          <w:u w:val="single"/>
+        </w:rPr>
+        <w:t>()</w:t>
+      </w:r>
+    </w:p>
+    <w:p>
+      <w:pPr>
+        <w:rPr>
+          <w:rFonts w:ascii="Arial" w:hAnsi="Arial" w:cs="Arial"/>
+          <w:sz w:val="24"/>
+          <w:szCs w:val="24"/>
+        </w:rPr>
+      </w:pPr>
+      <w:r>
+        <w:rPr>
+          <w:rFonts w:ascii="Arial" w:hAnsi="Arial" w:cs="Arial"/>
+          <w:sz w:val="24"/>
+          <w:szCs w:val="24"/>
+        </w:rPr>
+        <w:t xml:space="preserve">Esta funcion es una deteccion basica pero con un timer para apagarse despues de un tiempo. </w:t>
+      </w:r>
+    </w:p>
+    <w:p>
+      <w:pPr>
+        <w:rPr>
+          <w:rFonts w:ascii="Arial" w:hAnsi="Arial" w:cs="Arial"/>
+          <w:sz w:val="24"/>
+          <w:szCs w:val="24"/>
+        </w:rPr>
+      </w:pPr>
+      <w:r>
+        <w:drawing>
+          <wp:inline distT="0" distB="0" distL="0" distR="0" wp14:anchorId="53EE1D49" wp14:editId="60CD787C">
+            <wp:extent cx="5400040" cy="1419860"/>
+            <wp:effectExtent l="0" t="0" r="0" b="8890"/>
+            <wp:docPr id="69" name="Imagen 69"/>
+            <wp:cNvGraphicFramePr>
+              <a:graphicFrameLocks xmlns:a="http://schemas.openxmlformats.org/drawingml/2006/main" noChangeAspect="1"/>
+            </wp:cNvGraphicFramePr>
+            <a:graphic xmlns:a="http://schemas.openxmlformats.org/drawingml/2006/main">
+              <a:graphicData uri="http://schemas.openxmlformats.org/drawingml/2006/picture">
+                <pic:pic xmlns:pic="http://schemas.openxmlformats.org/drawingml/2006/picture">
+                  <pic:nvPicPr>
+                    <pic:cNvPr id="1" name=""/>
+                    <pic:cNvPicPr/>
+                  </pic:nvPicPr>
+                  <pic:blipFill>
+                    <a:blip r:embed="rId29"/>
+                    <a:stretch>
+                      <a:fillRect/>
+                    </a:stretch>
+                  </pic:blipFill>
+                  <pic:spPr>
+                    <a:xfrm>
+                      <a:off x="0" y="0"/>
+                      <a:ext cx="5400040" cy="1419860"/>
+                    </a:xfrm>
+                    <a:prstGeom prst="rect">
+                      <a:avLst/>
+                    </a:prstGeom>
+                  </pic:spPr>
+                </pic:pic>
+              </a:graphicData>
+            </a:graphic>
+          </wp:inline>
+        </w:drawing>
+      </w:r>
+    </w:p>
+    <w:p>
+      <w:pPr>
+        <w:rPr>
+          <w:rFonts w:ascii="Arial" w:hAnsi="Arial" w:cs="Arial"/>
+          <w:sz w:val="24"/>
+          <w:szCs w:val="24"/>
+        </w:rPr>
+      </w:pPr>
+      <w:r>
+        <w:rPr>
+          <w:rFonts w:ascii="Arial" w:hAnsi="Arial" w:cs="Arial"/>
+          <w:sz w:val="24"/>
+          <w:szCs w:val="24"/>
+        </w:rPr>
+        <w:t>Activa el botón cuando se presiona.</w:t>
+      </w:r>
+      <w:r>
+        <w:rPr>
+          <w:rFonts w:ascii="Arial" w:hAnsi="Arial" w:cs="Arial"/>
+          <w:sz w:val="24"/>
+          <w:szCs w:val="24"/>
+        </w:rPr>
+        <w:t xml:space="preserve"> </w:t>
+      </w:r>
+      <w:r>
+        <w:rPr>
+          <w:rFonts w:ascii="Arial" w:hAnsi="Arial" w:cs="Arial"/>
+          <w:sz w:val="24"/>
+          <w:szCs w:val="24"/>
+        </w:rPr>
+        <w:t xml:space="preserve">Después de 0.2 segundos lo apaga </w:t>
+      </w:r>
+      <w:r>
+        <w:rPr>
+          <w:rFonts w:ascii="Arial" w:hAnsi="Arial" w:cs="Arial"/>
+          <w:sz w:val="24"/>
+          <w:szCs w:val="24"/>
+        </w:rPr>
+        <w:t>la corutina</w:t>
+      </w:r>
+      <w:r>
+        <w:rPr>
+          <w:rFonts w:ascii="Arial" w:hAnsi="Arial" w:cs="Arial"/>
+          <w:sz w:val="24"/>
+          <w:szCs w:val="24"/>
+        </w:rPr>
+        <w:t xml:space="preserve"> ButtonTimeout</w:t>
+      </w:r>
+      <w:r>
+        <w:rPr>
+          <w:rFonts w:ascii="Arial" w:hAnsi="Arial" w:cs="Arial"/>
+          <w:sz w:val="24"/>
+          <w:szCs w:val="24"/>
+        </w:rPr>
+        <w:t>Coroutine</w:t>
+      </w:r>
+      <w:r>
+        <w:rPr>
+          <w:rFonts w:ascii="Arial" w:hAnsi="Arial" w:cs="Arial"/>
+          <w:sz w:val="24"/>
+          <w:szCs w:val="24"/>
+        </w:rPr>
+        <w:t>().</w:t>
+      </w:r>
+    </w:p>
+    <w:p>
+      <w:pPr>
+        <w:jc w:val="center"/>
+        <w:rPr>
+          <w:rFonts w:ascii="Arial" w:hAnsi="Arial" w:cs="Arial"/>
+          <w:sz w:val="24"/>
+          <w:szCs w:val="24"/>
+        </w:rPr>
+      </w:pPr>
+      <w:r>
+        <w:drawing>
+          <wp:inline distT="0" distB="0" distL="0" distR="0" wp14:anchorId="21AB9BBB" wp14:editId="4F820FAD">
+            <wp:extent cx="4733925" cy="1238250"/>
+            <wp:effectExtent l="0" t="0" r="9525" b="0"/>
+            <wp:docPr id="70" name="Imagen 70"/>
+            <wp:cNvGraphicFramePr>
+              <a:graphicFrameLocks xmlns:a="http://schemas.openxmlformats.org/drawingml/2006/main" noChangeAspect="1"/>
+            </wp:cNvGraphicFramePr>
+            <a:graphic xmlns:a="http://schemas.openxmlformats.org/drawingml/2006/main">
+              <a:graphicData uri="http://schemas.openxmlformats.org/drawingml/2006/picture">
+                <pic:pic xmlns:pic="http://schemas.openxmlformats.org/drawingml/2006/picture">
+                  <pic:nvPicPr>
+                    <pic:cNvPr id="1" name=""/>
+                    <pic:cNvPicPr/>
+                  </pic:nvPicPr>
+                  <pic:blipFill>
+                    <a:blip r:embed="rId30"/>
+                    <a:stretch>
+                      <a:fillRect/>
+                    </a:stretch>
+                  </pic:blipFill>
+                  <pic:spPr>
+                    <a:xfrm>
+                      <a:off x="0" y="0"/>
+                      <a:ext cx="4733925" cy="1238250"/>
+                    </a:xfrm>
+                    <a:prstGeom prst="rect">
+                      <a:avLst/>
+                    </a:prstGeom>
+                  </pic:spPr>
+                </pic:pic>
+              </a:graphicData>
+            </a:graphic>
+          </wp:inline>
+        </w:drawing>
+      </w:r>
+    </w:p>
+    <w:p>
+      <w:pPr>
+        <w:rPr>
+          <w:rFonts w:ascii="Arial" w:hAnsi="Arial" w:cs="Arial"/>
+          <w:sz w:val="24"/>
+          <w:szCs w:val="24"/>
+        </w:rPr>
+      </w:pPr>
+    </w:p>
+    <w:p>
+      <w:pPr>
+        <w:jc w:val="both"/>
+        <w:rPr>
+          <w:rFonts w:ascii="Arial" w:hAnsi="Arial" w:cs="Arial"/>
+          <w:sz w:val="24"/>
+          <w:szCs w:val="24"/>
+        </w:rPr>
+      </w:pPr>
+      <w:r>
+        <w:rPr>
+          <w:rFonts w:ascii="Arial" w:hAnsi="Arial" w:cs="Arial"/>
+          <w:sz w:val="24"/>
+          <w:szCs w:val="24"/>
+        </w:rPr>
+        <w:t>Se usa en button3 (saltar), porque solo necesita activarse por un instante.</w:t>
+      </w:r>
+    </w:p>
+    <w:p>
+      <w:pPr>
+        <w:rPr>
+          <w:rFonts w:ascii="Arial" w:hAnsi="Arial" w:cs="Arial"/>
+          <w:sz w:val="24"/>
+          <w:szCs w:val="24"/>
+        </w:rPr>
+      </w:pPr>
+      <w:r>
+        <w:drawing>
+          <wp:inline distT="0" distB="0" distL="0" distR="0" wp14:anchorId="1D2503B2" wp14:editId="657FB9E1">
+            <wp:extent cx="5400040" cy="323215"/>
+            <wp:effectExtent l="0" t="0" r="0" b="635"/>
+            <wp:docPr id="71" name="Imagen 71"/>
+            <wp:cNvGraphicFramePr>
+              <a:graphicFrameLocks xmlns:a="http://schemas.openxmlformats.org/drawingml/2006/main" noChangeAspect="1"/>
+            </wp:cNvGraphicFramePr>
+            <a:graphic xmlns:a="http://schemas.openxmlformats.org/drawingml/2006/main">
+              <a:graphicData uri="http://schemas.openxmlformats.org/drawingml/2006/picture">
+                <pic:pic xmlns:pic="http://schemas.openxmlformats.org/drawingml/2006/picture">
+                  <pic:nvPicPr>
+                    <pic:cNvPr id="1" name=""/>
+                    <pic:cNvPicPr/>
+                  </pic:nvPicPr>
+                  <pic:blipFill>
+                    <a:blip r:embed="rId31"/>
+                    <a:stretch>
+                      <a:fillRect/>
+                    </a:stretch>
+                  </pic:blipFill>
+                  <pic:spPr>
+                    <a:xfrm>
+                      <a:off x="0" y="0"/>
+                      <a:ext cx="5400040" cy="323215"/>
+                    </a:xfrm>
+                    <a:prstGeom prst="rect">
+                      <a:avLst/>
+                    </a:prstGeom>
+                  </pic:spPr>
+                </pic:pic>
+              </a:graphicData>
+            </a:graphic>
+          </wp:inline>
+        </w:drawing>
+      </w:r>
+    </w:p>
+    <w:p>
+      <w:pPr>
+        <w:jc w:val="both"/>
+        <w:rPr>
+          <w:rFonts w:ascii="Arial" w:hAnsi="Arial" w:cs="Arial"/>
+          <w:sz w:val="24"/>
+          <w:szCs w:val="24"/>
+        </w:rPr>
+      </w:pPr>
+      <w:r>
+        <w:rPr>
+          <w:rFonts w:ascii="Arial" w:hAnsi="Arial" w:cs="Arial"/>
+          <w:i/>
+          <w:iCs/>
+          <w:sz w:val="24"/>
+          <w:szCs w:val="24"/>
+        </w:rPr>
+        <w:t>inputAction</w:t>
+      </w:r>
+      <w:r>
+        <w:rPr>
+          <w:rFonts w:ascii="Arial" w:hAnsi="Arial" w:cs="Arial"/>
+          <w:i/>
+          <w:iCs/>
+          <w:sz w:val="24"/>
+          <w:szCs w:val="24"/>
+        </w:rPr>
+        <w:t xml:space="preserve"> </w:t>
+      </w:r>
+      <w:r>
+        <w:rPr>
+          <w:rFonts w:ascii="Arial" w:hAnsi="Arial" w:cs="Arial"/>
+          <w:sz w:val="24"/>
+          <w:szCs w:val="24"/>
+        </w:rPr>
+        <w:t>referencia al Input en el asset.</w:t>
+      </w:r>
+    </w:p>
+    <w:p>
+      <w:pPr>
+        <w:jc w:val="both"/>
+        <w:rPr>
+          <w:rFonts w:ascii="Arial" w:hAnsi="Arial" w:cs="Arial"/>
+          <w:sz w:val="24"/>
+          <w:szCs w:val="24"/>
+        </w:rPr>
+      </w:pPr>
+      <w:r>
+        <w:rPr>
+          <w:rFonts w:ascii="Arial" w:hAnsi="Arial" w:cs="Arial"/>
+          <w:i/>
+          <w:iCs/>
+          <w:sz w:val="24"/>
+          <w:szCs w:val="24"/>
+        </w:rPr>
+        <w:t>setButtonState</w:t>
+      </w:r>
+      <w:r>
+        <w:rPr>
+          <w:rFonts w:ascii="Arial" w:hAnsi="Arial" w:cs="Arial"/>
+          <w:i/>
+          <w:iCs/>
+          <w:sz w:val="24"/>
+          <w:szCs w:val="24"/>
+        </w:rPr>
+        <w:t xml:space="preserve"> </w:t>
+      </w:r>
+      <w:r>
+        <w:rPr>
+          <w:rFonts w:ascii="Arial" w:hAnsi="Arial" w:cs="Arial"/>
+          <w:sz w:val="24"/>
+          <w:szCs w:val="24"/>
+        </w:rPr>
+        <w:t>la bool correspondiente a ese input en el script.</w:t>
+      </w:r>
+    </w:p>
+    <w:p>
+      <w:pPr>
+        <w:rPr>
+          <w:rFonts w:ascii="Arial" w:hAnsi="Arial" w:cs="Arial"/>
+          <w:sz w:val="24"/>
+          <w:szCs w:val="24"/>
+          <w:u w:val="single"/>
+        </w:rPr>
+      </w:pPr>
+    </w:p>
+    <w:p>
+      <w:pPr>
+        <w:rPr>
+          <w:rFonts w:ascii="Arial" w:hAnsi="Arial" w:cs="Arial"/>
+          <w:sz w:val="24"/>
+          <w:szCs w:val="24"/>
+          <w:u w:val="single"/>
+        </w:rPr>
+      </w:pPr>
+      <w:r>
+        <w:rPr>
+          <w:rFonts w:ascii="Arial" w:hAnsi="Arial" w:cs="Arial"/>
+          <w:sz w:val="24"/>
+          <w:szCs w:val="24"/>
+          <w:u w:val="single"/>
+        </w:rPr>
+        <w:t xml:space="preserve">Funcion </w:t>
+      </w:r>
+      <w:r>
+        <w:rPr>
+          <w:rFonts w:ascii="Arial" w:hAnsi="Arial" w:cs="Arial"/>
+          <w:sz w:val="24"/>
+          <w:szCs w:val="24"/>
+          <w:u w:val="single"/>
+        </w:rPr>
+        <w:t>ButtonActionsDetectionFunction</w:t>
+      </w:r>
+      <w:r>
+        <w:rPr>
+          <w:rFonts w:ascii="Arial" w:hAnsi="Arial" w:cs="Arial"/>
+          <w:sz w:val="24"/>
+          <w:szCs w:val="24"/>
+          <w:u w:val="single"/>
+        </w:rPr>
+        <w:t>()</w:t>
+      </w:r>
+    </w:p>
+    <w:p>
+      <w:pPr>
+        <w:rPr>
+          <w:rFonts w:ascii="Arial" w:hAnsi="Arial" w:cs="Arial"/>
+          <w:sz w:val="24"/>
+          <w:szCs w:val="24"/>
+        </w:rPr>
+      </w:pPr>
+      <w:r>
+        <w:rPr>
+          <w:rFonts w:ascii="Arial" w:hAnsi="Arial" w:cs="Arial"/>
+          <w:sz w:val="24"/>
+          <w:szCs w:val="24"/>
+        </w:rPr>
+        <w:t xml:space="preserve">Esta funcion es para los botones mas complejos a los que se les tiene que detectar </w:t>
+      </w:r>
+      <w:r>
+        <w:rPr>
+          <w:rFonts w:ascii="Arial" w:hAnsi="Arial" w:cs="Arial"/>
+          <w:i/>
+          <w:iCs/>
+          <w:sz w:val="24"/>
+          <w:szCs w:val="24"/>
+        </w:rPr>
+        <w:t xml:space="preserve">Tap, Hold y </w:t>
+      </w:r>
+      <w:r>
+        <w:rPr>
+          <w:rFonts w:ascii="Arial" w:hAnsi="Arial" w:cs="Arial"/>
+          <w:i/>
+          <w:iCs/>
+          <w:sz w:val="24"/>
+          <w:szCs w:val="24"/>
+        </w:rPr>
+        <w:t>Release</w:t>
+      </w:r>
+      <w:r>
+        <w:rPr>
+          <w:rFonts w:ascii="Arial" w:hAnsi="Arial" w:cs="Arial"/>
+          <w:i/>
+          <w:iCs/>
+          <w:sz w:val="24"/>
+          <w:szCs w:val="24"/>
+        </w:rPr>
+        <w:t>.</w:t>
+      </w:r>
+    </w:p>
+    <w:p>
+      <w:pPr>
+        <w:jc w:val="center"/>
+        <w:rPr>
+          <w:rFonts w:ascii="Arial" w:hAnsi="Arial" w:cs="Arial"/>
+          <w:sz w:val="24"/>
+          <w:szCs w:val="24"/>
+        </w:rPr>
+      </w:pPr>
+      <w:r>
+        <w:drawing>
+          <wp:inline distT="0" distB="0" distL="0" distR="0" wp14:anchorId="3A34088A" wp14:editId="4EBDB1F3">
+            <wp:extent cx="5400040" cy="348615"/>
+            <wp:effectExtent l="0" t="0" r="0" b="0"/>
+            <wp:docPr id="72" name="Imagen 72"/>
+            <wp:cNvGraphicFramePr>
+              <a:graphicFrameLocks xmlns:a="http://schemas.openxmlformats.org/drawingml/2006/main" noChangeAspect="1"/>
+            </wp:cNvGraphicFramePr>
+            <a:graphic xmlns:a="http://schemas.openxmlformats.org/drawingml/2006/main">
+              <a:graphicData uri="http://schemas.openxmlformats.org/drawingml/2006/picture">
+                <pic:pic xmlns:pic="http://schemas.openxmlformats.org/drawingml/2006/picture">
+                  <pic:nvPicPr>
+                    <pic:cNvPr id="1" name=""/>
+                    <pic:cNvPicPr/>
+                  </pic:nvPicPr>
+                  <pic:blipFill>
+                    <a:blip r:embed="rId32"/>
+                    <a:stretch>
+                      <a:fillRect/>
+                    </a:stretch>
+                  </pic:blipFill>
+                  <pic:spPr>
+                    <a:xfrm>
+                      <a:off x="0" y="0"/>
+                      <a:ext cx="5400040" cy="348615"/>
+                    </a:xfrm>
+                    <a:prstGeom prst="rect">
+                      <a:avLst/>
+                    </a:prstGeom>
+                  </pic:spPr>
+                </pic:pic>
+              </a:graphicData>
+            </a:graphic>
+          </wp:inline>
+        </w:drawing>
+      </w:r>
+    </w:p>
+    <w:p>
+      <w:pPr>
+        <w:jc w:val="both"/>
+        <w:rPr>
+          <w:rFonts w:ascii="Arial" w:hAnsi="Arial" w:cs="Arial"/>
+          <w:sz w:val="24"/>
+          <w:szCs w:val="24"/>
+        </w:rPr>
+      </w:pPr>
+      <w:r>
+        <w:rPr>
+          <w:rFonts w:ascii="Arial" w:hAnsi="Arial" w:cs="Arial"/>
+          <w:sz w:val="24"/>
+          <w:szCs w:val="24"/>
+        </w:rPr>
+        <w:t>Parámetros:</w:t>
+      </w:r>
+    </w:p>
+    <w:p>
+      <w:pPr>
+        <w:jc w:val="both"/>
+        <w:rPr>
+          <w:rFonts w:ascii="Arial" w:hAnsi="Arial" w:cs="Arial"/>
+          <w:sz w:val="24"/>
+          <w:szCs w:val="24"/>
+        </w:rPr>
+      </w:pPr>
+      <w:r>
+        <w:rPr>
+          <w:rFonts w:ascii="Arial" w:hAnsi="Arial" w:cs="Arial"/>
+          <w:i/>
+          <w:iCs/>
+          <w:sz w:val="24"/>
+          <w:szCs w:val="24"/>
+        </w:rPr>
+        <w:t>inputAction</w:t>
+      </w:r>
+      <w:r>
+        <w:rPr>
+          <w:rFonts w:ascii="Arial" w:hAnsi="Arial" w:cs="Arial"/>
+          <w:i/>
+          <w:iCs/>
+          <w:sz w:val="24"/>
+          <w:szCs w:val="24"/>
+        </w:rPr>
+        <w:t xml:space="preserve"> </w:t>
+      </w:r>
+      <w:r>
+        <w:rPr>
+          <w:rFonts w:ascii="Arial" w:hAnsi="Arial" w:cs="Arial"/>
+          <w:sz w:val="24"/>
+          <w:szCs w:val="24"/>
+        </w:rPr>
+        <w:t>referencia al Input en el asset.</w:t>
+      </w:r>
+    </w:p>
+    <w:p>
+      <w:pPr>
+        <w:jc w:val="both"/>
+        <w:rPr>
+          <w:rFonts w:ascii="Arial" w:hAnsi="Arial" w:cs="Arial"/>
+          <w:sz w:val="24"/>
+          <w:szCs w:val="24"/>
+        </w:rPr>
+      </w:pPr>
+      <w:r>
+        <w:rPr>
+          <w:rFonts w:ascii="Arial" w:hAnsi="Arial" w:cs="Arial"/>
+          <w:i/>
+          <w:iCs/>
+          <w:sz w:val="24"/>
+          <w:szCs w:val="24"/>
+        </w:rPr>
+        <w:t>onPressed</w:t>
+      </w:r>
+      <w:r>
+        <w:rPr>
+          <w:rFonts w:ascii="Arial" w:hAnsi="Arial" w:cs="Arial"/>
+          <w:i/>
+          <w:iCs/>
+          <w:sz w:val="24"/>
+          <w:szCs w:val="24"/>
+        </w:rPr>
+        <w:t xml:space="preserve"> </w:t>
+      </w:r>
+      <w:r>
+        <w:rPr>
+          <w:rFonts w:ascii="Arial" w:hAnsi="Arial" w:cs="Arial"/>
+          <w:sz w:val="24"/>
+          <w:szCs w:val="24"/>
+        </w:rPr>
+        <w:t xml:space="preserve">se activa cuando el botón </w:t>
+      </w:r>
+      <w:r>
+        <w:rPr>
+          <w:rFonts w:ascii="Arial" w:hAnsi="Arial" w:cs="Arial"/>
+          <w:sz w:val="24"/>
+          <w:szCs w:val="24"/>
+        </w:rPr>
+        <w:t xml:space="preserve">se empieza </w:t>
+      </w:r>
+      <w:r>
+        <w:rPr>
+          <w:rFonts w:ascii="Arial" w:hAnsi="Arial" w:cs="Arial"/>
+          <w:sz w:val="24"/>
+          <w:szCs w:val="24"/>
+        </w:rPr>
+        <w:t>a presionar.</w:t>
+      </w:r>
+    </w:p>
+    <w:p>
+      <w:pPr>
+        <w:jc w:val="both"/>
+        <w:rPr>
+          <w:rFonts w:ascii="Arial" w:hAnsi="Arial" w:cs="Arial"/>
+          <w:sz w:val="24"/>
+          <w:szCs w:val="24"/>
+        </w:rPr>
+      </w:pPr>
+      <w:r>
+        <w:rPr>
+          <w:rFonts w:ascii="Arial" w:hAnsi="Arial" w:cs="Arial"/>
+          <w:i/>
+          <w:iCs/>
+          <w:sz w:val="24"/>
+          <w:szCs w:val="24"/>
+        </w:rPr>
+        <w:t>onTap</w:t>
+      </w:r>
+      <w:r>
+        <w:rPr>
+          <w:rFonts w:ascii="Arial" w:hAnsi="Arial" w:cs="Arial"/>
+          <w:sz w:val="24"/>
+          <w:szCs w:val="24"/>
+        </w:rPr>
+        <w:t xml:space="preserve"> se activa si el botón es presionado y soltado rápidamente</w:t>
+      </w:r>
+      <w:r>
+        <w:rPr>
+          <w:rFonts w:ascii="Arial" w:hAnsi="Arial" w:cs="Arial"/>
+          <w:sz w:val="24"/>
+          <w:szCs w:val="24"/>
+        </w:rPr>
+        <w:t>.</w:t>
+      </w:r>
+    </w:p>
+    <w:p>
+      <w:pPr>
+        <w:jc w:val="both"/>
+        <w:rPr>
+          <w:rFonts w:ascii="Arial" w:hAnsi="Arial" w:cs="Arial"/>
+          <w:sz w:val="24"/>
+          <w:szCs w:val="24"/>
+        </w:rPr>
+      </w:pPr>
+      <w:r>
+        <w:rPr>
+          <w:rFonts w:ascii="Arial" w:hAnsi="Arial" w:cs="Arial"/>
+          <w:i/>
+          <w:iCs/>
+          <w:sz w:val="24"/>
+          <w:szCs w:val="24"/>
+        </w:rPr>
+        <w:t>onHold</w:t>
+      </w:r>
+      <w:r>
+        <w:rPr>
+          <w:rFonts w:ascii="Arial" w:hAnsi="Arial" w:cs="Arial"/>
+          <w:sz w:val="24"/>
+          <w:szCs w:val="24"/>
+        </w:rPr>
+        <w:t>: se activa si el botón se mantiene presionado.</w:t>
+      </w:r>
+    </w:p>
+    <w:p>
+      <w:pPr>
+        <w:jc w:val="both"/>
+        <w:rPr>
+          <w:rFonts w:ascii="Arial" w:hAnsi="Arial" w:cs="Arial"/>
+          <w:sz w:val="24"/>
+          <w:szCs w:val="24"/>
+        </w:rPr>
+      </w:pPr>
+      <w:r>
+        <w:rPr>
+          <w:rFonts w:ascii="Arial" w:hAnsi="Arial" w:cs="Arial"/>
+          <w:i/>
+          <w:iCs/>
+          <w:sz w:val="24"/>
+          <w:szCs w:val="24"/>
+        </w:rPr>
+        <w:t>onRelease</w:t>
+      </w:r>
+      <w:r>
+        <w:rPr>
+          <w:rFonts w:ascii="Arial" w:hAnsi="Arial" w:cs="Arial"/>
+          <w:sz w:val="24"/>
+          <w:szCs w:val="24"/>
+        </w:rPr>
+        <w:t xml:space="preserve"> se activa cuando se suelta el botón después de haber sido mantenido</w:t>
+      </w:r>
+      <w:r>
+        <w:rPr>
+          <w:rFonts w:ascii="Arial" w:hAnsi="Arial" w:cs="Arial"/>
+          <w:sz w:val="24"/>
+          <w:szCs w:val="24"/>
+        </w:rPr>
+        <w:t>.</w:t>
+      </w:r>
+    </w:p>
+    <w:p>
+      <w:pPr>
+        <w:jc w:val="both"/>
+        <w:rPr>
+          <w:rFonts w:ascii="Arial" w:hAnsi="Arial" w:cs="Arial"/>
+          <w:sz w:val="24"/>
+          <w:szCs w:val="24"/>
+        </w:rPr>
+      </w:pPr>
+    </w:p>
+    <w:p>
+      <w:pPr>
+        <w:jc w:val="center"/>
+        <w:rPr>
+          <w:rFonts w:ascii="Arial" w:hAnsi="Arial" w:cs="Arial"/>
+          <w:sz w:val="24"/>
+          <w:szCs w:val="24"/>
+        </w:rPr>
+      </w:pPr>
+      <w:r>
+        <w:drawing>
+          <wp:inline distT="0" distB="0" distL="0" distR="0" wp14:anchorId="608B1BC7" wp14:editId="53B57E21">
+            <wp:extent cx="3476625" cy="323850"/>
+            <wp:effectExtent l="0" t="0" r="9525" b="0"/>
+            <wp:docPr id="55" name="Imagen 55"/>
+            <wp:cNvGraphicFramePr>
+              <a:graphicFrameLocks xmlns:a="http://schemas.openxmlformats.org/drawingml/2006/main" noChangeAspect="1"/>
+            </wp:cNvGraphicFramePr>
+            <a:graphic xmlns:a="http://schemas.openxmlformats.org/drawingml/2006/main">
+              <a:graphicData uri="http://schemas.openxmlformats.org/drawingml/2006/picture">
+                <pic:pic xmlns:pic="http://schemas.openxmlformats.org/drawingml/2006/picture">
+                  <pic:nvPicPr>
+                    <pic:cNvPr id="1" name=""/>
+                    <pic:cNvPicPr/>
+                  </pic:nvPicPr>
+                  <pic:blipFill>
+                    <a:blip r:embed="rId33"/>
+                    <a:stretch>
+                      <a:fillRect/>
+                    </a:stretch>
+                  </pic:blipFill>
+                  <pic:spPr>
+                    <a:xfrm>
+                      <a:off x="0" y="0"/>
+                      <a:ext cx="3476625" cy="323850"/>
+                    </a:xfrm>
+                    <a:prstGeom prst="rect">
+                      <a:avLst/>
+                    </a:prstGeom>
+                  </pic:spPr>
+                </pic:pic>
+              </a:graphicData>
+            </a:graphic>
+          </wp:inline>
+        </w:drawing>
+      </w:r>
+    </w:p>
+    <w:p>
+      <w:pPr>
+        <w:jc w:val="both"/>
+        <w:rPr>
+          <w:rFonts w:ascii="Arial" w:hAnsi="Arial" w:cs="Arial"/>
+          <w:sz w:val="24"/>
+          <w:szCs w:val="24"/>
+        </w:rPr>
+      </w:pPr>
+      <w:r>
+        <w:rPr>
+          <w:rFonts w:ascii="Arial" w:hAnsi="Arial" w:cs="Arial"/>
+          <w:sz w:val="24"/>
+          <w:szCs w:val="24"/>
+        </w:rPr>
+        <w:t>Esto se activa cuando el botón comienza a ser presionado</w:t>
+      </w:r>
+      <w:r>
+        <w:rPr>
+          <w:rFonts w:ascii="Arial" w:hAnsi="Arial" w:cs="Arial"/>
+          <w:sz w:val="24"/>
+          <w:szCs w:val="24"/>
+        </w:rPr>
+        <w:t xml:space="preserve"> (</w:t>
+      </w:r>
+      <w:r>
+        <w:rPr>
+          <w:rFonts w:ascii="Arial" w:hAnsi="Arial" w:cs="Arial"/>
+          <w:i/>
+          <w:iCs/>
+          <w:sz w:val="24"/>
+          <w:szCs w:val="24"/>
+        </w:rPr>
+        <w:t>inputAction.started</w:t>
+      </w:r>
+      <w:r>
+        <w:rPr>
+          <w:rFonts w:ascii="Arial" w:hAnsi="Arial" w:cs="Arial"/>
+          <w:sz w:val="24"/>
+          <w:szCs w:val="24"/>
+        </w:rPr>
+        <w:t>)</w:t>
+      </w:r>
+      <w:r>
+        <w:rPr>
+          <w:rFonts w:ascii="Arial" w:hAnsi="Arial" w:cs="Arial"/>
+          <w:sz w:val="24"/>
+          <w:szCs w:val="24"/>
+        </w:rPr>
+        <w:t>.</w:t>
+      </w:r>
+      <w:r>
+        <w:rPr>
+          <w:rFonts w:ascii="Arial" w:hAnsi="Arial" w:cs="Arial"/>
+          <w:sz w:val="24"/>
+          <w:szCs w:val="24"/>
+        </w:rPr>
+        <w:t xml:space="preserve"> </w:t>
+      </w:r>
+      <w:r>
+        <w:rPr>
+          <w:rFonts w:ascii="Arial" w:hAnsi="Arial" w:cs="Arial"/>
+          <w:sz w:val="24"/>
+          <w:szCs w:val="24"/>
+        </w:rPr>
+        <w:t>Marca la variable bool correspondiente como true (ejemplo: button1 = true).</w:t>
+      </w:r>
+    </w:p>
+    <w:p>
+      <w:pPr>
+        <w:rPr>
+          <w:rFonts w:ascii="Arial" w:hAnsi="Arial" w:cs="Arial"/>
+          <w:sz w:val="24"/>
+          <w:szCs w:val="24"/>
+        </w:rPr>
+      </w:pPr>
+    </w:p>
+    <w:p>
+      <w:pPr>
+        <w:jc w:val="center"/>
+        <w:rPr>
+          <w:rFonts w:ascii="Arial" w:hAnsi="Arial" w:cs="Arial"/>
+          <w:sz w:val="24"/>
+          <w:szCs w:val="24"/>
+        </w:rPr>
+      </w:pPr>
+      <w:r>
+        <w:drawing>
+          <wp:inline distT="0" distB="0" distL="0" distR="0" wp14:anchorId="68B7F19F" wp14:editId="73BD3DE5">
+            <wp:extent cx="4362450" cy="2219325"/>
+            <wp:effectExtent l="0" t="0" r="0" b="9525"/>
+            <wp:docPr id="73" name="Imagen 73"/>
+            <wp:cNvGraphicFramePr>
+              <a:graphicFrameLocks xmlns:a="http://schemas.openxmlformats.org/drawingml/2006/main" noChangeAspect="1"/>
+            </wp:cNvGraphicFramePr>
+            <a:graphic xmlns:a="http://schemas.openxmlformats.org/drawingml/2006/main">
+              <a:graphicData uri="http://schemas.openxmlformats.org/drawingml/2006/picture">
+                <pic:pic xmlns:pic="http://schemas.openxmlformats.org/drawingml/2006/picture">
+                  <pic:nvPicPr>
+                    <pic:cNvPr id="1" name=""/>
+                    <pic:cNvPicPr/>
+                  </pic:nvPicPr>
+                  <pic:blipFill>
+                    <a:blip r:embed="rId34"/>
+                    <a:stretch>
+                      <a:fillRect/>
+                    </a:stretch>
+                  </pic:blipFill>
+                  <pic:spPr>
+                    <a:xfrm>
+                      <a:off x="0" y="0"/>
+                      <a:ext cx="4362450" cy="2219325"/>
+                    </a:xfrm>
+                    <a:prstGeom prst="rect">
+                      <a:avLst/>
+                    </a:prstGeom>
+                  </pic:spPr>
+                </pic:pic>
+              </a:graphicData>
+            </a:graphic>
+          </wp:inline>
+        </w:drawing>
+      </w:r>
+    </w:p>
+    <w:p>
+      <w:pPr>
+        <w:jc w:val="both"/>
+        <w:rPr>
+          <w:rFonts w:ascii="Arial" w:hAnsi="Arial" w:cs="Arial"/>
+          <w:sz w:val="24"/>
+          <w:szCs w:val="24"/>
+        </w:rPr>
+      </w:pPr>
+      <w:r>
+        <w:rPr>
+          <w:rFonts w:ascii="Arial" w:hAnsi="Arial" w:cs="Arial"/>
+          <w:sz w:val="24"/>
+          <w:szCs w:val="24"/>
+        </w:rPr>
+        <w:t xml:space="preserve">Se activa cuando el boton esta siendo presionado </w:t>
+      </w:r>
+      <w:r>
+        <w:rPr>
+          <w:rFonts w:ascii="Arial" w:hAnsi="Arial" w:cs="Arial"/>
+          <w:sz w:val="24"/>
+          <w:szCs w:val="24"/>
+        </w:rPr>
+        <w:t>(</w:t>
+      </w:r>
+      <w:r>
+        <w:rPr>
+          <w:rFonts w:ascii="Arial" w:hAnsi="Arial" w:cs="Arial"/>
+          <w:i/>
+          <w:iCs/>
+          <w:sz w:val="24"/>
+          <w:szCs w:val="24"/>
+        </w:rPr>
+        <w:t>inputAction.</w:t>
+      </w:r>
+      <w:r>
+        <w:rPr>
+          <w:rFonts w:ascii="Arial" w:hAnsi="Arial" w:cs="Arial"/>
+          <w:i/>
+          <w:iCs/>
+          <w:sz w:val="24"/>
+          <w:szCs w:val="24"/>
+        </w:rPr>
+        <w:t>performed</w:t>
+      </w:r>
+      <w:r>
+        <w:rPr>
+          <w:rFonts w:ascii="Arial" w:hAnsi="Arial" w:cs="Arial"/>
+          <w:sz w:val="24"/>
+          <w:szCs w:val="24"/>
+        </w:rPr>
+        <w:t>)</w:t>
+      </w:r>
+      <w:r>
+        <w:rPr>
+          <w:rFonts w:ascii="Arial" w:hAnsi="Arial" w:cs="Arial"/>
+          <w:sz w:val="24"/>
+          <w:szCs w:val="24"/>
+        </w:rPr>
+        <w:t>.</w:t>
+      </w:r>
+    </w:p>
+    <w:p>
+      <w:pPr>
+        <w:jc w:val="both"/>
+        <w:rPr>
+          <w:rFonts w:ascii="Arial" w:hAnsi="Arial" w:cs="Arial"/>
+          <w:sz w:val="24"/>
+          <w:szCs w:val="24"/>
+        </w:rPr>
+      </w:pPr>
+      <w:r>
+        <w:rPr>
+          <w:rFonts w:ascii="Arial" w:hAnsi="Arial" w:cs="Arial"/>
+          <w:sz w:val="24"/>
+          <w:szCs w:val="24"/>
+        </w:rPr>
+        <w:t>Si la interacción es Tap (presionar y soltar rápido)</w:t>
+      </w:r>
+      <w:r>
+        <w:rPr>
+          <w:rFonts w:ascii="Arial" w:hAnsi="Arial" w:cs="Arial"/>
+          <w:sz w:val="24"/>
+          <w:szCs w:val="24"/>
+        </w:rPr>
+        <w:t>, se a</w:t>
+      </w:r>
+      <w:r>
+        <w:rPr>
+          <w:rFonts w:ascii="Arial" w:hAnsi="Arial" w:cs="Arial"/>
+          <w:sz w:val="24"/>
+          <w:szCs w:val="24"/>
+        </w:rPr>
+        <w:t xml:space="preserve">ctiva </w:t>
+      </w:r>
+      <w:r>
+        <w:rPr>
+          <w:rFonts w:ascii="Arial" w:hAnsi="Arial" w:cs="Arial"/>
+          <w:i/>
+          <w:iCs/>
+          <w:sz w:val="24"/>
+          <w:szCs w:val="24"/>
+        </w:rPr>
+        <w:t>onTap(true)</w:t>
+      </w:r>
+      <w:r>
+        <w:rPr>
+          <w:rFonts w:ascii="Arial" w:hAnsi="Arial" w:cs="Arial"/>
+          <w:sz w:val="24"/>
+          <w:szCs w:val="24"/>
+        </w:rPr>
+        <w:t xml:space="preserve"> y i</w:t>
+      </w:r>
+      <w:r>
+        <w:rPr>
+          <w:rFonts w:ascii="Arial" w:hAnsi="Arial" w:cs="Arial"/>
+          <w:sz w:val="24"/>
+          <w:szCs w:val="24"/>
+        </w:rPr>
+        <w:t>nici</w:t>
+      </w:r>
+      <w:r>
+        <w:rPr>
+          <w:rFonts w:ascii="Arial" w:hAnsi="Arial" w:cs="Arial"/>
+          <w:sz w:val="24"/>
+          <w:szCs w:val="24"/>
+        </w:rPr>
+        <w:t>a</w:t>
+      </w:r>
+      <w:r>
+        <w:rPr>
+          <w:rFonts w:ascii="Arial" w:hAnsi="Arial" w:cs="Arial"/>
+          <w:sz w:val="24"/>
+          <w:szCs w:val="24"/>
+        </w:rPr>
+        <w:t xml:space="preserve"> corrutinas para apagar </w:t>
+      </w:r>
+      <w:r>
+        <w:rPr>
+          <w:rFonts w:ascii="Arial" w:hAnsi="Arial" w:cs="Arial"/>
+          <w:i/>
+          <w:iCs/>
+          <w:sz w:val="24"/>
+          <w:szCs w:val="24"/>
+        </w:rPr>
+        <w:t>onPressed</w:t>
+      </w:r>
+      <w:r>
+        <w:rPr>
+          <w:rFonts w:ascii="Arial" w:hAnsi="Arial" w:cs="Arial"/>
+          <w:sz w:val="24"/>
+          <w:szCs w:val="24"/>
+        </w:rPr>
+        <w:t xml:space="preserve"> y </w:t>
+      </w:r>
+      <w:r>
+        <w:rPr>
+          <w:rFonts w:ascii="Arial" w:hAnsi="Arial" w:cs="Arial"/>
+          <w:i/>
+          <w:iCs/>
+          <w:sz w:val="24"/>
+          <w:szCs w:val="24"/>
+        </w:rPr>
+        <w:t>onTap</w:t>
+      </w:r>
+      <w:r>
+        <w:rPr>
+          <w:rFonts w:ascii="Arial" w:hAnsi="Arial" w:cs="Arial"/>
+          <w:sz w:val="24"/>
+          <w:szCs w:val="24"/>
+        </w:rPr>
+        <w:t>.</w:t>
+      </w:r>
+    </w:p>
+    <w:p>
+      <w:pPr>
+        <w:jc w:val="both"/>
+        <w:rPr>
+          <w:rFonts w:ascii="Arial" w:hAnsi="Arial" w:cs="Arial"/>
+          <w:sz w:val="24"/>
+          <w:szCs w:val="24"/>
+        </w:rPr>
+      </w:pPr>
+      <w:r>
+        <w:rPr>
+          <w:rFonts w:ascii="Arial" w:hAnsi="Arial" w:cs="Arial"/>
+          <w:sz w:val="24"/>
+          <w:szCs w:val="24"/>
+        </w:rPr>
+        <w:t>Si la interacción es un Hold (mantener presionado)</w:t>
+      </w:r>
+      <w:r>
+        <w:rPr>
+          <w:rFonts w:ascii="Arial" w:hAnsi="Arial" w:cs="Arial"/>
+          <w:sz w:val="24"/>
+          <w:szCs w:val="24"/>
+        </w:rPr>
+        <w:t>, se a</w:t>
+      </w:r>
+      <w:r>
+        <w:rPr>
+          <w:rFonts w:ascii="Arial" w:hAnsi="Arial" w:cs="Arial"/>
+          <w:sz w:val="24"/>
+          <w:szCs w:val="24"/>
+        </w:rPr>
+        <w:t xml:space="preserve">ctiva </w:t>
+      </w:r>
+      <w:r>
+        <w:rPr>
+          <w:rFonts w:ascii="Arial" w:hAnsi="Arial" w:cs="Arial"/>
+          <w:i/>
+          <w:iCs/>
+          <w:sz w:val="24"/>
+          <w:szCs w:val="24"/>
+        </w:rPr>
+        <w:t>onHold(true),</w:t>
+      </w:r>
+      <w:r>
+        <w:rPr>
+          <w:rFonts w:ascii="Arial" w:hAnsi="Arial" w:cs="Arial"/>
+          <w:sz w:val="24"/>
+          <w:szCs w:val="24"/>
+        </w:rPr>
+        <w:t xml:space="preserve"> lo que indica que el botón está siendo sostenido.</w:t>
+      </w:r>
+    </w:p>
+    <w:p>
+      <w:pPr>
+        <w:rPr>
+          <w:rFonts w:ascii="Arial" w:hAnsi="Arial" w:cs="Arial"/>
+          <w:sz w:val="24"/>
+          <w:szCs w:val="24"/>
+        </w:rPr>
+      </w:pPr>
+    </w:p>
+    <w:p>
+      <w:pPr>
+        <w:jc w:val="center"/>
+        <w:rPr>
+          <w:rFonts w:ascii="Arial" w:hAnsi="Arial" w:cs="Arial"/>
+          <w:sz w:val="24"/>
+          <w:szCs w:val="24"/>
+        </w:rPr>
+      </w:pPr>
+      <w:r>
+        <w:drawing>
+          <wp:inline distT="0" distB="0" distL="0" distR="0" wp14:anchorId="0FAC4230" wp14:editId="5E73E56E">
+            <wp:extent cx="4333875" cy="2038350"/>
+            <wp:effectExtent l="0" t="0" r="9525" b="0"/>
+            <wp:docPr id="74" name="Imagen 74"/>
+            <wp:cNvGraphicFramePr>
+              <a:graphicFrameLocks xmlns:a="http://schemas.openxmlformats.org/drawingml/2006/main" noChangeAspect="1"/>
+            </wp:cNvGraphicFramePr>
+            <a:graphic xmlns:a="http://schemas.openxmlformats.org/drawingml/2006/main">
+              <a:graphicData uri="http://schemas.openxmlformats.org/drawingml/2006/picture">
+                <pic:pic xmlns:pic="http://schemas.openxmlformats.org/drawingml/2006/picture">
+                  <pic:nvPicPr>
+                    <pic:cNvPr id="1" name=""/>
+                    <pic:cNvPicPr/>
+                  </pic:nvPicPr>
+                  <pic:blipFill>
+                    <a:blip r:embed="rId35"/>
+                    <a:stretch>
+                      <a:fillRect/>
+                    </a:stretch>
+                  </pic:blipFill>
+                  <pic:spPr>
+                    <a:xfrm>
+                      <a:off x="0" y="0"/>
+                      <a:ext cx="4333875" cy="2038350"/>
+                    </a:xfrm>
+                    <a:prstGeom prst="rect">
+                      <a:avLst/>
+                    </a:prstGeom>
+                  </pic:spPr>
+                </pic:pic>
+              </a:graphicData>
+            </a:graphic>
+          </wp:inline>
+        </w:drawing>
+      </w:r>
+    </w:p>
+    <w:p>
+      <w:pPr>
+        <w:jc w:val="both"/>
+        <w:rPr>
+          <w:rFonts w:ascii="Arial" w:hAnsi="Arial" w:cs="Arial"/>
+          <w:sz w:val="24"/>
+          <w:szCs w:val="24"/>
+        </w:rPr>
+      </w:pPr>
+      <w:r>
+        <w:rPr>
+          <w:rFonts w:ascii="Arial" w:hAnsi="Arial" w:cs="Arial"/>
+          <w:sz w:val="24"/>
+          <w:szCs w:val="24"/>
+        </w:rPr>
+        <w:t xml:space="preserve">Se activa cuando el boton </w:t>
+      </w:r>
+      <w:r>
+        <w:rPr>
+          <w:rFonts w:ascii="Arial" w:hAnsi="Arial" w:cs="Arial"/>
+          <w:sz w:val="24"/>
+          <w:szCs w:val="24"/>
+        </w:rPr>
+        <w:t>deja de usarse</w:t>
+      </w:r>
+      <w:r>
+        <w:rPr>
+          <w:rFonts w:ascii="Arial" w:hAnsi="Arial" w:cs="Arial"/>
+          <w:sz w:val="24"/>
+          <w:szCs w:val="24"/>
+        </w:rPr>
+        <w:t xml:space="preserve"> (</w:t>
+      </w:r>
+      <w:r>
+        <w:rPr>
+          <w:rFonts w:ascii="Arial" w:hAnsi="Arial" w:cs="Arial"/>
+          <w:i/>
+          <w:iCs/>
+          <w:sz w:val="24"/>
+          <w:szCs w:val="24"/>
+        </w:rPr>
+        <w:t>inputAction.</w:t>
+      </w:r>
+      <w:r>
+        <w:rPr>
+          <w:rFonts w:ascii="Arial" w:hAnsi="Arial" w:cs="Arial"/>
+          <w:i/>
+          <w:iCs/>
+          <w:sz w:val="24"/>
+          <w:szCs w:val="24"/>
+        </w:rPr>
+        <w:t>canceled</w:t>
+      </w:r>
+      <w:r>
+        <w:rPr>
+          <w:rFonts w:ascii="Arial" w:hAnsi="Arial" w:cs="Arial"/>
+          <w:sz w:val="24"/>
+          <w:szCs w:val="24"/>
+        </w:rPr>
+        <w:t>)</w:t>
+      </w:r>
+      <w:r>
+        <w:rPr>
+          <w:rFonts w:ascii="Arial" w:hAnsi="Arial" w:cs="Arial"/>
+          <w:sz w:val="24"/>
+          <w:szCs w:val="24"/>
+        </w:rPr>
+        <w:t>.</w:t>
+      </w:r>
+    </w:p>
+    <w:p>
+      <w:pPr>
+        <w:jc w:val="both"/>
+        <w:rPr>
+          <w:rFonts w:ascii="Arial" w:hAnsi="Arial" w:cs="Arial"/>
+          <w:sz w:val="24"/>
+          <w:szCs w:val="24"/>
+        </w:rPr>
+      </w:pPr>
+      <w:r>
+        <w:rPr>
+          <w:rFonts w:ascii="Arial" w:hAnsi="Arial" w:cs="Arial"/>
+          <w:sz w:val="24"/>
+          <w:szCs w:val="24"/>
+        </w:rPr>
+        <w:t>Se desactivan todas las variables (</w:t>
+      </w:r>
+      <w:r>
+        <w:rPr>
+          <w:rFonts w:ascii="Arial" w:hAnsi="Arial" w:cs="Arial"/>
+          <w:i/>
+          <w:iCs/>
+          <w:sz w:val="24"/>
+          <w:szCs w:val="24"/>
+        </w:rPr>
+        <w:t>onPressed, onTap, onHold</w:t>
+      </w:r>
+      <w:r>
+        <w:rPr>
+          <w:rFonts w:ascii="Arial" w:hAnsi="Arial" w:cs="Arial"/>
+          <w:sz w:val="24"/>
+          <w:szCs w:val="24"/>
+        </w:rPr>
+        <w:t>).</w:t>
+      </w:r>
+      <w:r>
+        <w:rPr>
+          <w:rFonts w:ascii="Arial" w:hAnsi="Arial" w:cs="Arial"/>
+          <w:sz w:val="24"/>
+          <w:szCs w:val="24"/>
+        </w:rPr>
+        <w:t xml:space="preserve"> </w:t>
+      </w:r>
+      <w:r>
+        <w:rPr>
+          <w:rFonts w:ascii="Arial" w:hAnsi="Arial" w:cs="Arial"/>
+          <w:sz w:val="24"/>
+          <w:szCs w:val="24"/>
+        </w:rPr>
+        <w:t xml:space="preserve">Si el botón estaba en modo Hold, al soltarlo se activa </w:t>
+      </w:r>
+      <w:r>
+        <w:rPr>
+          <w:rFonts w:ascii="Arial" w:hAnsi="Arial" w:cs="Arial"/>
+          <w:i/>
+          <w:iCs/>
+          <w:sz w:val="24"/>
+          <w:szCs w:val="24"/>
+        </w:rPr>
+        <w:t>onRelease(true</w:t>
+      </w:r>
+      <w:r>
+        <w:rPr>
+          <w:rFonts w:ascii="Arial" w:hAnsi="Arial" w:cs="Arial"/>
+          <w:i/>
+          <w:iCs/>
+          <w:sz w:val="24"/>
+          <w:szCs w:val="24"/>
+        </w:rPr>
+        <w:t xml:space="preserve">), </w:t>
+      </w:r>
+      <w:r>
+        <w:rPr>
+          <w:rFonts w:ascii="Arial" w:hAnsi="Arial" w:cs="Arial"/>
+          <w:sz w:val="24"/>
+          <w:szCs w:val="24"/>
+        </w:rPr>
+        <w:t xml:space="preserve">la cual </w:t>
+      </w:r>
+      <w:r>
+        <w:rPr>
+          <w:rFonts w:ascii="Arial" w:hAnsi="Arial" w:cs="Arial"/>
+          <w:sz w:val="24"/>
+          <w:szCs w:val="24"/>
+        </w:rPr>
+        <w:t xml:space="preserve">se apaga después </w:t>
+      </w:r>
+      <w:r>
+        <w:rPr>
+          <w:rFonts w:ascii="Arial" w:hAnsi="Arial" w:cs="Arial"/>
+          <w:sz w:val="24"/>
+          <w:szCs w:val="24"/>
+        </w:rPr>
+        <w:t>un</w:t>
+      </w:r>
+      <w:r>
+        <w:rPr>
+          <w:rFonts w:ascii="Arial" w:hAnsi="Arial" w:cs="Arial"/>
+          <w:sz w:val="24"/>
+          <w:szCs w:val="24"/>
+        </w:rPr>
+        <w:t xml:space="preserve"> tiempol.</w:t>
+      </w:r>
+    </w:p>
+    <w:p>
+      <w:pPr>
+        <w:jc w:val="both"/>
+        <w:rPr>
+          <w:rFonts w:ascii="Arial" w:hAnsi="Arial" w:cs="Arial"/>
+          <w:sz w:val="24"/>
+          <w:szCs w:val="24"/>
+        </w:rPr>
+      </w:pPr>
+    </w:p>
+    <w:p>
+      <w:pPr>
+        <w:pStyle w:val="Ttulo3"/>
+        <w:rPr>
+          <w:rFonts w:ascii="Arial" w:hAnsi="Arial" w:cs="Arial"/>
+          <w:color w:val="auto"/>
+          <w:u w:val="single"/>
+          <w:lang w:val="en-US"/>
+        </w:rPr>
+      </w:pPr>
+      <w:r>
+        <w:rPr>
+          <w:rFonts w:ascii="Arial" w:hAnsi="Arial" w:cs="Arial"/>
+          <w:color w:val="auto"/>
+          <w:u w:val="single"/>
+          <w:lang w:val="en-US"/>
+        </w:rPr>
+        <w:t>1.</w:t>
+      </w:r>
+      <w:r>
+        <w:rPr>
+          <w:rFonts w:ascii="Arial" w:hAnsi="Arial" w:cs="Arial"/>
+          <w:color w:val="auto"/>
+          <w:u w:val="single"/>
+          <w:lang w:val="en-US"/>
+        </w:rPr>
+        <w:t>6</w:t>
+      </w:r>
+      <w:r>
+        <w:rPr>
+          <w:rFonts w:ascii="Arial" w:hAnsi="Arial" w:cs="Arial"/>
+          <w:color w:val="auto"/>
+          <w:u w:val="single"/>
+          <w:lang w:val="en-US"/>
+        </w:rPr>
+        <w:t xml:space="preserve"> – Scr_Player_02_States</w:t>
+      </w:r>
+    </w:p>
+    <w:p>
+      <w:pPr>
+        <w:jc w:val="both"/>
+        <w:rPr>
+          <w:rFonts w:ascii="Arial" w:hAnsi="Arial" w:cs="Arial"/>
+          <w:sz w:val="24"/>
+          <w:szCs w:val="24"/>
+        </w:rPr>
+      </w:pPr>
+      <w:r>
+        <w:rPr>
+          <w:rFonts w:ascii="Arial" w:hAnsi="Arial" w:cs="Arial"/>
+          <w:sz w:val="24"/>
+          <w:szCs w:val="24"/>
+        </w:rPr>
+        <w:t xml:space="preserve">Este script </w:t>
+      </w:r>
+      <w:r>
+        <w:rPr>
+          <w:rFonts w:ascii="Arial" w:hAnsi="Arial" w:cs="Arial"/>
+          <w:sz w:val="24"/>
+          <w:szCs w:val="24"/>
+        </w:rPr>
+        <w:t xml:space="preserve">controla </w:t>
+      </w:r>
+      <w:r>
+        <w:rPr>
+          <w:rFonts w:ascii="Arial" w:hAnsi="Arial" w:cs="Arial"/>
+          <w:sz w:val="24"/>
+          <w:szCs w:val="24"/>
+        </w:rPr>
+        <w:t>los diferentes estados en el que se encuentra el jugador.</w:t>
+      </w:r>
+    </w:p>
+    <w:p>
+      <w:pPr>
+        <w:jc w:val="center"/>
+        <w:rPr>
+          <w:rFonts w:ascii="Arial" w:hAnsi="Arial" w:cs="Arial"/>
+          <w:sz w:val="24"/>
+          <w:szCs w:val="24"/>
+        </w:rPr>
+      </w:pPr>
+      <w:r>
+        <w:drawing>
+          <wp:inline distT="0" distB="0" distL="0" distR="0" wp14:anchorId="64B22764" wp14:editId="219E23A3">
+            <wp:extent cx="4467225" cy="1543050"/>
+            <wp:effectExtent l="0" t="0" r="9525" b="0"/>
+            <wp:docPr id="75" name="Imagen 75"/>
+            <wp:cNvGraphicFramePr>
+              <a:graphicFrameLocks xmlns:a="http://schemas.openxmlformats.org/drawingml/2006/main" noChangeAspect="1"/>
+            </wp:cNvGraphicFramePr>
+            <a:graphic xmlns:a="http://schemas.openxmlformats.org/drawingml/2006/main">
+              <a:graphicData uri="http://schemas.openxmlformats.org/drawingml/2006/picture">
+                <pic:pic xmlns:pic="http://schemas.openxmlformats.org/drawingml/2006/picture">
+                  <pic:nvPicPr>
+                    <pic:cNvPr id="1" name=""/>
+                    <pic:cNvPicPr/>
+                  </pic:nvPicPr>
+                  <pic:blipFill>
+                    <a:blip r:embed="rId36"/>
+                    <a:stretch>
+                      <a:fillRect/>
+                    </a:stretch>
+                  </pic:blipFill>
+                  <pic:spPr>
+                    <a:xfrm>
+                      <a:off x="0" y="0"/>
+                      <a:ext cx="4467225" cy="1543050"/>
+                    </a:xfrm>
+                    <a:prstGeom prst="rect">
+                      <a:avLst/>
+                    </a:prstGeom>
+                  </pic:spPr>
+                </pic:pic>
+              </a:graphicData>
+            </a:graphic>
+          </wp:inline>
+        </w:drawing>
+      </w:r>
+    </w:p>
+    <w:p>
+      <w:pPr>
+        <w:jc w:val="both"/>
+        <w:rPr>
+          <w:rFonts w:ascii="Arial" w:hAnsi="Arial" w:cs="Arial"/>
+          <w:sz w:val="24"/>
+          <w:szCs w:val="24"/>
+        </w:rPr>
+      </w:pPr>
+    </w:p>
+    <w:p>
+      <w:pPr>
+        <w:jc w:val="both"/>
+        <w:rPr>
+          <w:rFonts w:ascii="Arial" w:hAnsi="Arial" w:cs="Arial"/>
+          <w:sz w:val="24"/>
+          <w:szCs w:val="24"/>
+          <w:u w:val="single"/>
+        </w:rPr>
+      </w:pPr>
+      <w:r>
+        <w:rPr>
+          <w:rFonts w:ascii="Arial" w:hAnsi="Arial" w:cs="Arial"/>
+          <w:sz w:val="24"/>
+          <w:szCs w:val="24"/>
+          <w:u w:val="single"/>
+        </w:rPr>
+        <w:t>Enum</w:t>
+      </w:r>
+    </w:p>
+    <w:p>
+      <w:pPr>
+        <w:jc w:val="both"/>
+        <w:rPr>
+          <w:rFonts w:ascii="Arial" w:hAnsi="Arial" w:cs="Arial"/>
+          <w:sz w:val="24"/>
+          <w:szCs w:val="24"/>
+        </w:rPr>
+      </w:pPr>
+      <w:r>
+        <w:rPr>
+          <w:rFonts w:ascii="Arial" w:hAnsi="Arial" w:cs="Arial"/>
+          <w:sz w:val="24"/>
+          <w:szCs w:val="24"/>
+        </w:rPr>
+        <w:t xml:space="preserve">El script define tres </w:t>
+      </w:r>
+      <w:r>
+        <w:rPr>
+          <w:rFonts w:ascii="Arial" w:hAnsi="Arial" w:cs="Arial"/>
+          <w:i/>
+          <w:iCs/>
+          <w:sz w:val="24"/>
+          <w:szCs w:val="24"/>
+        </w:rPr>
+        <w:t>enum</w:t>
+      </w:r>
+      <w:r>
+        <w:rPr>
+          <w:rFonts w:ascii="Arial" w:hAnsi="Arial" w:cs="Arial"/>
+          <w:sz w:val="24"/>
+          <w:szCs w:val="24"/>
+        </w:rPr>
+        <w:t xml:space="preserve"> para representar distintos estados</w:t>
+      </w:r>
+      <w:r>
+        <w:rPr>
+          <w:rFonts w:ascii="Arial" w:hAnsi="Arial" w:cs="Arial"/>
+          <w:sz w:val="24"/>
+          <w:szCs w:val="24"/>
+        </w:rPr>
+        <w:t>.</w:t>
+      </w:r>
+    </w:p>
+    <w:p>
+      <w:pPr>
+        <w:jc w:val="center"/>
+        <w:rPr>
+          <w:rFonts w:ascii="Arial" w:hAnsi="Arial" w:cs="Arial"/>
+          <w:sz w:val="24"/>
+          <w:szCs w:val="24"/>
+        </w:rPr>
+      </w:pPr>
+      <w:r>
+        <w:drawing>
+          <wp:inline distT="0" distB="0" distL="0" distR="0" wp14:anchorId="06B602EF" wp14:editId="0F9B4CEA">
+            <wp:extent cx="2419350" cy="4133850"/>
+            <wp:effectExtent l="0" t="0" r="0" b="0"/>
+            <wp:docPr id="76" name="Imagen 76"/>
+            <wp:cNvGraphicFramePr>
+              <a:graphicFrameLocks xmlns:a="http://schemas.openxmlformats.org/drawingml/2006/main" noChangeAspect="1"/>
+            </wp:cNvGraphicFramePr>
+            <a:graphic xmlns:a="http://schemas.openxmlformats.org/drawingml/2006/main">
+              <a:graphicData uri="http://schemas.openxmlformats.org/drawingml/2006/picture">
+                <pic:pic xmlns:pic="http://schemas.openxmlformats.org/drawingml/2006/picture">
+                  <pic:nvPicPr>
+                    <pic:cNvPr id="1" name=""/>
+                    <pic:cNvPicPr/>
+                  </pic:nvPicPr>
+                  <pic:blipFill>
+                    <a:blip r:embed="rId37"/>
+                    <a:stretch>
+                      <a:fillRect/>
+                    </a:stretch>
+                  </pic:blipFill>
+                  <pic:spPr>
+                    <a:xfrm>
+                      <a:off x="0" y="0"/>
+                      <a:ext cx="2419350" cy="4133850"/>
+                    </a:xfrm>
+                    <a:prstGeom prst="rect">
+                      <a:avLst/>
+                    </a:prstGeom>
+                  </pic:spPr>
+                </pic:pic>
+              </a:graphicData>
+            </a:graphic>
+          </wp:inline>
+        </w:drawing>
+      </w:r>
+    </w:p>
+    <w:p>
+      <w:pPr>
+        <w:jc w:val="both"/>
+        <w:rPr>
+          <w:rFonts w:ascii="Arial" w:hAnsi="Arial" w:cs="Arial"/>
+          <w:sz w:val="24"/>
+          <w:szCs w:val="24"/>
+        </w:rPr>
+      </w:pPr>
+      <w:r>
+        <w:rPr>
+          <w:rFonts w:ascii="Arial" w:hAnsi="Arial" w:cs="Arial"/>
+          <w:i/>
+          <w:iCs/>
+          <w:sz w:val="24"/>
+          <w:szCs w:val="24"/>
+        </w:rPr>
+        <w:t>GroundState</w:t>
+      </w:r>
+      <w:r>
+        <w:rPr>
+          <w:rFonts w:ascii="Arial" w:hAnsi="Arial" w:cs="Arial"/>
+          <w:sz w:val="24"/>
+          <w:szCs w:val="24"/>
+        </w:rPr>
+        <w:t xml:space="preserve"> determina si el personaje esta en la superficie o no.</w:t>
+      </w:r>
+    </w:p>
+    <w:p>
+      <w:pPr>
+        <w:jc w:val="both"/>
+        <w:rPr>
+          <w:rFonts w:ascii="Arial" w:hAnsi="Arial" w:cs="Arial"/>
+          <w:sz w:val="24"/>
+          <w:szCs w:val="24"/>
+        </w:rPr>
+      </w:pPr>
+      <w:r>
+        <w:rPr>
+          <w:rFonts w:ascii="Arial" w:hAnsi="Arial" w:cs="Arial"/>
+          <w:i/>
+          <w:iCs/>
+          <w:sz w:val="24"/>
+          <w:szCs w:val="24"/>
+        </w:rPr>
+        <w:t>NormalStatesType</w:t>
+      </w:r>
+      <w:r>
+        <w:rPr>
+          <w:rFonts w:ascii="Arial" w:hAnsi="Arial" w:cs="Arial"/>
+          <w:sz w:val="24"/>
+          <w:szCs w:val="24"/>
+        </w:rPr>
+        <w:t xml:space="preserve"> determina el estado del personaje para realizar las acciones.</w:t>
+      </w:r>
+    </w:p>
+    <w:p>
+      <w:pPr>
+        <w:jc w:val="both"/>
+        <w:rPr>
+          <w:rFonts w:ascii="Arial" w:hAnsi="Arial" w:cs="Arial"/>
+          <w:sz w:val="24"/>
+          <w:szCs w:val="24"/>
+        </w:rPr>
+      </w:pPr>
+      <w:r>
+        <w:rPr>
+          <w:rFonts w:ascii="Arial" w:hAnsi="Arial" w:cs="Arial"/>
+          <w:i/>
+          <w:iCs/>
+          <w:sz w:val="24"/>
+          <w:szCs w:val="24"/>
+        </w:rPr>
+        <w:t>CombatStatesType</w:t>
+      </w:r>
+      <w:r>
+        <w:rPr>
+          <w:rFonts w:ascii="Arial" w:hAnsi="Arial" w:cs="Arial"/>
+          <w:sz w:val="24"/>
+          <w:szCs w:val="24"/>
+        </w:rPr>
+        <w:t xml:space="preserve"> determina el estado al estar en combate.</w:t>
+      </w:r>
+    </w:p>
+    <w:p>
+      <w:pPr>
+        <w:jc w:val="both"/>
+        <w:rPr>
+          <w:rFonts w:ascii="Arial" w:hAnsi="Arial" w:cs="Arial"/>
+          <w:sz w:val="24"/>
+          <w:szCs w:val="24"/>
+        </w:rPr>
+      </w:pPr>
+    </w:p>
+    <w:p>
+      <w:pPr>
+        <w:jc w:val="both"/>
+        <w:rPr>
+          <w:rFonts w:ascii="Arial" w:hAnsi="Arial" w:cs="Arial"/>
+          <w:sz w:val="24"/>
+          <w:szCs w:val="24"/>
+          <w:u w:val="single"/>
+        </w:rPr>
+      </w:pPr>
+      <w:r>
+        <w:rPr>
+          <w:rFonts w:ascii="Arial" w:hAnsi="Arial" w:cs="Arial"/>
+          <w:sz w:val="24"/>
+          <w:szCs w:val="24"/>
+          <w:u w:val="single"/>
+        </w:rPr>
+        <w:t>Variables</w:t>
+      </w:r>
+    </w:p>
+    <w:p>
+      <w:pPr>
+        <w:jc w:val="center"/>
+        <w:rPr>
+          <w:rFonts w:ascii="Arial" w:hAnsi="Arial" w:cs="Arial"/>
+          <w:sz w:val="24"/>
+          <w:szCs w:val="24"/>
+        </w:rPr>
+      </w:pPr>
+      <w:r>
+        <w:drawing>
+          <wp:inline distT="0" distB="0" distL="0" distR="0" wp14:anchorId="10B47FAC" wp14:editId="7792A067">
+            <wp:extent cx="5314950" cy="6143625"/>
+            <wp:effectExtent l="0" t="0" r="0" b="9525"/>
+            <wp:docPr id="77" name="Imagen 77"/>
+            <wp:cNvGraphicFramePr>
+              <a:graphicFrameLocks xmlns:a="http://schemas.openxmlformats.org/drawingml/2006/main" noChangeAspect="1"/>
+            </wp:cNvGraphicFramePr>
+            <a:graphic xmlns:a="http://schemas.openxmlformats.org/drawingml/2006/main">
+              <a:graphicData uri="http://schemas.openxmlformats.org/drawingml/2006/picture">
+                <pic:pic xmlns:pic="http://schemas.openxmlformats.org/drawingml/2006/picture">
+                  <pic:nvPicPr>
+                    <pic:cNvPr id="1" name=""/>
+                    <pic:cNvPicPr/>
+                  </pic:nvPicPr>
+                  <pic:blipFill>
+                    <a:blip r:embed="rId38"/>
+                    <a:stretch>
+                      <a:fillRect/>
+                    </a:stretch>
+                  </pic:blipFill>
+                  <pic:spPr>
+                    <a:xfrm>
+                      <a:off x="0" y="0"/>
+                      <a:ext cx="5314950" cy="6143625"/>
+                    </a:xfrm>
+                    <a:prstGeom prst="rect">
+                      <a:avLst/>
+                    </a:prstGeom>
+                  </pic:spPr>
+                </pic:pic>
+              </a:graphicData>
+            </a:graphic>
+          </wp:inline>
+        </w:drawing>
+      </w:r>
+    </w:p>
+    <w:p>
+      <w:pPr>
+        <w:jc w:val="both"/>
+        <w:rPr>
+          <w:rFonts w:ascii="Arial" w:hAnsi="Arial" w:cs="Arial"/>
+          <w:sz w:val="24"/>
+          <w:szCs w:val="24"/>
+        </w:rPr>
+      </w:pPr>
+      <w:r>
+        <w:rPr>
+          <w:rFonts w:ascii="Arial" w:hAnsi="Arial" w:cs="Arial"/>
+          <w:i/>
+          <w:iCs/>
+          <w:sz w:val="24"/>
+          <w:szCs w:val="24"/>
+        </w:rPr>
+        <w:t>Enum list references</w:t>
+      </w:r>
+      <w:r>
+        <w:rPr>
+          <w:rFonts w:ascii="Arial" w:hAnsi="Arial" w:cs="Arial"/>
+          <w:sz w:val="24"/>
+          <w:szCs w:val="24"/>
+        </w:rPr>
+        <w:t xml:space="preserve"> son la</w:t>
+      </w:r>
+      <w:r>
+        <w:rPr>
+          <w:rFonts w:ascii="Arial" w:hAnsi="Arial" w:cs="Arial"/>
+          <w:sz w:val="24"/>
+          <w:szCs w:val="24"/>
+        </w:rPr>
+        <w:t>s referenicas en el editor de los enum.</w:t>
+      </w:r>
+    </w:p>
+    <w:p>
+      <w:pPr>
+        <w:jc w:val="both"/>
+        <w:rPr>
+          <w:rFonts w:ascii="Arial" w:hAnsi="Arial" w:cs="Arial"/>
+          <w:sz w:val="24"/>
+          <w:szCs w:val="24"/>
+        </w:rPr>
+      </w:pPr>
+      <w:r>
+        <w:rPr>
+          <w:rFonts w:ascii="Arial" w:hAnsi="Arial" w:cs="Arial"/>
+          <w:sz w:val="24"/>
+          <w:szCs w:val="24"/>
+        </w:rPr>
+        <w:t xml:space="preserve">Las bools estan programadas con esta propiedad para setear el valor en true. </w:t>
+      </w:r>
+    </w:p>
+    <w:p>
+      <w:pPr>
+        <w:jc w:val="both"/>
+        <w:rPr>
+          <w:rFonts w:ascii="Arial" w:hAnsi="Arial" w:cs="Arial"/>
+          <w:sz w:val="24"/>
+          <w:szCs w:val="24"/>
+        </w:rPr>
+      </w:pPr>
+    </w:p>
+    <w:p>
+      <w:pPr>
+        <w:jc w:val="center"/>
+        <w:rPr>
+          <w:rFonts w:ascii="Arial" w:hAnsi="Arial" w:cs="Arial"/>
+          <w:sz w:val="24"/>
+          <w:szCs w:val="24"/>
+        </w:rPr>
+      </w:pPr>
+      <w:r>
+        <w:drawing>
+          <wp:inline distT="0" distB="0" distL="0" distR="0" wp14:anchorId="02B05098" wp14:editId="41109795">
+            <wp:extent cx="3105150" cy="733425"/>
+            <wp:effectExtent l="0" t="0" r="0" b="9525"/>
+            <wp:docPr id="78" name="Imagen 78"/>
+            <wp:cNvGraphicFramePr>
+              <a:graphicFrameLocks xmlns:a="http://schemas.openxmlformats.org/drawingml/2006/main" noChangeAspect="1"/>
+            </wp:cNvGraphicFramePr>
+            <a:graphic xmlns:a="http://schemas.openxmlformats.org/drawingml/2006/main">
+              <a:graphicData uri="http://schemas.openxmlformats.org/drawingml/2006/picture">
+                <pic:pic xmlns:pic="http://schemas.openxmlformats.org/drawingml/2006/picture">
+                  <pic:nvPicPr>
+                    <pic:cNvPr id="1" name=""/>
+                    <pic:cNvPicPr/>
+                  </pic:nvPicPr>
+                  <pic:blipFill>
+                    <a:blip r:embed="rId39"/>
+                    <a:stretch>
+                      <a:fillRect/>
+                    </a:stretch>
+                  </pic:blipFill>
+                  <pic:spPr>
+                    <a:xfrm>
+                      <a:off x="0" y="0"/>
+                      <a:ext cx="3105150" cy="733425"/>
+                    </a:xfrm>
+                    <a:prstGeom prst="rect">
+                      <a:avLst/>
+                    </a:prstGeom>
+                  </pic:spPr>
+                </pic:pic>
+              </a:graphicData>
+            </a:graphic>
+          </wp:inline>
+        </w:drawing>
+      </w:r>
+    </w:p>
+    <w:p>
+      <w:pPr>
+        <w:jc w:val="both"/>
+        <w:rPr>
+          <w:rFonts w:ascii="Arial" w:hAnsi="Arial" w:cs="Arial"/>
+          <w:sz w:val="24"/>
+          <w:szCs w:val="24"/>
+        </w:rPr>
+      </w:pPr>
+      <w:r>
+        <w:rPr>
+          <w:rFonts w:ascii="Arial" w:hAnsi="Arial" w:cs="Arial"/>
+          <w:i/>
+          <w:iCs/>
+          <w:sz w:val="24"/>
+          <w:szCs w:val="24"/>
+        </w:rPr>
+        <w:t>capsuleCollider</w:t>
+      </w:r>
+      <w:r>
+        <w:rPr>
+          <w:rFonts w:ascii="Arial" w:hAnsi="Arial" w:cs="Arial"/>
+          <w:sz w:val="24"/>
+          <w:szCs w:val="24"/>
+        </w:rPr>
+        <w:t xml:space="preserve"> </w:t>
+      </w:r>
+      <w:r>
+        <w:rPr>
+          <w:rFonts w:ascii="Arial" w:hAnsi="Arial" w:cs="Arial"/>
+          <w:sz w:val="24"/>
+          <w:szCs w:val="24"/>
+        </w:rPr>
+        <w:t>referencia al componente que determina el collider del jugador</w:t>
+      </w:r>
+      <w:r>
+        <w:rPr>
+          <w:rFonts w:ascii="Arial" w:hAnsi="Arial" w:cs="Arial"/>
+          <w:sz w:val="24"/>
+          <w:szCs w:val="24"/>
+        </w:rPr>
+        <w:t>.</w:t>
+      </w:r>
+    </w:p>
+    <w:p>
+      <w:pPr>
+        <w:jc w:val="both"/>
+        <w:rPr>
+          <w:rFonts w:ascii="Arial" w:hAnsi="Arial" w:cs="Arial"/>
+          <w:sz w:val="24"/>
+          <w:szCs w:val="24"/>
+        </w:rPr>
+      </w:pPr>
+      <w:r>
+        <w:rPr>
+          <w:rFonts w:ascii="Arial" w:hAnsi="Arial" w:cs="Arial"/>
+          <w:i/>
+          <w:iCs/>
+          <w:sz w:val="24"/>
+          <w:szCs w:val="24"/>
+        </w:rPr>
+        <w:t>halfExtents</w:t>
+      </w:r>
+      <w:r>
+        <w:rPr>
+          <w:rFonts w:ascii="Arial" w:hAnsi="Arial" w:cs="Arial"/>
+          <w:sz w:val="24"/>
+          <w:szCs w:val="24"/>
+        </w:rPr>
+        <w:t xml:space="preserve"> define </w:t>
+      </w:r>
+      <w:r>
+        <w:rPr>
+          <w:rFonts w:ascii="Arial" w:hAnsi="Arial" w:cs="Arial"/>
+          <w:sz w:val="24"/>
+          <w:szCs w:val="24"/>
+        </w:rPr>
+        <w:t>la distancia entre el personaje y la superficie para que detecte.</w:t>
+      </w:r>
+      <w:r>
+        <w:rPr>
+          <w:rFonts w:ascii="Arial" w:hAnsi="Arial" w:cs="Arial"/>
+          <w:sz w:val="24"/>
+          <w:szCs w:val="24"/>
+        </w:rPr>
+        <w:t xml:space="preserve"> </w:t>
+      </w:r>
+    </w:p>
+    <w:p>
+      <w:pPr>
+        <w:jc w:val="both"/>
+        <w:rPr>
+          <w:rFonts w:ascii="Arial" w:hAnsi="Arial" w:cs="Arial"/>
+          <w:sz w:val="24"/>
+          <w:szCs w:val="24"/>
+        </w:rPr>
+      </w:pPr>
+      <w:r>
+        <w:rPr>
+          <w:rFonts w:ascii="Arial" w:hAnsi="Arial" w:cs="Arial"/>
+          <w:i/>
+          <w:iCs/>
+          <w:sz w:val="24"/>
+          <w:szCs w:val="24"/>
+        </w:rPr>
+        <w:t>groundLayerMask</w:t>
+      </w:r>
+      <w:r>
+        <w:rPr>
+          <w:rFonts w:ascii="Arial" w:hAnsi="Arial" w:cs="Arial"/>
+          <w:sz w:val="24"/>
+          <w:szCs w:val="24"/>
+        </w:rPr>
+        <w:t xml:space="preserve"> indica en qué </w:t>
+      </w:r>
+      <w:r>
+        <w:rPr>
+          <w:rFonts w:ascii="Arial" w:hAnsi="Arial" w:cs="Arial"/>
+          <w:sz w:val="24"/>
+          <w:szCs w:val="24"/>
+        </w:rPr>
+        <w:t>Layers</w:t>
+      </w:r>
+      <w:r>
+        <w:rPr>
+          <w:rFonts w:ascii="Arial" w:hAnsi="Arial" w:cs="Arial"/>
+          <w:sz w:val="24"/>
+          <w:szCs w:val="24"/>
+        </w:rPr>
+        <w:t xml:space="preserve"> de Unity se detectará </w:t>
+      </w:r>
+      <w:r>
+        <w:rPr>
+          <w:rFonts w:ascii="Arial" w:hAnsi="Arial" w:cs="Arial"/>
+          <w:sz w:val="24"/>
+          <w:szCs w:val="24"/>
+        </w:rPr>
+        <w:t>como superficie</w:t>
+      </w:r>
+      <w:r>
+        <w:rPr>
+          <w:rFonts w:ascii="Arial" w:hAnsi="Arial" w:cs="Arial"/>
+          <w:sz w:val="24"/>
+          <w:szCs w:val="24"/>
+        </w:rPr>
+        <w:t>.</w:t>
+      </w:r>
+    </w:p>
+    <w:p>
+      <w:pPr>
+        <w:jc w:val="both"/>
+        <w:rPr>
+          <w:rFonts w:ascii="Arial" w:hAnsi="Arial" w:cs="Arial"/>
+          <w:sz w:val="24"/>
+          <w:szCs w:val="24"/>
+        </w:rPr>
+      </w:pPr>
+    </w:p>
+    <w:p>
+      <w:pPr>
+        <w:jc w:val="center"/>
+        <w:rPr>
+          <w:rFonts w:ascii="Arial" w:hAnsi="Arial" w:cs="Arial"/>
+          <w:sz w:val="24"/>
+          <w:szCs w:val="24"/>
+        </w:rPr>
+      </w:pPr>
+      <w:r>
+        <w:drawing>
+          <wp:inline distT="0" distB="0" distL="0" distR="0" wp14:anchorId="39822CBB" wp14:editId="51FAD7A7">
+            <wp:extent cx="2924175" cy="800100"/>
+            <wp:effectExtent l="0" t="0" r="9525" b="0"/>
+            <wp:docPr id="79" name="Imagen 79"/>
+            <wp:cNvGraphicFramePr>
+              <a:graphicFrameLocks xmlns:a="http://schemas.openxmlformats.org/drawingml/2006/main" noChangeAspect="1"/>
+            </wp:cNvGraphicFramePr>
+            <a:graphic xmlns:a="http://schemas.openxmlformats.org/drawingml/2006/main">
+              <a:graphicData uri="http://schemas.openxmlformats.org/drawingml/2006/picture">
+                <pic:pic xmlns:pic="http://schemas.openxmlformats.org/drawingml/2006/picture">
+                  <pic:nvPicPr>
+                    <pic:cNvPr id="1" name=""/>
+                    <pic:cNvPicPr/>
+                  </pic:nvPicPr>
+                  <pic:blipFill>
+                    <a:blip r:embed="rId40"/>
+                    <a:stretch>
+                      <a:fillRect/>
+                    </a:stretch>
+                  </pic:blipFill>
+                  <pic:spPr>
+                    <a:xfrm>
+                      <a:off x="0" y="0"/>
+                      <a:ext cx="2924175" cy="800100"/>
+                    </a:xfrm>
+                    <a:prstGeom prst="rect">
+                      <a:avLst/>
+                    </a:prstGeom>
+                  </pic:spPr>
+                </pic:pic>
+              </a:graphicData>
+            </a:graphic>
+          </wp:inline>
+        </w:drawing>
+      </w:r>
+    </w:p>
+    <w:p>
+      <w:pPr>
+        <w:jc w:val="both"/>
+        <w:rPr>
+          <w:rFonts w:ascii="Arial" w:hAnsi="Arial" w:cs="Arial"/>
+          <w:sz w:val="24"/>
+          <w:szCs w:val="24"/>
+        </w:rPr>
+      </w:pPr>
+      <w:r>
+        <w:rPr>
+          <w:rFonts w:ascii="Arial" w:hAnsi="Arial" w:cs="Arial"/>
+          <w:sz w:val="24"/>
+          <w:szCs w:val="24"/>
+        </w:rPr>
+        <w:t xml:space="preserve">Bools utilizadas para </w:t>
+      </w:r>
+      <w:r>
+        <w:rPr>
+          <w:rFonts w:ascii="Arial" w:hAnsi="Arial" w:cs="Arial"/>
+          <w:sz w:val="24"/>
+          <w:szCs w:val="24"/>
+        </w:rPr>
+        <w:t>el aterrizaje del jugador.</w:t>
+      </w:r>
+    </w:p>
+    <w:p>
+      <w:pPr>
+        <w:jc w:val="both"/>
+        <w:rPr>
+          <w:rFonts w:ascii="Arial" w:hAnsi="Arial" w:cs="Arial"/>
+          <w:sz w:val="24"/>
+          <w:szCs w:val="24"/>
+        </w:rPr>
+      </w:pPr>
+    </w:p>
+    <w:p>
+      <w:pPr>
+        <w:jc w:val="both"/>
+        <w:rPr>
+          <w:rFonts w:ascii="Arial" w:hAnsi="Arial" w:cs="Arial"/>
+          <w:sz w:val="24"/>
+          <w:szCs w:val="24"/>
+          <w:u w:val="single"/>
+        </w:rPr>
+      </w:pPr>
+      <w:r>
+        <w:rPr>
+          <w:rFonts w:ascii="Arial" w:hAnsi="Arial" w:cs="Arial"/>
+          <w:sz w:val="24"/>
+          <w:szCs w:val="24"/>
+          <w:u w:val="single"/>
+        </w:rPr>
+        <w:t>Start()</w:t>
+      </w:r>
+    </w:p>
+    <w:p>
+      <w:pPr>
+        <w:jc w:val="center"/>
+        <w:rPr>
+          <w:rFonts w:ascii="Arial" w:hAnsi="Arial" w:cs="Arial"/>
+          <w:sz w:val="24"/>
+          <w:szCs w:val="24"/>
+        </w:rPr>
+      </w:pPr>
+      <w:r>
+        <w:drawing>
+          <wp:inline distT="0" distB="0" distL="0" distR="0" wp14:anchorId="10519052" wp14:editId="241A6159">
+            <wp:extent cx="4086225" cy="1057275"/>
+            <wp:effectExtent l="0" t="0" r="9525" b="9525"/>
+            <wp:docPr id="80" name="Imagen 80"/>
+            <wp:cNvGraphicFramePr>
+              <a:graphicFrameLocks xmlns:a="http://schemas.openxmlformats.org/drawingml/2006/main" noChangeAspect="1"/>
+            </wp:cNvGraphicFramePr>
+            <a:graphic xmlns:a="http://schemas.openxmlformats.org/drawingml/2006/main">
+              <a:graphicData uri="http://schemas.openxmlformats.org/drawingml/2006/picture">
+                <pic:pic xmlns:pic="http://schemas.openxmlformats.org/drawingml/2006/picture">
+                  <pic:nvPicPr>
+                    <pic:cNvPr id="1" name=""/>
+                    <pic:cNvPicPr/>
+                  </pic:nvPicPr>
+                  <pic:blipFill>
+                    <a:blip r:embed="rId41"/>
+                    <a:stretch>
+                      <a:fillRect/>
+                    </a:stretch>
+                  </pic:blipFill>
+                  <pic:spPr>
+                    <a:xfrm>
+                      <a:off x="0" y="0"/>
+                      <a:ext cx="4086225" cy="1057275"/>
+                    </a:xfrm>
+                    <a:prstGeom prst="rect">
+                      <a:avLst/>
+                    </a:prstGeom>
+                  </pic:spPr>
+                </pic:pic>
+              </a:graphicData>
+            </a:graphic>
+          </wp:inline>
+        </w:drawing>
+      </w:r>
+    </w:p>
+    <w:p>
+      <w:pPr>
+        <w:rPr>
+          <w:rFonts w:ascii="Arial" w:hAnsi="Arial" w:cs="Arial"/>
+          <w:sz w:val="24"/>
+          <w:szCs w:val="24"/>
+        </w:rPr>
+      </w:pPr>
+      <w:r>
+        <w:rPr>
+          <w:rFonts w:ascii="Segoe UI Emoji" w:hAnsi="Segoe UI Emoji" w:cs="Segoe UI Emoji"/>
+          <w:sz w:val="24"/>
+          <w:szCs w:val="24"/>
+        </w:rPr>
+        <w:t>O</w:t>
+      </w:r>
+      <w:r>
+        <w:rPr>
+          <w:rFonts w:ascii="Arial" w:hAnsi="Arial" w:cs="Arial"/>
+          <w:sz w:val="24"/>
+          <w:szCs w:val="24"/>
+        </w:rPr>
+        <w:t xml:space="preserve">btiene el </w:t>
+      </w:r>
+      <w:r>
+        <w:rPr>
+          <w:rFonts w:ascii="Arial" w:hAnsi="Arial" w:cs="Arial"/>
+          <w:i/>
+          <w:iCs/>
+          <w:sz w:val="24"/>
+          <w:szCs w:val="24"/>
+        </w:rPr>
+        <w:t>CapsuleCollider</w:t>
+      </w:r>
+      <w:r>
+        <w:rPr>
+          <w:rFonts w:ascii="Arial" w:hAnsi="Arial" w:cs="Arial"/>
+          <w:sz w:val="24"/>
+          <w:szCs w:val="24"/>
+        </w:rPr>
+        <w:t xml:space="preserve"> del personaje para usarlo en la detección de suelo.</w:t>
+      </w:r>
+    </w:p>
+    <w:p>
+      <w:pPr>
+        <w:jc w:val="both"/>
+        <w:rPr>
+          <w:rFonts w:ascii="Arial" w:hAnsi="Arial" w:cs="Arial"/>
+          <w:sz w:val="24"/>
+          <w:szCs w:val="24"/>
+          <w:u w:val="single"/>
+        </w:rPr>
+      </w:pPr>
+    </w:p>
+    <w:p>
+      <w:pPr>
+        <w:jc w:val="both"/>
+        <w:rPr>
+          <w:rFonts w:ascii="Arial" w:hAnsi="Arial" w:cs="Arial"/>
+          <w:sz w:val="24"/>
+          <w:szCs w:val="24"/>
+          <w:u w:val="single"/>
+        </w:rPr>
+      </w:pPr>
+      <w:r>
+        <w:rPr>
+          <w:rFonts w:ascii="Arial" w:hAnsi="Arial" w:cs="Arial"/>
+          <w:sz w:val="24"/>
+          <w:szCs w:val="24"/>
+          <w:u w:val="single"/>
+        </w:rPr>
+        <w:t>Update</w:t>
+      </w:r>
+      <w:r>
+        <w:rPr>
+          <w:rFonts w:ascii="Arial" w:hAnsi="Arial" w:cs="Arial"/>
+          <w:sz w:val="24"/>
+          <w:szCs w:val="24"/>
+          <w:u w:val="single"/>
+        </w:rPr>
+        <w:t>()</w:t>
+      </w:r>
+    </w:p>
+    <w:p>
+      <w:pPr>
+        <w:jc w:val="center"/>
+        <w:rPr>
+          <w:rFonts w:ascii="Arial" w:hAnsi="Arial" w:cs="Arial"/>
+          <w:sz w:val="24"/>
+          <w:szCs w:val="24"/>
+          <w:u w:val="single"/>
+        </w:rPr>
+      </w:pPr>
+      <w:r>
+        <w:drawing>
+          <wp:inline distT="0" distB="0" distL="0" distR="0" wp14:anchorId="67A6461B" wp14:editId="77DD8E3E">
+            <wp:extent cx="5400040" cy="989965"/>
+            <wp:effectExtent l="0" t="0" r="0" b="635"/>
+            <wp:docPr id="81" name="Imagen 81"/>
+            <wp:cNvGraphicFramePr>
+              <a:graphicFrameLocks xmlns:a="http://schemas.openxmlformats.org/drawingml/2006/main" noChangeAspect="1"/>
+            </wp:cNvGraphicFramePr>
+            <a:graphic xmlns:a="http://schemas.openxmlformats.org/drawingml/2006/main">
+              <a:graphicData uri="http://schemas.openxmlformats.org/drawingml/2006/picture">
+                <pic:pic xmlns:pic="http://schemas.openxmlformats.org/drawingml/2006/picture">
+                  <pic:nvPicPr>
+                    <pic:cNvPr id="1" name=""/>
+                    <pic:cNvPicPr/>
+                  </pic:nvPicPr>
+                  <pic:blipFill>
+                    <a:blip r:embed="rId42"/>
+                    <a:stretch>
+                      <a:fillRect/>
+                    </a:stretch>
+                  </pic:blipFill>
+                  <pic:spPr>
+                    <a:xfrm>
+                      <a:off x="0" y="0"/>
+                      <a:ext cx="5400040" cy="989965"/>
+                    </a:xfrm>
+                    <a:prstGeom prst="rect">
+                      <a:avLst/>
+                    </a:prstGeom>
+                  </pic:spPr>
+                </pic:pic>
+              </a:graphicData>
+            </a:graphic>
+          </wp:inline>
+        </w:drawing>
+      </w:r>
+    </w:p>
+    <w:p>
+      <w:pPr>
+        <w:jc w:val="both"/>
+        <w:rPr>
+          <w:rFonts w:ascii="Arial" w:hAnsi="Arial" w:cs="Arial"/>
+          <w:sz w:val="24"/>
+          <w:szCs w:val="24"/>
+        </w:rPr>
+      </w:pPr>
+      <w:r>
+        <w:rPr>
+          <w:rFonts w:ascii="Arial" w:hAnsi="Arial" w:cs="Arial"/>
+          <w:i/>
+          <w:iCs/>
+          <w:sz w:val="24"/>
+          <w:szCs w:val="24"/>
+        </w:rPr>
+        <w:t>playerIsGrounded</w:t>
+      </w:r>
+      <w:r>
+        <w:rPr>
+          <w:rFonts w:ascii="Arial" w:hAnsi="Arial" w:cs="Arial"/>
+          <w:sz w:val="24"/>
+          <w:szCs w:val="24"/>
+        </w:rPr>
+        <w:t xml:space="preserve"> se actualiza llamando a </w:t>
+      </w:r>
+      <w:r>
+        <w:rPr>
+          <w:rFonts w:ascii="Arial" w:hAnsi="Arial" w:cs="Arial"/>
+          <w:i/>
+          <w:iCs/>
+          <w:sz w:val="24"/>
+          <w:szCs w:val="24"/>
+        </w:rPr>
+        <w:t xml:space="preserve">IsGroundedFunction(), </w:t>
+      </w:r>
+      <w:r>
+        <w:rPr>
+          <w:rFonts w:ascii="Arial" w:hAnsi="Arial" w:cs="Arial"/>
+          <w:sz w:val="24"/>
+          <w:szCs w:val="24"/>
+        </w:rPr>
+        <w:t xml:space="preserve">que verifica si el personaje está tocando el suelo. </w:t>
+      </w:r>
+    </w:p>
+    <w:p>
+      <w:pPr>
+        <w:jc w:val="both"/>
+        <w:rPr>
+          <w:rFonts w:ascii="Arial" w:hAnsi="Arial" w:cs="Arial"/>
+          <w:sz w:val="24"/>
+          <w:szCs w:val="24"/>
+        </w:rPr>
+      </w:pPr>
+      <w:r>
+        <w:rPr>
+          <w:rFonts w:ascii="Arial" w:hAnsi="Arial" w:cs="Arial"/>
+          <w:sz w:val="24"/>
+          <w:szCs w:val="24"/>
+        </w:rPr>
+        <w:t xml:space="preserve">Luego, </w:t>
+      </w:r>
+      <w:r>
+        <w:rPr>
+          <w:rFonts w:ascii="Arial" w:hAnsi="Arial" w:cs="Arial"/>
+          <w:i/>
+          <w:iCs/>
+          <w:sz w:val="24"/>
+          <w:szCs w:val="24"/>
+        </w:rPr>
+        <w:t>currentGroundState</w:t>
+      </w:r>
+      <w:r>
+        <w:rPr>
+          <w:rFonts w:ascii="Arial" w:hAnsi="Arial" w:cs="Arial"/>
+          <w:sz w:val="24"/>
+          <w:szCs w:val="24"/>
+        </w:rPr>
+        <w:t xml:space="preserve"> se actualiza con el estado correcto.</w:t>
+      </w:r>
+    </w:p>
+    <w:p>
+      <w:pPr>
+        <w:rPr>
+          <w:rFonts w:ascii="Arial" w:hAnsi="Arial" w:cs="Arial"/>
+          <w:sz w:val="24"/>
+          <w:szCs w:val="24"/>
+        </w:rPr>
+      </w:pPr>
+    </w:p>
+    <w:p>
+      <w:pPr>
+        <w:jc w:val="center"/>
+        <w:rPr>
+          <w:rFonts w:ascii="Arial" w:hAnsi="Arial" w:cs="Arial"/>
+          <w:sz w:val="24"/>
+          <w:szCs w:val="24"/>
+        </w:rPr>
+      </w:pPr>
+      <w:r>
+        <w:drawing>
+          <wp:inline distT="0" distB="0" distL="0" distR="0" wp14:anchorId="05021907" wp14:editId="3C86C655">
+            <wp:extent cx="3181350" cy="1733550"/>
+            <wp:effectExtent l="0" t="0" r="0" b="0"/>
+            <wp:docPr id="85" name="Imagen 85"/>
+            <wp:cNvGraphicFramePr>
+              <a:graphicFrameLocks xmlns:a="http://schemas.openxmlformats.org/drawingml/2006/main" noChangeAspect="1"/>
+            </wp:cNvGraphicFramePr>
+            <a:graphic xmlns:a="http://schemas.openxmlformats.org/drawingml/2006/main">
+              <a:graphicData uri="http://schemas.openxmlformats.org/drawingml/2006/picture">
+                <pic:pic xmlns:pic="http://schemas.openxmlformats.org/drawingml/2006/picture">
+                  <pic:nvPicPr>
+                    <pic:cNvPr id="1" name=""/>
+                    <pic:cNvPicPr/>
+                  </pic:nvPicPr>
+                  <pic:blipFill>
+                    <a:blip r:embed="rId43"/>
+                    <a:stretch>
+                      <a:fillRect/>
+                    </a:stretch>
+                  </pic:blipFill>
+                  <pic:spPr>
+                    <a:xfrm>
+                      <a:off x="0" y="0"/>
+                      <a:ext cx="3181350" cy="1733550"/>
+                    </a:xfrm>
+                    <a:prstGeom prst="rect">
+                      <a:avLst/>
+                    </a:prstGeom>
+                  </pic:spPr>
+                </pic:pic>
+              </a:graphicData>
+            </a:graphic>
+          </wp:inline>
+        </w:drawing>
+      </w:r>
+    </w:p>
+    <w:p>
+      <w:pPr>
+        <w:jc w:val="both"/>
+        <w:rPr>
+          <w:rFonts w:ascii="Arial" w:hAnsi="Arial" w:cs="Arial"/>
+          <w:sz w:val="24"/>
+          <w:szCs w:val="24"/>
+        </w:rPr>
+      </w:pPr>
+      <w:r>
+        <w:rPr>
+          <w:rFonts w:ascii="Arial" w:hAnsi="Arial" w:cs="Arial"/>
+          <w:sz w:val="24"/>
+          <w:szCs w:val="24"/>
+        </w:rPr>
+        <w:t xml:space="preserve">Si el personaje </w:t>
+      </w:r>
+      <w:r>
+        <w:rPr>
+          <w:rFonts w:ascii="Arial" w:hAnsi="Arial" w:cs="Arial"/>
+          <w:sz w:val="24"/>
+          <w:szCs w:val="24"/>
+        </w:rPr>
+        <w:t>esta</w:t>
+      </w:r>
+      <w:r>
+        <w:rPr>
+          <w:rFonts w:ascii="Arial" w:hAnsi="Arial" w:cs="Arial"/>
+          <w:sz w:val="24"/>
+          <w:szCs w:val="24"/>
+        </w:rPr>
+        <w:t xml:space="preserve"> en el aire</w:t>
+      </w:r>
+      <w:r>
+        <w:rPr>
+          <w:rFonts w:ascii="Arial" w:hAnsi="Arial" w:cs="Arial"/>
+          <w:sz w:val="24"/>
+          <w:szCs w:val="24"/>
+        </w:rPr>
+        <w:t xml:space="preserve"> (</w:t>
+      </w:r>
+      <w:r>
+        <w:rPr>
+          <w:rFonts w:ascii="Arial" w:hAnsi="Arial" w:cs="Arial"/>
+          <w:i/>
+          <w:iCs/>
+          <w:sz w:val="24"/>
+          <w:szCs w:val="24"/>
+        </w:rPr>
+        <w:t>stateAirborn</w:t>
+      </w:r>
+      <w:r>
+        <w:rPr>
+          <w:rFonts w:ascii="Arial" w:hAnsi="Arial" w:cs="Arial"/>
+          <w:sz w:val="24"/>
+          <w:szCs w:val="24"/>
+        </w:rPr>
+        <w:t xml:space="preserve">), </w:t>
+      </w:r>
+      <w:r>
+        <w:rPr>
+          <w:rFonts w:ascii="Arial" w:hAnsi="Arial" w:cs="Arial"/>
+          <w:i/>
+          <w:iCs/>
+          <w:sz w:val="24"/>
+          <w:szCs w:val="24"/>
+        </w:rPr>
+        <w:t>playerWasAirborn</w:t>
+      </w:r>
+      <w:r>
+        <w:rPr>
+          <w:rFonts w:ascii="Arial" w:hAnsi="Arial" w:cs="Arial"/>
+          <w:sz w:val="24"/>
+          <w:szCs w:val="24"/>
+        </w:rPr>
+        <w:t xml:space="preserve"> se pone en true.</w:t>
+      </w:r>
+    </w:p>
+    <w:p>
+      <w:pPr>
+        <w:jc w:val="both"/>
+        <w:rPr>
+          <w:rFonts w:ascii="Arial" w:hAnsi="Arial" w:cs="Arial"/>
+          <w:sz w:val="24"/>
+          <w:szCs w:val="24"/>
+        </w:rPr>
+      </w:pPr>
+      <w:r>
+        <w:rPr>
+          <w:rFonts w:ascii="Arial" w:hAnsi="Arial" w:cs="Arial"/>
+          <w:sz w:val="24"/>
+          <w:szCs w:val="24"/>
+        </w:rPr>
+        <w:t>Si luego aterriza (</w:t>
+      </w:r>
+      <w:r>
+        <w:rPr>
+          <w:rFonts w:ascii="Arial" w:hAnsi="Arial" w:cs="Arial"/>
+          <w:i/>
+          <w:iCs/>
+          <w:sz w:val="24"/>
+          <w:szCs w:val="24"/>
+        </w:rPr>
+        <w:t>stateGrounded</w:t>
+      </w:r>
+      <w:r>
+        <w:rPr>
+          <w:rFonts w:ascii="Arial" w:hAnsi="Arial" w:cs="Arial"/>
+          <w:sz w:val="24"/>
+          <w:szCs w:val="24"/>
+        </w:rPr>
+        <w:t>)</w:t>
+      </w:r>
+      <w:r>
+        <w:rPr>
+          <w:rFonts w:ascii="Arial" w:hAnsi="Arial" w:cs="Arial"/>
+          <w:sz w:val="24"/>
+          <w:szCs w:val="24"/>
+        </w:rPr>
+        <w:t xml:space="preserve"> y </w:t>
+      </w:r>
+      <w:r>
+        <w:rPr>
+          <w:rFonts w:ascii="Arial" w:hAnsi="Arial" w:cs="Arial"/>
+          <w:i/>
+          <w:iCs/>
+          <w:sz w:val="24"/>
+          <w:szCs w:val="24"/>
+        </w:rPr>
+        <w:t>playerWasAirborn</w:t>
+      </w:r>
+      <w:r>
+        <w:rPr>
+          <w:rFonts w:ascii="Arial" w:hAnsi="Arial" w:cs="Arial"/>
+          <w:sz w:val="24"/>
+          <w:szCs w:val="24"/>
+        </w:rPr>
+        <w:t xml:space="preserve"> </w:t>
+      </w:r>
+      <w:r>
+        <w:rPr>
+          <w:rFonts w:ascii="Arial" w:hAnsi="Arial" w:cs="Arial"/>
+          <w:sz w:val="24"/>
+          <w:szCs w:val="24"/>
+        </w:rPr>
+        <w:t>es</w:t>
+      </w:r>
+      <w:r>
+        <w:rPr>
+          <w:rFonts w:ascii="Arial" w:hAnsi="Arial" w:cs="Arial"/>
+          <w:sz w:val="24"/>
+          <w:szCs w:val="24"/>
+        </w:rPr>
+        <w:t xml:space="preserve"> true, se inicia la corutina </w:t>
+      </w:r>
+      <w:bookmarkStart w:id="0" w:name="_Hlk193051390"/>
+      <w:r>
+        <w:rPr>
+          <w:rFonts w:ascii="Arial" w:hAnsi="Arial" w:cs="Arial"/>
+          <w:i/>
+          <w:iCs/>
+          <w:sz w:val="24"/>
+          <w:szCs w:val="24"/>
+        </w:rPr>
+        <w:t>PlayerLand</w:t>
+      </w:r>
+      <w:r>
+        <w:rPr>
+          <w:rFonts w:ascii="Arial" w:hAnsi="Arial" w:cs="Arial"/>
+          <w:i/>
+          <w:iCs/>
+          <w:sz w:val="24"/>
+          <w:szCs w:val="24"/>
+        </w:rPr>
+        <w:t>Couroutine</w:t>
+      </w:r>
+      <w:bookmarkEnd w:id="0"/>
+      <w:r>
+        <w:rPr>
+          <w:rFonts w:ascii="Arial" w:hAnsi="Arial" w:cs="Arial"/>
+          <w:i/>
+          <w:iCs/>
+          <w:sz w:val="24"/>
+          <w:szCs w:val="24"/>
+        </w:rPr>
+        <w:t>()</w:t>
+      </w:r>
+      <w:r>
+        <w:rPr>
+          <w:rFonts w:ascii="Arial" w:hAnsi="Arial" w:cs="Arial"/>
+          <w:sz w:val="24"/>
+          <w:szCs w:val="24"/>
+        </w:rPr>
+        <w:t xml:space="preserve"> para manejar el aterrizaje.</w:t>
+      </w:r>
+    </w:p>
+    <w:p>
+      <w:pPr>
+        <w:jc w:val="both"/>
+        <w:rPr>
+          <w:rFonts w:ascii="Arial" w:hAnsi="Arial" w:cs="Arial"/>
+          <w:sz w:val="24"/>
+          <w:szCs w:val="24"/>
+          <w:u w:val="single"/>
+        </w:rPr>
+      </w:pPr>
+    </w:p>
+    <w:p>
+      <w:pPr>
+        <w:jc w:val="both"/>
+        <w:rPr>
+          <w:rFonts w:ascii="Arial" w:hAnsi="Arial" w:cs="Arial"/>
+          <w:sz w:val="24"/>
+          <w:szCs w:val="24"/>
+          <w:u w:val="single"/>
+        </w:rPr>
+      </w:pPr>
+      <w:r>
+        <w:rPr>
+          <w:rFonts w:ascii="Arial" w:hAnsi="Arial" w:cs="Arial"/>
+          <w:sz w:val="24"/>
+          <w:szCs w:val="24"/>
+          <w:u w:val="single"/>
+        </w:rPr>
+        <w:t>IsGroundedFunction</w:t>
+      </w:r>
+      <w:r>
+        <w:rPr>
+          <w:rFonts w:ascii="Arial" w:hAnsi="Arial" w:cs="Arial"/>
+          <w:sz w:val="24"/>
+          <w:szCs w:val="24"/>
+          <w:u w:val="single"/>
+        </w:rPr>
+        <w:t>()</w:t>
+      </w:r>
+    </w:p>
+    <w:p>
+      <w:pPr>
+        <w:jc w:val="center"/>
+        <w:rPr>
+          <w:rFonts w:ascii="Arial" w:hAnsi="Arial" w:cs="Arial"/>
+          <w:sz w:val="24"/>
+          <w:szCs w:val="24"/>
+        </w:rPr>
+      </w:pPr>
+      <w:r>
+        <w:drawing>
+          <wp:inline distT="0" distB="0" distL="0" distR="0" wp14:anchorId="7B8A4D96" wp14:editId="22E46C28">
+            <wp:extent cx="5400040" cy="727710"/>
+            <wp:effectExtent l="0" t="0" r="0" b="0"/>
+            <wp:docPr id="83" name="Imagen 83"/>
+            <wp:cNvGraphicFramePr>
+              <a:graphicFrameLocks xmlns:a="http://schemas.openxmlformats.org/drawingml/2006/main" noChangeAspect="1"/>
+            </wp:cNvGraphicFramePr>
+            <a:graphic xmlns:a="http://schemas.openxmlformats.org/drawingml/2006/main">
+              <a:graphicData uri="http://schemas.openxmlformats.org/drawingml/2006/picture">
+                <pic:pic xmlns:pic="http://schemas.openxmlformats.org/drawingml/2006/picture">
+                  <pic:nvPicPr>
+                    <pic:cNvPr id="1" name=""/>
+                    <pic:cNvPicPr/>
+                  </pic:nvPicPr>
+                  <pic:blipFill>
+                    <a:blip r:embed="rId44"/>
+                    <a:stretch>
+                      <a:fillRect/>
+                    </a:stretch>
+                  </pic:blipFill>
+                  <pic:spPr>
+                    <a:xfrm>
+                      <a:off x="0" y="0"/>
+                      <a:ext cx="5400040" cy="727710"/>
+                    </a:xfrm>
+                    <a:prstGeom prst="rect">
+                      <a:avLst/>
+                    </a:prstGeom>
+                  </pic:spPr>
+                </pic:pic>
+              </a:graphicData>
+            </a:graphic>
+          </wp:inline>
+        </w:drawing>
+      </w:r>
+    </w:p>
+    <w:p>
+      <w:pPr>
+        <w:jc w:val="both"/>
+        <w:rPr>
+          <w:rFonts w:ascii="Arial" w:hAnsi="Arial" w:cs="Arial"/>
+          <w:sz w:val="24"/>
+          <w:szCs w:val="24"/>
+        </w:rPr>
+      </w:pPr>
+      <w:r>
+        <w:rPr>
+          <w:rFonts w:ascii="Arial" w:hAnsi="Arial" w:cs="Arial"/>
+          <w:sz w:val="24"/>
+          <w:szCs w:val="24"/>
+        </w:rPr>
+        <w:t>Esta funcion se encarga de detectar si el personaje esta sobre una superficie o no.</w:t>
+      </w:r>
+    </w:p>
+    <w:p>
+      <w:pPr>
+        <w:jc w:val="both"/>
+        <w:rPr>
+          <w:rFonts w:ascii="Arial" w:hAnsi="Arial" w:cs="Arial"/>
+          <w:sz w:val="24"/>
+          <w:szCs w:val="24"/>
+        </w:rPr>
+      </w:pPr>
+      <w:r>
+        <w:rPr>
+          <w:rFonts w:ascii="Arial" w:hAnsi="Arial" w:cs="Arial"/>
+          <w:sz w:val="24"/>
+          <w:szCs w:val="24"/>
+        </w:rPr>
+        <w:t xml:space="preserve">Usa </w:t>
+      </w:r>
+      <w:r>
+        <w:rPr>
+          <w:rFonts w:ascii="Arial" w:hAnsi="Arial" w:cs="Arial"/>
+          <w:i/>
+          <w:iCs/>
+          <w:sz w:val="24"/>
+          <w:szCs w:val="24"/>
+        </w:rPr>
+        <w:t>Physics.CheckBox()</w:t>
+      </w:r>
+      <w:r>
+        <w:rPr>
+          <w:rFonts w:ascii="Arial" w:hAnsi="Arial" w:cs="Arial"/>
+          <w:sz w:val="24"/>
+          <w:szCs w:val="24"/>
+        </w:rPr>
+        <w:t xml:space="preserve"> para detectar si el personaje está tocando el suelo.</w:t>
+      </w:r>
+    </w:p>
+    <w:p>
+      <w:pPr>
+        <w:jc w:val="both"/>
+        <w:rPr>
+          <w:rFonts w:ascii="Arial" w:hAnsi="Arial" w:cs="Arial"/>
+          <w:sz w:val="24"/>
+          <w:szCs w:val="24"/>
+        </w:rPr>
+      </w:pPr>
+      <w:r>
+        <w:rPr>
+          <w:rFonts w:ascii="Arial" w:hAnsi="Arial" w:cs="Arial"/>
+          <w:i/>
+          <w:iCs/>
+          <w:sz w:val="24"/>
+          <w:szCs w:val="24"/>
+        </w:rPr>
+        <w:t>Vector3 c</w:t>
+      </w:r>
+      <w:r>
+        <w:rPr>
+          <w:rFonts w:ascii="Arial" w:hAnsi="Arial" w:cs="Arial"/>
+          <w:i/>
+          <w:iCs/>
+          <w:sz w:val="24"/>
+          <w:szCs w:val="24"/>
+        </w:rPr>
+        <w:t>enter</w:t>
+      </w:r>
+      <w:r>
+        <w:rPr>
+          <w:rFonts w:ascii="Arial" w:hAnsi="Arial" w:cs="Arial"/>
+          <w:sz w:val="24"/>
+          <w:szCs w:val="24"/>
+        </w:rPr>
+        <w:t xml:space="preserve"> define la posición del centro de la caja de detección, ubicada un poco por encima de la base del </w:t>
+      </w:r>
+      <w:r>
+        <w:rPr>
+          <w:rFonts w:ascii="Arial" w:hAnsi="Arial" w:cs="Arial"/>
+          <w:i/>
+          <w:iCs/>
+          <w:sz w:val="24"/>
+          <w:szCs w:val="24"/>
+        </w:rPr>
+        <w:t>CapsuleCollider</w:t>
+      </w:r>
+      <w:r>
+        <w:rPr>
+          <w:rFonts w:ascii="Arial" w:hAnsi="Arial" w:cs="Arial"/>
+          <w:sz w:val="24"/>
+          <w:szCs w:val="24"/>
+        </w:rPr>
+        <w:t>.</w:t>
+      </w:r>
+      <w:r>
+        <w:rPr>
+          <w:rFonts w:ascii="Arial" w:hAnsi="Arial" w:cs="Arial"/>
+          <w:sz w:val="24"/>
+          <w:szCs w:val="24"/>
+        </w:rPr>
+        <w:t xml:space="preserve"> </w:t>
+      </w:r>
+      <w:r>
+        <w:rPr>
+          <w:rFonts w:ascii="Arial" w:hAnsi="Arial" w:cs="Arial"/>
+          <w:i/>
+          <w:iCs/>
+          <w:sz w:val="24"/>
+          <w:szCs w:val="24"/>
+        </w:rPr>
+        <w:t>halfExtents</w:t>
+      </w:r>
+      <w:r>
+        <w:rPr>
+          <w:rFonts w:ascii="Arial" w:hAnsi="Arial" w:cs="Arial"/>
+          <w:sz w:val="24"/>
+          <w:szCs w:val="24"/>
+        </w:rPr>
+        <w:t xml:space="preserve"> define el tamaño del área de detección</w:t>
+      </w:r>
+      <w:r>
+        <w:rPr>
+          <w:rFonts w:ascii="Arial" w:hAnsi="Arial" w:cs="Arial"/>
+          <w:sz w:val="24"/>
+          <w:szCs w:val="24"/>
+        </w:rPr>
+        <w:t>.</w:t>
+      </w:r>
+    </w:p>
+    <w:p>
+      <w:pPr>
+        <w:jc w:val="both"/>
+        <w:rPr>
+          <w:rFonts w:ascii="Arial" w:hAnsi="Arial" w:cs="Arial"/>
+          <w:sz w:val="24"/>
+          <w:szCs w:val="24"/>
+        </w:rPr>
+      </w:pPr>
+      <w:r>
+        <w:rPr>
+          <w:rFonts w:ascii="Arial" w:hAnsi="Arial" w:cs="Arial"/>
+          <w:sz w:val="24"/>
+          <w:szCs w:val="24"/>
+        </w:rPr>
+        <w:t xml:space="preserve">Si la caja detecta colisión </w:t>
+      </w:r>
+      <w:r>
+        <w:rPr>
+          <w:rFonts w:ascii="Arial" w:hAnsi="Arial" w:cs="Arial"/>
+          <w:sz w:val="24"/>
+          <w:szCs w:val="24"/>
+        </w:rPr>
+        <w:t xml:space="preserve">con un objeto con </w:t>
+      </w:r>
+      <w:r>
+        <w:rPr>
+          <w:rFonts w:ascii="Arial" w:hAnsi="Arial" w:cs="Arial"/>
+          <w:i/>
+          <w:iCs/>
+          <w:sz w:val="24"/>
+          <w:szCs w:val="24"/>
+        </w:rPr>
+        <w:t>groundLayerMask</w:t>
+      </w:r>
+      <w:r>
+        <w:rPr>
+          <w:rFonts w:ascii="Arial" w:hAnsi="Arial" w:cs="Arial"/>
+          <w:sz w:val="24"/>
+          <w:szCs w:val="24"/>
+        </w:rPr>
+        <w:t xml:space="preserve"> (Ground Layer)</w:t>
+      </w:r>
+      <w:r>
+        <w:rPr>
+          <w:rFonts w:ascii="Arial" w:hAnsi="Arial" w:cs="Arial"/>
+          <w:sz w:val="24"/>
+          <w:szCs w:val="24"/>
+        </w:rPr>
+        <w:t>, retorna true (el personaje está en el suelo).</w:t>
+      </w:r>
+    </w:p>
+    <w:p>
+      <w:pPr>
+        <w:jc w:val="both"/>
+        <w:rPr>
+          <w:rFonts w:ascii="Arial" w:hAnsi="Arial" w:cs="Arial"/>
+          <w:sz w:val="24"/>
+          <w:szCs w:val="24"/>
+        </w:rPr>
+      </w:pPr>
+    </w:p>
+    <w:p>
+      <w:pPr>
+        <w:jc w:val="both"/>
+        <w:rPr>
+          <w:rFonts w:ascii="Arial" w:hAnsi="Arial" w:cs="Arial"/>
+          <w:sz w:val="24"/>
+          <w:szCs w:val="24"/>
+          <w:u w:val="single"/>
+        </w:rPr>
+      </w:pPr>
+      <w:r>
+        <w:rPr>
+          <w:rFonts w:ascii="Arial" w:hAnsi="Arial" w:cs="Arial"/>
+          <w:sz w:val="24"/>
+          <w:szCs w:val="24"/>
+          <w:u w:val="single"/>
+        </w:rPr>
+        <w:t>PlayerLandCouroutine</w:t>
+      </w:r>
+      <w:r>
+        <w:rPr>
+          <w:rFonts w:ascii="Arial" w:hAnsi="Arial" w:cs="Arial"/>
+          <w:sz w:val="24"/>
+          <w:szCs w:val="24"/>
+          <w:u w:val="single"/>
+        </w:rPr>
+        <w:t>()</w:t>
+      </w:r>
+    </w:p>
+    <w:p>
+      <w:pPr>
+        <w:jc w:val="center"/>
+        <w:rPr>
+          <w:rFonts w:ascii="Arial" w:hAnsi="Arial" w:cs="Arial"/>
+          <w:sz w:val="24"/>
+          <w:szCs w:val="24"/>
+        </w:rPr>
+      </w:pPr>
+      <w:r>
+        <w:drawing>
+          <wp:inline distT="0" distB="0" distL="0" distR="0" wp14:anchorId="597E0AC9" wp14:editId="5370A1E7">
+            <wp:extent cx="3219450" cy="1323975"/>
+            <wp:effectExtent l="0" t="0" r="0" b="9525"/>
+            <wp:docPr id="84" name="Imagen 84"/>
+            <wp:cNvGraphicFramePr>
+              <a:graphicFrameLocks xmlns:a="http://schemas.openxmlformats.org/drawingml/2006/main" noChangeAspect="1"/>
+            </wp:cNvGraphicFramePr>
+            <a:graphic xmlns:a="http://schemas.openxmlformats.org/drawingml/2006/main">
+              <a:graphicData uri="http://schemas.openxmlformats.org/drawingml/2006/picture">
+                <pic:pic xmlns:pic="http://schemas.openxmlformats.org/drawingml/2006/picture">
+                  <pic:nvPicPr>
+                    <pic:cNvPr id="1" name=""/>
+                    <pic:cNvPicPr/>
+                  </pic:nvPicPr>
+                  <pic:blipFill>
+                    <a:blip r:embed="rId45"/>
+                    <a:stretch>
+                      <a:fillRect/>
+                    </a:stretch>
+                  </pic:blipFill>
+                  <pic:spPr>
+                    <a:xfrm>
+                      <a:off x="0" y="0"/>
+                      <a:ext cx="3219450" cy="1323975"/>
+                    </a:xfrm>
+                    <a:prstGeom prst="rect">
+                      <a:avLst/>
+                    </a:prstGeom>
+                  </pic:spPr>
+                </pic:pic>
+              </a:graphicData>
+            </a:graphic>
+          </wp:inline>
+        </w:drawing>
+      </w:r>
+    </w:p>
+    <w:p>
+      <w:pPr>
+        <w:jc w:val="both"/>
+        <w:rPr>
+          <w:rFonts w:ascii="Arial" w:hAnsi="Arial" w:cs="Arial"/>
+          <w:sz w:val="24"/>
+          <w:szCs w:val="24"/>
+        </w:rPr>
+      </w:pPr>
+      <w:r>
+        <w:rPr>
+          <w:rFonts w:ascii="Arial" w:hAnsi="Arial" w:cs="Arial"/>
+          <w:sz w:val="24"/>
+          <w:szCs w:val="24"/>
+        </w:rPr>
+        <w:t xml:space="preserve">Cuando el jugador aterriza, </w:t>
+      </w:r>
+      <w:r>
+        <w:rPr>
+          <w:rFonts w:ascii="Arial" w:hAnsi="Arial" w:cs="Arial"/>
+          <w:i/>
+          <w:iCs/>
+          <w:sz w:val="24"/>
+          <w:szCs w:val="24"/>
+        </w:rPr>
+        <w:t>playerLand</w:t>
+      </w:r>
+      <w:r>
+        <w:rPr>
+          <w:rFonts w:ascii="Arial" w:hAnsi="Arial" w:cs="Arial"/>
+          <w:sz w:val="24"/>
+          <w:szCs w:val="24"/>
+        </w:rPr>
+        <w:t xml:space="preserve"> se pone en true por 0.1 segundos y luego en false.</w:t>
+      </w:r>
+    </w:p>
+    <w:p>
+      <w:pPr>
+        <w:jc w:val="center"/>
+        <w:rPr>
+          <w:rFonts w:ascii="Arial" w:hAnsi="Arial" w:cs="Arial"/>
+          <w:sz w:val="24"/>
+          <w:szCs w:val="24"/>
+        </w:rPr>
+      </w:pPr>
+    </w:p>
+    <w:p>
+      <w:pPr>
+        <w:pStyle w:val="Ttulo3"/>
+        <w:rPr>
+          <w:rFonts w:ascii="Arial" w:hAnsi="Arial" w:cs="Arial"/>
+          <w:color w:val="auto"/>
+          <w:u w:val="single"/>
+        </w:rPr>
+      </w:pPr>
+      <w:r>
+        <w:rPr>
+          <w:rFonts w:ascii="Arial" w:hAnsi="Arial" w:cs="Arial"/>
+          <w:color w:val="auto"/>
+          <w:u w:val="single"/>
+        </w:rPr>
+        <w:t>1.</w:t>
+      </w:r>
+      <w:r>
+        <w:rPr>
+          <w:rFonts w:ascii="Arial" w:hAnsi="Arial" w:cs="Arial"/>
+          <w:color w:val="auto"/>
+          <w:u w:val="single"/>
+        </w:rPr>
+        <w:t>7</w:t>
+      </w:r>
+      <w:r>
+        <w:rPr>
+          <w:rFonts w:ascii="Arial" w:hAnsi="Arial" w:cs="Arial"/>
+          <w:color w:val="auto"/>
+          <w:u w:val="single"/>
+        </w:rPr>
+        <w:t xml:space="preserve"> – Scr_Player_0</w:t>
+      </w:r>
+      <w:r>
+        <w:rPr>
+          <w:rFonts w:ascii="Arial" w:hAnsi="Arial" w:cs="Arial"/>
+          <w:color w:val="auto"/>
+          <w:u w:val="single"/>
+        </w:rPr>
+        <w:t>3</w:t>
+      </w:r>
+      <w:r>
+        <w:rPr>
+          <w:rFonts w:ascii="Arial" w:hAnsi="Arial" w:cs="Arial"/>
+          <w:color w:val="auto"/>
+          <w:u w:val="single"/>
+        </w:rPr>
+        <w:t>_Stats</w:t>
+      </w:r>
+    </w:p>
+    <w:p>
+      <w:pPr>
+        <w:jc w:val="both"/>
+        <w:rPr>
+          <w:rFonts w:ascii="Arial" w:hAnsi="Arial" w:cs="Arial"/>
+          <w:sz w:val="24"/>
+          <w:szCs w:val="24"/>
+        </w:rPr>
+      </w:pPr>
+      <w:r>
+        <w:rPr>
+          <w:rFonts w:ascii="Arial" w:hAnsi="Arial" w:cs="Arial"/>
+          <w:sz w:val="24"/>
+          <w:szCs w:val="24"/>
+        </w:rPr>
+        <w:t xml:space="preserve">Este script </w:t>
+      </w:r>
+      <w:r>
+        <w:rPr>
+          <w:rFonts w:ascii="Arial" w:hAnsi="Arial" w:cs="Arial"/>
+          <w:sz w:val="24"/>
+          <w:szCs w:val="24"/>
+        </w:rPr>
+        <w:t>contiene en un mismo lugar el valor numerico de las estadisticas del personaje.</w:t>
+      </w:r>
+    </w:p>
+    <w:p>
+      <w:pPr>
+        <w:jc w:val="center"/>
+        <w:rPr>
+          <w:rFonts w:ascii="Arial" w:hAnsi="Arial" w:cs="Arial"/>
+          <w:sz w:val="24"/>
+          <w:szCs w:val="24"/>
+        </w:rPr>
+      </w:pPr>
+      <w:r>
+        <w:drawing>
+          <wp:inline distT="0" distB="0" distL="0" distR="0" wp14:anchorId="23185AEB" wp14:editId="7864BA97">
+            <wp:extent cx="4895850" cy="3381375"/>
+            <wp:effectExtent l="0" t="0" r="0" b="9525"/>
+            <wp:docPr id="90" name="Imagen 90"/>
+            <wp:cNvGraphicFramePr>
+              <a:graphicFrameLocks xmlns:a="http://schemas.openxmlformats.org/drawingml/2006/main" noChangeAspect="1"/>
+            </wp:cNvGraphicFramePr>
+            <a:graphic xmlns:a="http://schemas.openxmlformats.org/drawingml/2006/main">
+              <a:graphicData uri="http://schemas.openxmlformats.org/drawingml/2006/picture">
+                <pic:pic xmlns:pic="http://schemas.openxmlformats.org/drawingml/2006/picture">
+                  <pic:nvPicPr>
+                    <pic:cNvPr id="1" name=""/>
+                    <pic:cNvPicPr/>
+                  </pic:nvPicPr>
+                  <pic:blipFill>
+                    <a:blip r:embed="rId46"/>
+                    <a:stretch>
+                      <a:fillRect/>
+                    </a:stretch>
+                  </pic:blipFill>
+                  <pic:spPr>
+                    <a:xfrm>
+                      <a:off x="0" y="0"/>
+                      <a:ext cx="4895850" cy="3381375"/>
+                    </a:xfrm>
+                    <a:prstGeom prst="rect">
+                      <a:avLst/>
+                    </a:prstGeom>
+                  </pic:spPr>
+                </pic:pic>
+              </a:graphicData>
+            </a:graphic>
+          </wp:inline>
+        </w:drawing>
+      </w:r>
+    </w:p>
+    <w:p>
+      <w:pPr>
+        <w:rPr>
+          <w:rFonts w:ascii="Arial" w:hAnsi="Arial" w:cs="Arial"/>
+          <w:sz w:val="24"/>
+          <w:szCs w:val="24"/>
+          <w:lang w:val="es-MX"/>
+        </w:rPr>
+      </w:pPr>
+    </w:p>
+    <w:p>
+      <w:pPr>
+        <w:rPr>
+          <w:rFonts w:ascii="Arial" w:hAnsi="Arial" w:cs="Arial"/>
+          <w:sz w:val="24"/>
+          <w:szCs w:val="24"/>
+          <w:u w:val="single"/>
+          <w:lang w:val="es-MX"/>
+        </w:rPr>
+      </w:pPr>
+      <w:r>
+        <w:rPr>
+          <w:rFonts w:ascii="Arial" w:hAnsi="Arial" w:cs="Arial"/>
+          <w:sz w:val="24"/>
+          <w:szCs w:val="24"/>
+          <w:u w:val="single"/>
+          <w:lang w:val="es-MX"/>
+        </w:rPr>
+        <w:t>Variables</w:t>
+      </w:r>
+    </w:p>
+    <w:p>
+      <w:pPr>
+        <w:jc w:val="center"/>
+        <w:rPr>
+          <w:rFonts w:ascii="Arial" w:hAnsi="Arial" w:cs="Arial"/>
+          <w:sz w:val="24"/>
+          <w:szCs w:val="24"/>
+          <w:lang w:val="es-MX"/>
+        </w:rPr>
+      </w:pPr>
+      <w:r>
+        <w:drawing>
+          <wp:inline distT="0" distB="0" distL="0" distR="0" wp14:anchorId="3C330D59" wp14:editId="71512633">
+            <wp:extent cx="5400040" cy="1663700"/>
+            <wp:effectExtent l="0" t="0" r="0" b="0"/>
+            <wp:docPr id="87" name="Imagen 87"/>
+            <wp:cNvGraphicFramePr>
+              <a:graphicFrameLocks xmlns:a="http://schemas.openxmlformats.org/drawingml/2006/main" noChangeAspect="1"/>
+            </wp:cNvGraphicFramePr>
+            <a:graphic xmlns:a="http://schemas.openxmlformats.org/drawingml/2006/main">
+              <a:graphicData uri="http://schemas.openxmlformats.org/drawingml/2006/picture">
+                <pic:pic xmlns:pic="http://schemas.openxmlformats.org/drawingml/2006/picture">
+                  <pic:nvPicPr>
+                    <pic:cNvPr id="1" name=""/>
+                    <pic:cNvPicPr/>
+                  </pic:nvPicPr>
+                  <pic:blipFill>
+                    <a:blip r:embed="rId47"/>
+                    <a:stretch>
+                      <a:fillRect/>
+                    </a:stretch>
+                  </pic:blipFill>
+                  <pic:spPr>
+                    <a:xfrm>
+                      <a:off x="0" y="0"/>
+                      <a:ext cx="5400040" cy="1663700"/>
+                    </a:xfrm>
+                    <a:prstGeom prst="rect">
+                      <a:avLst/>
+                    </a:prstGeom>
+                  </pic:spPr>
+                </pic:pic>
+              </a:graphicData>
+            </a:graphic>
+          </wp:inline>
+        </w:drawing>
+      </w:r>
+    </w:p>
+    <w:p>
+      <w:pPr>
         <w:pStyle w:val="Prrafodelista"/>
         <w:numPr>
           <w:ilvl w:val="0"/>
@@ -2653,8 +7406,31 @@
           <w:sz w:val="24"/>
           <w:szCs w:val="24"/>
         </w:rPr>
-        <w:t>playerJ</w:t>
-      </w:r>
+        <w:t xml:space="preserve">playerJumpAmount </w:t>
+      </w:r>
+      <w:r>
+        <w:rPr>
+          <w:rFonts w:ascii="Arial" w:hAnsi="Arial" w:cs="Arial"/>
+          <w:sz w:val="24"/>
+          <w:szCs w:val="24"/>
+        </w:rPr>
+        <w:t>– La cantidad total de saltos.</w:t>
+      </w:r>
+    </w:p>
+    <w:p>
+      <w:pPr>
+        <w:pStyle w:val="Prrafodelista"/>
+        <w:numPr>
+          <w:ilvl w:val="0"/>
+          <w:numId w:val="18"/>
+        </w:numPr>
+        <w:jc w:val="both"/>
+        <w:rPr>
+          <w:rFonts w:ascii="Arial" w:hAnsi="Arial" w:cs="Arial"/>
+          <w:sz w:val="24"/>
+          <w:szCs w:val="24"/>
+        </w:rPr>
+      </w:pPr>
       <w:r>
         <w:rPr>
           <w:rFonts w:ascii="Arial" w:hAnsi="Arial" w:cs="Arial"/>
@@ -2663,6 +7439,49 @@
           <w:sz w:val="24"/>
           <w:szCs w:val="24"/>
         </w:rPr>
+        <w:t xml:space="preserve">playerActualJumpAmoun </w:t>
+      </w:r>
+      <w:r>
+        <w:rPr>
+          <w:rFonts w:ascii="Arial" w:hAnsi="Arial" w:cs="Arial"/>
+          <w:sz w:val="24"/>
+          <w:szCs w:val="24"/>
+        </w:rPr>
+        <w:t>– La cantidad de saltos restantes in game.</w:t>
+      </w:r>
+    </w:p>
+    <w:p>
+      <w:pPr>
+        <w:pStyle w:val="Prrafodelista"/>
+        <w:numPr>
+          <w:ilvl w:val="0"/>
+          <w:numId w:val="18"/>
+        </w:numPr>
+        <w:jc w:val="both"/>
+        <w:rPr>
+          <w:rFonts w:ascii="Arial" w:hAnsi="Arial" w:cs="Arial"/>
+          <w:sz w:val="24"/>
+          <w:szCs w:val="24"/>
+        </w:rPr>
+      </w:pPr>
+      <w:r>
+        <w:rPr>
+          <w:rFonts w:ascii="Arial" w:hAnsi="Arial" w:cs="Arial"/>
+          <w:b/>
+          <w:bCs/>
+          <w:sz w:val="24"/>
+          <w:szCs w:val="24"/>
+        </w:rPr>
+        <w:t>playerJ</w:t>
+      </w:r>
+      <w:r>
+        <w:rPr>
+          <w:rFonts w:ascii="Arial" w:hAnsi="Arial" w:cs="Arial"/>
+          <w:b/>
+          <w:bCs/>
+          <w:sz w:val="24"/>
+          <w:szCs w:val="24"/>
+        </w:rPr>
         <w:t>umpForce</w:t>
       </w:r>
       <w:r>
@@ -2676,6 +7495,82 @@
     </w:p>
     <w:p>
       <w:pPr>
+        <w:pStyle w:val="Prrafodelista"/>
+        <w:numPr>
+          <w:ilvl w:val="0"/>
+          <w:numId w:val="18"/>
+        </w:numPr>
+        <w:jc w:val="both"/>
+        <w:rPr>
+          <w:rFonts w:ascii="Arial" w:hAnsi="Arial" w:cs="Arial"/>
+          <w:sz w:val="24"/>
+          <w:szCs w:val="24"/>
+        </w:rPr>
+      </w:pPr>
+      <w:r>
+        <w:rPr>
+          <w:rFonts w:ascii="Arial" w:hAnsi="Arial" w:cs="Arial"/>
+          <w:b/>
+          <w:bCs/>
+          <w:sz w:val="24"/>
+          <w:szCs w:val="24"/>
+        </w:rPr>
+        <w:t xml:space="preserve">playerDashSpeed </w:t>
+      </w:r>
+      <w:r>
+        <w:rPr>
+          <w:rFonts w:ascii="Arial" w:hAnsi="Arial" w:cs="Arial"/>
+          <w:sz w:val="24"/>
+          <w:szCs w:val="24"/>
+        </w:rPr>
+        <w:t>– La distancia que reocrre al ejecutar un dash.</w:t>
+      </w:r>
+    </w:p>
+    <w:p>
+      <w:pPr>
+        <w:pStyle w:val="Prrafodelista"/>
+        <w:numPr>
+          <w:ilvl w:val="0"/>
+          <w:numId w:val="18"/>
+        </w:numPr>
+        <w:jc w:val="both"/>
+        <w:rPr>
+          <w:rFonts w:ascii="Arial" w:hAnsi="Arial" w:cs="Arial"/>
+          <w:sz w:val="24"/>
+          <w:szCs w:val="24"/>
+        </w:rPr>
+      </w:pPr>
+      <w:r>
+        <w:rPr>
+          <w:rFonts w:ascii="Arial" w:hAnsi="Arial" w:cs="Arial"/>
+          <w:b/>
+          <w:bCs/>
+          <w:sz w:val="24"/>
+          <w:szCs w:val="24"/>
+        </w:rPr>
+        <w:t xml:space="preserve">playerDodgeSpeed </w:t>
+      </w:r>
+      <w:r>
+        <w:rPr>
+          <w:rFonts w:ascii="Arial" w:hAnsi="Arial" w:cs="Arial"/>
+          <w:sz w:val="24"/>
+          <w:szCs w:val="24"/>
+        </w:rPr>
+        <w:t>– La distancia que recorre al esquivar.</w:t>
+      </w:r>
+    </w:p>
+    <w:p>
+      <w:pPr>
+        <w:jc w:val="both"/>
+        <w:rPr>
+          <w:rFonts w:ascii="Arial" w:hAnsi="Arial" w:cs="Arial"/>
+          <w:sz w:val="24"/>
+          <w:szCs w:val="24"/>
+        </w:rPr>
+      </w:pPr>
+    </w:p>
+    <w:p>
+      <w:pPr>
         <w:jc w:val="center"/>
         <w:rPr>
           <w:rFonts w:ascii="Arial" w:hAnsi="Arial" w:cs="Arial"/>
@@ -2683,14 +7578,357 @@
           <w:szCs w:val="24"/>
         </w:rPr>
       </w:pPr>
-    </w:p>
-    <w:p>
-      <w:pPr>
-        <w:rPr>
-          <w:rFonts w:ascii="Arial" w:hAnsi="Arial" w:cs="Arial"/>
-          <w:sz w:val="24"/>
-          <w:szCs w:val="24"/>
-          <w:lang w:val="es-MX"/>
+      <w:r>
+        <w:drawing>
+          <wp:inline distT="0" distB="0" distL="0" distR="0" wp14:anchorId="0A0C3664" wp14:editId="118F602A">
+            <wp:extent cx="5114925" cy="1076325"/>
+            <wp:effectExtent l="0" t="0" r="9525" b="9525"/>
+            <wp:docPr id="88" name="Imagen 88"/>
+            <wp:cNvGraphicFramePr>
+              <a:graphicFrameLocks xmlns:a="http://schemas.openxmlformats.org/drawingml/2006/main" noChangeAspect="1"/>
+            </wp:cNvGraphicFramePr>
+            <a:graphic xmlns:a="http://schemas.openxmlformats.org/drawingml/2006/main">
+              <a:graphicData uri="http://schemas.openxmlformats.org/drawingml/2006/picture">
+                <pic:pic xmlns:pic="http://schemas.openxmlformats.org/drawingml/2006/picture">
+                  <pic:nvPicPr>
+                    <pic:cNvPr id="1" name=""/>
+                    <pic:cNvPicPr/>
+                  </pic:nvPicPr>
+                  <pic:blipFill>
+                    <a:blip r:embed="rId48"/>
+                    <a:stretch>
+                      <a:fillRect/>
+                    </a:stretch>
+                  </pic:blipFill>
+                  <pic:spPr>
+                    <a:xfrm>
+                      <a:off x="0" y="0"/>
+                      <a:ext cx="5114925" cy="1076325"/>
+                    </a:xfrm>
+                    <a:prstGeom prst="rect">
+                      <a:avLst/>
+                    </a:prstGeom>
+                  </pic:spPr>
+                </pic:pic>
+              </a:graphicData>
+            </a:graphic>
+          </wp:inline>
+        </w:drawing>
+      </w:r>
+    </w:p>
+    <w:p>
+      <w:pPr>
+        <w:pStyle w:val="Prrafodelista"/>
+        <w:numPr>
+          <w:ilvl w:val="0"/>
+          <w:numId w:val="18"/>
+        </w:numPr>
+        <w:jc w:val="both"/>
+        <w:rPr>
+          <w:rFonts w:ascii="Arial" w:hAnsi="Arial" w:cs="Arial"/>
+          <w:sz w:val="24"/>
+          <w:szCs w:val="24"/>
+        </w:rPr>
+      </w:pPr>
+      <w:r>
+        <w:rPr>
+          <w:rFonts w:ascii="Arial" w:hAnsi="Arial" w:cs="Arial"/>
+          <w:b/>
+          <w:bCs/>
+          <w:sz w:val="24"/>
+          <w:szCs w:val="24"/>
+        </w:rPr>
+        <w:t>playerTotalLife</w:t>
+      </w:r>
+      <w:r>
+        <w:rPr>
+          <w:rFonts w:ascii="Arial" w:hAnsi="Arial" w:cs="Arial"/>
+          <w:sz w:val="24"/>
+          <w:szCs w:val="24"/>
+        </w:rPr>
+        <w:t xml:space="preserve"> – </w:t>
+      </w:r>
+      <w:r>
+        <w:rPr>
+          <w:rFonts w:ascii="Arial" w:hAnsi="Arial" w:cs="Arial"/>
+          <w:sz w:val="24"/>
+          <w:szCs w:val="24"/>
+        </w:rPr>
+        <w:t>El total maximo de la vida del jugador.</w:t>
+      </w:r>
+    </w:p>
+    <w:p>
+      <w:pPr>
+        <w:pStyle w:val="Prrafodelista"/>
+        <w:numPr>
+          <w:ilvl w:val="0"/>
+          <w:numId w:val="18"/>
+        </w:numPr>
+        <w:jc w:val="both"/>
+        <w:rPr>
+          <w:rFonts w:ascii="Arial" w:hAnsi="Arial" w:cs="Arial"/>
+          <w:sz w:val="24"/>
+          <w:szCs w:val="24"/>
+        </w:rPr>
+      </w:pPr>
+      <w:r>
+        <w:rPr>
+          <w:rFonts w:ascii="Arial" w:hAnsi="Arial" w:cs="Arial"/>
+          <w:b/>
+          <w:bCs/>
+          <w:sz w:val="24"/>
+          <w:szCs w:val="24"/>
+        </w:rPr>
+        <w:t>playerActualLife</w:t>
+      </w:r>
+      <w:r>
+        <w:rPr>
+          <w:rFonts w:ascii="Arial" w:hAnsi="Arial" w:cs="Arial"/>
+          <w:sz w:val="24"/>
+          <w:szCs w:val="24"/>
+        </w:rPr>
+        <w:t xml:space="preserve"> – </w:t>
+      </w:r>
+      <w:r>
+        <w:rPr>
+          <w:rFonts w:ascii="Arial" w:hAnsi="Arial" w:cs="Arial"/>
+          <w:sz w:val="24"/>
+          <w:szCs w:val="24"/>
+        </w:rPr>
+        <w:t xml:space="preserve">La vida actual del jugador in game. </w:t>
+      </w:r>
+    </w:p>
+    <w:p>
+      <w:pPr>
+        <w:pStyle w:val="Prrafodelista"/>
+        <w:numPr>
+          <w:ilvl w:val="0"/>
+          <w:numId w:val="18"/>
+        </w:numPr>
+        <w:jc w:val="both"/>
+        <w:rPr>
+          <w:rFonts w:ascii="Arial" w:hAnsi="Arial" w:cs="Arial"/>
+          <w:sz w:val="24"/>
+          <w:szCs w:val="24"/>
+        </w:rPr>
+      </w:pPr>
+      <w:r>
+        <w:rPr>
+          <w:rFonts w:ascii="Arial" w:hAnsi="Arial" w:cs="Arial"/>
+          <w:b/>
+          <w:bCs/>
+          <w:sz w:val="24"/>
+          <w:szCs w:val="24"/>
+        </w:rPr>
+        <w:t>playerTotal</w:t>
+      </w:r>
+      <w:r>
+        <w:rPr>
+          <w:rFonts w:ascii="Arial" w:hAnsi="Arial" w:cs="Arial"/>
+          <w:b/>
+          <w:bCs/>
+          <w:sz w:val="24"/>
+          <w:szCs w:val="24"/>
+        </w:rPr>
+        <w:t>Magic</w:t>
+      </w:r>
+      <w:r>
+        <w:rPr>
+          <w:rFonts w:ascii="Arial" w:hAnsi="Arial" w:cs="Arial"/>
+          <w:sz w:val="24"/>
+          <w:szCs w:val="24"/>
+        </w:rPr>
+        <w:t xml:space="preserve"> – El total maximo de la </w:t>
+      </w:r>
+      <w:r>
+        <w:rPr>
+          <w:rFonts w:ascii="Arial" w:hAnsi="Arial" w:cs="Arial"/>
+          <w:sz w:val="24"/>
+          <w:szCs w:val="24"/>
+        </w:rPr>
+        <w:t>magia</w:t>
+      </w:r>
+      <w:r>
+        <w:rPr>
+          <w:rFonts w:ascii="Arial" w:hAnsi="Arial" w:cs="Arial"/>
+          <w:sz w:val="24"/>
+          <w:szCs w:val="24"/>
+        </w:rPr>
+        <w:t xml:space="preserve"> del jugador.</w:t>
+      </w:r>
+    </w:p>
+    <w:p>
+      <w:pPr>
+        <w:pStyle w:val="Prrafodelista"/>
+        <w:numPr>
+          <w:ilvl w:val="0"/>
+          <w:numId w:val="18"/>
+        </w:numPr>
+        <w:jc w:val="both"/>
+        <w:rPr>
+          <w:rFonts w:ascii="Arial" w:hAnsi="Arial" w:cs="Arial"/>
+          <w:sz w:val="24"/>
+          <w:szCs w:val="24"/>
+        </w:rPr>
+      </w:pPr>
+      <w:r>
+        <w:rPr>
+          <w:rFonts w:ascii="Arial" w:hAnsi="Arial" w:cs="Arial"/>
+          <w:b/>
+          <w:bCs/>
+          <w:sz w:val="24"/>
+          <w:szCs w:val="24"/>
+        </w:rPr>
+        <w:t>playerActual</w:t>
+      </w:r>
+      <w:r>
+        <w:rPr>
+          <w:rFonts w:ascii="Arial" w:hAnsi="Arial" w:cs="Arial"/>
+          <w:b/>
+          <w:bCs/>
+          <w:sz w:val="24"/>
+          <w:szCs w:val="24"/>
+        </w:rPr>
+        <w:t xml:space="preserve">MAgic </w:t>
+      </w:r>
+      <w:r>
+        <w:rPr>
+          <w:rFonts w:ascii="Arial" w:hAnsi="Arial" w:cs="Arial"/>
+          <w:sz w:val="24"/>
+          <w:szCs w:val="24"/>
+        </w:rPr>
+        <w:t xml:space="preserve">– La </w:t>
+      </w:r>
+      <w:r>
+        <w:rPr>
+          <w:rFonts w:ascii="Arial" w:hAnsi="Arial" w:cs="Arial"/>
+          <w:sz w:val="24"/>
+          <w:szCs w:val="24"/>
+        </w:rPr>
+        <w:t>magia</w:t>
+      </w:r>
+      <w:r>
+        <w:rPr>
+          <w:rFonts w:ascii="Arial" w:hAnsi="Arial" w:cs="Arial"/>
+          <w:sz w:val="24"/>
+          <w:szCs w:val="24"/>
+        </w:rPr>
+        <w:t xml:space="preserve"> actual del jugador in game. </w:t>
+      </w:r>
+    </w:p>
+    <w:p>
+      <w:pPr>
+        <w:pStyle w:val="Prrafodelista"/>
+        <w:jc w:val="both"/>
+        <w:rPr>
+          <w:rFonts w:ascii="Arial" w:hAnsi="Arial" w:cs="Arial"/>
+          <w:sz w:val="24"/>
+          <w:szCs w:val="24"/>
+        </w:rPr>
+      </w:pPr>
+    </w:p>
+    <w:p>
+      <w:pPr>
+        <w:rPr>
+          <w:rFonts w:ascii="Arial" w:hAnsi="Arial" w:cs="Arial"/>
+          <w:sz w:val="24"/>
+          <w:szCs w:val="24"/>
+          <w:u w:val="single"/>
+          <w:lang w:val="es-MX"/>
+        </w:rPr>
+      </w:pPr>
+      <w:r>
+        <w:rPr>
+          <w:rFonts w:ascii="Arial" w:hAnsi="Arial" w:cs="Arial"/>
+          <w:sz w:val="24"/>
+          <w:szCs w:val="24"/>
+          <w:u w:val="single"/>
+          <w:lang w:val="es-MX"/>
+        </w:rPr>
+        <w:t>Start()</w:t>
+      </w:r>
+    </w:p>
+    <w:p>
+      <w:pPr>
+        <w:pStyle w:val="Prrafodelista"/>
+        <w:jc w:val="center"/>
+        <w:rPr>
+          <w:rFonts w:ascii="Arial" w:hAnsi="Arial" w:cs="Arial"/>
+          <w:sz w:val="24"/>
+          <w:szCs w:val="24"/>
+        </w:rPr>
+      </w:pPr>
+      <w:r>
+        <w:drawing>
+          <wp:inline distT="0" distB="0" distL="0" distR="0" wp14:anchorId="2339AF2B" wp14:editId="7701CBBA">
+            <wp:extent cx="3657600" cy="1333500"/>
+            <wp:effectExtent l="0" t="0" r="0" b="0"/>
+            <wp:docPr id="89" name="Imagen 89"/>
+            <wp:cNvGraphicFramePr>
+              <a:graphicFrameLocks xmlns:a="http://schemas.openxmlformats.org/drawingml/2006/main" noChangeAspect="1"/>
+            </wp:cNvGraphicFramePr>
+            <a:graphic xmlns:a="http://schemas.openxmlformats.org/drawingml/2006/main">
+              <a:graphicData uri="http://schemas.openxmlformats.org/drawingml/2006/picture">
+                <pic:pic xmlns:pic="http://schemas.openxmlformats.org/drawingml/2006/picture">
+                  <pic:nvPicPr>
+                    <pic:cNvPr id="1" name=""/>
+                    <pic:cNvPicPr/>
+                  </pic:nvPicPr>
+                  <pic:blipFill>
+                    <a:blip r:embed="rId49"/>
+                    <a:stretch>
+                      <a:fillRect/>
+                    </a:stretch>
+                  </pic:blipFill>
+                  <pic:spPr>
+                    <a:xfrm>
+                      <a:off x="0" y="0"/>
+                      <a:ext cx="3657600" cy="1333500"/>
+                    </a:xfrm>
+                    <a:prstGeom prst="rect">
+                      <a:avLst/>
+                    </a:prstGeom>
+                  </pic:spPr>
+                </pic:pic>
+              </a:graphicData>
+            </a:graphic>
+          </wp:inline>
+        </w:drawing>
+      </w:r>
+    </w:p>
+    <w:p>
+      <w:pPr>
+        <w:jc w:val="both"/>
+        <w:rPr>
+          <w:rFonts w:ascii="Arial" w:hAnsi="Arial" w:cs="Arial"/>
+          <w:sz w:val="24"/>
+          <w:szCs w:val="24"/>
+        </w:rPr>
+      </w:pPr>
+      <w:r>
+        <w:rPr>
+          <w:rFonts w:ascii="Arial" w:hAnsi="Arial" w:cs="Arial"/>
+          <w:sz w:val="24"/>
+          <w:szCs w:val="24"/>
+        </w:rPr>
+        <w:t>Se asigna la cantidad m</w:t>
+      </w:r>
+      <w:r>
+        <w:rPr>
+          <w:rFonts w:ascii="Arial" w:hAnsi="Arial" w:cs="Arial"/>
+          <w:sz w:val="24"/>
+          <w:szCs w:val="24"/>
+        </w:rPr>
+        <w:t>axima a la cantidad actual.</w:t>
+      </w:r>
+    </w:p>
+    <w:p>
+      <w:pPr>
+        <w:jc w:val="both"/>
+        <w:rPr>
+          <w:rFonts w:ascii="Arial" w:hAnsi="Arial" w:cs="Arial"/>
+          <w:sz w:val="24"/>
+          <w:szCs w:val="24"/>
         </w:rPr>
       </w:pPr>
     </w:p>
@@ -2701,6 +7939,7 @@
           <w:rFonts w:ascii="Arial" w:hAnsi="Arial" w:cs="Arial"/>
           <w:color w:val="auto"/>
           <w:u w:val="single"/>
+          <w:lang w:val="en-US"/>
         </w:rPr>
       </w:pPr>
       <w:r>
@@ -2708,6 +7947,7 @@
           <w:rFonts w:ascii="Arial" w:hAnsi="Arial" w:cs="Arial"/>
           <w:color w:val="auto"/>
           <w:u w:val="single"/>
+          <w:lang w:val="en-US"/>
         </w:rPr>
         <w:t>1.</w:t>
       </w:r>
@@ -2716,6 +7956,7 @@
           <w:rFonts w:ascii="Arial" w:hAnsi="Arial" w:cs="Arial"/>
           <w:color w:val="auto"/>
           <w:u w:val="single"/>
+          <w:lang w:val="en-US"/>
         </w:rPr>
         <w:t>8</w:t>
       </w:r>
@@ -2724,48 +7965,380 @@
           <w:rFonts w:ascii="Arial" w:hAnsi="Arial" w:cs="Arial"/>
           <w:color w:val="auto"/>
           <w:u w:val="single"/>
-        </w:rPr>
-        <w:t xml:space="preserve"> </w:t>
+          <w:lang w:val="en-US"/>
+        </w:rPr>
+        <w:t xml:space="preserve"> – Scr_Player_0</w:t>
       </w:r>
       <w:r>
         <w:rPr>
           <w:rFonts w:ascii="Arial" w:hAnsi="Arial" w:cs="Arial"/>
           <w:color w:val="auto"/>
           <w:u w:val="single"/>
-        </w:rPr>
-        <w:t>–</w:t>
+          <w:lang w:val="en-US"/>
+        </w:rPr>
+        <w:t>4</w:t>
       </w:r>
       <w:r>
         <w:rPr>
           <w:rFonts w:ascii="Arial" w:hAnsi="Arial" w:cs="Arial"/>
           <w:color w:val="auto"/>
           <w:u w:val="single"/>
-        </w:rPr>
-        <w:t xml:space="preserve"> </w:t>
+          <w:lang w:val="en-US"/>
+        </w:rPr>
+        <w:t>_</w:t>
       </w:r>
       <w:r>
         <w:rPr>
           <w:rFonts w:ascii="Arial" w:hAnsi="Arial" w:cs="Arial"/>
           <w:color w:val="auto"/>
           <w:u w:val="single"/>
-        </w:rPr>
-        <w:t>Scr_Player_0</w:t>
-      </w:r>
-      <w:r>
+          <w:lang w:val="en-US"/>
+        </w:rPr>
+        <w:t>Physics</w:t>
+      </w:r>
+    </w:p>
+    <w:p>
+      <w:pPr>
+        <w:jc w:val="both"/>
+        <w:rPr>
+          <w:rFonts w:ascii="Arial" w:hAnsi="Arial" w:cs="Arial"/>
+          <w:sz w:val="24"/>
+          <w:szCs w:val="24"/>
+        </w:rPr>
+      </w:pPr>
+      <w:r>
+        <w:rPr>
+          <w:rFonts w:ascii="Arial" w:hAnsi="Arial" w:cs="Arial"/>
+          <w:sz w:val="24"/>
+          <w:szCs w:val="24"/>
+        </w:rPr>
+        <w:t xml:space="preserve">Este script </w:t>
+      </w:r>
+      <w:r>
+        <w:rPr>
+          <w:rFonts w:ascii="Arial" w:hAnsi="Arial" w:cs="Arial"/>
+          <w:sz w:val="24"/>
+          <w:szCs w:val="24"/>
+        </w:rPr>
+        <w:t>contiene l</w:t>
+      </w:r>
+      <w:r>
+        <w:rPr>
+          <w:rFonts w:ascii="Arial" w:hAnsi="Arial" w:cs="Arial"/>
+          <w:sz w:val="24"/>
+          <w:szCs w:val="24"/>
+        </w:rPr>
+        <w:t>as funciones para el movimiento del objeto del jugador.</w:t>
+      </w:r>
+    </w:p>
+    <w:p>
+      <w:pPr>
+        <w:jc w:val="both"/>
+        <w:rPr>
+          <w:rFonts w:ascii="Arial" w:hAnsi="Arial" w:cs="Arial"/>
+          <w:sz w:val="24"/>
+          <w:szCs w:val="24"/>
+        </w:rPr>
+      </w:pPr>
+    </w:p>
+    <w:p>
+      <w:pPr>
+        <w:rPr>
+          <w:rFonts w:ascii="Arial" w:hAnsi="Arial" w:cs="Arial"/>
+          <w:sz w:val="24"/>
+          <w:szCs w:val="24"/>
+          <w:u w:val="single"/>
+          <w:lang w:val="es-MX"/>
+        </w:rPr>
+      </w:pPr>
+      <w:r>
+        <w:rPr>
+          <w:rFonts w:ascii="Arial" w:hAnsi="Arial" w:cs="Arial"/>
+          <w:sz w:val="24"/>
+          <w:szCs w:val="24"/>
+          <w:u w:val="single"/>
+          <w:lang w:val="es-MX"/>
+        </w:rPr>
+        <w:t>Variables</w:t>
+      </w:r>
+    </w:p>
+    <w:p>
+      <w:pPr>
+        <w:jc w:val="center"/>
+      </w:pPr>
+      <w:r>
+        <w:drawing>
+          <wp:inline distT="0" distB="0" distL="0" distR="0" wp14:anchorId="2864B50F" wp14:editId="3A82BA4B">
+            <wp:extent cx="4762500" cy="2190750"/>
+            <wp:effectExtent l="0" t="0" r="0" b="0"/>
+            <wp:docPr id="98" name="Imagen 98"/>
+            <wp:cNvGraphicFramePr>
+              <a:graphicFrameLocks xmlns:a="http://schemas.openxmlformats.org/drawingml/2006/main" noChangeAspect="1"/>
+            </wp:cNvGraphicFramePr>
+            <a:graphic xmlns:a="http://schemas.openxmlformats.org/drawingml/2006/main">
+              <a:graphicData uri="http://schemas.openxmlformats.org/drawingml/2006/picture">
+                <pic:pic xmlns:pic="http://schemas.openxmlformats.org/drawingml/2006/picture">
+                  <pic:nvPicPr>
+                    <pic:cNvPr id="1" name=""/>
+                    <pic:cNvPicPr/>
+                  </pic:nvPicPr>
+                  <pic:blipFill>
+                    <a:blip r:embed="rId50"/>
+                    <a:stretch>
+                      <a:fillRect/>
+                    </a:stretch>
+                  </pic:blipFill>
+                  <pic:spPr>
+                    <a:xfrm>
+                      <a:off x="0" y="0"/>
+                      <a:ext cx="4762500" cy="2190750"/>
+                    </a:xfrm>
+                    <a:prstGeom prst="rect">
+                      <a:avLst/>
+                    </a:prstGeom>
+                  </pic:spPr>
+                </pic:pic>
+              </a:graphicData>
+            </a:graphic>
+          </wp:inline>
+        </w:drawing>
+      </w:r>
+    </w:p>
+    <w:p>
+      <w:pPr>
+        <w:jc w:val="both"/>
+        <w:rPr>
+          <w:rFonts w:ascii="Arial" w:hAnsi="Arial" w:cs="Arial"/>
+          <w:sz w:val="24"/>
+          <w:szCs w:val="24"/>
+        </w:rPr>
+      </w:pPr>
+      <w:r>
+        <w:rPr>
+          <w:rFonts w:ascii="Arial" w:hAnsi="Arial" w:cs="Arial"/>
+          <w:sz w:val="24"/>
+          <w:szCs w:val="24"/>
+        </w:rPr>
+        <w:t xml:space="preserve">Para mover al jugador usamos el componente </w:t>
+      </w:r>
+      <w:r>
+        <w:rPr>
+          <w:rFonts w:ascii="Arial" w:hAnsi="Arial" w:cs="Arial"/>
+          <w:i/>
+          <w:iCs/>
+          <w:sz w:val="24"/>
+          <w:szCs w:val="24"/>
+        </w:rPr>
+        <w:t>rigidBody</w:t>
+      </w:r>
+      <w:r>
+        <w:rPr>
+          <w:rFonts w:ascii="Arial" w:hAnsi="Arial" w:cs="Arial"/>
+          <w:sz w:val="24"/>
+          <w:szCs w:val="24"/>
+        </w:rPr>
+        <w:t xml:space="preserve"> combinado con las estadisticas que tenemos almacenadas en </w:t>
+      </w:r>
+      <w:r>
+        <w:rPr>
+          <w:rFonts w:ascii="Arial" w:hAnsi="Arial" w:cs="Arial"/>
+          <w:i/>
+          <w:iCs/>
+          <w:sz w:val="24"/>
+          <w:szCs w:val="24"/>
+        </w:rPr>
+        <w:t>playerStatistics</w:t>
+      </w:r>
+      <w:r>
+        <w:rPr>
+          <w:rFonts w:ascii="Arial" w:hAnsi="Arial" w:cs="Arial"/>
+          <w:sz w:val="24"/>
+          <w:szCs w:val="24"/>
+        </w:rPr>
+        <w:t>.</w:t>
+      </w:r>
+    </w:p>
+    <w:p/>
+    <w:p>
+      <w:pPr>
+        <w:rPr>
+          <w:rFonts w:ascii="Arial" w:hAnsi="Arial" w:cs="Arial"/>
+          <w:sz w:val="24"/>
+          <w:szCs w:val="24"/>
+          <w:u w:val="single"/>
+          <w:lang w:val="es-MX"/>
+        </w:rPr>
+      </w:pPr>
+      <w:r>
+        <w:rPr>
+          <w:rFonts w:ascii="Arial" w:hAnsi="Arial" w:cs="Arial"/>
+          <w:sz w:val="24"/>
+          <w:szCs w:val="24"/>
+          <w:u w:val="single"/>
+          <w:lang w:val="es-MX"/>
+        </w:rPr>
+        <w:t>PlayerMovesFunctions</w:t>
+      </w:r>
+    </w:p>
+    <w:p>
+      <w:pPr>
+        <w:jc w:val="center"/>
+        <w:rPr>
+          <w:rFonts w:ascii="Arial" w:hAnsi="Arial" w:cs="Arial"/>
+          <w:sz w:val="24"/>
+          <w:szCs w:val="24"/>
+        </w:rPr>
+      </w:pPr>
+      <w:r>
+        <w:lastRenderedPageBreak/>
+        <w:drawing>
+          <wp:inline distT="0" distB="0" distL="0" distR="0" wp14:anchorId="3B04CE69" wp14:editId="3ACD751C">
+            <wp:extent cx="5400040" cy="1774190"/>
+            <wp:effectExtent l="0" t="0" r="0" b="0"/>
+            <wp:docPr id="97" name="Imagen 97"/>
+            <wp:cNvGraphicFramePr>
+              <a:graphicFrameLocks xmlns:a="http://schemas.openxmlformats.org/drawingml/2006/main" noChangeAspect="1"/>
+            </wp:cNvGraphicFramePr>
+            <a:graphic xmlns:a="http://schemas.openxmlformats.org/drawingml/2006/main">
+              <a:graphicData uri="http://schemas.openxmlformats.org/drawingml/2006/picture">
+                <pic:pic xmlns:pic="http://schemas.openxmlformats.org/drawingml/2006/picture">
+                  <pic:nvPicPr>
+                    <pic:cNvPr id="1" name=""/>
+                    <pic:cNvPicPr/>
+                  </pic:nvPicPr>
+                  <pic:blipFill>
+                    <a:blip r:embed="rId51"/>
+                    <a:stretch>
+                      <a:fillRect/>
+                    </a:stretch>
+                  </pic:blipFill>
+                  <pic:spPr>
+                    <a:xfrm>
+                      <a:off x="0" y="0"/>
+                      <a:ext cx="5400040" cy="1774190"/>
+                    </a:xfrm>
+                    <a:prstGeom prst="rect">
+                      <a:avLst/>
+                    </a:prstGeom>
+                  </pic:spPr>
+                </pic:pic>
+              </a:graphicData>
+            </a:graphic>
+          </wp:inline>
+        </w:drawing>
+      </w:r>
+    </w:p>
+    <w:p>
+      <w:pPr>
+        <w:jc w:val="both"/>
+        <w:rPr>
+          <w:rFonts w:ascii="Arial" w:hAnsi="Arial" w:cs="Arial"/>
+          <w:sz w:val="24"/>
+          <w:szCs w:val="24"/>
+        </w:rPr>
+      </w:pPr>
+      <w:r>
+        <w:rPr>
+          <w:rFonts w:ascii="Arial" w:hAnsi="Arial" w:cs="Arial"/>
+          <w:sz w:val="24"/>
+          <w:szCs w:val="24"/>
+        </w:rPr>
+        <w:t xml:space="preserve">El objeto se mueve en referencia a estas funciones, las cuales pasan un valor y lo pasan al X o Y de un </w:t>
+      </w:r>
+      <w:r>
+        <w:rPr>
+          <w:rFonts w:ascii="Arial" w:hAnsi="Arial" w:cs="Arial"/>
+          <w:i/>
+          <w:iCs/>
+          <w:sz w:val="24"/>
+          <w:szCs w:val="24"/>
+        </w:rPr>
+        <w:t>Vector3</w:t>
+      </w:r>
+      <w:r>
+        <w:rPr>
+          <w:rFonts w:ascii="Arial" w:hAnsi="Arial" w:cs="Arial"/>
+          <w:sz w:val="24"/>
+          <w:szCs w:val="24"/>
+        </w:rPr>
+        <w:t>.</w:t>
+      </w:r>
+    </w:p>
+    <w:p>
+      <w:pPr>
+        <w:pStyle w:val="Prrafodelista"/>
+        <w:jc w:val="center"/>
+        <w:rPr>
+          <w:rFonts w:ascii="Arial" w:hAnsi="Arial" w:cs="Arial"/>
+          <w:sz w:val="24"/>
+          <w:szCs w:val="24"/>
+        </w:rPr>
+      </w:pPr>
+    </w:p>
+    <w:p>
+      <w:pPr>
+        <w:pStyle w:val="Ttulo3"/>
         <w:rPr>
           <w:rFonts w:ascii="Arial" w:hAnsi="Arial" w:cs="Arial"/>
           <w:color w:val="auto"/>
           <w:u w:val="single"/>
         </w:rPr>
-        <w:t>3</w:t>
-      </w:r>
+      </w:pPr>
       <w:r>
         <w:rPr>
           <w:rFonts w:ascii="Arial" w:hAnsi="Arial" w:cs="Arial"/>
           <w:color w:val="auto"/>
           <w:u w:val="single"/>
         </w:rPr>
-        <w:t>_Movement</w:t>
+        <w:t>1.</w:t>
+      </w:r>
+      <w:r>
+        <w:rPr>
+          <w:rFonts w:ascii="Arial" w:hAnsi="Arial" w:cs="Arial"/>
+          <w:color w:val="auto"/>
+          <w:u w:val="single"/>
+        </w:rPr>
+        <w:t>8</w:t>
+      </w:r>
+      <w:r>
+        <w:rPr>
+          <w:rFonts w:ascii="Arial" w:hAnsi="Arial" w:cs="Arial"/>
+          <w:color w:val="auto"/>
+          <w:u w:val="single"/>
+        </w:rPr>
+        <w:t xml:space="preserve"> </w:t>
+      </w:r>
+      <w:r>
+        <w:rPr>
+          <w:rFonts w:ascii="Arial" w:hAnsi="Arial" w:cs="Arial"/>
+          <w:color w:val="auto"/>
+          <w:u w:val="single"/>
+        </w:rPr>
+        <w:t>–</w:t>
+      </w:r>
+      <w:r>
+        <w:rPr>
+          <w:rFonts w:ascii="Arial" w:hAnsi="Arial" w:cs="Arial"/>
+          <w:color w:val="auto"/>
+          <w:u w:val="single"/>
+        </w:rPr>
+        <w:t xml:space="preserve"> </w:t>
+      </w:r>
+      <w:r>
+        <w:rPr>
+          <w:rFonts w:ascii="Arial" w:hAnsi="Arial" w:cs="Arial"/>
+          <w:color w:val="auto"/>
+          <w:u w:val="single"/>
+        </w:rPr>
+        <w:t>Scr_Player_0</w:t>
+      </w:r>
+      <w:r>
+        <w:rPr>
+          <w:rFonts w:ascii="Arial" w:hAnsi="Arial" w:cs="Arial"/>
+          <w:color w:val="auto"/>
+          <w:u w:val="single"/>
+        </w:rPr>
+        <w:t>?</w:t>
       </w:r>
     </w:p>
     <w:p>
@@ -2867,7 +8440,7 @@
                     <pic:cNvPicPr/>
                   </pic:nvPicPr>
                   <pic:blipFill>
-                    <a:blip r:embed="rId25"/>
+                    <a:blip r:embed="rId52"/>
                     <a:stretch>
                       <a:fillRect/>
                     </a:stretch>
@@ -2968,7 +8541,7 @@
                     <pic:cNvPicPr/>
                   </pic:nvPicPr>
                   <pic:blipFill>
-                    <a:blip r:embed="rId26">
+                    <a:blip r:embed="rId53">
                       <a:extLst>
                         <a:ext uri="{28A0092B-C50C-407E-A947-70E740481C1C}">
                           <a14:useLocalDpi xmlns:a14="http://schemas.microsoft.com/office/drawing/2010/main" val="0"/>
@@ -3039,7 +8612,7 @@
                     <pic:cNvPicPr/>
                   </pic:nvPicPr>
                   <pic:blipFill>
-                    <a:blip r:embed="rId27"/>
+                    <a:blip r:embed="rId54"/>
                     <a:stretch>
                       <a:fillRect/>
                     </a:stretch>
@@ -3169,7 +8742,7 @@
                     <pic:cNvPicPr/>
                   </pic:nvPicPr>
                   <pic:blipFill>
-                    <a:blip r:embed="rId28"/>
+                    <a:blip r:embed="rId55"/>
                     <a:stretch>
                       <a:fillRect/>
                     </a:stretch>
@@ -3374,7 +8947,7 @@
                     <pic:cNvPicPr/>
                   </pic:nvPicPr>
                   <pic:blipFill>
-                    <a:blip r:embed="rId29"/>
+                    <a:blip r:embed="rId56"/>
                     <a:stretch>
                       <a:fillRect/>
                     </a:stretch>
@@ -3421,7 +8994,7 @@
                     <pic:cNvPicPr/>
                   </pic:nvPicPr>
                   <pic:blipFill>
-                    <a:blip r:embed="rId30"/>
+                    <a:blip r:embed="rId57"/>
                     <a:stretch>
                       <a:fillRect/>
                     </a:stretch>
@@ -3703,7 +9276,7 @@
                     <pic:cNvPicPr/>
                   </pic:nvPicPr>
                   <pic:blipFill>
-                    <a:blip r:embed="rId31"/>
+                    <a:blip r:embed="rId58"/>
                     <a:stretch>
                       <a:fillRect/>
                     </a:stretch>
@@ -3814,7 +9387,7 @@
                     <pic:cNvPicPr/>
                   </pic:nvPicPr>
                   <pic:blipFill>
-                    <a:blip r:embed="rId32"/>
+                    <a:blip r:embed="rId59"/>
                     <a:stretch>
                       <a:fillRect/>
                     </a:stretch>
@@ -3938,7 +9511,7 @@
                     <pic:cNvPicPr/>
                   </pic:nvPicPr>
                   <pic:blipFill>
-                    <a:blip r:embed="rId33"/>
+                    <a:blip r:embed="rId60"/>
                     <a:stretch>
                       <a:fillRect/>
                     </a:stretch>
@@ -4049,7 +9622,7 @@
                     <pic:cNvPicPr/>
                   </pic:nvPicPr>
                   <pic:blipFill>
-                    <a:blip r:embed="rId34"/>
+                    <a:blip r:embed="rId61"/>
                     <a:stretch>
                       <a:fillRect/>
                     </a:stretch>
@@ -4160,7 +9733,7 @@
                     <pic:cNvPicPr/>
                   </pic:nvPicPr>
                   <pic:blipFill>
-                    <a:blip r:embed="rId35"/>
+                    <a:blip r:embed="rId62"/>
                     <a:stretch>
                       <a:fillRect/>
                     </a:stretch>
@@ -4262,7 +9835,7 @@
                     <pic:cNvPicPr/>
                   </pic:nvPicPr>
                   <pic:blipFill>
-                    <a:blip r:embed="rId36"/>
+                    <a:blip r:embed="rId63"/>
                     <a:stretch>
                       <a:fillRect/>
                     </a:stretch>
@@ -4357,7 +9930,7 @@
                     <pic:cNvPicPr/>
                   </pic:nvPicPr>
                   <pic:blipFill>
-                    <a:blip r:embed="rId37"/>
+                    <a:blip r:embed="rId64"/>
                     <a:stretch>
                       <a:fillRect/>
                     </a:stretch>
@@ -6079,7 +11652,7 @@
         <w:rFonts w:ascii="Symbol" w:hAnsi="Symbol" w:hint="default"/>
       </w:rPr>
     </w:lvl>
-    <w:lvl w:ilvl="1" w:tplc="380A0003" w:tentative="1">
+    <w:lvl w:ilvl="1" w:tplc="380A0003">
       <w:start w:val="1"/>
       <w:numFmt w:val="bullet"/>
       <w:lvlText w:val="o"/>

--- a/03 - Program Document.docx
+++ b/03 - Program Document.docx
@@ -248,37 +248,8 @@
           <w:szCs w:val="28"/>
           <w:lang w:val="es-MX"/>
         </w:rPr>
-        <w:t>Obj_Player</w:t>
-      </w:r>
-    </w:p>
-    <w:p>
-      <w:pPr>
-        <w:rPr>
-          <w:rFonts w:ascii="Arial" w:hAnsi="Arial" w:cs="Arial"/>
-          <w:sz w:val="24"/>
-          <w:szCs w:val="24"/>
-          <w:lang w:val="es-MX"/>
-        </w:rPr>
-      </w:pPr>
-      <w:r>
-        <w:rPr>
-          <w:rFonts w:ascii="Arial" w:hAnsi="Arial" w:cs="Arial"/>
-          <w:sz w:val="24"/>
-          <w:szCs w:val="24"/>
-          <w:lang w:val="es-MX"/>
-        </w:rPr>
-        <w:t>Es el objeto principal del objeto, contiene todos los hijos y componentes esenciales para el personaje.</w:t>
-      </w:r>
-    </w:p>
-    <w:p>
-      <w:pPr>
-        <w:rPr>
-          <w:rFonts w:ascii="Arial" w:hAnsi="Arial" w:cs="Arial"/>
-          <w:sz w:val="24"/>
-          <w:szCs w:val="24"/>
-          <w:lang w:val="es-MX"/>
-        </w:rPr>
-      </w:pPr>
+        <w:t>Player</w:t>
+      </w:r>
     </w:p>
     <w:p>
       <w:pPr>
@@ -286,6 +257,8 @@
         <w:rPr>
           <w:rFonts w:ascii="Arial" w:hAnsi="Arial" w:cs="Arial"/>
           <w:color w:val="auto"/>
+          <w:sz w:val="28"/>
+          <w:szCs w:val="28"/>
           <w:u w:val="single"/>
           <w:lang w:val="es-MX"/>
         </w:rPr>
@@ -294,16 +267,94 @@
         <w:rPr>
           <w:rFonts w:ascii="Arial" w:hAnsi="Arial" w:cs="Arial"/>
           <w:color w:val="auto"/>
+          <w:sz w:val="28"/>
+          <w:szCs w:val="28"/>
           <w:u w:val="single"/>
           <w:lang w:val="es-MX"/>
         </w:rPr>
-        <w:t xml:space="preserve">1.1 - </w:t>
+        <w:t xml:space="preserve">1.1 </w:t>
       </w:r>
       <w:r>
         <w:rPr>
           <w:rFonts w:ascii="Arial" w:hAnsi="Arial" w:cs="Arial"/>
           <w:color w:val="auto"/>
+          <w:sz w:val="28"/>
+          <w:szCs w:val="28"/>
           <w:u w:val="single"/>
+          <w:lang w:val="es-MX"/>
+        </w:rPr>
+        <w:t>Player_GameObject</w:t>
+      </w:r>
+      <w:r>
+        <w:rPr>
+          <w:rFonts w:ascii="Arial" w:hAnsi="Arial" w:cs="Arial"/>
+          <w:color w:val="auto"/>
+          <w:sz w:val="28"/>
+          <w:szCs w:val="28"/>
+          <w:u w:val="single"/>
+          <w:lang w:val="es-MX"/>
+        </w:rPr>
+        <w:t xml:space="preserve"> (Principal)</w:t>
+      </w:r>
+    </w:p>
+    <w:p>
+      <w:pPr>
+        <w:pStyle w:val="Ttulo4"/>
+        <w:ind w:firstLine="708"/>
+        <w:rPr>
+          <w:rFonts w:ascii="Arial" w:hAnsi="Arial" w:cs="Arial"/>
+          <w:i w:val="0"/>
+          <w:iCs w:val="0"/>
+          <w:color w:val="auto"/>
+          <w:sz w:val="24"/>
+          <w:szCs w:val="24"/>
+          <w:lang w:val="es-MX"/>
+        </w:rPr>
+      </w:pPr>
+      <w:r>
+        <w:rPr>
+          <w:rFonts w:ascii="Arial" w:hAnsi="Arial" w:cs="Arial"/>
+          <w:i w:val="0"/>
+          <w:iCs w:val="0"/>
+          <w:color w:val="auto"/>
+          <w:sz w:val="24"/>
+          <w:szCs w:val="24"/>
+          <w:lang w:val="es-MX"/>
+        </w:rPr>
+        <w:t>1.1</w:t>
+      </w:r>
+      <w:r>
+        <w:rPr>
+          <w:rFonts w:ascii="Arial" w:hAnsi="Arial" w:cs="Arial"/>
+          <w:i w:val="0"/>
+          <w:iCs w:val="0"/>
+          <w:color w:val="auto"/>
+          <w:sz w:val="24"/>
+          <w:szCs w:val="24"/>
+          <w:lang w:val="es-MX"/>
+        </w:rPr>
+        <w:t>.1</w:t>
+      </w:r>
+      <w:r>
+        <w:rPr>
+          <w:rFonts w:ascii="Arial" w:hAnsi="Arial" w:cs="Arial"/>
+          <w:i w:val="0"/>
+          <w:iCs w:val="0"/>
+          <w:color w:val="auto"/>
+          <w:sz w:val="24"/>
+          <w:szCs w:val="24"/>
+          <w:lang w:val="es-MX"/>
+        </w:rPr>
+        <w:t xml:space="preserve"> - </w:t>
+      </w:r>
+      <w:r>
+        <w:rPr>
+          <w:rFonts w:ascii="Arial" w:hAnsi="Arial" w:cs="Arial"/>
+          <w:i w:val="0"/>
+          <w:iCs w:val="0"/>
+          <w:color w:val="auto"/>
+          <w:sz w:val="24"/>
+          <w:szCs w:val="24"/>
           <w:lang w:val="es-MX"/>
         </w:rPr>
         <w:t>Transform</w:t>
@@ -390,19 +441,26 @@
     </w:p>
     <w:p>
       <w:pPr>
-        <w:pStyle w:val="Ttulo3"/>
-        <w:rPr>
-          <w:rFonts w:ascii="Arial" w:hAnsi="Arial" w:cs="Arial"/>
+        <w:pStyle w:val="Ttulo4"/>
+        <w:ind w:firstLine="708"/>
+        <w:rPr>
+          <w:rFonts w:ascii="Arial" w:hAnsi="Arial" w:cs="Arial"/>
+          <w:i w:val="0"/>
+          <w:iCs w:val="0"/>
           <w:color w:val="auto"/>
-          <w:u w:val="single"/>
-          <w:lang w:val="es-MX"/>
-        </w:rPr>
-      </w:pPr>
-      <w:r>
-        <w:rPr>
-          <w:rFonts w:ascii="Arial" w:hAnsi="Arial" w:cs="Arial"/>
+          <w:sz w:val="24"/>
+          <w:szCs w:val="24"/>
+          <w:lang w:val="es-MX"/>
+        </w:rPr>
+      </w:pPr>
+      <w:r>
+        <w:rPr>
+          <w:rFonts w:ascii="Arial" w:hAnsi="Arial" w:cs="Arial"/>
+          <w:i w:val="0"/>
+          <w:iCs w:val="0"/>
           <w:color w:val="auto"/>
-          <w:u w:val="single"/>
+          <w:sz w:val="24"/>
+          <w:szCs w:val="24"/>
           <w:lang w:val="es-MX"/>
         </w:rPr>
         <w:t>1.</w:t>
@@ -410,8 +468,23 @@
       <w:r>
         <w:rPr>
           <w:rFonts w:ascii="Arial" w:hAnsi="Arial" w:cs="Arial"/>
+          <w:i w:val="0"/>
+          <w:iCs w:val="0"/>
           <w:color w:val="auto"/>
-          <w:u w:val="single"/>
+          <w:sz w:val="24"/>
+          <w:szCs w:val="24"/>
+          <w:lang w:val="es-MX"/>
+        </w:rPr>
+        <w:t>1.</w:t>
+      </w:r>
+      <w:r>
+        <w:rPr>
+          <w:rFonts w:ascii="Arial" w:hAnsi="Arial" w:cs="Arial"/>
+          <w:i w:val="0"/>
+          <w:iCs w:val="0"/>
+          <w:color w:val="auto"/>
+          <w:sz w:val="24"/>
+          <w:szCs w:val="24"/>
           <w:lang w:val="es-MX"/>
         </w:rPr>
         <w:t>2</w:t>
@@ -419,44 +492,23 @@
       <w:r>
         <w:rPr>
           <w:rFonts w:ascii="Arial" w:hAnsi="Arial" w:cs="Arial"/>
+          <w:i w:val="0"/>
+          <w:iCs w:val="0"/>
           <w:color w:val="auto"/>
-          <w:u w:val="single"/>
-          <w:lang w:val="es-MX"/>
-        </w:rPr>
-        <w:t xml:space="preserve"> </w:t>
-      </w:r>
-      <w:r>
-        <w:rPr>
-          <w:rFonts w:ascii="Arial" w:hAnsi="Arial" w:cs="Arial"/>
+          <w:sz w:val="24"/>
+          <w:szCs w:val="24"/>
+          <w:lang w:val="es-MX"/>
+        </w:rPr>
+        <w:t xml:space="preserve"> – Capsule Collider</w:t>
+      </w:r>
+      <w:r>
+        <w:rPr>
+          <w:rFonts w:ascii="Arial" w:hAnsi="Arial" w:cs="Arial"/>
+          <w:i w:val="0"/>
+          <w:iCs w:val="0"/>
           <w:color w:val="auto"/>
-          <w:u w:val="single"/>
-          <w:lang w:val="es-MX"/>
-        </w:rPr>
-        <w:t>–</w:t>
-      </w:r>
-      <w:r>
-        <w:rPr>
-          <w:rFonts w:ascii="Arial" w:hAnsi="Arial" w:cs="Arial"/>
-          <w:color w:val="auto"/>
-          <w:u w:val="single"/>
-          <w:lang w:val="es-MX"/>
-        </w:rPr>
-        <w:t xml:space="preserve"> </w:t>
-      </w:r>
-      <w:r>
-        <w:rPr>
-          <w:rFonts w:ascii="Arial" w:hAnsi="Arial" w:cs="Arial"/>
-          <w:color w:val="auto"/>
-          <w:u w:val="single"/>
-          <w:lang w:val="es-MX"/>
-        </w:rPr>
-        <w:t>Capsule Collider</w:t>
-      </w:r>
-      <w:r>
-        <w:rPr>
-          <w:rFonts w:ascii="Arial" w:hAnsi="Arial" w:cs="Arial"/>
-          <w:color w:val="auto"/>
-          <w:u w:val="single"/>
+          <w:sz w:val="24"/>
+          <w:szCs w:val="24"/>
           <w:lang w:val="es-MX"/>
         </w:rPr>
         <w:t xml:space="preserve"> y Renderer</w:t>
@@ -658,19 +710,26 @@
     </w:p>
     <w:p>
       <w:pPr>
-        <w:pStyle w:val="Ttulo3"/>
-        <w:rPr>
-          <w:rFonts w:ascii="Arial" w:hAnsi="Arial" w:cs="Arial"/>
+        <w:pStyle w:val="Ttulo4"/>
+        <w:ind w:firstLine="708"/>
+        <w:rPr>
+          <w:rFonts w:ascii="Arial" w:hAnsi="Arial" w:cs="Arial"/>
+          <w:i w:val="0"/>
+          <w:iCs w:val="0"/>
           <w:color w:val="auto"/>
-          <w:u w:val="single"/>
-          <w:lang w:val="es-MX"/>
-        </w:rPr>
-      </w:pPr>
-      <w:r>
-        <w:rPr>
-          <w:rFonts w:ascii="Arial" w:hAnsi="Arial" w:cs="Arial"/>
+          <w:sz w:val="24"/>
+          <w:szCs w:val="24"/>
+          <w:lang w:val="es-MX"/>
+        </w:rPr>
+      </w:pPr>
+      <w:r>
+        <w:rPr>
+          <w:rFonts w:ascii="Arial" w:hAnsi="Arial" w:cs="Arial"/>
+          <w:i w:val="0"/>
+          <w:iCs w:val="0"/>
           <w:color w:val="auto"/>
-          <w:u w:val="single"/>
+          <w:sz w:val="24"/>
+          <w:szCs w:val="24"/>
           <w:lang w:val="es-MX"/>
         </w:rPr>
         <w:t>1.</w:t>
@@ -678,20 +737,26 @@
       <w:r>
         <w:rPr>
           <w:rFonts w:ascii="Arial" w:hAnsi="Arial" w:cs="Arial"/>
+          <w:i w:val="0"/>
+          <w:iCs w:val="0"/>
           <w:color w:val="auto"/>
-          <w:u w:val="single"/>
-          <w:lang w:val="es-MX"/>
-        </w:rPr>
-        <w:t>3</w:t>
-      </w:r>
-      <w:r>
-        <w:rPr>
-          <w:rFonts w:ascii="Arial" w:hAnsi="Arial" w:cs="Arial"/>
+          <w:sz w:val="24"/>
+          <w:szCs w:val="24"/>
+          <w:lang w:val="es-MX"/>
+        </w:rPr>
+        <w:t>1.</w:t>
+      </w:r>
+      <w:r>
+        <w:rPr>
+          <w:rFonts w:ascii="Arial" w:hAnsi="Arial" w:cs="Arial"/>
+          <w:i w:val="0"/>
+          <w:iCs w:val="0"/>
           <w:color w:val="auto"/>
-          <w:u w:val="single"/>
-          <w:lang w:val="es-MX"/>
-        </w:rPr>
-        <w:t xml:space="preserve"> - RigidBody</w:t>
+          <w:sz w:val="24"/>
+          <w:szCs w:val="24"/>
+          <w:lang w:val="es-MX"/>
+        </w:rPr>
+        <w:t>3 - RigidBody</w:t>
       </w:r>
     </w:p>
     <w:p>
@@ -775,19 +840,26 @@
     </w:p>
     <w:p>
       <w:pPr>
-        <w:pStyle w:val="Ttulo3"/>
-        <w:rPr>
-          <w:rFonts w:ascii="Arial" w:hAnsi="Arial" w:cs="Arial"/>
+        <w:pStyle w:val="Ttulo4"/>
+        <w:ind w:firstLine="708"/>
+        <w:rPr>
+          <w:rFonts w:ascii="Arial" w:hAnsi="Arial" w:cs="Arial"/>
+          <w:i w:val="0"/>
+          <w:iCs w:val="0"/>
           <w:color w:val="auto"/>
-          <w:u w:val="single"/>
-          <w:lang w:val="es-MX"/>
-        </w:rPr>
-      </w:pPr>
-      <w:r>
-        <w:rPr>
-          <w:rFonts w:ascii="Arial" w:hAnsi="Arial" w:cs="Arial"/>
+          <w:sz w:val="24"/>
+          <w:szCs w:val="24"/>
+          <w:lang w:val="es-MX"/>
+        </w:rPr>
+      </w:pPr>
+      <w:r>
+        <w:rPr>
+          <w:rFonts w:ascii="Arial" w:hAnsi="Arial" w:cs="Arial"/>
+          <w:i w:val="0"/>
+          <w:iCs w:val="0"/>
           <w:color w:val="auto"/>
-          <w:u w:val="single"/>
+          <w:sz w:val="24"/>
+          <w:szCs w:val="24"/>
           <w:lang w:val="es-MX"/>
         </w:rPr>
         <w:t>1.</w:t>
@@ -795,47 +867,26 @@
       <w:r>
         <w:rPr>
           <w:rFonts w:ascii="Arial" w:hAnsi="Arial" w:cs="Arial"/>
+          <w:i w:val="0"/>
+          <w:iCs w:val="0"/>
           <w:color w:val="auto"/>
-          <w:u w:val="single"/>
-          <w:lang w:val="es-MX"/>
-        </w:rPr>
-        <w:t>4</w:t>
-      </w:r>
-      <w:r>
-        <w:rPr>
-          <w:rFonts w:ascii="Arial" w:hAnsi="Arial" w:cs="Arial"/>
+          <w:sz w:val="24"/>
+          <w:szCs w:val="24"/>
+          <w:lang w:val="es-MX"/>
+        </w:rPr>
+        <w:t>1.</w:t>
+      </w:r>
+      <w:r>
+        <w:rPr>
+          <w:rFonts w:ascii="Arial" w:hAnsi="Arial" w:cs="Arial"/>
+          <w:i w:val="0"/>
+          <w:iCs w:val="0"/>
           <w:color w:val="auto"/>
-          <w:u w:val="single"/>
-          <w:lang w:val="es-MX"/>
-        </w:rPr>
-        <w:t xml:space="preserve"> </w:t>
-      </w:r>
-      <w:r>
-        <w:rPr>
-          <w:rFonts w:ascii="Arial" w:hAnsi="Arial" w:cs="Arial"/>
-          <w:color w:val="auto"/>
-          <w:u w:val="single"/>
-          <w:lang w:val="es-MX"/>
-        </w:rPr>
-        <w:t>–</w:t>
-      </w:r>
-      <w:r>
-        <w:rPr>
-          <w:rFonts w:ascii="Arial" w:hAnsi="Arial" w:cs="Arial"/>
-          <w:color w:val="auto"/>
-          <w:u w:val="single"/>
-          <w:lang w:val="es-MX"/>
-        </w:rPr>
-        <w:t xml:space="preserve"> </w:t>
-      </w:r>
-      <w:r>
-        <w:rPr>
-          <w:rFonts w:ascii="Arial" w:hAnsi="Arial" w:cs="Arial"/>
-          <w:color w:val="auto"/>
-          <w:u w:val="single"/>
-          <w:lang w:val="es-MX"/>
-        </w:rPr>
-        <w:t>Player Input</w:t>
+          <w:sz w:val="24"/>
+          <w:szCs w:val="24"/>
+          <w:lang w:val="es-MX"/>
+        </w:rPr>
+        <w:t>4 – Player Input</w:t>
       </w:r>
     </w:p>
     <w:p>
@@ -1428,7 +1479,70 @@
           <w:sz w:val="24"/>
           <w:szCs w:val="24"/>
         </w:rPr>
-        <w:t>–</w:t>
+        <w:t xml:space="preserve">– Contiene </w:t>
+      </w:r>
+      <w:r>
+        <w:rPr>
+          <w:rFonts w:ascii="Arial" w:hAnsi="Arial" w:cs="Arial"/>
+          <w:sz w:val="24"/>
+          <w:szCs w:val="24"/>
+        </w:rPr>
+        <w:t xml:space="preserve">los inputs necesarios para el movimiento. </w:t>
+      </w:r>
+    </w:p>
+    <w:p>
+      <w:pPr>
+        <w:pStyle w:val="Prrafodelista"/>
+        <w:jc w:val="both"/>
+        <w:rPr>
+          <w:rFonts w:ascii="Arial" w:hAnsi="Arial" w:cs="Arial"/>
+          <w:sz w:val="24"/>
+          <w:szCs w:val="24"/>
+        </w:rPr>
+      </w:pPr>
+      <w:r>
+        <w:rPr>
+          <w:rFonts w:ascii="Arial" w:hAnsi="Arial" w:cs="Arial"/>
+          <w:i/>
+          <w:iCs/>
+          <w:sz w:val="24"/>
+          <w:szCs w:val="24"/>
+        </w:rPr>
+        <w:t>Actyon Type</w:t>
+      </w:r>
+      <w:r>
+        <w:rPr>
+          <w:rFonts w:ascii="Arial" w:hAnsi="Arial" w:cs="Arial"/>
+          <w:sz w:val="24"/>
+          <w:szCs w:val="24"/>
+        </w:rPr>
+        <w:t xml:space="preserve"> es </w:t>
+      </w:r>
+      <w:r>
+        <w:rPr>
+          <w:rFonts w:ascii="Arial" w:hAnsi="Arial" w:cs="Arial"/>
+          <w:i/>
+          <w:iCs/>
+          <w:sz w:val="24"/>
+          <w:szCs w:val="24"/>
+        </w:rPr>
+        <w:t>Pass Through</w:t>
+      </w:r>
+      <w:r>
+        <w:rPr>
+          <w:rFonts w:ascii="Arial" w:hAnsi="Arial" w:cs="Arial"/>
+          <w:sz w:val="24"/>
+          <w:szCs w:val="24"/>
+        </w:rPr>
+        <w:t xml:space="preserve"> esto significa que el valor del input se envía sin ningún tipo de procesamiento adicional. (</w:t>
+      </w:r>
+      <w:r>
+        <w:rPr>
+          <w:rFonts w:ascii="Arial" w:hAnsi="Arial" w:cs="Arial"/>
+          <w:sz w:val="24"/>
+          <w:szCs w:val="24"/>
+        </w:rPr>
+        <w:t>Sin</w:t>
       </w:r>
       <w:r>
         <w:rPr>
@@ -1444,101 +1558,6 @@
           <w:sz w:val="24"/>
           <w:szCs w:val="24"/>
         </w:rPr>
-        <w:t xml:space="preserve">Contiene </w:t>
-      </w:r>
-      <w:r>
-        <w:rPr>
-          <w:rFonts w:ascii="Arial" w:hAnsi="Arial" w:cs="Arial"/>
-          <w:sz w:val="24"/>
-          <w:szCs w:val="24"/>
-        </w:rPr>
-        <w:t xml:space="preserve">los inputs necesarios para el movimiento. </w:t>
-      </w:r>
-    </w:p>
-    <w:p>
-      <w:pPr>
-        <w:pStyle w:val="Prrafodelista"/>
-        <w:jc w:val="both"/>
-        <w:rPr>
-          <w:rFonts w:ascii="Arial" w:hAnsi="Arial" w:cs="Arial"/>
-          <w:sz w:val="24"/>
-          <w:szCs w:val="24"/>
-        </w:rPr>
-      </w:pPr>
-      <w:r>
-        <w:rPr>
-          <w:rFonts w:ascii="Arial" w:hAnsi="Arial" w:cs="Arial"/>
-          <w:i/>
-          <w:iCs/>
-          <w:sz w:val="24"/>
-          <w:szCs w:val="24"/>
-        </w:rPr>
-        <w:t>Actyon Type</w:t>
-      </w:r>
-      <w:r>
-        <w:rPr>
-          <w:rFonts w:ascii="Arial" w:hAnsi="Arial" w:cs="Arial"/>
-          <w:sz w:val="24"/>
-          <w:szCs w:val="24"/>
-        </w:rPr>
-        <w:t xml:space="preserve"> es </w:t>
-      </w:r>
-      <w:r>
-        <w:rPr>
-          <w:rFonts w:ascii="Arial" w:hAnsi="Arial" w:cs="Arial"/>
-          <w:i/>
-          <w:iCs/>
-          <w:sz w:val="24"/>
-          <w:szCs w:val="24"/>
-        </w:rPr>
-        <w:t>Pass Through</w:t>
-      </w:r>
-      <w:r>
-        <w:rPr>
-          <w:rFonts w:ascii="Arial" w:hAnsi="Arial" w:cs="Arial"/>
-          <w:sz w:val="24"/>
-          <w:szCs w:val="24"/>
-        </w:rPr>
-        <w:t xml:space="preserve"> esto </w:t>
-      </w:r>
-      <w:r>
-        <w:rPr>
-          <w:rFonts w:ascii="Arial" w:hAnsi="Arial" w:cs="Arial"/>
-          <w:sz w:val="24"/>
-          <w:szCs w:val="24"/>
-        </w:rPr>
-        <w:t xml:space="preserve">significa que el valor del input se envía sin ningún tipo de procesamiento adicional. </w:t>
-      </w:r>
-      <w:r>
-        <w:rPr>
-          <w:rFonts w:ascii="Arial" w:hAnsi="Arial" w:cs="Arial"/>
-          <w:sz w:val="24"/>
-          <w:szCs w:val="24"/>
-        </w:rPr>
-        <w:t>(</w:t>
-      </w:r>
-      <w:r>
-        <w:rPr>
-          <w:rFonts w:ascii="Arial" w:hAnsi="Arial" w:cs="Arial"/>
-          <w:sz w:val="24"/>
-          <w:szCs w:val="24"/>
-        </w:rPr>
-        <w:t>Sin</w:t>
-      </w:r>
-      <w:r>
-        <w:rPr>
-          <w:rFonts w:ascii="Arial" w:hAnsi="Arial" w:cs="Arial"/>
-          <w:sz w:val="24"/>
-          <w:szCs w:val="24"/>
-        </w:rPr>
-        <w:t xml:space="preserve"> </w:t>
-      </w:r>
-      <w:r>
-        <w:rPr>
-          <w:rFonts w:ascii="Arial" w:hAnsi="Arial" w:cs="Arial"/>
-          <w:sz w:val="24"/>
-          <w:szCs w:val="24"/>
-        </w:rPr>
         <w:t xml:space="preserve">los </w:t>
       </w:r>
       <w:r>
@@ -1547,15 +1566,7 @@
           <w:sz w:val="24"/>
           <w:szCs w:val="24"/>
         </w:rPr>
-        <w:t>eventos</w:t>
-      </w:r>
-      <w:r>
-        <w:rPr>
-          <w:rFonts w:ascii="Arial" w:hAnsi="Arial" w:cs="Arial"/>
-          <w:sz w:val="24"/>
-          <w:szCs w:val="24"/>
-        </w:rPr>
-        <w:t xml:space="preserve"> que se </w:t>
+        <w:t xml:space="preserve">eventos que se </w:t>
       </w:r>
       <w:r>
         <w:rPr>
@@ -1963,34 +1974,58 @@
     </w:p>
     <w:p>
       <w:pPr>
-        <w:pStyle w:val="Ttulo3"/>
-        <w:rPr>
-          <w:rFonts w:ascii="Arial" w:hAnsi="Arial" w:cs="Arial"/>
+        <w:pStyle w:val="Ttulo4"/>
+        <w:ind w:firstLine="708"/>
+        <w:rPr>
+          <w:rFonts w:ascii="Arial" w:hAnsi="Arial" w:cs="Arial"/>
+          <w:i w:val="0"/>
+          <w:iCs w:val="0"/>
           <w:color w:val="auto"/>
-          <w:u w:val="single"/>
-        </w:rPr>
-      </w:pPr>
-      <w:r>
-        <w:rPr>
-          <w:rFonts w:ascii="Arial" w:hAnsi="Arial" w:cs="Arial"/>
+          <w:sz w:val="24"/>
+          <w:szCs w:val="24"/>
+        </w:rPr>
+      </w:pPr>
+      <w:r>
+        <w:rPr>
+          <w:rFonts w:ascii="Arial" w:hAnsi="Arial" w:cs="Arial"/>
+          <w:i w:val="0"/>
+          <w:iCs w:val="0"/>
           <w:color w:val="auto"/>
-          <w:u w:val="single"/>
+          <w:sz w:val="24"/>
+          <w:szCs w:val="24"/>
         </w:rPr>
         <w:t>1.</w:t>
       </w:r>
       <w:r>
         <w:rPr>
           <w:rFonts w:ascii="Arial" w:hAnsi="Arial" w:cs="Arial"/>
+          <w:i w:val="0"/>
+          <w:iCs w:val="0"/>
           <w:color w:val="auto"/>
-          <w:u w:val="single"/>
+          <w:sz w:val="24"/>
+          <w:szCs w:val="24"/>
+        </w:rPr>
+        <w:t>1.</w:t>
+      </w:r>
+      <w:r>
+        <w:rPr>
+          <w:rFonts w:ascii="Arial" w:hAnsi="Arial" w:cs="Arial"/>
+          <w:i w:val="0"/>
+          <w:iCs w:val="0"/>
+          <w:color w:val="auto"/>
+          <w:sz w:val="24"/>
+          <w:szCs w:val="24"/>
         </w:rPr>
         <w:t>5</w:t>
       </w:r>
       <w:r>
         <w:rPr>
           <w:rFonts w:ascii="Arial" w:hAnsi="Arial" w:cs="Arial"/>
+          <w:i w:val="0"/>
+          <w:iCs w:val="0"/>
           <w:color w:val="auto"/>
-          <w:u w:val="single"/>
+          <w:sz w:val="24"/>
+          <w:szCs w:val="24"/>
         </w:rPr>
         <w:t xml:space="preserve"> – Scr_Player_01_Controls</w:t>
       </w:r>
@@ -3681,25 +3716,7 @@
           <w:szCs w:val="24"/>
           <w:u w:val="single"/>
         </w:rPr>
-        <w:t>Funcion</w:t>
-      </w:r>
-      <w:r>
-        <w:rPr>
-          <w:rFonts w:ascii="Arial" w:hAnsi="Arial" w:cs="Arial"/>
-          <w:sz w:val="24"/>
-          <w:szCs w:val="24"/>
-          <w:u w:val="single"/>
-        </w:rPr>
-        <w:t xml:space="preserve"> </w:t>
-      </w:r>
-      <w:r>
-        <w:rPr>
-          <w:rFonts w:ascii="Arial" w:hAnsi="Arial" w:cs="Arial"/>
-          <w:sz w:val="24"/>
-          <w:szCs w:val="24"/>
-          <w:u w:val="single"/>
-        </w:rPr>
-        <w:t>AllButtonDetection</w:t>
+        <w:t>Funcion AllButtonDetection</w:t>
       </w:r>
       <w:r>
         <w:rPr>
@@ -4489,17 +4506,7 @@
           <w:sz w:val="24"/>
           <w:szCs w:val="24"/>
         </w:rPr>
-        <w:t xml:space="preserve">Tap, Hold y </w:t>
-      </w:r>
-      <w:r>
-        <w:rPr>
-          <w:rFonts w:ascii="Arial" w:hAnsi="Arial" w:cs="Arial"/>
-          <w:i/>
-          <w:iCs/>
-          <w:sz w:val="24"/>
-          <w:szCs w:val="24"/>
-        </w:rPr>
-        <w:t>Release</w:t>
+        <w:t>Tap, Hold y Release</w:t>
       </w:r>
       <w:r>
         <w:rPr>
@@ -4632,17 +4639,7 @@
           <w:sz w:val="24"/>
           <w:szCs w:val="24"/>
         </w:rPr>
-        <w:t>onPressed</w:t>
-      </w:r>
-      <w:r>
-        <w:rPr>
-          <w:rFonts w:ascii="Arial" w:hAnsi="Arial" w:cs="Arial"/>
-          <w:i/>
-          <w:iCs/>
-          <w:sz w:val="24"/>
-          <w:szCs w:val="24"/>
-        </w:rPr>
-        <w:t xml:space="preserve"> </w:t>
+        <w:t xml:space="preserve">onPressed </w:t>
       </w:r>
       <w:r>
         <w:rPr>
@@ -4965,15 +4962,7 @@
           <w:sz w:val="24"/>
           <w:szCs w:val="24"/>
         </w:rPr>
-        <w:t xml:space="preserve">Se activa cuando el boton esta siendo presionado </w:t>
-      </w:r>
-      <w:r>
-        <w:rPr>
-          <w:rFonts w:ascii="Arial" w:hAnsi="Arial" w:cs="Arial"/>
-          <w:sz w:val="24"/>
-          <w:szCs w:val="24"/>
-        </w:rPr>
-        <w:t>(</w:t>
+        <w:t>Se activa cuando el boton esta siendo presionado (</w:t>
       </w:r>
       <w:r>
         <w:rPr>
@@ -5247,23 +5236,7 @@
           <w:sz w:val="24"/>
           <w:szCs w:val="24"/>
         </w:rPr>
-        <w:t xml:space="preserve">Se activa cuando el boton </w:t>
-      </w:r>
-      <w:r>
-        <w:rPr>
-          <w:rFonts w:ascii="Arial" w:hAnsi="Arial" w:cs="Arial"/>
-          <w:sz w:val="24"/>
-          <w:szCs w:val="24"/>
-        </w:rPr>
-        <w:t>deja de usarse</w:t>
-      </w:r>
-      <w:r>
-        <w:rPr>
-          <w:rFonts w:ascii="Arial" w:hAnsi="Arial" w:cs="Arial"/>
-          <w:sz w:val="24"/>
-          <w:szCs w:val="24"/>
-        </w:rPr>
-        <w:t xml:space="preserve"> (</w:t>
+        <w:t>Se activa cuando el boton deja de usarse (</w:t>
       </w:r>
       <w:r>
         <w:rPr>
@@ -5387,15 +5360,7 @@
           <w:sz w:val="24"/>
           <w:szCs w:val="24"/>
         </w:rPr>
-        <w:t xml:space="preserve">se apaga después </w:t>
-      </w:r>
-      <w:r>
-        <w:rPr>
-          <w:rFonts w:ascii="Arial" w:hAnsi="Arial" w:cs="Arial"/>
-          <w:sz w:val="24"/>
-          <w:szCs w:val="24"/>
-        </w:rPr>
-        <w:t>un</w:t>
+        <w:t>se apaga después un</w:t>
       </w:r>
       <w:r>
         <w:rPr>
@@ -5418,38 +5383,58 @@
     </w:p>
     <w:p>
       <w:pPr>
-        <w:pStyle w:val="Ttulo3"/>
-        <w:rPr>
-          <w:rFonts w:ascii="Arial" w:hAnsi="Arial" w:cs="Arial"/>
+        <w:pStyle w:val="Ttulo4"/>
+        <w:ind w:firstLine="708"/>
+        <w:rPr>
+          <w:rFonts w:ascii="Arial" w:hAnsi="Arial" w:cs="Arial"/>
+          <w:i w:val="0"/>
+          <w:iCs w:val="0"/>
           <w:color w:val="auto"/>
-          <w:u w:val="single"/>
-          <w:lang w:val="en-US"/>
-        </w:rPr>
-      </w:pPr>
-      <w:r>
-        <w:rPr>
-          <w:rFonts w:ascii="Arial" w:hAnsi="Arial" w:cs="Arial"/>
+          <w:sz w:val="24"/>
+          <w:szCs w:val="24"/>
+        </w:rPr>
+      </w:pPr>
+      <w:r>
+        <w:rPr>
+          <w:rFonts w:ascii="Arial" w:hAnsi="Arial" w:cs="Arial"/>
+          <w:i w:val="0"/>
+          <w:iCs w:val="0"/>
           <w:color w:val="auto"/>
-          <w:u w:val="single"/>
-          <w:lang w:val="en-US"/>
+          <w:sz w:val="24"/>
+          <w:szCs w:val="24"/>
         </w:rPr>
         <w:t>1.</w:t>
       </w:r>
       <w:r>
         <w:rPr>
           <w:rFonts w:ascii="Arial" w:hAnsi="Arial" w:cs="Arial"/>
+          <w:i w:val="0"/>
+          <w:iCs w:val="0"/>
           <w:color w:val="auto"/>
-          <w:u w:val="single"/>
-          <w:lang w:val="en-US"/>
+          <w:sz w:val="24"/>
+          <w:szCs w:val="24"/>
+        </w:rPr>
+        <w:t>1.</w:t>
+      </w:r>
+      <w:r>
+        <w:rPr>
+          <w:rFonts w:ascii="Arial" w:hAnsi="Arial" w:cs="Arial"/>
+          <w:i w:val="0"/>
+          <w:iCs w:val="0"/>
+          <w:color w:val="auto"/>
+          <w:sz w:val="24"/>
+          <w:szCs w:val="24"/>
         </w:rPr>
         <w:t>6</w:t>
       </w:r>
       <w:r>
         <w:rPr>
           <w:rFonts w:ascii="Arial" w:hAnsi="Arial" w:cs="Arial"/>
+          <w:i w:val="0"/>
+          <w:iCs w:val="0"/>
           <w:color w:val="auto"/>
-          <w:u w:val="single"/>
-          <w:lang w:val="en-US"/>
+          <w:sz w:val="24"/>
+          <w:szCs w:val="24"/>
         </w:rPr>
         <w:t xml:space="preserve"> – Scr_Player_02_States</w:t>
       </w:r>
@@ -6859,17 +6844,7 @@
           <w:sz w:val="24"/>
           <w:szCs w:val="24"/>
         </w:rPr>
-        <w:t>Vector3 c</w:t>
-      </w:r>
-      <w:r>
-        <w:rPr>
-          <w:rFonts w:ascii="Arial" w:hAnsi="Arial" w:cs="Arial"/>
-          <w:i/>
-          <w:iCs/>
-          <w:sz w:val="24"/>
-          <w:szCs w:val="24"/>
-        </w:rPr>
-        <w:t>enter</w:t>
+        <w:t>Vector3 center</w:t>
       </w:r>
       <w:r>
         <w:rPr>
@@ -7118,52 +7093,93 @@
     </w:p>
     <w:p>
       <w:pPr>
-        <w:pStyle w:val="Ttulo3"/>
-        <w:rPr>
-          <w:rFonts w:ascii="Arial" w:hAnsi="Arial" w:cs="Arial"/>
+        <w:pStyle w:val="Ttulo4"/>
+        <w:ind w:firstLine="708"/>
+        <w:rPr>
+          <w:rFonts w:ascii="Arial" w:hAnsi="Arial" w:cs="Arial"/>
+          <w:i w:val="0"/>
+          <w:iCs w:val="0"/>
           <w:color w:val="auto"/>
-          <w:u w:val="single"/>
-        </w:rPr>
-      </w:pPr>
-      <w:r>
-        <w:rPr>
-          <w:rFonts w:ascii="Arial" w:hAnsi="Arial" w:cs="Arial"/>
+          <w:sz w:val="24"/>
+          <w:szCs w:val="24"/>
+        </w:rPr>
+      </w:pPr>
+      <w:r>
+        <w:rPr>
+          <w:rFonts w:ascii="Arial" w:hAnsi="Arial" w:cs="Arial"/>
+          <w:i w:val="0"/>
+          <w:iCs w:val="0"/>
           <w:color w:val="auto"/>
-          <w:u w:val="single"/>
+          <w:sz w:val="24"/>
+          <w:szCs w:val="24"/>
         </w:rPr>
         <w:t>1.</w:t>
       </w:r>
       <w:r>
         <w:rPr>
           <w:rFonts w:ascii="Arial" w:hAnsi="Arial" w:cs="Arial"/>
+          <w:i w:val="0"/>
+          <w:iCs w:val="0"/>
           <w:color w:val="auto"/>
-          <w:u w:val="single"/>
+          <w:sz w:val="24"/>
+          <w:szCs w:val="24"/>
+        </w:rPr>
+        <w:t>1.</w:t>
+      </w:r>
+      <w:r>
+        <w:rPr>
+          <w:rFonts w:ascii="Arial" w:hAnsi="Arial" w:cs="Arial"/>
+          <w:i w:val="0"/>
+          <w:iCs w:val="0"/>
+          <w:color w:val="auto"/>
+          <w:sz w:val="24"/>
+          <w:szCs w:val="24"/>
         </w:rPr>
         <w:t>7</w:t>
       </w:r>
       <w:r>
         <w:rPr>
           <w:rFonts w:ascii="Arial" w:hAnsi="Arial" w:cs="Arial"/>
+          <w:i w:val="0"/>
+          <w:iCs w:val="0"/>
           <w:color w:val="auto"/>
-          <w:u w:val="single"/>
+          <w:sz w:val="24"/>
+          <w:szCs w:val="24"/>
         </w:rPr>
         <w:t xml:space="preserve"> – Scr_Player_0</w:t>
       </w:r>
       <w:r>
         <w:rPr>
           <w:rFonts w:ascii="Arial" w:hAnsi="Arial" w:cs="Arial"/>
+          <w:i w:val="0"/>
+          <w:iCs w:val="0"/>
           <w:color w:val="auto"/>
-          <w:u w:val="single"/>
+          <w:sz w:val="24"/>
+          <w:szCs w:val="24"/>
         </w:rPr>
         <w:t>3</w:t>
       </w:r>
       <w:r>
         <w:rPr>
           <w:rFonts w:ascii="Arial" w:hAnsi="Arial" w:cs="Arial"/>
+          <w:i w:val="0"/>
+          <w:iCs w:val="0"/>
           <w:color w:val="auto"/>
-          <w:u w:val="single"/>
-        </w:rPr>
-        <w:t>_Stats</w:t>
+          <w:sz w:val="24"/>
+          <w:szCs w:val="24"/>
+        </w:rPr>
+        <w:t>_Stat</w:t>
+      </w:r>
+      <w:r>
+        <w:rPr>
+          <w:rFonts w:ascii="Arial" w:hAnsi="Arial" w:cs="Arial"/>
+          <w:i w:val="0"/>
+          <w:iCs w:val="0"/>
+          <w:color w:val="auto"/>
+          <w:sz w:val="24"/>
+          <w:szCs w:val="24"/>
+        </w:rPr>
+        <w:t>atics</w:t>
       </w:r>
     </w:p>
     <w:p>
@@ -7646,15 +7662,7 @@
           <w:sz w:val="24"/>
           <w:szCs w:val="24"/>
         </w:rPr>
-        <w:t xml:space="preserve"> – </w:t>
-      </w:r>
-      <w:r>
-        <w:rPr>
-          <w:rFonts w:ascii="Arial" w:hAnsi="Arial" w:cs="Arial"/>
-          <w:sz w:val="24"/>
-          <w:szCs w:val="24"/>
-        </w:rPr>
-        <w:t>El total maximo de la vida del jugador.</w:t>
+        <w:t xml:space="preserve"> – El total maximo de la vida del jugador.</w:t>
       </w:r>
     </w:p>
     <w:p>
@@ -7687,15 +7695,7 @@
           <w:sz w:val="24"/>
           <w:szCs w:val="24"/>
         </w:rPr>
-        <w:t xml:space="preserve"> – </w:t>
-      </w:r>
-      <w:r>
-        <w:rPr>
-          <w:rFonts w:ascii="Arial" w:hAnsi="Arial" w:cs="Arial"/>
-          <w:sz w:val="24"/>
-          <w:szCs w:val="24"/>
-        </w:rPr>
-        <w:t xml:space="preserve">La vida actual del jugador in game. </w:t>
+        <w:t xml:space="preserve"> – La vida actual del jugador in game. </w:t>
       </w:r>
     </w:p>
     <w:p>
@@ -7720,41 +7720,15 @@
           <w:sz w:val="24"/>
           <w:szCs w:val="24"/>
         </w:rPr>
-        <w:t>playerTotal</w:t>
-      </w:r>
-      <w:r>
-        <w:rPr>
-          <w:rFonts w:ascii="Arial" w:hAnsi="Arial" w:cs="Arial"/>
-          <w:b/>
-          <w:bCs/>
-          <w:sz w:val="24"/>
-          <w:szCs w:val="24"/>
-        </w:rPr>
-        <w:t>Magic</w:t>
-      </w:r>
-      <w:r>
-        <w:rPr>
-          <w:rFonts w:ascii="Arial" w:hAnsi="Arial" w:cs="Arial"/>
-          <w:sz w:val="24"/>
-          <w:szCs w:val="24"/>
-        </w:rPr>
-        <w:t xml:space="preserve"> – El total maximo de la </w:t>
-      </w:r>
-      <w:r>
-        <w:rPr>
-          <w:rFonts w:ascii="Arial" w:hAnsi="Arial" w:cs="Arial"/>
-          <w:sz w:val="24"/>
-          <w:szCs w:val="24"/>
-        </w:rPr>
-        <w:t>magia</w:t>
-      </w:r>
-      <w:r>
-        <w:rPr>
-          <w:rFonts w:ascii="Arial" w:hAnsi="Arial" w:cs="Arial"/>
-          <w:sz w:val="24"/>
-          <w:szCs w:val="24"/>
-        </w:rPr>
-        <w:t xml:space="preserve"> del jugador.</w:t>
+        <w:t>playerTotalMagic</w:t>
+      </w:r>
+      <w:r>
+        <w:rPr>
+          <w:rFonts w:ascii="Arial" w:hAnsi="Arial" w:cs="Arial"/>
+          <w:sz w:val="24"/>
+          <w:szCs w:val="24"/>
+        </w:rPr>
+        <w:t xml:space="preserve"> – El total maximo de la magia del jugador.</w:t>
       </w:r>
     </w:p>
     <w:p>
@@ -7779,41 +7753,15 @@
           <w:sz w:val="24"/>
           <w:szCs w:val="24"/>
         </w:rPr>
-        <w:t>playerActual</w:t>
-      </w:r>
-      <w:r>
-        <w:rPr>
-          <w:rFonts w:ascii="Arial" w:hAnsi="Arial" w:cs="Arial"/>
-          <w:b/>
-          <w:bCs/>
-          <w:sz w:val="24"/>
-          <w:szCs w:val="24"/>
-        </w:rPr>
-        <w:t xml:space="preserve">MAgic </w:t>
-      </w:r>
-      <w:r>
-        <w:rPr>
-          <w:rFonts w:ascii="Arial" w:hAnsi="Arial" w:cs="Arial"/>
-          <w:sz w:val="24"/>
-          <w:szCs w:val="24"/>
-        </w:rPr>
-        <w:t xml:space="preserve">– La </w:t>
-      </w:r>
-      <w:r>
-        <w:rPr>
-          <w:rFonts w:ascii="Arial" w:hAnsi="Arial" w:cs="Arial"/>
-          <w:sz w:val="24"/>
-          <w:szCs w:val="24"/>
-        </w:rPr>
-        <w:t>magia</w:t>
-      </w:r>
-      <w:r>
-        <w:rPr>
-          <w:rFonts w:ascii="Arial" w:hAnsi="Arial" w:cs="Arial"/>
-          <w:sz w:val="24"/>
-          <w:szCs w:val="24"/>
-        </w:rPr>
-        <w:t xml:space="preserve"> actual del jugador in game. </w:t>
+        <w:t xml:space="preserve">playerActualMAgic </w:t>
+      </w:r>
+      <w:r>
+        <w:rPr>
+          <w:rFonts w:ascii="Arial" w:hAnsi="Arial" w:cs="Arial"/>
+          <w:sz w:val="24"/>
+          <w:szCs w:val="24"/>
+        </w:rPr>
+        <w:t xml:space="preserve">– La magia actual del jugador in game. </w:t>
       </w:r>
     </w:p>
     <w:p>
@@ -7934,67 +7882,49 @@
     </w:p>
     <w:p>
       <w:pPr>
-        <w:pStyle w:val="Ttulo3"/>
-        <w:rPr>
-          <w:rFonts w:ascii="Arial" w:hAnsi="Arial" w:cs="Arial"/>
+        <w:pStyle w:val="Ttulo4"/>
+        <w:ind w:firstLine="708"/>
+        <w:rPr>
+          <w:rFonts w:ascii="Arial" w:hAnsi="Arial" w:cs="Arial"/>
+          <w:i w:val="0"/>
+          <w:iCs w:val="0"/>
           <w:color w:val="auto"/>
-          <w:u w:val="single"/>
-          <w:lang w:val="en-US"/>
-        </w:rPr>
-      </w:pPr>
-      <w:r>
-        <w:rPr>
-          <w:rFonts w:ascii="Arial" w:hAnsi="Arial" w:cs="Arial"/>
+          <w:sz w:val="24"/>
+          <w:szCs w:val="24"/>
+        </w:rPr>
+      </w:pPr>
+      <w:r>
+        <w:rPr>
+          <w:rFonts w:ascii="Arial" w:hAnsi="Arial" w:cs="Arial"/>
+          <w:i w:val="0"/>
+          <w:iCs w:val="0"/>
           <w:color w:val="auto"/>
-          <w:u w:val="single"/>
-          <w:lang w:val="en-US"/>
+          <w:sz w:val="24"/>
+          <w:szCs w:val="24"/>
         </w:rPr>
         <w:t>1.</w:t>
       </w:r>
       <w:r>
         <w:rPr>
           <w:rFonts w:ascii="Arial" w:hAnsi="Arial" w:cs="Arial"/>
+          <w:i w:val="0"/>
+          <w:iCs w:val="0"/>
           <w:color w:val="auto"/>
-          <w:u w:val="single"/>
-          <w:lang w:val="en-US"/>
-        </w:rPr>
-        <w:t>8</w:t>
-      </w:r>
-      <w:r>
-        <w:rPr>
-          <w:rFonts w:ascii="Arial" w:hAnsi="Arial" w:cs="Arial"/>
+          <w:sz w:val="24"/>
+          <w:szCs w:val="24"/>
+        </w:rPr>
+        <w:t>1.</w:t>
+      </w:r>
+      <w:r>
+        <w:rPr>
+          <w:rFonts w:ascii="Arial" w:hAnsi="Arial" w:cs="Arial"/>
+          <w:i w:val="0"/>
+          <w:iCs w:val="0"/>
           <w:color w:val="auto"/>
-          <w:u w:val="single"/>
-          <w:lang w:val="en-US"/>
-        </w:rPr>
-        <w:t xml:space="preserve"> – Scr_Player_0</w:t>
-      </w:r>
-      <w:r>
-        <w:rPr>
-          <w:rFonts w:ascii="Arial" w:hAnsi="Arial" w:cs="Arial"/>
-          <w:color w:val="auto"/>
-          <w:u w:val="single"/>
-          <w:lang w:val="en-US"/>
-        </w:rPr>
-        <w:t>4</w:t>
-      </w:r>
-      <w:r>
-        <w:rPr>
-          <w:rFonts w:ascii="Arial" w:hAnsi="Arial" w:cs="Arial"/>
-          <w:color w:val="auto"/>
-          <w:u w:val="single"/>
-          <w:lang w:val="en-US"/>
-        </w:rPr>
-        <w:t>_</w:t>
-      </w:r>
-      <w:r>
-        <w:rPr>
-          <w:rFonts w:ascii="Arial" w:hAnsi="Arial" w:cs="Arial"/>
-          <w:color w:val="auto"/>
-          <w:u w:val="single"/>
-          <w:lang w:val="en-US"/>
-        </w:rPr>
-        <w:t>Physics</w:t>
+          <w:sz w:val="24"/>
+          <w:szCs w:val="24"/>
+        </w:rPr>
+        <w:t>8 – Scr_Player_04_Physics</w:t>
       </w:r>
     </w:p>
     <w:p>
@@ -8190,7 +8120,6 @@
         </w:rPr>
       </w:pPr>
       <w:r>
-        <w:lastRenderedPageBreak/>
         <w:drawing>
           <wp:inline distT="0" distB="0" distL="0" distR="0" wp14:anchorId="3B04CE69" wp14:editId="3ACD751C">
             <wp:extent cx="5400040" cy="1774190"/>
@@ -8277,158 +8206,117 @@
     </w:p>
     <w:p>
       <w:pPr>
-        <w:pStyle w:val="Ttulo3"/>
-        <w:rPr>
-          <w:rFonts w:ascii="Arial" w:hAnsi="Arial" w:cs="Arial"/>
+        <w:pStyle w:val="Ttulo4"/>
+        <w:ind w:firstLine="708"/>
+        <w:rPr>
+          <w:rFonts w:ascii="Arial" w:hAnsi="Arial" w:cs="Arial"/>
+          <w:i w:val="0"/>
+          <w:iCs w:val="0"/>
           <w:color w:val="auto"/>
-          <w:u w:val="single"/>
-        </w:rPr>
-      </w:pPr>
-      <w:r>
-        <w:rPr>
-          <w:rFonts w:ascii="Arial" w:hAnsi="Arial" w:cs="Arial"/>
+          <w:sz w:val="24"/>
+          <w:szCs w:val="24"/>
+        </w:rPr>
+      </w:pPr>
+      <w:r>
+        <w:rPr>
+          <w:rFonts w:ascii="Arial" w:hAnsi="Arial" w:cs="Arial"/>
+          <w:i w:val="0"/>
+          <w:iCs w:val="0"/>
           <w:color w:val="auto"/>
-          <w:u w:val="single"/>
+          <w:sz w:val="24"/>
+          <w:szCs w:val="24"/>
         </w:rPr>
         <w:t>1.</w:t>
       </w:r>
       <w:r>
         <w:rPr>
           <w:rFonts w:ascii="Arial" w:hAnsi="Arial" w:cs="Arial"/>
+          <w:i w:val="0"/>
+          <w:iCs w:val="0"/>
           <w:color w:val="auto"/>
-          <w:u w:val="single"/>
-        </w:rPr>
-        <w:t>8</w:t>
-      </w:r>
-      <w:r>
-        <w:rPr>
-          <w:rFonts w:ascii="Arial" w:hAnsi="Arial" w:cs="Arial"/>
+          <w:sz w:val="24"/>
+          <w:szCs w:val="24"/>
+        </w:rPr>
+        <w:t>1.</w:t>
+      </w:r>
+      <w:r>
+        <w:rPr>
+          <w:rFonts w:ascii="Arial" w:hAnsi="Arial" w:cs="Arial"/>
+          <w:i w:val="0"/>
+          <w:iCs w:val="0"/>
           <w:color w:val="auto"/>
-          <w:u w:val="single"/>
-        </w:rPr>
-        <w:t xml:space="preserve"> </w:t>
-      </w:r>
-      <w:r>
-        <w:rPr>
-          <w:rFonts w:ascii="Arial" w:hAnsi="Arial" w:cs="Arial"/>
+          <w:sz w:val="24"/>
+          <w:szCs w:val="24"/>
+        </w:rPr>
+        <w:t>9 – Scr_Player_05_</w:t>
+      </w:r>
+      <w:r>
+        <w:rPr>
+          <w:rFonts w:ascii="Arial" w:hAnsi="Arial" w:cs="Arial"/>
+          <w:i w:val="0"/>
+          <w:iCs w:val="0"/>
           <w:color w:val="auto"/>
-          <w:u w:val="single"/>
-        </w:rPr>
-        <w:t>–</w:t>
-      </w:r>
-      <w:r>
-        <w:rPr>
-          <w:rFonts w:ascii="Arial" w:hAnsi="Arial" w:cs="Arial"/>
-          <w:color w:val="auto"/>
-          <w:u w:val="single"/>
-        </w:rPr>
-        <w:t xml:space="preserve"> </w:t>
-      </w:r>
-      <w:r>
-        <w:rPr>
-          <w:rFonts w:ascii="Arial" w:hAnsi="Arial" w:cs="Arial"/>
-          <w:color w:val="auto"/>
-          <w:u w:val="single"/>
-        </w:rPr>
-        <w:t>Scr_Player_0</w:t>
-      </w:r>
-      <w:r>
-        <w:rPr>
-          <w:rFonts w:ascii="Arial" w:hAnsi="Arial" w:cs="Arial"/>
-          <w:color w:val="auto"/>
-          <w:u w:val="single"/>
-        </w:rPr>
-        <w:t>?</w:t>
-      </w:r>
-    </w:p>
-    <w:p>
-      <w:pPr>
-        <w:jc w:val="both"/>
-        <w:rPr>
-          <w:rFonts w:ascii="Arial" w:hAnsi="Arial" w:cs="Arial"/>
-          <w:sz w:val="24"/>
-          <w:szCs w:val="24"/>
-        </w:rPr>
-      </w:pPr>
-      <w:r>
-        <w:rPr>
-          <w:rFonts w:ascii="Arial" w:hAnsi="Arial" w:cs="Arial"/>
-          <w:sz w:val="24"/>
-          <w:szCs w:val="24"/>
-        </w:rPr>
-        <w:t>Este script maneja el movimiento b</w:t>
-      </w:r>
-      <w:r>
-        <w:rPr>
-          <w:rFonts w:ascii="Arial" w:hAnsi="Arial" w:cs="Arial"/>
-          <w:sz w:val="24"/>
-          <w:szCs w:val="24"/>
-        </w:rPr>
-        <w:t>asico del jugador, movimiento horizontal</w:t>
-      </w:r>
-      <w:r>
-        <w:rPr>
-          <w:rFonts w:ascii="Arial" w:hAnsi="Arial" w:cs="Arial"/>
-          <w:sz w:val="24"/>
-          <w:szCs w:val="24"/>
-        </w:rPr>
-        <w:t xml:space="preserve"> </w:t>
-      </w:r>
-      <w:r>
-        <w:rPr>
-          <w:rFonts w:ascii="Arial" w:hAnsi="Arial" w:cs="Arial"/>
-          <w:sz w:val="24"/>
-          <w:szCs w:val="24"/>
-        </w:rPr>
-        <w:t>y salto.</w:t>
-      </w:r>
-    </w:p>
-    <w:p>
-      <w:pPr>
-        <w:jc w:val="both"/>
-        <w:rPr>
-          <w:rFonts w:ascii="Arial" w:hAnsi="Arial" w:cs="Arial"/>
-          <w:sz w:val="24"/>
-          <w:szCs w:val="24"/>
-          <w:u w:val="single"/>
-        </w:rPr>
-      </w:pPr>
-    </w:p>
-    <w:p>
-      <w:pPr>
-        <w:jc w:val="both"/>
-        <w:rPr>
-          <w:rFonts w:ascii="Arial" w:hAnsi="Arial" w:cs="Arial"/>
-          <w:sz w:val="24"/>
-          <w:szCs w:val="24"/>
-          <w:u w:val="single"/>
-        </w:rPr>
-      </w:pPr>
-      <w:r>
-        <w:rPr>
-          <w:rFonts w:ascii="Arial" w:hAnsi="Arial" w:cs="Arial"/>
-          <w:sz w:val="24"/>
-          <w:szCs w:val="24"/>
-          <w:u w:val="single"/>
-        </w:rPr>
-        <w:t>Variables</w:t>
+          <w:sz w:val="24"/>
+          <w:szCs w:val="24"/>
+        </w:rPr>
+        <w:t>Actions</w:t>
+      </w:r>
+    </w:p>
+    <w:p>
+      <w:pPr>
+        <w:jc w:val="both"/>
+        <w:rPr>
+          <w:rFonts w:ascii="Arial" w:hAnsi="Arial" w:cs="Arial"/>
+          <w:sz w:val="24"/>
+          <w:szCs w:val="24"/>
+        </w:rPr>
+      </w:pPr>
+      <w:r>
+        <w:rPr>
+          <w:rFonts w:ascii="Arial" w:hAnsi="Arial" w:cs="Arial"/>
+          <w:sz w:val="24"/>
+          <w:szCs w:val="24"/>
+        </w:rPr>
+        <w:t xml:space="preserve">Este </w:t>
+      </w:r>
+      <w:r>
+        <w:rPr>
+          <w:rFonts w:ascii="Arial" w:hAnsi="Arial" w:cs="Arial"/>
+          <w:sz w:val="24"/>
+          <w:szCs w:val="24"/>
+        </w:rPr>
+        <w:t xml:space="preserve">maneja el </w:t>
+      </w:r>
+      <w:r>
+        <w:rPr>
+          <w:rFonts w:ascii="Arial" w:hAnsi="Arial" w:cs="Arial"/>
+          <w:sz w:val="24"/>
+          <w:szCs w:val="24"/>
+        </w:rPr>
+        <w:t xml:space="preserve">movimiento del personaje, </w:t>
+      </w:r>
+      <w:r>
+        <w:rPr>
+          <w:rFonts w:ascii="Arial" w:hAnsi="Arial" w:cs="Arial"/>
+          <w:sz w:val="24"/>
+          <w:szCs w:val="24"/>
+        </w:rPr>
+        <w:t xml:space="preserve"> de scripts principales, conformando asi las acciones del jugador.</w:t>
       </w:r>
     </w:p>
     <w:p>
       <w:pPr>
         <w:jc w:val="center"/>
         <w:rPr>
-          <w:rFonts w:ascii="Arial" w:hAnsi="Arial" w:cs="Arial"/>
-          <w:sz w:val="24"/>
-          <w:szCs w:val="24"/>
+          <w:lang w:val="en-US"/>
         </w:rPr>
       </w:pPr>
       <w:r>
         <w:drawing>
-          <wp:inline distT="0" distB="0" distL="0" distR="0" wp14:anchorId="076A995F" wp14:editId="1F8A8092">
-            <wp:extent cx="2228850" cy="590550"/>
-            <wp:effectExtent l="0" t="0" r="0" b="0"/>
-            <wp:docPr id="9" name="Imagen 9"/>
+          <wp:inline distT="0" distB="0" distL="0" distR="0" wp14:anchorId="740DE367" wp14:editId="53D9DC21">
+            <wp:extent cx="4876800" cy="1171575"/>
+            <wp:effectExtent l="0" t="0" r="0" b="9525"/>
+            <wp:docPr id="4" name="Imagen 4"/>
             <wp:cNvGraphicFramePr>
               <a:graphicFrameLocks xmlns:a="http://schemas.openxmlformats.org/drawingml/2006/main" noChangeAspect="1"/>
             </wp:cNvGraphicFramePr>
@@ -8448,7 +8336,7 @@
                   <pic:spPr>
                     <a:xfrm>
                       <a:off x="0" y="0"/>
-                      <a:ext cx="2228850" cy="590550"/>
+                      <a:ext cx="4876800" cy="1171575"/>
                     </a:xfrm>
                     <a:prstGeom prst="rect">
                       <a:avLst/>
@@ -8463,73 +8351,48 @@
     </w:p>
     <w:p>
       <w:pPr>
-        <w:pStyle w:val="Prrafodelista"/>
-        <w:numPr>
-          <w:ilvl w:val="0"/>
-          <w:numId w:val="17"/>
-        </w:numPr>
-        <w:jc w:val="both"/>
-        <w:rPr>
-          <w:rFonts w:ascii="Arial" w:hAnsi="Arial" w:cs="Arial"/>
-          <w:sz w:val="24"/>
-          <w:szCs w:val="24"/>
-        </w:rPr>
-      </w:pPr>
-      <w:r>
-        <w:rPr>
-          <w:rFonts w:ascii="Arial" w:hAnsi="Arial" w:cs="Arial"/>
-          <w:b/>
-          <w:bCs/>
-          <w:sz w:val="24"/>
-          <w:szCs w:val="24"/>
-        </w:rPr>
-        <w:t>playerCanMove</w:t>
-      </w:r>
-      <w:r>
-        <w:rPr>
-          <w:rFonts w:ascii="Arial" w:hAnsi="Arial" w:cs="Arial"/>
-          <w:sz w:val="24"/>
-          <w:szCs w:val="24"/>
-        </w:rPr>
-        <w:t xml:space="preserve"> – Verdadero si el personaje puede moverse.</w:t>
-      </w:r>
-    </w:p>
-    <w:p>
-      <w:pPr>
-        <w:pStyle w:val="Prrafodelista"/>
-        <w:numPr>
-          <w:ilvl w:val="0"/>
-          <w:numId w:val="17"/>
-        </w:numPr>
-        <w:jc w:val="both"/>
-        <w:rPr>
-          <w:rFonts w:ascii="Arial" w:hAnsi="Arial" w:cs="Arial"/>
-          <w:sz w:val="24"/>
-          <w:szCs w:val="24"/>
+        <w:jc w:val="both"/>
+        <w:rPr>
+          <w:rFonts w:ascii="Arial" w:hAnsi="Arial" w:cs="Arial"/>
+          <w:sz w:val="24"/>
+          <w:szCs w:val="24"/>
+          <w:u w:val="single"/>
+        </w:rPr>
+      </w:pPr>
+    </w:p>
+    <w:p>
+      <w:pPr>
+        <w:jc w:val="both"/>
+        <w:rPr>
+          <w:rFonts w:ascii="Arial" w:hAnsi="Arial" w:cs="Arial"/>
+          <w:sz w:val="24"/>
+          <w:szCs w:val="24"/>
+          <w:u w:val="single"/>
+        </w:rPr>
+      </w:pPr>
+      <w:r>
+        <w:rPr>
+          <w:rFonts w:ascii="Arial" w:hAnsi="Arial" w:cs="Arial"/>
+          <w:sz w:val="24"/>
+          <w:szCs w:val="24"/>
+          <w:u w:val="single"/>
+        </w:rPr>
+        <w:t>Variables</w:t>
+      </w:r>
+    </w:p>
+    <w:p>
+      <w:pPr>
+        <w:jc w:val="center"/>
+        <w:rPr>
+          <w:lang w:val="en-US"/>
         </w:rPr>
       </w:pPr>
       <w:r>
         <w:drawing>
-          <wp:anchor distT="0" distB="0" distL="114300" distR="114300" simplePos="0" relativeHeight="251658240" behindDoc="1" locked="0" layoutInCell="1" allowOverlap="1" wp14:anchorId="2B49F0C0" wp14:editId="32C427DE">
-            <wp:simplePos x="0" y="0"/>
-            <wp:positionH relativeFrom="margin">
-              <wp:align>center</wp:align>
-            </wp:positionH>
-            <wp:positionV relativeFrom="paragraph">
-              <wp:posOffset>379095</wp:posOffset>
-            </wp:positionV>
-            <wp:extent cx="6738620" cy="671195"/>
-            <wp:effectExtent l="0" t="0" r="5080" b="0"/>
-            <wp:wrapTight wrapText="bothSides">
-              <wp:wrapPolygon edited="0">
-                <wp:start x="0" y="0"/>
-                <wp:lineTo x="0" y="20844"/>
-                <wp:lineTo x="21555" y="20844"/>
-                <wp:lineTo x="21555" y="0"/>
-                <wp:lineTo x="0" y="0"/>
-              </wp:wrapPolygon>
-            </wp:wrapTight>
-            <wp:docPr id="7" name="Imagen 7"/>
+          <wp:inline distT="0" distB="0" distL="0" distR="0" wp14:anchorId="12CE255B" wp14:editId="705AC798">
+            <wp:extent cx="3800475" cy="1019175"/>
+            <wp:effectExtent l="0" t="0" r="9525" b="9525"/>
+            <wp:docPr id="6" name="Imagen 6"/>
             <wp:cNvGraphicFramePr>
               <a:graphicFrameLocks xmlns:a="http://schemas.openxmlformats.org/drawingml/2006/main" noChangeAspect="1"/>
             </wp:cNvGraphicFramePr>
@@ -8540,67 +8403,48 @@
                     <pic:cNvPr id="1" name=""/>
                     <pic:cNvPicPr/>
                   </pic:nvPicPr>
-                  <pic:blipFill>
-                    <a:blip r:embed="rId53">
-                      <a:extLst>
-                        <a:ext uri="{28A0092B-C50C-407E-A947-70E740481C1C}">
-                          <a14:useLocalDpi xmlns:a14="http://schemas.microsoft.com/office/drawing/2010/main" val="0"/>
-                        </a:ext>
-                      </a:extLst>
-                    </a:blip>
-                    <a:stretch>
-                      <a:fillRect/>
-                    </a:stretch>
+                  <pic:blipFill rotWithShape="1">
+                    <a:blip r:embed="rId53"/>
+                    <a:srcRect b="18321"/>
+                    <a:stretch/>
                   </pic:blipFill>
-                  <pic:spPr>
+                  <pic:spPr bwMode="auto">
                     <a:xfrm>
                       <a:off x="0" y="0"/>
-                      <a:ext cx="6738620" cy="671195"/>
+                      <a:ext cx="3800475" cy="1019175"/>
                     </a:xfrm>
                     <a:prstGeom prst="rect">
                       <a:avLst/>
                     </a:prstGeom>
+                    <a:ln>
+                      <a:noFill/>
+                    </a:ln>
+                    <a:extLst>
+                      <a:ext uri="{53640926-AAD7-44D8-BBD7-CCE9431645EC}">
+                        <a14:shadowObscured xmlns:a14="http://schemas.microsoft.com/office/drawing/2010/main"/>
+                      </a:ext>
+                    </a:extLst>
                   </pic:spPr>
                 </pic:pic>
               </a:graphicData>
             </a:graphic>
-          </wp:anchor>
+          </wp:inline>
         </w:drawing>
       </w:r>
-      <w:r>
-        <w:rPr>
-          <w:rFonts w:ascii="Arial" w:hAnsi="Arial" w:cs="Arial"/>
-          <w:b/>
-          <w:bCs/>
-          <w:sz w:val="24"/>
-          <w:szCs w:val="24"/>
-        </w:rPr>
-        <w:t>playerIsGrounded</w:t>
-      </w:r>
-      <w:r>
-        <w:rPr>
-          <w:rFonts w:ascii="Arial" w:hAnsi="Arial" w:cs="Arial"/>
-          <w:sz w:val="24"/>
-          <w:szCs w:val="24"/>
-        </w:rPr>
-        <w:t xml:space="preserve"> – Verdadero si el personaje esta en una superficie.</w:t>
-      </w:r>
-    </w:p>
-    <w:p>
-      <w:pPr>
-        <w:jc w:val="center"/>
-        <w:rPr>
-          <w:rFonts w:ascii="Arial" w:hAnsi="Arial" w:cs="Arial"/>
-          <w:sz w:val="24"/>
-          <w:szCs w:val="24"/>
-        </w:rPr>
-      </w:pPr>
-      <w:r>
+    </w:p>
+    <w:p>
+      <w:pPr>
+        <w:rPr>
+          <w:lang w:val="en-US"/>
+        </w:rPr>
+      </w:pPr>
+      <w:r>
+        <w:lastRenderedPageBreak/>
         <w:drawing>
-          <wp:inline distT="0" distB="0" distL="0" distR="0" wp14:anchorId="1FB4E621" wp14:editId="4A5F8601">
-            <wp:extent cx="2790825" cy="762000"/>
-            <wp:effectExtent l="0" t="0" r="9525" b="0"/>
-            <wp:docPr id="8" name="Imagen 8"/>
+          <wp:inline distT="0" distB="0" distL="0" distR="0" wp14:anchorId="5FD0C20A" wp14:editId="1B7AE895">
+            <wp:extent cx="5400040" cy="1692910"/>
+            <wp:effectExtent l="0" t="0" r="0" b="2540"/>
+            <wp:docPr id="10" name="Imagen 10"/>
             <wp:cNvGraphicFramePr>
               <a:graphicFrameLocks xmlns:a="http://schemas.openxmlformats.org/drawingml/2006/main" noChangeAspect="1"/>
             </wp:cNvGraphicFramePr>
@@ -8620,7 +8464,7 @@
                   <pic:spPr>
                     <a:xfrm>
                       <a:off x="0" y="0"/>
-                      <a:ext cx="2790825" cy="762000"/>
+                      <a:ext cx="5400040" cy="1692910"/>
                     </a:xfrm>
                     <a:prstGeom prst="rect">
                       <a:avLst/>
@@ -8645,92 +8489,127 @@
       <w:r>
         <w:rPr>
           <w:rFonts w:ascii="Arial" w:hAnsi="Arial" w:cs="Arial"/>
-          <w:i/>
-          <w:iCs/>
-          <w:sz w:val="24"/>
-          <w:szCs w:val="24"/>
-        </w:rPr>
-        <w:t>IsGrounded()</w:t>
-      </w:r>
-      <w:r>
-        <w:rPr>
-          <w:rFonts w:ascii="Arial" w:hAnsi="Arial" w:cs="Arial"/>
-          <w:sz w:val="24"/>
-          <w:szCs w:val="24"/>
-        </w:rPr>
-        <w:t xml:space="preserve"> es una funcion que contiene el codigo para saber si el jugador esta en colision con una superficie. Esta funcion regresa verdadero o falso, dependiendo de eso en el metodo </w:t>
-      </w:r>
-      <w:r>
-        <w:rPr>
-          <w:rFonts w:ascii="Arial" w:hAnsi="Arial" w:cs="Arial"/>
-          <w:i/>
-          <w:iCs/>
-          <w:sz w:val="24"/>
-          <w:szCs w:val="24"/>
+          <w:sz w:val="24"/>
+          <w:szCs w:val="24"/>
+        </w:rPr>
+        <w:t>Se crean referencias a cada script, dependiendo de si estan en el mismo objeto</w:t>
+      </w:r>
+      <w:r>
+        <w:rPr>
+          <w:rFonts w:ascii="Arial" w:hAnsi="Arial" w:cs="Arial"/>
+          <w:sz w:val="24"/>
+          <w:szCs w:val="24"/>
+        </w:rPr>
+        <w:t xml:space="preserve"> (</w:t>
+      </w:r>
+      <w:r>
+        <w:rPr>
+          <w:rFonts w:ascii="Arial" w:hAnsi="Arial" w:cs="Arial"/>
+          <w:i/>
+          <w:iCs/>
+          <w:sz w:val="24"/>
+          <w:szCs w:val="24"/>
+        </w:rPr>
+        <w:t>GetComponent</w:t>
+      </w:r>
+      <w:r>
+        <w:rPr>
+          <w:rFonts w:ascii="Arial" w:hAnsi="Arial" w:cs="Arial"/>
+          <w:sz w:val="24"/>
+          <w:szCs w:val="24"/>
+        </w:rPr>
+        <w:t xml:space="preserve">) </w:t>
+      </w:r>
+      <w:r>
+        <w:rPr>
+          <w:rFonts w:ascii="Arial" w:hAnsi="Arial" w:cs="Arial"/>
+          <w:sz w:val="24"/>
+          <w:szCs w:val="24"/>
+        </w:rPr>
+        <w:t>o en un objeto hijo</w:t>
+      </w:r>
+      <w:r>
+        <w:rPr>
+          <w:rFonts w:ascii="Arial" w:hAnsi="Arial" w:cs="Arial"/>
+          <w:sz w:val="24"/>
+          <w:szCs w:val="24"/>
+        </w:rPr>
+        <w:t xml:space="preserve"> (</w:t>
+      </w:r>
+      <w:r>
+        <w:rPr>
+          <w:rFonts w:ascii="Arial" w:hAnsi="Arial" w:cs="Arial"/>
+          <w:i/>
+          <w:iCs/>
+          <w:sz w:val="24"/>
+          <w:szCs w:val="24"/>
+        </w:rPr>
+        <w:t>GetComponentInChildren</w:t>
+      </w:r>
+      <w:r>
+        <w:rPr>
+          <w:rFonts w:ascii="Arial" w:hAnsi="Arial" w:cs="Arial"/>
+          <w:sz w:val="24"/>
+          <w:szCs w:val="24"/>
+        </w:rPr>
+        <w:t>)</w:t>
+      </w:r>
+      <w:r>
+        <w:rPr>
+          <w:rFonts w:ascii="Arial" w:hAnsi="Arial" w:cs="Arial"/>
+          <w:sz w:val="24"/>
+          <w:szCs w:val="24"/>
+        </w:rPr>
+        <w:t xml:space="preserve"> como se tiene que referenciar.</w:t>
+      </w:r>
+    </w:p>
+    <w:p>
+      <w:pPr>
+        <w:jc w:val="both"/>
+        <w:rPr>
+          <w:rFonts w:ascii="Arial" w:hAnsi="Arial" w:cs="Arial"/>
+          <w:sz w:val="24"/>
+          <w:szCs w:val="24"/>
+          <w:u w:val="single"/>
+        </w:rPr>
+      </w:pPr>
+    </w:p>
+    <w:p>
+      <w:pPr>
+        <w:jc w:val="both"/>
+        <w:rPr>
+          <w:rFonts w:ascii="Arial" w:hAnsi="Arial" w:cs="Arial"/>
+          <w:sz w:val="24"/>
+          <w:szCs w:val="24"/>
+          <w:u w:val="single"/>
+        </w:rPr>
+      </w:pPr>
+      <w:r>
+        <w:rPr>
+          <w:rFonts w:ascii="Arial" w:hAnsi="Arial" w:cs="Arial"/>
+          <w:sz w:val="24"/>
+          <w:szCs w:val="24"/>
+          <w:u w:val="single"/>
         </w:rPr>
         <w:t>Update()</w:t>
       </w:r>
-      <w:r>
-        <w:rPr>
-          <w:rFonts w:ascii="Arial" w:hAnsi="Arial" w:cs="Arial"/>
-          <w:sz w:val="24"/>
-          <w:szCs w:val="24"/>
-        </w:rPr>
-        <w:t xml:space="preserve"> se prende la bool </w:t>
-      </w:r>
-      <w:r>
-        <w:rPr>
-          <w:rFonts w:ascii="Arial" w:hAnsi="Arial" w:cs="Arial"/>
-          <w:i/>
-          <w:iCs/>
-          <w:sz w:val="24"/>
-          <w:szCs w:val="24"/>
-        </w:rPr>
-        <w:t>playerIsGrounded</w:t>
-      </w:r>
-      <w:r>
-        <w:rPr>
-          <w:rFonts w:ascii="Arial" w:hAnsi="Arial" w:cs="Arial"/>
-          <w:sz w:val="24"/>
-          <w:szCs w:val="24"/>
-        </w:rPr>
-        <w:t>.</w:t>
-      </w:r>
-    </w:p>
-    <w:p>
-      <w:pPr>
-        <w:jc w:val="center"/>
-        <w:rPr>
-          <w:rFonts w:ascii="Arial" w:hAnsi="Arial" w:cs="Arial"/>
-          <w:sz w:val="24"/>
-          <w:szCs w:val="24"/>
-        </w:rPr>
-      </w:pPr>
-    </w:p>
-    <w:p>
-      <w:pPr>
-        <w:rPr>
-          <w:rFonts w:ascii="Arial" w:hAnsi="Arial" w:cs="Arial"/>
-          <w:sz w:val="24"/>
-          <w:szCs w:val="24"/>
-        </w:rPr>
-      </w:pPr>
-    </w:p>
-    <w:p>
-      <w:pPr>
-        <w:jc w:val="center"/>
-        <w:rPr>
-          <w:rFonts w:ascii="Arial" w:hAnsi="Arial" w:cs="Arial"/>
-          <w:sz w:val="24"/>
-          <w:szCs w:val="24"/>
+    </w:p>
+    <w:p>
+      <w:pPr>
+        <w:jc w:val="both"/>
+        <w:rPr>
+          <w:rFonts w:ascii="Arial" w:hAnsi="Arial" w:cs="Arial"/>
+          <w:sz w:val="24"/>
+          <w:szCs w:val="24"/>
+          <w:u w:val="single"/>
         </w:rPr>
       </w:pPr>
       <w:r>
         <w:drawing>
-          <wp:inline distT="0" distB="0" distL="0" distR="0" wp14:anchorId="03611DC8" wp14:editId="3FC037E8">
-            <wp:extent cx="3095625" cy="771525"/>
-            <wp:effectExtent l="0" t="0" r="9525" b="9525"/>
-            <wp:docPr id="32" name="Imagen 32"/>
+          <wp:inline distT="0" distB="0" distL="0" distR="0" wp14:anchorId="626631C9" wp14:editId="3E94BC23">
+            <wp:extent cx="5400040" cy="1335405"/>
+            <wp:effectExtent l="0" t="0" r="0" b="0"/>
+            <wp:docPr id="11" name="Imagen 11"/>
             <wp:cNvGraphicFramePr>
               <a:graphicFrameLocks xmlns:a="http://schemas.openxmlformats.org/drawingml/2006/main" noChangeAspect="1"/>
             </wp:cNvGraphicFramePr>
@@ -8750,7 +8629,7 @@
                   <pic:spPr>
                     <a:xfrm>
                       <a:off x="0" y="0"/>
-                      <a:ext cx="3095625" cy="771525"/>
+                      <a:ext cx="5400040" cy="1335405"/>
                     </a:xfrm>
                     <a:prstGeom prst="rect">
                       <a:avLst/>
@@ -8778,142 +8657,99 @@
           <w:sz w:val="24"/>
           <w:szCs w:val="24"/>
         </w:rPr>
-        <w:t>Las estadisticas de movimiento del jugador.</w:t>
-      </w:r>
-    </w:p>
-    <w:p>
-      <w:pPr>
-        <w:pStyle w:val="Prrafodelista"/>
-        <w:numPr>
-          <w:ilvl w:val="0"/>
-          <w:numId w:val="18"/>
-        </w:numPr>
-        <w:jc w:val="both"/>
-        <w:rPr>
-          <w:rFonts w:ascii="Arial" w:hAnsi="Arial" w:cs="Arial"/>
-          <w:sz w:val="24"/>
-          <w:szCs w:val="24"/>
-        </w:rPr>
-      </w:pPr>
-      <w:r>
-        <w:rPr>
-          <w:rFonts w:ascii="Arial" w:hAnsi="Arial" w:cs="Arial"/>
-          <w:b/>
-          <w:bCs/>
-          <w:sz w:val="24"/>
-          <w:szCs w:val="24"/>
-        </w:rPr>
-        <w:t>playerStast</w:t>
-      </w:r>
-      <w:r>
-        <w:rPr>
-          <w:rFonts w:ascii="Arial" w:hAnsi="Arial" w:cs="Arial"/>
-          <w:sz w:val="24"/>
-          <w:szCs w:val="24"/>
-        </w:rPr>
-        <w:t xml:space="preserve"> – El script en donde se al</w:t>
-      </w:r>
-      <w:r>
-        <w:rPr>
-          <w:rFonts w:ascii="Arial" w:hAnsi="Arial" w:cs="Arial"/>
-          <w:sz w:val="24"/>
-          <w:szCs w:val="24"/>
-        </w:rPr>
-        <w:t>macenan los valores de las estadisticas del jugador.</w:t>
-      </w:r>
-    </w:p>
-    <w:p>
-      <w:pPr>
-        <w:pStyle w:val="Prrafodelista"/>
-        <w:numPr>
-          <w:ilvl w:val="0"/>
-          <w:numId w:val="18"/>
-        </w:numPr>
-        <w:jc w:val="both"/>
-        <w:rPr>
-          <w:rFonts w:ascii="Arial" w:hAnsi="Arial" w:cs="Arial"/>
-          <w:sz w:val="24"/>
-          <w:szCs w:val="24"/>
-        </w:rPr>
-      </w:pPr>
-      <w:r>
-        <w:rPr>
-          <w:rFonts w:ascii="Arial" w:hAnsi="Arial" w:cs="Arial"/>
-          <w:b/>
-          <w:bCs/>
-          <w:sz w:val="24"/>
-          <w:szCs w:val="24"/>
-        </w:rPr>
-        <w:t>moveDirection</w:t>
-      </w:r>
-      <w:r>
-        <w:rPr>
-          <w:rFonts w:ascii="Arial" w:hAnsi="Arial" w:cs="Arial"/>
-          <w:sz w:val="24"/>
-          <w:szCs w:val="24"/>
-        </w:rPr>
-        <w:t xml:space="preserve"> – </w:t>
-      </w:r>
-      <w:r>
-        <w:rPr>
-          <w:rFonts w:ascii="Arial" w:hAnsi="Arial" w:cs="Arial"/>
-          <w:sz w:val="24"/>
-          <w:szCs w:val="24"/>
-        </w:rPr>
-        <w:t>Le da v</w:t>
-      </w:r>
-      <w:r>
-        <w:rPr>
-          <w:rFonts w:ascii="Arial" w:hAnsi="Arial" w:cs="Arial"/>
-          <w:sz w:val="24"/>
-          <w:szCs w:val="24"/>
-        </w:rPr>
-        <w:t>alor 1</w:t>
-      </w:r>
-      <w:r>
-        <w:rPr>
-          <w:rFonts w:ascii="Arial" w:hAnsi="Arial" w:cs="Arial"/>
-          <w:sz w:val="24"/>
-          <w:szCs w:val="24"/>
-        </w:rPr>
-        <w:t xml:space="preserve"> si se presiona la derecha</w:t>
-      </w:r>
-      <w:r>
-        <w:rPr>
-          <w:rFonts w:ascii="Arial" w:hAnsi="Arial" w:cs="Arial"/>
-          <w:sz w:val="24"/>
-          <w:szCs w:val="24"/>
-        </w:rPr>
-        <w:t xml:space="preserve"> </w:t>
-      </w:r>
-      <w:r>
-        <w:rPr>
-          <w:rFonts w:ascii="Arial" w:hAnsi="Arial" w:cs="Arial"/>
-          <w:sz w:val="24"/>
-          <w:szCs w:val="24"/>
-        </w:rPr>
-        <w:t>y</w:t>
-      </w:r>
-      <w:r>
-        <w:rPr>
-          <w:rFonts w:ascii="Arial" w:hAnsi="Arial" w:cs="Arial"/>
-          <w:sz w:val="24"/>
-          <w:szCs w:val="24"/>
-        </w:rPr>
-        <w:t xml:space="preserve"> -1 </w:t>
-      </w:r>
-      <w:r>
-        <w:rPr>
-          <w:rFonts w:ascii="Arial" w:hAnsi="Arial" w:cs="Arial"/>
-          <w:sz w:val="24"/>
-          <w:szCs w:val="24"/>
-        </w:rPr>
-        <w:t>si se presiona la Izquierda.</w:t>
-      </w:r>
-    </w:p>
-    <w:p>
-      <w:pPr>
-        <w:jc w:val="both"/>
+        <w:t xml:space="preserve">Las acciones tienen cierta estructura para su mejor funcionamiento. Al final de cada pedazo de codigo de accion esta </w:t>
+      </w:r>
+      <w:r>
+        <w:rPr>
+          <w:rFonts w:ascii="Arial" w:hAnsi="Arial" w:cs="Arial"/>
+          <w:i/>
+          <w:iCs/>
+          <w:sz w:val="24"/>
+          <w:szCs w:val="24"/>
+        </w:rPr>
+        <w:t>return;</w:t>
+      </w:r>
+      <w:r>
+        <w:rPr>
+          <w:rFonts w:ascii="Arial" w:hAnsi="Arial" w:cs="Arial"/>
+          <w:sz w:val="24"/>
+          <w:szCs w:val="24"/>
+        </w:rPr>
+        <w:t xml:space="preserve"> esto para que el codigo no pueda evaluar otra accion en el mismo frame.</w:t>
+      </w:r>
+      <w:r>
+        <w:rPr>
+          <w:rFonts w:ascii="Arial" w:hAnsi="Arial" w:cs="Arial"/>
+          <w:sz w:val="24"/>
+          <w:szCs w:val="24"/>
+        </w:rPr>
+        <w:t xml:space="preserve"> Esto tambien causa que el orden en el que esten importa, mientras mas arriba, ma prioridad tiene la accion.</w:t>
+      </w:r>
+      <w:r>
+        <w:rPr>
+          <w:rFonts w:ascii="Arial" w:hAnsi="Arial" w:cs="Arial"/>
+          <w:sz w:val="24"/>
+          <w:szCs w:val="24"/>
+        </w:rPr>
+        <w:t xml:space="preserve"> Si la accion no tiene </w:t>
+      </w:r>
+      <w:r>
+        <w:rPr>
+          <w:rFonts w:ascii="Arial" w:hAnsi="Arial" w:cs="Arial"/>
+          <w:i/>
+          <w:iCs/>
+          <w:sz w:val="24"/>
+          <w:szCs w:val="24"/>
+        </w:rPr>
+        <w:t>return;</w:t>
+      </w:r>
+      <w:r>
+        <w:rPr>
+          <w:rFonts w:ascii="Arial" w:hAnsi="Arial" w:cs="Arial"/>
+          <w:sz w:val="24"/>
+          <w:szCs w:val="24"/>
+        </w:rPr>
+        <w:t xml:space="preserve"> es porque tiene muy poca preoridad ej </w:t>
+      </w:r>
+      <w:r>
+        <w:rPr>
+          <w:rFonts w:ascii="Arial" w:hAnsi="Arial" w:cs="Arial"/>
+          <w:i/>
+          <w:iCs/>
+          <w:sz w:val="24"/>
+          <w:szCs w:val="24"/>
+        </w:rPr>
+        <w:t>Idle</w:t>
+      </w:r>
+      <w:r>
+        <w:rPr>
+          <w:rFonts w:ascii="Arial" w:hAnsi="Arial" w:cs="Arial"/>
+          <w:sz w:val="24"/>
+          <w:szCs w:val="24"/>
+        </w:rPr>
+        <w:t xml:space="preserve"> o </w:t>
+      </w:r>
+      <w:r>
+        <w:rPr>
+          <w:rFonts w:ascii="Arial" w:hAnsi="Arial" w:cs="Arial"/>
+          <w:i/>
+          <w:iCs/>
+          <w:sz w:val="24"/>
+          <w:szCs w:val="24"/>
+        </w:rPr>
+        <w:t>Fall</w:t>
+      </w:r>
+      <w:r>
+        <w:rPr>
+          <w:rFonts w:ascii="Arial" w:hAnsi="Arial" w:cs="Arial"/>
+          <w:sz w:val="24"/>
+          <w:szCs w:val="24"/>
+        </w:rPr>
+        <w:t>.</w:t>
+      </w:r>
+    </w:p>
+    <w:p>
+      <w:pPr>
         <w:rPr>
           <w:rFonts w:ascii="Arial" w:hAnsi="Arial" w:cs="Arial"/>
           <w:sz w:val="24"/>
@@ -8932,10 +8768,10 @@
       </w:pPr>
       <w:r>
         <w:drawing>
-          <wp:inline distT="0" distB="0" distL="0" distR="0" wp14:anchorId="6A4F6ADE" wp14:editId="03C3C954">
-            <wp:extent cx="3171825" cy="1247775"/>
-            <wp:effectExtent l="0" t="0" r="9525" b="9525"/>
-            <wp:docPr id="12" name="Imagen 12"/>
+          <wp:inline distT="0" distB="0" distL="0" distR="0" wp14:anchorId="52E8A391" wp14:editId="41D7C3DF">
+            <wp:extent cx="4267200" cy="1228725"/>
+            <wp:effectExtent l="0" t="0" r="0" b="9525"/>
+            <wp:docPr id="21" name="Imagen 21"/>
             <wp:cNvGraphicFramePr>
               <a:graphicFrameLocks xmlns:a="http://schemas.openxmlformats.org/drawingml/2006/main" noChangeAspect="1"/>
             </wp:cNvGraphicFramePr>
@@ -8955,7 +8791,7 @@
                   <pic:spPr>
                     <a:xfrm>
                       <a:off x="0" y="0"/>
-                      <a:ext cx="3171825" cy="1247775"/>
+                      <a:ext cx="4267200" cy="1228725"/>
                     </a:xfrm>
                     <a:prstGeom prst="rect">
                       <a:avLst/>
@@ -8970,6 +8806,70 @@
     </w:p>
     <w:p>
       <w:pPr>
+        <w:jc w:val="both"/>
+        <w:rPr>
+          <w:rFonts w:ascii="Arial" w:hAnsi="Arial" w:cs="Arial"/>
+          <w:sz w:val="24"/>
+          <w:szCs w:val="24"/>
+        </w:rPr>
+      </w:pPr>
+      <w:r>
+        <w:rPr>
+          <w:rFonts w:ascii="Arial" w:hAnsi="Arial" w:cs="Arial"/>
+          <w:sz w:val="24"/>
+          <w:szCs w:val="24"/>
+        </w:rPr>
+        <w:t xml:space="preserve">Aterrizar solo se ejecuta si </w:t>
+      </w:r>
+      <w:r>
+        <w:rPr>
+          <w:rFonts w:ascii="Arial" w:hAnsi="Arial" w:cs="Arial"/>
+          <w:i/>
+          <w:iCs/>
+          <w:sz w:val="24"/>
+          <w:szCs w:val="24"/>
+        </w:rPr>
+        <w:t>playerState.playerLand</w:t>
+      </w:r>
+      <w:r>
+        <w:rPr>
+          <w:rFonts w:ascii="Arial" w:hAnsi="Arial" w:cs="Arial"/>
+          <w:sz w:val="24"/>
+          <w:szCs w:val="24"/>
+        </w:rPr>
+        <w:t>, esto es porque esta accion se tiene que ejecutar siempre que el jugador aterrize, sin importar si esta haciendo otra accion.</w:t>
+      </w:r>
+    </w:p>
+    <w:p>
+      <w:pPr>
+        <w:jc w:val="both"/>
+        <w:rPr>
+          <w:rFonts w:ascii="Arial" w:hAnsi="Arial" w:cs="Arial"/>
+          <w:sz w:val="24"/>
+          <w:szCs w:val="24"/>
+        </w:rPr>
+      </w:pPr>
+      <w:r>
+        <w:rPr>
+          <w:rFonts w:ascii="Arial" w:hAnsi="Arial" w:cs="Arial"/>
+          <w:sz w:val="24"/>
+          <w:szCs w:val="24"/>
+        </w:rPr>
+        <w:t>El playerState se define en esta parte porque dentro de la funcion se activa por un segundo.</w:t>
+      </w:r>
+    </w:p>
+    <w:p>
+      <w:pPr>
+        <w:jc w:val="both"/>
+        <w:rPr>
+          <w:rFonts w:ascii="Arial" w:hAnsi="Arial" w:cs="Arial"/>
+          <w:sz w:val="24"/>
+          <w:szCs w:val="24"/>
+        </w:rPr>
+      </w:pPr>
+    </w:p>
+    <w:p>
+      <w:pPr>
         <w:jc w:val="center"/>
         <w:rPr>
           <w:rFonts w:ascii="Arial" w:hAnsi="Arial" w:cs="Arial"/>
@@ -8978,11 +8878,12 @@
         </w:rPr>
       </w:pPr>
       <w:r>
+        <w:lastRenderedPageBreak/>
         <w:drawing>
-          <wp:inline distT="0" distB="0" distL="0" distR="0" wp14:anchorId="04222835" wp14:editId="2D6D3C9E">
-            <wp:extent cx="3505200" cy="1476375"/>
-            <wp:effectExtent l="0" t="0" r="0" b="9525"/>
-            <wp:docPr id="33" name="Imagen 33"/>
+          <wp:inline distT="0" distB="0" distL="0" distR="0" wp14:anchorId="6623C61F" wp14:editId="057474E6">
+            <wp:extent cx="2476500" cy="419100"/>
+            <wp:effectExtent l="0" t="0" r="0" b="0"/>
+            <wp:docPr id="8" name="Imagen 8"/>
             <wp:cNvGraphicFramePr>
               <a:graphicFrameLocks xmlns:a="http://schemas.openxmlformats.org/drawingml/2006/main" noChangeAspect="1"/>
             </wp:cNvGraphicFramePr>
@@ -9002,7 +8903,7 @@
                   <pic:spPr>
                     <a:xfrm>
                       <a:off x="0" y="0"/>
-                      <a:ext cx="3505200" cy="1476375"/>
+                      <a:ext cx="2476500" cy="419100"/>
                     </a:xfrm>
                     <a:prstGeom prst="rect">
                       <a:avLst/>
@@ -9017,208 +8918,31 @@
     </w:p>
     <w:p>
       <w:pPr>
-        <w:pStyle w:val="Prrafodelista"/>
-        <w:numPr>
-          <w:ilvl w:val="0"/>
-          <w:numId w:val="19"/>
-        </w:numPr>
-        <w:jc w:val="both"/>
-        <w:rPr>
-          <w:rFonts w:ascii="Arial" w:hAnsi="Arial" w:cs="Arial"/>
-          <w:sz w:val="24"/>
-          <w:szCs w:val="24"/>
-        </w:rPr>
-      </w:pPr>
-      <w:r>
-        <w:rPr>
-          <w:rFonts w:ascii="Arial" w:hAnsi="Arial" w:cs="Arial"/>
-          <w:b/>
-          <w:bCs/>
-          <w:sz w:val="24"/>
-          <w:szCs w:val="24"/>
-        </w:rPr>
-        <w:t>playerControls</w:t>
-      </w:r>
-      <w:r>
-        <w:rPr>
-          <w:rFonts w:ascii="Arial" w:hAnsi="Arial" w:cs="Arial"/>
-          <w:sz w:val="24"/>
-          <w:szCs w:val="24"/>
-        </w:rPr>
-        <w:t xml:space="preserve"> – El script que contiene los inputs del jugador.</w:t>
-      </w:r>
-    </w:p>
-    <w:p>
-      <w:pPr>
-        <w:pStyle w:val="Prrafodelista"/>
-        <w:numPr>
-          <w:ilvl w:val="0"/>
-          <w:numId w:val="19"/>
-        </w:numPr>
-        <w:jc w:val="both"/>
-        <w:rPr>
-          <w:rFonts w:ascii="Arial" w:hAnsi="Arial" w:cs="Arial"/>
-          <w:sz w:val="24"/>
-          <w:szCs w:val="24"/>
-        </w:rPr>
-      </w:pPr>
-      <w:r>
-        <w:rPr>
-          <w:rFonts w:ascii="Arial" w:hAnsi="Arial" w:cs="Arial"/>
-          <w:b/>
-          <w:bCs/>
-          <w:sz w:val="24"/>
-          <w:szCs w:val="24"/>
-        </w:rPr>
-        <w:t>rigidBody</w:t>
-      </w:r>
-      <w:r>
-        <w:rPr>
-          <w:rFonts w:ascii="Arial" w:hAnsi="Arial" w:cs="Arial"/>
-          <w:sz w:val="24"/>
-          <w:szCs w:val="24"/>
-        </w:rPr>
-        <w:t xml:space="preserve"> – Referencia al componente </w:t>
-      </w:r>
-      <w:r>
-        <w:rPr>
-          <w:rFonts w:ascii="Arial" w:hAnsi="Arial" w:cs="Arial"/>
-          <w:sz w:val="24"/>
-          <w:szCs w:val="24"/>
-        </w:rPr>
-        <w:t>rigidBody del objeto.</w:t>
-      </w:r>
-    </w:p>
-    <w:p>
-      <w:pPr>
-        <w:pStyle w:val="Prrafodelista"/>
-        <w:numPr>
-          <w:ilvl w:val="0"/>
-          <w:numId w:val="19"/>
-        </w:numPr>
-        <w:jc w:val="both"/>
-        <w:rPr>
-          <w:rFonts w:ascii="Arial" w:hAnsi="Arial" w:cs="Arial"/>
-          <w:sz w:val="24"/>
-          <w:szCs w:val="24"/>
-        </w:rPr>
-      </w:pPr>
-      <w:r>
-        <w:rPr>
-          <w:rFonts w:ascii="Arial" w:hAnsi="Arial" w:cs="Arial"/>
-          <w:b/>
-          <w:bCs/>
-          <w:sz w:val="24"/>
-          <w:szCs w:val="24"/>
-        </w:rPr>
-        <w:t>capsuleCollider</w:t>
-      </w:r>
-      <w:r>
-        <w:rPr>
-          <w:rFonts w:ascii="Arial" w:hAnsi="Arial" w:cs="Arial"/>
-          <w:sz w:val="24"/>
-          <w:szCs w:val="24"/>
-        </w:rPr>
-        <w:t xml:space="preserve"> </w:t>
-      </w:r>
-      <w:r>
-        <w:rPr>
-          <w:rFonts w:ascii="Arial" w:hAnsi="Arial" w:cs="Arial"/>
-          <w:sz w:val="24"/>
-          <w:szCs w:val="24"/>
-        </w:rPr>
-        <w:t>– Referencia al componente capsuleCollider</w:t>
-      </w:r>
-      <w:r>
-        <w:rPr>
-          <w:rFonts w:ascii="Arial" w:hAnsi="Arial" w:cs="Arial"/>
-          <w:sz w:val="24"/>
-          <w:szCs w:val="24"/>
-        </w:rPr>
-        <w:t xml:space="preserve"> del objeto.</w:t>
-      </w:r>
-    </w:p>
-    <w:p>
-      <w:pPr>
-        <w:pStyle w:val="Prrafodelista"/>
-        <w:numPr>
-          <w:ilvl w:val="0"/>
-          <w:numId w:val="19"/>
-        </w:numPr>
-        <w:jc w:val="both"/>
-        <w:rPr>
-          <w:rFonts w:ascii="Arial" w:hAnsi="Arial" w:cs="Arial"/>
-          <w:sz w:val="24"/>
-          <w:szCs w:val="24"/>
-        </w:rPr>
-      </w:pPr>
-      <w:r>
-        <w:rPr>
-          <w:rFonts w:ascii="Arial" w:hAnsi="Arial" w:cs="Arial"/>
-          <w:b/>
-          <w:bCs/>
-          <w:sz w:val="24"/>
-          <w:szCs w:val="24"/>
-        </w:rPr>
-        <w:t>groundLayerMask</w:t>
-      </w:r>
-      <w:r>
-        <w:rPr>
-          <w:rFonts w:ascii="Arial" w:hAnsi="Arial" w:cs="Arial"/>
-          <w:sz w:val="24"/>
-          <w:szCs w:val="24"/>
-        </w:rPr>
-        <w:t xml:space="preserve"> – Determina las </w:t>
-      </w:r>
-      <w:r>
-        <w:rPr>
-          <w:rFonts w:ascii="Arial" w:hAnsi="Arial" w:cs="Arial"/>
-          <w:sz w:val="24"/>
-          <w:szCs w:val="24"/>
-        </w:rPr>
-        <w:t>Layers que son con</w:t>
-      </w:r>
-      <w:r>
-        <w:rPr>
-          <w:rFonts w:ascii="Arial" w:hAnsi="Arial" w:cs="Arial"/>
-          <w:sz w:val="24"/>
-          <w:szCs w:val="24"/>
-        </w:rPr>
-        <w:t>cideradas superficie.</w:t>
-      </w:r>
-    </w:p>
-    <w:p>
-      <w:pPr>
-        <w:pStyle w:val="Prrafodelista"/>
-        <w:numPr>
-          <w:ilvl w:val="0"/>
-          <w:numId w:val="19"/>
-        </w:numPr>
-        <w:jc w:val="both"/>
-        <w:rPr>
-          <w:rFonts w:ascii="Arial" w:hAnsi="Arial" w:cs="Arial"/>
-          <w:sz w:val="24"/>
-          <w:szCs w:val="24"/>
-        </w:rPr>
-      </w:pPr>
-      <w:r>
-        <w:rPr>
-          <w:rFonts w:ascii="Arial" w:hAnsi="Arial" w:cs="Arial"/>
-          <w:b/>
-          <w:bCs/>
-          <w:sz w:val="24"/>
-          <w:szCs w:val="24"/>
-        </w:rPr>
-        <w:t>halfExtents</w:t>
-      </w:r>
-      <w:r>
-        <w:rPr>
-          <w:rFonts w:ascii="Arial" w:hAnsi="Arial" w:cs="Arial"/>
-          <w:sz w:val="24"/>
-          <w:szCs w:val="24"/>
-        </w:rPr>
-        <w:t xml:space="preserve"> – Determina la distanacia para la comprobacion de superficie. </w:t>
-      </w:r>
+        <w:jc w:val="both"/>
+        <w:rPr>
+          <w:rFonts w:ascii="Arial" w:hAnsi="Arial" w:cs="Arial"/>
+          <w:sz w:val="24"/>
+          <w:szCs w:val="24"/>
+        </w:rPr>
+      </w:pPr>
+      <w:r>
+        <w:rPr>
+          <w:rFonts w:ascii="Arial" w:hAnsi="Arial" w:cs="Arial"/>
+          <w:sz w:val="24"/>
+          <w:szCs w:val="24"/>
+        </w:rPr>
+        <w:t>Esta funcion contiene una funcion de reseteo de estado para cada accion que la necesite.</w:t>
+      </w:r>
+    </w:p>
+    <w:p>
+      <w:pPr>
+        <w:jc w:val="both"/>
+        <w:rPr>
+          <w:rFonts w:ascii="Arial" w:hAnsi="Arial" w:cs="Arial"/>
+          <w:sz w:val="24"/>
+          <w:szCs w:val="24"/>
+        </w:rPr>
+      </w:pPr>
     </w:p>
     <w:p>
       <w:pPr>
@@ -9229,42 +8953,12 @@
           <w:szCs w:val="24"/>
         </w:rPr>
       </w:pPr>
-    </w:p>
-    <w:p>
-      <w:pPr>
-        <w:jc w:val="both"/>
-        <w:rPr>
-          <w:rFonts w:ascii="Arial" w:hAnsi="Arial" w:cs="Arial"/>
-          <w:sz w:val="24"/>
-          <w:szCs w:val="24"/>
-          <w:u w:val="single"/>
-        </w:rPr>
-      </w:pPr>
-      <w:r>
-        <w:rPr>
-          <w:rFonts w:ascii="Arial" w:hAnsi="Arial" w:cs="Arial"/>
-          <w:sz w:val="24"/>
-          <w:szCs w:val="24"/>
-          <w:u w:val="single"/>
-        </w:rPr>
-        <w:t>Metodo Update()</w:t>
-      </w:r>
-    </w:p>
-    <w:p>
-      <w:pPr>
-        <w:jc w:val="center"/>
-        <w:rPr>
-          <w:rFonts w:ascii="Arial" w:hAnsi="Arial" w:cs="Arial"/>
-          <w:sz w:val="24"/>
-          <w:szCs w:val="24"/>
-        </w:rPr>
-      </w:pPr>
       <w:r>
         <w:drawing>
-          <wp:inline distT="0" distB="0" distL="0" distR="0" wp14:anchorId="306490CC" wp14:editId="1D13B85B">
-            <wp:extent cx="2105025" cy="1285875"/>
+          <wp:inline distT="0" distB="0" distL="0" distR="0" wp14:anchorId="78B36951" wp14:editId="083B1A88">
+            <wp:extent cx="3095625" cy="1704975"/>
             <wp:effectExtent l="0" t="0" r="9525" b="9525"/>
-            <wp:docPr id="38" name="Imagen 38"/>
+            <wp:docPr id="14" name="Imagen 14"/>
             <wp:cNvGraphicFramePr>
               <a:graphicFrameLocks xmlns:a="http://schemas.openxmlformats.org/drawingml/2006/main" noChangeAspect="1"/>
             </wp:cNvGraphicFramePr>
@@ -9275,20 +8969,27 @@
                     <pic:cNvPr id="1" name=""/>
                     <pic:cNvPicPr/>
                   </pic:nvPicPr>
-                  <pic:blipFill>
+                  <pic:blipFill rotWithShape="1">
                     <a:blip r:embed="rId58"/>
-                    <a:stretch>
-                      <a:fillRect/>
-                    </a:stretch>
+                    <a:srcRect t="-1" b="2718"/>
+                    <a:stretch/>
                   </pic:blipFill>
-                  <pic:spPr>
+                  <pic:spPr bwMode="auto">
                     <a:xfrm>
                       <a:off x="0" y="0"/>
-                      <a:ext cx="2105025" cy="1285875"/>
+                      <a:ext cx="3095625" cy="1704975"/>
                     </a:xfrm>
                     <a:prstGeom prst="rect">
                       <a:avLst/>
                     </a:prstGeom>
+                    <a:ln>
+                      <a:noFill/>
+                    </a:ln>
+                    <a:extLst>
+                      <a:ext uri="{53640926-AAD7-44D8-BBD7-CCE9431645EC}">
+                        <a14:shadowObscured xmlns:a14="http://schemas.microsoft.com/office/drawing/2010/main"/>
+                      </a:ext>
+                    </a:extLst>
                   </pic:spPr>
                 </pic:pic>
               </a:graphicData>
@@ -9312,35 +9013,53 @@
           <w:sz w:val="24"/>
           <w:szCs w:val="24"/>
         </w:rPr>
-        <w:t>Si el jugador esta en una superifice (</w:t>
-      </w:r>
-      <w:r>
-        <w:rPr>
-          <w:rFonts w:ascii="Arial" w:hAnsi="Arial" w:cs="Arial"/>
-          <w:i/>
-          <w:iCs/>
-          <w:sz w:val="24"/>
-          <w:szCs w:val="24"/>
-        </w:rPr>
-        <w:t>playerIsGrounded</w:t>
-      </w:r>
-      <w:r>
-        <w:rPr>
-          <w:rFonts w:ascii="Arial" w:hAnsi="Arial" w:cs="Arial"/>
-          <w:sz w:val="24"/>
-          <w:szCs w:val="24"/>
-        </w:rPr>
-        <w:t>) y puede moverse (</w:t>
-      </w:r>
-      <w:r>
-        <w:rPr>
-          <w:rFonts w:ascii="Arial" w:hAnsi="Arial" w:cs="Arial"/>
-          <w:i/>
-          <w:iCs/>
-          <w:sz w:val="24"/>
-          <w:szCs w:val="24"/>
-        </w:rPr>
-        <w:t>playerCanMove</w:t>
+        <w:t xml:space="preserve">Todas las acciones de este codigo se ejecutan solo si el personaje esta en </w:t>
+      </w:r>
+      <w:r>
+        <w:rPr>
+          <w:rFonts w:ascii="Arial" w:hAnsi="Arial" w:cs="Arial"/>
+          <w:i/>
+          <w:iCs/>
+          <w:sz w:val="24"/>
+          <w:szCs w:val="24"/>
+        </w:rPr>
+        <w:t>passiveAction</w:t>
+      </w:r>
+      <w:r>
+        <w:rPr>
+          <w:rFonts w:ascii="Arial" w:hAnsi="Arial" w:cs="Arial"/>
+          <w:sz w:val="24"/>
+          <w:szCs w:val="24"/>
+        </w:rPr>
+        <w:t>, la cual tambien esta separada en dos dependiendo de en donde se ejecute, en tierra (</w:t>
+      </w:r>
+      <w:r>
+        <w:rPr>
+          <w:rFonts w:ascii="Arial" w:hAnsi="Arial" w:cs="Arial"/>
+          <w:i/>
+          <w:iCs/>
+          <w:sz w:val="24"/>
+          <w:szCs w:val="24"/>
+        </w:rPr>
+        <w:t>stateGrounded</w:t>
+      </w:r>
+      <w:r>
+        <w:rPr>
+          <w:rFonts w:ascii="Arial" w:hAnsi="Arial" w:cs="Arial"/>
+          <w:sz w:val="24"/>
+          <w:szCs w:val="24"/>
+        </w:rPr>
+        <w:t>) o aire (</w:t>
+      </w:r>
+      <w:r>
+        <w:rPr>
+          <w:rFonts w:ascii="Arial" w:hAnsi="Arial" w:cs="Arial"/>
+          <w:i/>
+          <w:iCs/>
+          <w:sz w:val="24"/>
+          <w:szCs w:val="24"/>
+        </w:rPr>
+        <w:t>stateAirborn</w:t>
       </w:r>
       <w:r>
         <w:rPr>
@@ -9363,6 +9082,26 @@
     </w:p>
     <w:p>
       <w:pPr>
+        <w:jc w:val="both"/>
+        <w:rPr>
+          <w:rFonts w:ascii="Arial" w:hAnsi="Arial" w:cs="Arial"/>
+          <w:sz w:val="24"/>
+          <w:szCs w:val="24"/>
+          <w:u w:val="single"/>
+        </w:rPr>
+      </w:pPr>
+      <w:r>
+        <w:rPr>
+          <w:rFonts w:ascii="Arial" w:hAnsi="Arial" w:cs="Arial"/>
+          <w:sz w:val="24"/>
+          <w:szCs w:val="24"/>
+          <w:u w:val="single"/>
+        </w:rPr>
+        <w:t>playerState.stateGrounded</w:t>
+      </w:r>
+    </w:p>
+    <w:p>
+      <w:pPr>
         <w:jc w:val="center"/>
         <w:rPr>
           <w:rFonts w:ascii="Arial" w:hAnsi="Arial" w:cs="Arial"/>
@@ -9372,10 +9111,10 @@
       </w:pPr>
       <w:r>
         <w:drawing>
-          <wp:inline distT="0" distB="0" distL="0" distR="0" wp14:anchorId="47CD384E" wp14:editId="26F5E746">
-            <wp:extent cx="2914650" cy="1685925"/>
-            <wp:effectExtent l="0" t="0" r="0" b="9525"/>
-            <wp:docPr id="37" name="Imagen 37"/>
+          <wp:inline distT="0" distB="0" distL="0" distR="0" wp14:anchorId="34C87782" wp14:editId="16DE0B29">
+            <wp:extent cx="5400040" cy="1282700"/>
+            <wp:effectExtent l="0" t="0" r="0" b="0"/>
+            <wp:docPr id="17" name="Imagen 17"/>
             <wp:cNvGraphicFramePr>
               <a:graphicFrameLocks xmlns:a="http://schemas.openxmlformats.org/drawingml/2006/main" noChangeAspect="1"/>
             </wp:cNvGraphicFramePr>
@@ -9395,7 +9134,7 @@
                   <pic:spPr>
                     <a:xfrm>
                       <a:off x="0" y="0"/>
-                      <a:ext cx="2914650" cy="1685925"/>
+                      <a:ext cx="5400040" cy="1282700"/>
                     </a:xfrm>
                     <a:prstGeom prst="rect">
                       <a:avLst/>
@@ -9420,86 +9159,55 @@
       <w:r>
         <w:rPr>
           <w:rFonts w:ascii="Arial" w:hAnsi="Arial" w:cs="Arial"/>
-          <w:i/>
-          <w:iCs/>
-          <w:sz w:val="24"/>
-          <w:szCs w:val="24"/>
-        </w:rPr>
-        <w:t>moveDirection</w:t>
-      </w:r>
-      <w:r>
-        <w:rPr>
-          <w:rFonts w:ascii="Arial" w:hAnsi="Arial" w:cs="Arial"/>
-          <w:sz w:val="24"/>
-          <w:szCs w:val="24"/>
-        </w:rPr>
-        <w:t xml:space="preserve"> se calcula usando </w:t>
-      </w:r>
-      <w:r>
-        <w:rPr>
-          <w:rFonts w:ascii="Arial" w:hAnsi="Arial" w:cs="Arial"/>
-          <w:i/>
-          <w:iCs/>
-          <w:sz w:val="24"/>
-          <w:szCs w:val="24"/>
-        </w:rPr>
-        <w:t>playerControls</w:t>
-      </w:r>
-      <w:r>
-        <w:rPr>
-          <w:rFonts w:ascii="Arial" w:hAnsi="Arial" w:cs="Arial"/>
-          <w:sz w:val="24"/>
-          <w:szCs w:val="24"/>
-        </w:rPr>
-        <w:t>, su valor depende del input que se ingrese.</w:t>
-      </w:r>
-    </w:p>
-    <w:p>
-      <w:pPr>
-        <w:jc w:val="both"/>
-        <w:rPr>
-          <w:rFonts w:ascii="Arial" w:hAnsi="Arial" w:cs="Arial"/>
-          <w:sz w:val="24"/>
-          <w:szCs w:val="24"/>
-        </w:rPr>
-      </w:pPr>
-    </w:p>
-    <w:p>
-      <w:pPr>
-        <w:jc w:val="both"/>
-        <w:rPr>
-          <w:rFonts w:ascii="Arial" w:hAnsi="Arial" w:cs="Arial"/>
-          <w:sz w:val="24"/>
-          <w:szCs w:val="24"/>
-          <w:u w:val="single"/>
-        </w:rPr>
-      </w:pPr>
-      <w:r>
-        <w:rPr>
-          <w:rFonts w:ascii="Arial" w:hAnsi="Arial" w:cs="Arial"/>
-          <w:sz w:val="24"/>
-          <w:szCs w:val="24"/>
-          <w:u w:val="single"/>
-        </w:rPr>
-        <w:t>Metodo FixedUpdate()</w:t>
-      </w:r>
-    </w:p>
-    <w:p>
-      <w:pPr>
-        <w:jc w:val="center"/>
-        <w:rPr>
-          <w:rFonts w:ascii="Arial" w:hAnsi="Arial" w:cs="Arial"/>
-          <w:sz w:val="24"/>
-          <w:szCs w:val="24"/>
-          <w:u w:val="single"/>
+          <w:sz w:val="24"/>
+          <w:szCs w:val="24"/>
+        </w:rPr>
+        <w:t xml:space="preserve">Si el jugador esta en tierra se ejecutan estas dos lineas, uno reseta la cuenta de salto para poder volverlo a hacer y la otra es la que se encarga de girar al personaje dependiendo </w:t>
+      </w:r>
+      <w:r>
+        <w:rPr>
+          <w:rFonts w:ascii="Arial" w:hAnsi="Arial" w:cs="Arial"/>
+          <w:i/>
+          <w:iCs/>
+          <w:sz w:val="24"/>
+          <w:szCs w:val="24"/>
+        </w:rPr>
+        <w:t>rightSide</w:t>
+      </w:r>
+      <w:r>
+        <w:rPr>
+          <w:rFonts w:ascii="Arial" w:hAnsi="Arial" w:cs="Arial"/>
+          <w:sz w:val="24"/>
+          <w:szCs w:val="24"/>
+        </w:rPr>
+        <w:t>.</w:t>
+      </w:r>
+    </w:p>
+    <w:p>
+      <w:pPr>
+        <w:jc w:val="both"/>
+        <w:rPr>
+          <w:rFonts w:ascii="Arial" w:hAnsi="Arial" w:cs="Arial"/>
+          <w:sz w:val="24"/>
+          <w:szCs w:val="24"/>
+        </w:rPr>
+      </w:pPr>
+    </w:p>
+    <w:p>
+      <w:pPr>
+        <w:jc w:val="both"/>
+        <w:rPr>
+          <w:rFonts w:ascii="Arial" w:hAnsi="Arial" w:cs="Arial"/>
+          <w:sz w:val="24"/>
+          <w:szCs w:val="24"/>
         </w:rPr>
       </w:pPr>
       <w:r>
         <w:drawing>
-          <wp:inline distT="0" distB="0" distL="0" distR="0" wp14:anchorId="3ADC89FE" wp14:editId="39A6B3AF">
-            <wp:extent cx="2705100" cy="1200150"/>
+          <wp:inline distT="0" distB="0" distL="0" distR="0" wp14:anchorId="76D0AFBF" wp14:editId="4D2A17D7">
+            <wp:extent cx="5400040" cy="1053465"/>
             <wp:effectExtent l="0" t="0" r="0" b="0"/>
-            <wp:docPr id="39" name="Imagen 39"/>
+            <wp:docPr id="27" name="Imagen 27"/>
             <wp:cNvGraphicFramePr>
               <a:graphicFrameLocks xmlns:a="http://schemas.openxmlformats.org/drawingml/2006/main" noChangeAspect="1"/>
             </wp:cNvGraphicFramePr>
@@ -9519,7 +9227,7 @@
                   <pic:spPr>
                     <a:xfrm>
                       <a:off x="0" y="0"/>
-                      <a:ext cx="2705100" cy="1200150"/>
+                      <a:ext cx="5400040" cy="1053465"/>
                     </a:xfrm>
                     <a:prstGeom prst="rect">
                       <a:avLst/>
@@ -9547,43 +9255,25 @@
           <w:sz w:val="24"/>
           <w:szCs w:val="24"/>
         </w:rPr>
-        <w:t>Si el jugador esta en una superifice (</w:t>
-      </w:r>
-      <w:r>
-        <w:rPr>
-          <w:rFonts w:ascii="Arial" w:hAnsi="Arial" w:cs="Arial"/>
-          <w:i/>
-          <w:iCs/>
-          <w:sz w:val="24"/>
-          <w:szCs w:val="24"/>
-        </w:rPr>
-        <w:t>playerIsGrounded</w:t>
-      </w:r>
-      <w:r>
-        <w:rPr>
-          <w:rFonts w:ascii="Arial" w:hAnsi="Arial" w:cs="Arial"/>
-          <w:sz w:val="24"/>
-          <w:szCs w:val="24"/>
-        </w:rPr>
-        <w:t>) y puede moverse (</w:t>
-      </w:r>
-      <w:r>
-        <w:rPr>
-          <w:rFonts w:ascii="Arial" w:hAnsi="Arial" w:cs="Arial"/>
-          <w:i/>
-          <w:iCs/>
-          <w:sz w:val="24"/>
-          <w:szCs w:val="24"/>
-        </w:rPr>
-        <w:t>playerCanMove</w:t>
-      </w:r>
-      <w:r>
-        <w:rPr>
-          <w:rFonts w:ascii="Arial" w:hAnsi="Arial" w:cs="Arial"/>
-          <w:sz w:val="24"/>
-          <w:szCs w:val="24"/>
-        </w:rPr>
-        <w:t>).</w:t>
+        <w:t>Para saltar en tierra hay que presionar el boton y tener que la cantidad de saltos actual (</w:t>
+      </w:r>
+      <w:r>
+        <w:rPr>
+          <w:rFonts w:ascii="Arial" w:hAnsi="Arial" w:cs="Arial"/>
+          <w:i/>
+          <w:iCs/>
+          <w:sz w:val="24"/>
+          <w:szCs w:val="24"/>
+        </w:rPr>
+        <w:t>playerActualJumpAmount</w:t>
+      </w:r>
+      <w:r>
+        <w:rPr>
+          <w:rFonts w:ascii="Arial" w:hAnsi="Arial" w:cs="Arial"/>
+          <w:sz w:val="24"/>
+          <w:szCs w:val="24"/>
+        </w:rPr>
+        <w:t>) sea mayor que 0.</w:t>
       </w:r>
     </w:p>
     <w:p>
@@ -9606,11 +9296,12 @@
         </w:rPr>
       </w:pPr>
       <w:r>
+        <w:lastRenderedPageBreak/>
         <w:drawing>
-          <wp:inline distT="0" distB="0" distL="0" distR="0" wp14:anchorId="1E0B966D" wp14:editId="3D969948">
-            <wp:extent cx="5133975" cy="1876425"/>
-            <wp:effectExtent l="0" t="0" r="9525" b="9525"/>
-            <wp:docPr id="40" name="Imagen 40"/>
+          <wp:inline distT="0" distB="0" distL="0" distR="0" wp14:anchorId="798F4CAF" wp14:editId="3BFA9841">
+            <wp:extent cx="5400040" cy="1002030"/>
+            <wp:effectExtent l="0" t="0" r="0" b="7620"/>
+            <wp:docPr id="22" name="Imagen 22"/>
             <wp:cNvGraphicFramePr>
               <a:graphicFrameLocks xmlns:a="http://schemas.openxmlformats.org/drawingml/2006/main" noChangeAspect="1"/>
             </wp:cNvGraphicFramePr>
@@ -9630,7 +9321,7 @@
                   <pic:spPr>
                     <a:xfrm>
                       <a:off x="0" y="0"/>
-                      <a:ext cx="5133975" cy="1876425"/>
+                      <a:ext cx="5400040" cy="1002030"/>
                     </a:xfrm>
                     <a:prstGeom prst="rect">
                       <a:avLst/>
@@ -9658,25 +9349,69 @@
           <w:sz w:val="24"/>
           <w:szCs w:val="24"/>
         </w:rPr>
-        <w:t xml:space="preserve">La funcion </w:t>
-      </w:r>
-      <w:r>
-        <w:rPr>
-          <w:rFonts w:ascii="Arial" w:hAnsi="Arial" w:cs="Arial"/>
-          <w:i/>
-          <w:iCs/>
-          <w:sz w:val="24"/>
-          <w:szCs w:val="24"/>
-        </w:rPr>
-        <w:t>HorizontalMovment</w:t>
-      </w:r>
-      <w:r>
-        <w:rPr>
-          <w:rFonts w:ascii="Arial" w:hAnsi="Arial" w:cs="Arial"/>
-          <w:sz w:val="24"/>
-          <w:szCs w:val="24"/>
-        </w:rPr>
-        <w:t xml:space="preserve"> se encarga del movimiento horizotnal dependiendo del valor y la direccion que le pasemos, este depende si </w:t>
+        <w:t>El movimiento horizontal se e</w:t>
+      </w:r>
+      <w:r>
+        <w:rPr>
+          <w:rFonts w:ascii="Arial" w:hAnsi="Arial" w:cs="Arial"/>
+          <w:sz w:val="24"/>
+          <w:szCs w:val="24"/>
+        </w:rPr>
+        <w:t>jecuta utilizando uno de dos imputs (</w:t>
+      </w:r>
+      <w:r>
+        <w:rPr>
+          <w:rFonts w:ascii="Arial" w:hAnsi="Arial" w:cs="Arial"/>
+          <w:i/>
+          <w:iCs/>
+          <w:sz w:val="24"/>
+          <w:szCs w:val="24"/>
+        </w:rPr>
+        <w:t>directionRight y directionLeft</w:t>
+      </w:r>
+      <w:r>
+        <w:rPr>
+          <w:rFonts w:ascii="Arial" w:hAnsi="Arial" w:cs="Arial"/>
+          <w:sz w:val="24"/>
+          <w:szCs w:val="24"/>
+        </w:rPr>
+        <w:t>).</w:t>
+      </w:r>
+    </w:p>
+    <w:p>
+      <w:pPr>
+        <w:jc w:val="both"/>
+        <w:rPr>
+          <w:rFonts w:ascii="Arial" w:hAnsi="Arial" w:cs="Arial"/>
+          <w:sz w:val="24"/>
+          <w:szCs w:val="24"/>
+        </w:rPr>
+      </w:pPr>
+      <w:r>
+        <w:rPr>
+          <w:rFonts w:ascii="Arial" w:hAnsi="Arial" w:cs="Arial"/>
+          <w:sz w:val="24"/>
+          <w:szCs w:val="24"/>
+        </w:rPr>
+        <w:t xml:space="preserve">Esta parte del codigo utiliza varias veces la estructrua </w:t>
+      </w:r>
+      <w:r>
+        <w:rPr>
+          <w:rFonts w:ascii="Arial" w:hAnsi="Arial" w:cs="Arial"/>
+          <w:i/>
+          <w:iCs/>
+          <w:sz w:val="24"/>
+          <w:szCs w:val="24"/>
+        </w:rPr>
+        <w:t>playerControl.leftTrigger ? value1 : value2</w:t>
+      </w:r>
+      <w:r>
+        <w:rPr>
+          <w:rFonts w:ascii="Arial" w:hAnsi="Arial" w:cs="Arial"/>
+          <w:sz w:val="24"/>
+          <w:szCs w:val="24"/>
+        </w:rPr>
+        <w:t xml:space="preserve"> , esto signfica que dependiendo si </w:t>
       </w:r>
       <w:r>
         <w:rPr>
@@ -9691,19 +9426,346 @@
       <w:r>
         <w:rPr>
           <w:rFonts w:ascii="Arial" w:hAnsi="Arial" w:cs="Arial"/>
-          <w:sz w:val="24"/>
-          <w:szCs w:val="24"/>
-        </w:rPr>
-        <w:t xml:space="preserve"> es precionado.</w:t>
-      </w:r>
-    </w:p>
-    <w:p>
-      <w:pPr>
-        <w:jc w:val="both"/>
-        <w:rPr>
-          <w:rFonts w:ascii="Arial" w:hAnsi="Arial" w:cs="Arial"/>
-          <w:sz w:val="24"/>
-          <w:szCs w:val="24"/>
+          <w:i/>
+          <w:iCs/>
+          <w:sz w:val="24"/>
+          <w:szCs w:val="24"/>
+        </w:rPr>
+        <w:t xml:space="preserve"> </w:t>
+      </w:r>
+      <w:r>
+        <w:rPr>
+          <w:rFonts w:ascii="Arial" w:hAnsi="Arial" w:cs="Arial"/>
+          <w:sz w:val="24"/>
+          <w:szCs w:val="24"/>
+        </w:rPr>
+        <w:t xml:space="preserve">es true, que valor se usa. Si es true se usa </w:t>
+      </w:r>
+      <w:r>
+        <w:rPr>
+          <w:rFonts w:ascii="Arial" w:hAnsi="Arial" w:cs="Arial"/>
+          <w:i/>
+          <w:iCs/>
+          <w:sz w:val="24"/>
+          <w:szCs w:val="24"/>
+        </w:rPr>
+        <w:t>vaule1</w:t>
+      </w:r>
+      <w:r>
+        <w:rPr>
+          <w:rFonts w:ascii="Arial" w:hAnsi="Arial" w:cs="Arial"/>
+          <w:sz w:val="24"/>
+          <w:szCs w:val="24"/>
+        </w:rPr>
+        <w:t xml:space="preserve"> y si es false </w:t>
+      </w:r>
+      <w:r>
+        <w:rPr>
+          <w:rFonts w:ascii="Arial" w:hAnsi="Arial" w:cs="Arial"/>
+          <w:i/>
+          <w:iCs/>
+          <w:sz w:val="24"/>
+          <w:szCs w:val="24"/>
+        </w:rPr>
+        <w:t>vaule2</w:t>
+      </w:r>
+      <w:r>
+        <w:rPr>
+          <w:rFonts w:ascii="Arial" w:hAnsi="Arial" w:cs="Arial"/>
+          <w:sz w:val="24"/>
+          <w:szCs w:val="24"/>
+        </w:rPr>
+        <w:t xml:space="preserve">. </w:t>
+      </w:r>
+    </w:p>
+    <w:p>
+      <w:pPr>
+        <w:jc w:val="both"/>
+        <w:rPr>
+          <w:rFonts w:ascii="Arial" w:hAnsi="Arial" w:cs="Arial"/>
+          <w:sz w:val="24"/>
+          <w:szCs w:val="24"/>
+        </w:rPr>
+      </w:pPr>
+      <w:r>
+        <w:rPr>
+          <w:rFonts w:ascii="Arial" w:hAnsi="Arial" w:cs="Arial"/>
+          <w:sz w:val="24"/>
+          <w:szCs w:val="24"/>
+        </w:rPr>
+        <w:t xml:space="preserve">Por ejemplo, </w:t>
+      </w:r>
+      <w:r>
+        <w:rPr>
+          <w:rFonts w:ascii="Arial" w:hAnsi="Arial" w:cs="Arial"/>
+          <w:i/>
+          <w:iCs/>
+          <w:sz w:val="24"/>
+          <w:szCs w:val="24"/>
+        </w:rPr>
+        <w:t>float speed</w:t>
+      </w:r>
+      <w:r>
+        <w:rPr>
+          <w:rFonts w:ascii="Arial" w:hAnsi="Arial" w:cs="Arial"/>
+          <w:sz w:val="24"/>
+          <w:szCs w:val="24"/>
+        </w:rPr>
+        <w:t xml:space="preserve"> es </w:t>
+      </w:r>
+      <w:r>
+        <w:rPr>
+          <w:rFonts w:ascii="Arial" w:hAnsi="Arial" w:cs="Arial"/>
+          <w:i/>
+          <w:iCs/>
+          <w:sz w:val="24"/>
+          <w:szCs w:val="24"/>
+        </w:rPr>
+        <w:t>playerRunSpeed</w:t>
+      </w:r>
+      <w:r>
+        <w:rPr>
+          <w:rFonts w:ascii="Arial" w:hAnsi="Arial" w:cs="Arial"/>
+          <w:sz w:val="24"/>
+          <w:szCs w:val="24"/>
+        </w:rPr>
+        <w:t xml:space="preserve"> si </w:t>
+      </w:r>
+      <w:r>
+        <w:rPr>
+          <w:rFonts w:ascii="Arial" w:hAnsi="Arial" w:cs="Arial"/>
+          <w:i/>
+          <w:iCs/>
+          <w:sz w:val="24"/>
+          <w:szCs w:val="24"/>
+        </w:rPr>
+        <w:t>leftTrigger</w:t>
+      </w:r>
+      <w:r>
+        <w:rPr>
+          <w:rFonts w:ascii="Arial" w:hAnsi="Arial" w:cs="Arial"/>
+          <w:i/>
+          <w:iCs/>
+          <w:sz w:val="24"/>
+          <w:szCs w:val="24"/>
+        </w:rPr>
+        <w:t xml:space="preserve"> </w:t>
+      </w:r>
+      <w:r>
+        <w:rPr>
+          <w:rFonts w:ascii="Arial" w:hAnsi="Arial" w:cs="Arial"/>
+          <w:sz w:val="24"/>
+          <w:szCs w:val="24"/>
+        </w:rPr>
+        <w:t xml:space="preserve">es true y </w:t>
+      </w:r>
+      <w:r>
+        <w:rPr>
+          <w:rFonts w:ascii="Arial" w:hAnsi="Arial" w:cs="Arial"/>
+          <w:i/>
+          <w:iCs/>
+          <w:sz w:val="24"/>
+          <w:szCs w:val="24"/>
+        </w:rPr>
+        <w:t>playerWalkSpeed</w:t>
+      </w:r>
+      <w:r>
+        <w:rPr>
+          <w:rFonts w:ascii="Arial" w:hAnsi="Arial" w:cs="Arial"/>
+          <w:sz w:val="24"/>
+          <w:szCs w:val="24"/>
+        </w:rPr>
+        <w:t xml:space="preserve"> </w:t>
+      </w:r>
+      <w:r>
+        <w:rPr>
+          <w:rFonts w:ascii="Arial" w:hAnsi="Arial" w:cs="Arial"/>
+          <w:sz w:val="24"/>
+          <w:szCs w:val="24"/>
+        </w:rPr>
+        <w:t xml:space="preserve"> si es false.</w:t>
+      </w:r>
+    </w:p>
+    <w:p>
+      <w:pPr>
+        <w:jc w:val="both"/>
+        <w:rPr>
+          <w:rFonts w:ascii="Arial" w:hAnsi="Arial" w:cs="Arial"/>
+          <w:sz w:val="24"/>
+          <w:szCs w:val="24"/>
+        </w:rPr>
+      </w:pPr>
+      <w:bookmarkStart w:id="1" w:name="_Hlk193099420"/>
+      <w:r>
+        <w:rPr>
+          <w:rFonts w:ascii="Arial" w:hAnsi="Arial" w:cs="Arial"/>
+          <w:i/>
+          <w:iCs/>
+          <w:sz w:val="24"/>
+          <w:szCs w:val="24"/>
+        </w:rPr>
+        <w:t>rightSide</w:t>
+      </w:r>
+      <w:r>
+        <w:rPr>
+          <w:rFonts w:ascii="Arial" w:hAnsi="Arial" w:cs="Arial"/>
+          <w:sz w:val="24"/>
+          <w:szCs w:val="24"/>
+        </w:rPr>
+        <w:t xml:space="preserve"> </w:t>
+      </w:r>
+      <w:bookmarkEnd w:id="1"/>
+      <w:r>
+        <w:rPr>
+          <w:rFonts w:ascii="Arial" w:hAnsi="Arial" w:cs="Arial"/>
+          <w:sz w:val="24"/>
+          <w:szCs w:val="24"/>
+        </w:rPr>
+        <w:t xml:space="preserve">es true si se detecta </w:t>
+      </w:r>
+      <w:r>
+        <w:rPr>
+          <w:rFonts w:ascii="Arial" w:hAnsi="Arial" w:cs="Arial"/>
+          <w:i/>
+          <w:iCs/>
+          <w:sz w:val="24"/>
+          <w:szCs w:val="24"/>
+        </w:rPr>
+        <w:t>directionRight</w:t>
+      </w:r>
+      <w:r>
+        <w:rPr>
+          <w:rFonts w:ascii="Arial" w:hAnsi="Arial" w:cs="Arial"/>
+          <w:sz w:val="24"/>
+          <w:szCs w:val="24"/>
+        </w:rPr>
+        <w:t>, asi es como controlamos a que lado esta mirando.</w:t>
+      </w:r>
+    </w:p>
+    <w:p>
+      <w:pPr>
+        <w:jc w:val="both"/>
+        <w:rPr>
+          <w:rFonts w:ascii="Arial" w:hAnsi="Arial" w:cs="Arial"/>
+          <w:sz w:val="24"/>
+          <w:szCs w:val="24"/>
+        </w:rPr>
+      </w:pPr>
+      <w:r>
+        <w:rPr>
+          <w:rFonts w:ascii="Arial" w:hAnsi="Arial" w:cs="Arial"/>
+          <w:sz w:val="24"/>
+          <w:szCs w:val="24"/>
+        </w:rPr>
+        <w:t>Para el movimiento mismo se usa</w:t>
+      </w:r>
+      <w:r>
+        <w:rPr>
+          <w:rFonts w:ascii="Arial" w:hAnsi="Arial" w:cs="Arial"/>
+          <w:sz w:val="24"/>
+          <w:szCs w:val="24"/>
+        </w:rPr>
+        <w:t xml:space="preserve"> la funcion </w:t>
+      </w:r>
+      <w:r>
+        <w:rPr>
+          <w:rFonts w:ascii="Arial" w:hAnsi="Arial" w:cs="Arial"/>
+          <w:i/>
+          <w:iCs/>
+          <w:sz w:val="24"/>
+          <w:szCs w:val="24"/>
+        </w:rPr>
+        <w:t>PlayerHorizontalMoveFunction</w:t>
+      </w:r>
+      <w:r>
+        <w:rPr>
+          <w:rFonts w:ascii="Arial" w:hAnsi="Arial" w:cs="Arial"/>
+          <w:i/>
+          <w:iCs/>
+          <w:sz w:val="24"/>
+          <w:szCs w:val="24"/>
+        </w:rPr>
+        <w:t xml:space="preserve"> </w:t>
+      </w:r>
+      <w:r>
+        <w:rPr>
+          <w:rFonts w:ascii="Arial" w:hAnsi="Arial" w:cs="Arial"/>
+          <w:sz w:val="24"/>
+          <w:szCs w:val="24"/>
+        </w:rPr>
+        <w:t>de fisicas (</w:t>
+      </w:r>
+      <w:r>
+        <w:rPr>
+          <w:rFonts w:ascii="Arial" w:hAnsi="Arial" w:cs="Arial"/>
+          <w:i/>
+          <w:iCs/>
+          <w:sz w:val="24"/>
+          <w:szCs w:val="24"/>
+        </w:rPr>
+        <w:t>Scr_Player_04_Physics</w:t>
+      </w:r>
+      <w:r>
+        <w:rPr>
+          <w:rFonts w:ascii="Arial" w:hAnsi="Arial" w:cs="Arial"/>
+          <w:sz w:val="24"/>
+          <w:szCs w:val="24"/>
+        </w:rPr>
+        <w:t xml:space="preserve">). Se le pasa </w:t>
+      </w:r>
+      <w:r>
+        <w:rPr>
+          <w:rFonts w:ascii="Arial" w:hAnsi="Arial" w:cs="Arial"/>
+          <w:i/>
+          <w:iCs/>
+          <w:sz w:val="24"/>
+          <w:szCs w:val="24"/>
+        </w:rPr>
+        <w:t>speed</w:t>
+      </w:r>
+      <w:r>
+        <w:rPr>
+          <w:rFonts w:ascii="Arial" w:hAnsi="Arial" w:cs="Arial"/>
+          <w:sz w:val="24"/>
+          <w:szCs w:val="24"/>
+        </w:rPr>
+        <w:t xml:space="preserve"> que dependiendo de si </w:t>
+      </w:r>
+      <w:r>
+        <w:rPr>
+          <w:rFonts w:ascii="Arial" w:hAnsi="Arial" w:cs="Arial"/>
+          <w:i/>
+          <w:iCs/>
+          <w:sz w:val="24"/>
+          <w:szCs w:val="24"/>
+        </w:rPr>
+        <w:t>rightSide</w:t>
+      </w:r>
+      <w:r>
+        <w:rPr>
+          <w:rFonts w:ascii="Arial" w:hAnsi="Arial" w:cs="Arial"/>
+          <w:sz w:val="24"/>
+          <w:szCs w:val="24"/>
+        </w:rPr>
+        <w:t xml:space="preserve"> </w:t>
+      </w:r>
+      <w:r>
+        <w:rPr>
+          <w:rFonts w:ascii="Arial" w:hAnsi="Arial" w:cs="Arial"/>
+          <w:sz w:val="24"/>
+          <w:szCs w:val="24"/>
+        </w:rPr>
+        <w:t>es true es positivo o negativo.</w:t>
+      </w:r>
+    </w:p>
+    <w:p>
+      <w:pPr>
+        <w:jc w:val="both"/>
+        <w:rPr>
+          <w:rFonts w:ascii="Arial" w:hAnsi="Arial" w:cs="Arial"/>
+          <w:sz w:val="24"/>
+          <w:szCs w:val="24"/>
+          <w:u w:val="single"/>
         </w:rPr>
       </w:pPr>
     </w:p>
@@ -9714,14 +9776,15 @@
           <w:rFonts w:ascii="Arial" w:hAnsi="Arial" w:cs="Arial"/>
           <w:sz w:val="24"/>
           <w:szCs w:val="24"/>
+          <w:u w:val="single"/>
         </w:rPr>
       </w:pPr>
       <w:r>
         <w:drawing>
-          <wp:inline distT="0" distB="0" distL="0" distR="0" wp14:anchorId="68BB9526" wp14:editId="7F55C1FF">
-            <wp:extent cx="3867150" cy="923925"/>
-            <wp:effectExtent l="0" t="0" r="0" b="9525"/>
-            <wp:docPr id="41" name="Imagen 41"/>
+          <wp:inline distT="0" distB="0" distL="0" distR="0" wp14:anchorId="6CFEA640" wp14:editId="74E5D99D">
+            <wp:extent cx="5400040" cy="940435"/>
+            <wp:effectExtent l="0" t="0" r="0" b="0"/>
+            <wp:docPr id="26" name="Imagen 26"/>
             <wp:cNvGraphicFramePr>
               <a:graphicFrameLocks xmlns:a="http://schemas.openxmlformats.org/drawingml/2006/main" noChangeAspect="1"/>
             </wp:cNvGraphicFramePr>
@@ -9741,7 +9804,7 @@
                   <pic:spPr>
                     <a:xfrm>
                       <a:off x="0" y="0"/>
-                      <a:ext cx="3867150" cy="923925"/>
+                      <a:ext cx="5400040" cy="940435"/>
                     </a:xfrm>
                     <a:prstGeom prst="rect">
                       <a:avLst/>
@@ -9769,39 +9832,61 @@
           <w:sz w:val="24"/>
           <w:szCs w:val="24"/>
         </w:rPr>
-        <w:t xml:space="preserve">La funcion </w:t>
-      </w:r>
-      <w:r>
-        <w:rPr>
-          <w:rFonts w:ascii="Arial" w:hAnsi="Arial" w:cs="Arial"/>
-          <w:i/>
-          <w:iCs/>
-          <w:sz w:val="24"/>
-          <w:szCs w:val="24"/>
-        </w:rPr>
-        <w:t>Vertical</w:t>
-      </w:r>
-      <w:r>
-        <w:rPr>
-          <w:rFonts w:ascii="Arial" w:hAnsi="Arial" w:cs="Arial"/>
-          <w:i/>
-          <w:iCs/>
-          <w:sz w:val="24"/>
-          <w:szCs w:val="24"/>
-        </w:rPr>
-        <w:t>Movment</w:t>
-      </w:r>
-      <w:r>
-        <w:rPr>
-          <w:rFonts w:ascii="Arial" w:hAnsi="Arial" w:cs="Arial"/>
-          <w:sz w:val="24"/>
-          <w:szCs w:val="24"/>
-        </w:rPr>
-        <w:t xml:space="preserve"> se encarga del salto dependiendo del valor que le pasemos.</w:t>
-      </w:r>
-    </w:p>
-    <w:p>
-      <w:pPr>
+        <w:t xml:space="preserve">Idle se activa en dos casos, si el </w:t>
+      </w:r>
+      <w:r>
+        <w:rPr>
+          <w:rFonts w:ascii="Arial" w:hAnsi="Arial" w:cs="Arial"/>
+          <w:i/>
+          <w:iCs/>
+          <w:sz w:val="24"/>
+          <w:szCs w:val="24"/>
+        </w:rPr>
+        <w:t>controlIdle</w:t>
+      </w:r>
+      <w:r>
+        <w:rPr>
+          <w:rFonts w:ascii="Arial" w:hAnsi="Arial" w:cs="Arial"/>
+          <w:sz w:val="24"/>
+          <w:szCs w:val="24"/>
+        </w:rPr>
+        <w:t xml:space="preserve"> es true, el cual lo es si no se presiona ningun boton o si ninguna de las direcciones se esta presionando.</w:t>
+      </w:r>
+    </w:p>
+    <w:p>
+      <w:pPr>
+        <w:jc w:val="both"/>
+        <w:rPr>
+          <w:rFonts w:ascii="Arial" w:hAnsi="Arial" w:cs="Arial"/>
+          <w:sz w:val="24"/>
+          <w:szCs w:val="24"/>
+          <w:u w:val="single"/>
+        </w:rPr>
+      </w:pPr>
+    </w:p>
+    <w:p>
+      <w:pPr>
+        <w:jc w:val="both"/>
+        <w:rPr>
+          <w:rFonts w:ascii="Arial" w:hAnsi="Arial" w:cs="Arial"/>
+          <w:sz w:val="24"/>
+          <w:szCs w:val="24"/>
+          <w:u w:val="single"/>
+        </w:rPr>
+      </w:pPr>
+      <w:r>
+        <w:rPr>
+          <w:rFonts w:ascii="Arial" w:hAnsi="Arial" w:cs="Arial"/>
+          <w:sz w:val="24"/>
+          <w:szCs w:val="24"/>
+          <w:u w:val="single"/>
+        </w:rPr>
+        <w:t>playerState.stateAirborn</w:t>
+      </w:r>
+    </w:p>
+    <w:p>
+      <w:pPr>
+        <w:jc w:val="both"/>
         <w:rPr>
           <w:rFonts w:ascii="Arial" w:hAnsi="Arial" w:cs="Arial"/>
           <w:sz w:val="24"/>
@@ -9820,10 +9905,10 @@
       </w:pPr>
       <w:r>
         <w:drawing>
-          <wp:inline distT="0" distB="0" distL="0" distR="0" wp14:anchorId="71275869" wp14:editId="0D77B792">
-            <wp:extent cx="2047875" cy="1114425"/>
-            <wp:effectExtent l="0" t="0" r="9525" b="9525"/>
-            <wp:docPr id="43" name="Imagen 43"/>
+          <wp:inline distT="0" distB="0" distL="0" distR="0" wp14:anchorId="3E1D26FB" wp14:editId="7F6D361C">
+            <wp:extent cx="4838700" cy="1638300"/>
+            <wp:effectExtent l="0" t="0" r="0" b="0"/>
+            <wp:docPr id="32" name="Imagen 32"/>
             <wp:cNvGraphicFramePr>
               <a:graphicFrameLocks xmlns:a="http://schemas.openxmlformats.org/drawingml/2006/main" noChangeAspect="1"/>
             </wp:cNvGraphicFramePr>
@@ -9843,7 +9928,7 @@
                   <pic:spPr>
                     <a:xfrm>
                       <a:off x="0" y="0"/>
-                      <a:ext cx="2047875" cy="1114425"/>
+                      <a:ext cx="4838700" cy="1638300"/>
                     </a:xfrm>
                     <a:prstGeom prst="rect">
                       <a:avLst/>
@@ -9871,42 +9956,58 @@
           <w:sz w:val="24"/>
           <w:szCs w:val="24"/>
         </w:rPr>
-        <w:t>Si el jugador no puede moverse, se les pasa 0 a las funciones de movimiento para que el personaje pare.</w:t>
-      </w:r>
-    </w:p>
-    <w:p>
-      <w:pPr>
-        <w:jc w:val="both"/>
-        <w:rPr>
-          <w:rFonts w:ascii="Arial" w:hAnsi="Arial" w:cs="Arial"/>
-          <w:sz w:val="24"/>
-          <w:szCs w:val="24"/>
-        </w:rPr>
-      </w:pPr>
-    </w:p>
-    <w:p>
-      <w:pPr>
-        <w:jc w:val="both"/>
-        <w:rPr>
-          <w:rFonts w:ascii="Arial" w:hAnsi="Arial" w:cs="Arial"/>
-          <w:sz w:val="24"/>
-          <w:szCs w:val="24"/>
-          <w:u w:val="single"/>
-        </w:rPr>
-      </w:pPr>
-      <w:r>
-        <w:rPr>
-          <w:rFonts w:ascii="Arial" w:hAnsi="Arial" w:cs="Arial"/>
-          <w:sz w:val="24"/>
-          <w:szCs w:val="24"/>
-          <w:u w:val="single"/>
-        </w:rPr>
-        <w:t>Functions</w:t>
-      </w:r>
-    </w:p>
-    <w:p>
-      <w:pPr>
-        <w:jc w:val="both"/>
+        <w:t xml:space="preserve">Caer se ejecuta si la accion actual no es </w:t>
+      </w:r>
+      <w:r>
+        <w:rPr>
+          <w:rFonts w:ascii="Arial" w:hAnsi="Arial" w:cs="Arial"/>
+          <w:i/>
+          <w:iCs/>
+          <w:sz w:val="24"/>
+          <w:szCs w:val="24"/>
+        </w:rPr>
+        <w:t>Jump</w:t>
+      </w:r>
+      <w:r>
+        <w:rPr>
+          <w:rFonts w:ascii="Arial" w:hAnsi="Arial" w:cs="Arial"/>
+          <w:sz w:val="24"/>
+          <w:szCs w:val="24"/>
+        </w:rPr>
+        <w:t xml:space="preserve"> o </w:t>
+      </w:r>
+      <w:r>
+        <w:rPr>
+          <w:rFonts w:ascii="Arial" w:hAnsi="Arial" w:cs="Arial"/>
+          <w:i/>
+          <w:iCs/>
+          <w:sz w:val="24"/>
+          <w:szCs w:val="24"/>
+        </w:rPr>
+        <w:t>DoubleJump</w:t>
+      </w:r>
+      <w:r>
+        <w:rPr>
+          <w:rFonts w:ascii="Arial" w:hAnsi="Arial" w:cs="Arial"/>
+          <w:sz w:val="24"/>
+          <w:szCs w:val="24"/>
+        </w:rPr>
+        <w:t xml:space="preserve"> y si se termina esas respectivas animaciones.</w:t>
+      </w:r>
+    </w:p>
+    <w:p>
+      <w:pPr>
+        <w:jc w:val="both"/>
+        <w:rPr>
+          <w:rFonts w:ascii="Arial" w:hAnsi="Arial" w:cs="Arial"/>
+          <w:sz w:val="24"/>
+          <w:szCs w:val="24"/>
+        </w:rPr>
+      </w:pPr>
+    </w:p>
+    <w:p>
+      <w:pPr>
+        <w:jc w:val="center"/>
         <w:rPr>
           <w:rFonts w:ascii="Arial" w:hAnsi="Arial" w:cs="Arial"/>
           <w:sz w:val="24"/>
@@ -9915,10 +10016,10 @@
       </w:pPr>
       <w:r>
         <w:drawing>
-          <wp:inline distT="0" distB="0" distL="0" distR="0" wp14:anchorId="47FF4BAA" wp14:editId="7AD4B6B3">
-            <wp:extent cx="5400040" cy="1493520"/>
+          <wp:inline distT="0" distB="0" distL="0" distR="0" wp14:anchorId="243DE7DF" wp14:editId="75F525CF">
+            <wp:extent cx="2266950" cy="552450"/>
             <wp:effectExtent l="0" t="0" r="0" b="0"/>
-            <wp:docPr id="19" name="Imagen 19"/>
+            <wp:docPr id="9" name="Imagen 9"/>
             <wp:cNvGraphicFramePr>
               <a:graphicFrameLocks xmlns:a="http://schemas.openxmlformats.org/drawingml/2006/main" noChangeAspect="1"/>
             </wp:cNvGraphicFramePr>
@@ -9938,7 +10039,7 @@
                   <pic:spPr>
                     <a:xfrm>
                       <a:off x="0" y="0"/>
-                      <a:ext cx="5400040" cy="1493520"/>
+                      <a:ext cx="2266950" cy="552450"/>
                     </a:xfrm>
                     <a:prstGeom prst="rect">
                       <a:avLst/>
@@ -9953,60 +10054,6 @@
     </w:p>
     <w:p>
       <w:pPr>
-        <w:jc w:val="both"/>
-        <w:rPr>
-          <w:rFonts w:ascii="Arial" w:hAnsi="Arial" w:cs="Arial"/>
-          <w:sz w:val="24"/>
-          <w:szCs w:val="24"/>
-        </w:rPr>
-      </w:pPr>
-      <w:r>
-        <w:rPr>
-          <w:rFonts w:ascii="Arial" w:hAnsi="Arial" w:cs="Arial"/>
-          <w:sz w:val="24"/>
-          <w:szCs w:val="24"/>
-        </w:rPr>
-        <w:t xml:space="preserve">Las funciones </w:t>
-      </w:r>
-      <w:r>
-        <w:rPr>
-          <w:rFonts w:ascii="Arial" w:hAnsi="Arial" w:cs="Arial"/>
-          <w:i/>
-          <w:iCs/>
-          <w:sz w:val="24"/>
-          <w:szCs w:val="24"/>
-        </w:rPr>
-        <w:t xml:space="preserve">HorizotnalMovement(velX) </w:t>
-      </w:r>
-      <w:r>
-        <w:rPr>
-          <w:rFonts w:ascii="Arial" w:hAnsi="Arial" w:cs="Arial"/>
-          <w:sz w:val="24"/>
-          <w:szCs w:val="24"/>
-        </w:rPr>
-        <w:t xml:space="preserve">y </w:t>
-      </w:r>
-      <w:r>
-        <w:rPr>
-          <w:rFonts w:ascii="Arial" w:hAnsi="Arial" w:cs="Arial"/>
-          <w:i/>
-          <w:iCs/>
-          <w:sz w:val="24"/>
-          <w:szCs w:val="24"/>
-        </w:rPr>
-        <w:t>VerticalMovment(VelY)</w:t>
-      </w:r>
-      <w:r>
-        <w:rPr>
-          <w:rFonts w:ascii="Arial" w:hAnsi="Arial" w:cs="Arial"/>
-          <w:sz w:val="24"/>
-          <w:szCs w:val="24"/>
-        </w:rPr>
-        <w:t>, son funciones que pasan un dato al eje X e Y respectvamente, causando que se mueva el personaje.</w:t>
-      </w:r>
-    </w:p>
-    <w:p>
-      <w:pPr>
         <w:jc w:val="center"/>
         <w:rPr>
           <w:rFonts w:ascii="Arial" w:hAnsi="Arial" w:cs="Arial"/>
@@ -10014,16 +10061,3233 @@
           <w:szCs w:val="24"/>
         </w:rPr>
       </w:pPr>
-    </w:p>
-    <w:p>
-      <w:pPr>
-        <w:jc w:val="both"/>
-        <w:rPr>
-          <w:rFonts w:ascii="Arial" w:hAnsi="Arial" w:cs="Arial"/>
-          <w:sz w:val="24"/>
-          <w:szCs w:val="24"/>
-        </w:rPr>
-      </w:pPr>
+      <w:r>
+        <w:drawing>
+          <wp:inline distT="0" distB="0" distL="0" distR="0" wp14:anchorId="16115892" wp14:editId="593672C7">
+            <wp:extent cx="5400040" cy="796290"/>
+            <wp:effectExtent l="0" t="0" r="0" b="3810"/>
+            <wp:docPr id="48" name="Imagen 48"/>
+            <wp:cNvGraphicFramePr>
+              <a:graphicFrameLocks xmlns:a="http://schemas.openxmlformats.org/drawingml/2006/main" noChangeAspect="1"/>
+            </wp:cNvGraphicFramePr>
+            <a:graphic xmlns:a="http://schemas.openxmlformats.org/drawingml/2006/main">
+              <a:graphicData uri="http://schemas.openxmlformats.org/drawingml/2006/picture">
+                <pic:pic xmlns:pic="http://schemas.openxmlformats.org/drawingml/2006/picture">
+                  <pic:nvPicPr>
+                    <pic:cNvPr id="1" name=""/>
+                    <pic:cNvPicPr/>
+                  </pic:nvPicPr>
+                  <pic:blipFill>
+                    <a:blip r:embed="rId65"/>
+                    <a:stretch>
+                      <a:fillRect/>
+                    </a:stretch>
+                  </pic:blipFill>
+                  <pic:spPr>
+                    <a:xfrm>
+                      <a:off x="0" y="0"/>
+                      <a:ext cx="5400040" cy="796290"/>
+                    </a:xfrm>
+                    <a:prstGeom prst="rect">
+                      <a:avLst/>
+                    </a:prstGeom>
+                  </pic:spPr>
+                </pic:pic>
+              </a:graphicData>
+            </a:graphic>
+          </wp:inline>
+        </w:drawing>
+      </w:r>
+    </w:p>
+    <w:p>
+      <w:pPr>
+        <w:jc w:val="both"/>
+        <w:rPr>
+          <w:rFonts w:ascii="Arial" w:hAnsi="Arial" w:cs="Arial"/>
+          <w:i/>
+          <w:iCs/>
+          <w:sz w:val="24"/>
+          <w:szCs w:val="24"/>
+        </w:rPr>
+      </w:pPr>
+      <w:r>
+        <w:rPr>
+          <w:rFonts w:ascii="Arial" w:hAnsi="Arial" w:cs="Arial"/>
+          <w:sz w:val="24"/>
+          <w:szCs w:val="24"/>
+        </w:rPr>
+        <w:t>Esta funcion esta por fuera de</w:t>
+      </w:r>
+      <w:r>
+        <w:rPr>
+          <w:rFonts w:ascii="Arial" w:hAnsi="Arial" w:cs="Arial"/>
+          <w:i/>
+          <w:iCs/>
+          <w:sz w:val="24"/>
+          <w:szCs w:val="24"/>
+        </w:rPr>
+        <w:t xml:space="preserve"> </w:t>
+      </w:r>
+      <w:r>
+        <w:rPr>
+          <w:rFonts w:ascii="Arial" w:hAnsi="Arial" w:cs="Arial"/>
+          <w:i/>
+          <w:iCs/>
+          <w:sz w:val="24"/>
+          <w:szCs w:val="24"/>
+        </w:rPr>
+        <w:t>passiveAction</w:t>
+      </w:r>
+      <w:r>
+        <w:rPr>
+          <w:rFonts w:ascii="Arial" w:hAnsi="Arial" w:cs="Arial"/>
+          <w:sz w:val="24"/>
+          <w:szCs w:val="24"/>
+        </w:rPr>
+        <w:t xml:space="preserve">, pero es por tener el codigo mas limpio. El doble salto se puede ejecutar en </w:t>
+      </w:r>
+      <w:r>
+        <w:rPr>
+          <w:rFonts w:ascii="Arial" w:hAnsi="Arial" w:cs="Arial"/>
+          <w:i/>
+          <w:iCs/>
+          <w:sz w:val="24"/>
+          <w:szCs w:val="24"/>
+        </w:rPr>
+        <w:t>passiveAction</w:t>
+      </w:r>
+      <w:r>
+        <w:rPr>
+          <w:rFonts w:ascii="Arial" w:hAnsi="Arial" w:cs="Arial"/>
+          <w:i/>
+          <w:iCs/>
+          <w:sz w:val="24"/>
+          <w:szCs w:val="24"/>
+        </w:rPr>
+        <w:t xml:space="preserve"> </w:t>
+      </w:r>
+      <w:r>
+        <w:rPr>
+          <w:rFonts w:ascii="Arial" w:hAnsi="Arial" w:cs="Arial"/>
+          <w:sz w:val="24"/>
+          <w:szCs w:val="24"/>
+        </w:rPr>
+        <w:t xml:space="preserve">y en otro estado muys especifico, despues de cierto tiempo de saltar </w:t>
+      </w:r>
+      <w:r>
+        <w:rPr>
+          <w:rFonts w:ascii="Arial" w:hAnsi="Arial" w:cs="Arial"/>
+          <w:i/>
+          <w:iCs/>
+          <w:sz w:val="24"/>
+          <w:szCs w:val="24"/>
+        </w:rPr>
+        <w:t>AnimationFinished("Anim_Player_04_Jump", 0.50f)</w:t>
+      </w:r>
+      <w:r>
+        <w:rPr>
+          <w:rFonts w:ascii="Arial" w:hAnsi="Arial" w:cs="Arial"/>
+          <w:i/>
+          <w:iCs/>
+          <w:sz w:val="24"/>
+          <w:szCs w:val="24"/>
+        </w:rPr>
+        <w:t>.</w:t>
+      </w:r>
+    </w:p>
+    <w:p>
+      <w:pPr>
+        <w:jc w:val="both"/>
+        <w:rPr>
+          <w:rFonts w:ascii="Arial" w:hAnsi="Arial" w:cs="Arial"/>
+          <w:i/>
+          <w:iCs/>
+          <w:sz w:val="24"/>
+          <w:szCs w:val="24"/>
+        </w:rPr>
+      </w:pPr>
+    </w:p>
+    <w:p>
+      <w:pPr>
+        <w:jc w:val="both"/>
+        <w:rPr>
+          <w:rFonts w:ascii="Arial" w:hAnsi="Arial" w:cs="Arial"/>
+          <w:i/>
+          <w:iCs/>
+          <w:sz w:val="24"/>
+          <w:szCs w:val="24"/>
+        </w:rPr>
+      </w:pPr>
+      <w:r>
+        <w:drawing>
+          <wp:inline distT="0" distB="0" distL="0" distR="0" wp14:anchorId="50C6B9CA" wp14:editId="513F6C95">
+            <wp:extent cx="5400040" cy="1466215"/>
+            <wp:effectExtent l="0" t="0" r="0" b="635"/>
+            <wp:docPr id="30" name="Imagen 30"/>
+            <wp:cNvGraphicFramePr>
+              <a:graphicFrameLocks xmlns:a="http://schemas.openxmlformats.org/drawingml/2006/main" noChangeAspect="1"/>
+            </wp:cNvGraphicFramePr>
+            <a:graphic xmlns:a="http://schemas.openxmlformats.org/drawingml/2006/main">
+              <a:graphicData uri="http://schemas.openxmlformats.org/drawingml/2006/picture">
+                <pic:pic xmlns:pic="http://schemas.openxmlformats.org/drawingml/2006/picture">
+                  <pic:nvPicPr>
+                    <pic:cNvPr id="1" name=""/>
+                    <pic:cNvPicPr/>
+                  </pic:nvPicPr>
+                  <pic:blipFill>
+                    <a:blip r:embed="rId66"/>
+                    <a:stretch>
+                      <a:fillRect/>
+                    </a:stretch>
+                  </pic:blipFill>
+                  <pic:spPr>
+                    <a:xfrm>
+                      <a:off x="0" y="0"/>
+                      <a:ext cx="5400040" cy="1466215"/>
+                    </a:xfrm>
+                    <a:prstGeom prst="rect">
+                      <a:avLst/>
+                    </a:prstGeom>
+                  </pic:spPr>
+                </pic:pic>
+              </a:graphicData>
+            </a:graphic>
+          </wp:inline>
+        </w:drawing>
+      </w:r>
+    </w:p>
+    <w:p>
+      <w:pPr>
+        <w:jc w:val="both"/>
+        <w:rPr>
+          <w:rFonts w:ascii="Arial" w:hAnsi="Arial" w:cs="Arial"/>
+          <w:sz w:val="24"/>
+          <w:szCs w:val="24"/>
+        </w:rPr>
+      </w:pPr>
+      <w:r>
+        <w:rPr>
+          <w:rFonts w:ascii="Arial" w:hAnsi="Arial" w:cs="Arial"/>
+          <w:sz w:val="24"/>
+          <w:szCs w:val="24"/>
+        </w:rPr>
+        <w:t xml:space="preserve">El codigo para saltar en el aire es el mismo que en el de la superficie, con la diferencia que para poder ejecutarse </w:t>
+      </w:r>
+      <w:r>
+        <w:rPr>
+          <w:rFonts w:ascii="Arial" w:hAnsi="Arial" w:cs="Arial"/>
+          <w:i/>
+          <w:iCs/>
+          <w:sz w:val="24"/>
+          <w:szCs w:val="24"/>
+        </w:rPr>
+        <w:t>playerCanDoubleJump</w:t>
+      </w:r>
+      <w:r>
+        <w:rPr>
+          <w:rFonts w:ascii="Arial" w:hAnsi="Arial" w:cs="Arial"/>
+          <w:sz w:val="24"/>
+          <w:szCs w:val="24"/>
+        </w:rPr>
+        <w:t xml:space="preserve"> tiene que ser true, esta bool existe para poder darle esta habilidad al personaje en cierto punto.</w:t>
+      </w:r>
+    </w:p>
+    <w:p>
+      <w:pPr>
+        <w:jc w:val="both"/>
+        <w:rPr>
+          <w:rFonts w:ascii="Arial" w:hAnsi="Arial" w:cs="Arial"/>
+          <w:sz w:val="24"/>
+          <w:szCs w:val="24"/>
+          <w:u w:val="single"/>
+        </w:rPr>
+      </w:pPr>
+    </w:p>
+    <w:p>
+      <w:pPr>
+        <w:jc w:val="both"/>
+        <w:rPr>
+          <w:rFonts w:ascii="Arial" w:hAnsi="Arial" w:cs="Arial"/>
+          <w:sz w:val="24"/>
+          <w:szCs w:val="24"/>
+          <w:u w:val="single"/>
+        </w:rPr>
+      </w:pPr>
+      <w:bookmarkStart w:id="2" w:name="_Hlk193100495"/>
+      <w:r>
+        <w:rPr>
+          <w:rFonts w:ascii="Arial" w:hAnsi="Arial" w:cs="Arial"/>
+          <w:sz w:val="24"/>
+          <w:szCs w:val="24"/>
+          <w:u w:val="single"/>
+        </w:rPr>
+        <w:t>HandleActionsFunction</w:t>
+      </w:r>
+      <w:bookmarkEnd w:id="2"/>
+      <w:r>
+        <w:rPr>
+          <w:rFonts w:ascii="Arial" w:hAnsi="Arial" w:cs="Arial"/>
+          <w:sz w:val="24"/>
+          <w:szCs w:val="24"/>
+          <w:u w:val="single"/>
+        </w:rPr>
+        <w:t>()</w:t>
+      </w:r>
+    </w:p>
+    <w:p>
+      <w:pPr>
+        <w:jc w:val="both"/>
+        <w:rPr>
+          <w:rFonts w:ascii="Arial" w:hAnsi="Arial" w:cs="Arial"/>
+          <w:sz w:val="24"/>
+          <w:szCs w:val="24"/>
+          <w:lang w:val="en-US"/>
+        </w:rPr>
+      </w:pPr>
+      <w:r>
+        <w:drawing>
+          <wp:inline distT="0" distB="0" distL="0" distR="0" wp14:anchorId="5A5421C8" wp14:editId="233E3AA8">
+            <wp:extent cx="5400040" cy="1162685"/>
+            <wp:effectExtent l="0" t="0" r="0" b="0"/>
+            <wp:docPr id="50" name="Imagen 50"/>
+            <wp:cNvGraphicFramePr>
+              <a:graphicFrameLocks xmlns:a="http://schemas.openxmlformats.org/drawingml/2006/main" noChangeAspect="1"/>
+            </wp:cNvGraphicFramePr>
+            <a:graphic xmlns:a="http://schemas.openxmlformats.org/drawingml/2006/main">
+              <a:graphicData uri="http://schemas.openxmlformats.org/drawingml/2006/picture">
+                <pic:pic xmlns:pic="http://schemas.openxmlformats.org/drawingml/2006/picture">
+                  <pic:nvPicPr>
+                    <pic:cNvPr id="1" name=""/>
+                    <pic:cNvPicPr/>
+                  </pic:nvPicPr>
+                  <pic:blipFill>
+                    <a:blip r:embed="rId67"/>
+                    <a:stretch>
+                      <a:fillRect/>
+                    </a:stretch>
+                  </pic:blipFill>
+                  <pic:spPr>
+                    <a:xfrm>
+                      <a:off x="0" y="0"/>
+                      <a:ext cx="5400040" cy="1162685"/>
+                    </a:xfrm>
+                    <a:prstGeom prst="rect">
+                      <a:avLst/>
+                    </a:prstGeom>
+                  </pic:spPr>
+                </pic:pic>
+              </a:graphicData>
+            </a:graphic>
+          </wp:inline>
+        </w:drawing>
+      </w:r>
+    </w:p>
+    <w:p>
+      <w:pPr>
+        <w:jc w:val="both"/>
+        <w:rPr>
+          <w:rFonts w:ascii="Arial" w:hAnsi="Arial" w:cs="Arial"/>
+          <w:sz w:val="24"/>
+          <w:szCs w:val="24"/>
+        </w:rPr>
+      </w:pPr>
+      <w:r>
+        <w:rPr>
+          <w:rFonts w:ascii="Arial" w:hAnsi="Arial" w:cs="Arial"/>
+          <w:sz w:val="24"/>
+          <w:szCs w:val="24"/>
+        </w:rPr>
+        <w:t>Esta funcion es la q</w:t>
+      </w:r>
+      <w:r>
+        <w:rPr>
+          <w:rFonts w:ascii="Arial" w:hAnsi="Arial" w:cs="Arial"/>
+          <w:sz w:val="24"/>
+          <w:szCs w:val="24"/>
+        </w:rPr>
+        <w:t>ue usan la mayoria de acciones, dependiendo de los valores que se pase asigna la accion (</w:t>
+      </w:r>
+      <w:r>
+        <w:rPr>
+          <w:rFonts w:ascii="Arial" w:hAnsi="Arial" w:cs="Arial"/>
+          <w:i/>
+          <w:iCs/>
+          <w:sz w:val="24"/>
+          <w:szCs w:val="24"/>
+        </w:rPr>
+        <w:t>actionName</w:t>
+      </w:r>
+      <w:r>
+        <w:rPr>
+          <w:rFonts w:ascii="Arial" w:hAnsi="Arial" w:cs="Arial"/>
+          <w:sz w:val="24"/>
+          <w:szCs w:val="24"/>
+        </w:rPr>
+        <w:t>)</w:t>
+      </w:r>
+      <w:r>
+        <w:rPr>
+          <w:rFonts w:ascii="Arial" w:hAnsi="Arial" w:cs="Arial"/>
+          <w:sz w:val="24"/>
+          <w:szCs w:val="24"/>
+        </w:rPr>
+        <w:t xml:space="preserve"> y</w:t>
+      </w:r>
+      <w:r>
+        <w:rPr>
+          <w:rFonts w:ascii="Arial" w:hAnsi="Arial" w:cs="Arial"/>
+          <w:sz w:val="24"/>
+          <w:szCs w:val="24"/>
+        </w:rPr>
+        <w:t xml:space="preserve"> ejecuta la animacion (</w:t>
+      </w:r>
+      <w:r>
+        <w:rPr>
+          <w:rFonts w:ascii="Arial" w:hAnsi="Arial" w:cs="Arial"/>
+          <w:i/>
+          <w:iCs/>
+          <w:sz w:val="24"/>
+          <w:szCs w:val="24"/>
+        </w:rPr>
+        <w:t>animationName</w:t>
+      </w:r>
+      <w:r>
+        <w:rPr>
+          <w:rFonts w:ascii="Arial" w:hAnsi="Arial" w:cs="Arial"/>
+          <w:sz w:val="24"/>
+          <w:szCs w:val="24"/>
+        </w:rPr>
+        <w:t>)</w:t>
+      </w:r>
+      <w:r>
+        <w:rPr>
+          <w:rFonts w:ascii="Arial" w:hAnsi="Arial" w:cs="Arial"/>
+          <w:sz w:val="24"/>
+          <w:szCs w:val="24"/>
+        </w:rPr>
+        <w:t>.</w:t>
+      </w:r>
+    </w:p>
+    <w:p>
+      <w:pPr>
+        <w:jc w:val="both"/>
+        <w:rPr>
+          <w:rFonts w:ascii="Arial" w:hAnsi="Arial" w:cs="Arial"/>
+          <w:sz w:val="24"/>
+          <w:szCs w:val="24"/>
+          <w:u w:val="single"/>
+        </w:rPr>
+      </w:pPr>
+    </w:p>
+    <w:p>
+      <w:pPr>
+        <w:jc w:val="both"/>
+        <w:rPr>
+          <w:rFonts w:ascii="Arial" w:hAnsi="Arial" w:cs="Arial"/>
+          <w:sz w:val="24"/>
+          <w:szCs w:val="24"/>
+          <w:u w:val="single"/>
+          <w:lang w:val="en-US"/>
+        </w:rPr>
+      </w:pPr>
+      <w:r>
+        <w:rPr>
+          <w:rFonts w:ascii="Arial" w:hAnsi="Arial" w:cs="Arial"/>
+          <w:sz w:val="24"/>
+          <w:szCs w:val="24"/>
+          <w:u w:val="single"/>
+          <w:lang w:val="en-US"/>
+        </w:rPr>
+        <w:t>HandleJumpFunction()</w:t>
+      </w:r>
+    </w:p>
+    <w:p>
+      <w:pPr>
+        <w:jc w:val="both"/>
+        <w:rPr>
+          <w:rFonts w:ascii="Arial" w:hAnsi="Arial" w:cs="Arial"/>
+          <w:sz w:val="24"/>
+          <w:szCs w:val="24"/>
+          <w:lang w:val="en-US"/>
+        </w:rPr>
+      </w:pPr>
+      <w:r>
+        <w:lastRenderedPageBreak/>
+        <w:drawing>
+          <wp:inline distT="0" distB="0" distL="0" distR="0" wp14:anchorId="7906CC99" wp14:editId="7CE4DD2E">
+            <wp:extent cx="5400040" cy="1522730"/>
+            <wp:effectExtent l="0" t="0" r="0" b="1270"/>
+            <wp:docPr id="33" name="Imagen 33"/>
+            <wp:cNvGraphicFramePr>
+              <a:graphicFrameLocks xmlns:a="http://schemas.openxmlformats.org/drawingml/2006/main" noChangeAspect="1"/>
+            </wp:cNvGraphicFramePr>
+            <a:graphic xmlns:a="http://schemas.openxmlformats.org/drawingml/2006/main">
+              <a:graphicData uri="http://schemas.openxmlformats.org/drawingml/2006/picture">
+                <pic:pic xmlns:pic="http://schemas.openxmlformats.org/drawingml/2006/picture">
+                  <pic:nvPicPr>
+                    <pic:cNvPr id="1" name=""/>
+                    <pic:cNvPicPr/>
+                  </pic:nvPicPr>
+                  <pic:blipFill>
+                    <a:blip r:embed="rId68"/>
+                    <a:stretch>
+                      <a:fillRect/>
+                    </a:stretch>
+                  </pic:blipFill>
+                  <pic:spPr>
+                    <a:xfrm>
+                      <a:off x="0" y="0"/>
+                      <a:ext cx="5400040" cy="1522730"/>
+                    </a:xfrm>
+                    <a:prstGeom prst="rect">
+                      <a:avLst/>
+                    </a:prstGeom>
+                  </pic:spPr>
+                </pic:pic>
+              </a:graphicData>
+            </a:graphic>
+          </wp:inline>
+        </w:drawing>
+      </w:r>
+    </w:p>
+    <w:p>
+      <w:pPr>
+        <w:jc w:val="both"/>
+        <w:rPr>
+          <w:rFonts w:ascii="Arial" w:hAnsi="Arial" w:cs="Arial"/>
+          <w:sz w:val="24"/>
+          <w:szCs w:val="24"/>
+        </w:rPr>
+      </w:pPr>
+      <w:r>
+        <w:rPr>
+          <w:rFonts w:ascii="Arial" w:hAnsi="Arial" w:cs="Arial"/>
+          <w:sz w:val="24"/>
+          <w:szCs w:val="24"/>
+        </w:rPr>
+        <w:t>Esta funcion se usa p</w:t>
+      </w:r>
+      <w:r>
+        <w:rPr>
+          <w:rFonts w:ascii="Arial" w:hAnsi="Arial" w:cs="Arial"/>
+          <w:sz w:val="24"/>
+          <w:szCs w:val="24"/>
+        </w:rPr>
+        <w:t xml:space="preserve">ara ejecutar los salto. Es una accion mas asi que usa la funcion </w:t>
+      </w:r>
+      <w:r>
+        <w:rPr>
+          <w:rFonts w:ascii="Arial" w:hAnsi="Arial" w:cs="Arial"/>
+          <w:i/>
+          <w:iCs/>
+          <w:sz w:val="24"/>
+          <w:szCs w:val="24"/>
+        </w:rPr>
+        <w:t>HandleActionsFunction</w:t>
+      </w:r>
+      <w:r>
+        <w:rPr>
+          <w:rFonts w:ascii="Arial" w:hAnsi="Arial" w:cs="Arial"/>
+          <w:i/>
+          <w:iCs/>
+          <w:sz w:val="24"/>
+          <w:szCs w:val="24"/>
+        </w:rPr>
+        <w:t xml:space="preserve"> </w:t>
+      </w:r>
+      <w:r>
+        <w:rPr>
+          <w:rFonts w:ascii="Arial" w:hAnsi="Arial" w:cs="Arial"/>
+          <w:sz w:val="24"/>
+          <w:szCs w:val="24"/>
+        </w:rPr>
+        <w:t>excepto que no pasa la bool porque la activamos dentro de esta funcion.</w:t>
+      </w:r>
+    </w:p>
+    <w:p>
+      <w:pPr>
+        <w:jc w:val="both"/>
+        <w:rPr>
+          <w:rFonts w:ascii="Arial" w:hAnsi="Arial" w:cs="Arial"/>
+          <w:sz w:val="24"/>
+          <w:szCs w:val="24"/>
+        </w:rPr>
+      </w:pPr>
+      <w:r>
+        <w:rPr>
+          <w:rFonts w:ascii="Arial" w:hAnsi="Arial" w:cs="Arial"/>
+          <w:sz w:val="24"/>
+          <w:szCs w:val="24"/>
+        </w:rPr>
+        <w:t xml:space="preserve">Para </w:t>
+      </w:r>
+      <w:r>
+        <w:rPr>
+          <w:rFonts w:ascii="Arial" w:hAnsi="Arial" w:cs="Arial"/>
+          <w:sz w:val="24"/>
+          <w:szCs w:val="24"/>
+        </w:rPr>
+        <w:t>saltar</w:t>
+      </w:r>
+      <w:r>
+        <w:rPr>
+          <w:rFonts w:ascii="Arial" w:hAnsi="Arial" w:cs="Arial"/>
+          <w:sz w:val="24"/>
+          <w:szCs w:val="24"/>
+        </w:rPr>
+        <w:t xml:space="preserve"> se usa</w:t>
+      </w:r>
+      <w:r>
+        <w:rPr>
+          <w:rFonts w:ascii="Arial" w:hAnsi="Arial" w:cs="Arial"/>
+          <w:sz w:val="24"/>
+          <w:szCs w:val="24"/>
+        </w:rPr>
+        <w:t xml:space="preserve"> la funcion </w:t>
+      </w:r>
+      <w:r>
+        <w:rPr>
+          <w:rFonts w:ascii="Arial" w:hAnsi="Arial" w:cs="Arial"/>
+          <w:i/>
+          <w:iCs/>
+          <w:sz w:val="24"/>
+          <w:szCs w:val="24"/>
+        </w:rPr>
+        <w:t>Player</w:t>
+      </w:r>
+      <w:r>
+        <w:rPr>
+          <w:rFonts w:ascii="Arial" w:hAnsi="Arial" w:cs="Arial"/>
+          <w:i/>
+          <w:iCs/>
+          <w:sz w:val="24"/>
+          <w:szCs w:val="24"/>
+        </w:rPr>
+        <w:t>Vertical</w:t>
+      </w:r>
+      <w:r>
+        <w:rPr>
+          <w:rFonts w:ascii="Arial" w:hAnsi="Arial" w:cs="Arial"/>
+          <w:i/>
+          <w:iCs/>
+          <w:sz w:val="24"/>
+          <w:szCs w:val="24"/>
+        </w:rPr>
+        <w:t>MoveFunction</w:t>
+      </w:r>
+      <w:r>
+        <w:rPr>
+          <w:rFonts w:ascii="Arial" w:hAnsi="Arial" w:cs="Arial"/>
+          <w:i/>
+          <w:iCs/>
+          <w:sz w:val="24"/>
+          <w:szCs w:val="24"/>
+        </w:rPr>
+        <w:t xml:space="preserve"> </w:t>
+      </w:r>
+      <w:r>
+        <w:rPr>
+          <w:rFonts w:ascii="Arial" w:hAnsi="Arial" w:cs="Arial"/>
+          <w:sz w:val="24"/>
+          <w:szCs w:val="24"/>
+        </w:rPr>
+        <w:t>del script de fisicas (</w:t>
+      </w:r>
+      <w:r>
+        <w:rPr>
+          <w:rFonts w:ascii="Arial" w:hAnsi="Arial" w:cs="Arial"/>
+          <w:i/>
+          <w:iCs/>
+          <w:sz w:val="24"/>
+          <w:szCs w:val="24"/>
+        </w:rPr>
+        <w:t>Scr_Player_04_Physics</w:t>
+      </w:r>
+      <w:r>
+        <w:rPr>
+          <w:rFonts w:ascii="Arial" w:hAnsi="Arial" w:cs="Arial"/>
+          <w:sz w:val="24"/>
+          <w:szCs w:val="24"/>
+        </w:rPr>
+        <w:t>).</w:t>
+      </w:r>
+    </w:p>
+    <w:p>
+      <w:pPr>
+        <w:jc w:val="both"/>
+        <w:rPr>
+          <w:rFonts w:ascii="Arial" w:hAnsi="Arial" w:cs="Arial"/>
+          <w:sz w:val="24"/>
+          <w:szCs w:val="24"/>
+        </w:rPr>
+      </w:pPr>
+      <w:r>
+        <w:rPr>
+          <w:rFonts w:ascii="Arial" w:hAnsi="Arial" w:cs="Arial"/>
+          <w:sz w:val="24"/>
+          <w:szCs w:val="24"/>
+        </w:rPr>
+        <w:t xml:space="preserve">A lo ultimo le restamos a </w:t>
+      </w:r>
+      <w:r>
+        <w:rPr>
+          <w:rFonts w:ascii="Arial" w:hAnsi="Arial" w:cs="Arial"/>
+          <w:i/>
+          <w:iCs/>
+          <w:sz w:val="24"/>
+          <w:szCs w:val="24"/>
+        </w:rPr>
+        <w:t>playerActualJumpAmount</w:t>
+      </w:r>
+      <w:r>
+        <w:rPr>
+          <w:rFonts w:ascii="Arial" w:hAnsi="Arial" w:cs="Arial"/>
+          <w:sz w:val="24"/>
+          <w:szCs w:val="24"/>
+        </w:rPr>
+        <w:t>, esto es para controlar los saltos que ejecutamos.</w:t>
+      </w:r>
+    </w:p>
+    <w:p>
+      <w:pPr>
+        <w:jc w:val="both"/>
+        <w:rPr>
+          <w:rFonts w:ascii="Arial" w:hAnsi="Arial" w:cs="Arial"/>
+          <w:sz w:val="24"/>
+          <w:szCs w:val="24"/>
+        </w:rPr>
+      </w:pPr>
+    </w:p>
+    <w:p>
+      <w:pPr>
+        <w:jc w:val="both"/>
+        <w:rPr>
+          <w:rFonts w:ascii="Arial" w:hAnsi="Arial" w:cs="Arial"/>
+          <w:sz w:val="24"/>
+          <w:szCs w:val="24"/>
+          <w:u w:val="single"/>
+          <w:lang w:val="en-US"/>
+        </w:rPr>
+      </w:pPr>
+      <w:r>
+        <w:rPr>
+          <w:rFonts w:ascii="Arial" w:hAnsi="Arial" w:cs="Arial"/>
+          <w:sz w:val="24"/>
+          <w:szCs w:val="24"/>
+          <w:u w:val="single"/>
+          <w:lang w:val="en-US"/>
+        </w:rPr>
+        <w:t>ResetStateFunction</w:t>
+      </w:r>
+      <w:r>
+        <w:rPr>
+          <w:rFonts w:ascii="Arial" w:hAnsi="Arial" w:cs="Arial"/>
+          <w:sz w:val="24"/>
+          <w:szCs w:val="24"/>
+          <w:u w:val="single"/>
+          <w:lang w:val="en-US"/>
+        </w:rPr>
+        <w:t>()</w:t>
+      </w:r>
+    </w:p>
+    <w:p>
+      <w:pPr>
+        <w:jc w:val="center"/>
+        <w:rPr>
+          <w:rFonts w:ascii="Arial" w:hAnsi="Arial" w:cs="Arial"/>
+          <w:sz w:val="24"/>
+          <w:szCs w:val="24"/>
+          <w:lang w:val="en-US"/>
+        </w:rPr>
+      </w:pPr>
+      <w:r>
+        <w:drawing>
+          <wp:inline distT="0" distB="0" distL="0" distR="0" wp14:anchorId="45C3FF25" wp14:editId="0B2017A5">
+            <wp:extent cx="5172075" cy="1619250"/>
+            <wp:effectExtent l="0" t="0" r="9525" b="0"/>
+            <wp:docPr id="49" name="Imagen 49"/>
+            <wp:cNvGraphicFramePr>
+              <a:graphicFrameLocks xmlns:a="http://schemas.openxmlformats.org/drawingml/2006/main" noChangeAspect="1"/>
+            </wp:cNvGraphicFramePr>
+            <a:graphic xmlns:a="http://schemas.openxmlformats.org/drawingml/2006/main">
+              <a:graphicData uri="http://schemas.openxmlformats.org/drawingml/2006/picture">
+                <pic:pic xmlns:pic="http://schemas.openxmlformats.org/drawingml/2006/picture">
+                  <pic:nvPicPr>
+                    <pic:cNvPr id="1" name=""/>
+                    <pic:cNvPicPr/>
+                  </pic:nvPicPr>
+                  <pic:blipFill>
+                    <a:blip r:embed="rId69"/>
+                    <a:stretch>
+                      <a:fillRect/>
+                    </a:stretch>
+                  </pic:blipFill>
+                  <pic:spPr>
+                    <a:xfrm>
+                      <a:off x="0" y="0"/>
+                      <a:ext cx="5172075" cy="1619250"/>
+                    </a:xfrm>
+                    <a:prstGeom prst="rect">
+                      <a:avLst/>
+                    </a:prstGeom>
+                  </pic:spPr>
+                </pic:pic>
+              </a:graphicData>
+            </a:graphic>
+          </wp:inline>
+        </w:drawing>
+      </w:r>
+    </w:p>
+    <w:p>
+      <w:pPr>
+        <w:jc w:val="both"/>
+        <w:rPr>
+          <w:rFonts w:ascii="Arial" w:hAnsi="Arial" w:cs="Arial"/>
+          <w:sz w:val="24"/>
+          <w:szCs w:val="24"/>
+        </w:rPr>
+      </w:pPr>
+      <w:r>
+        <w:rPr>
+          <w:rFonts w:ascii="Arial" w:hAnsi="Arial" w:cs="Arial"/>
+          <w:sz w:val="24"/>
+          <w:szCs w:val="24"/>
+        </w:rPr>
+        <w:t>Algunas acciones r</w:t>
+      </w:r>
+      <w:r>
+        <w:rPr>
+          <w:rFonts w:ascii="Arial" w:hAnsi="Arial" w:cs="Arial"/>
+          <w:sz w:val="24"/>
+          <w:szCs w:val="24"/>
+        </w:rPr>
+        <w:t xml:space="preserve">equieren que se indique cuando terminan, prendiendo la bool de passiveAction. Se usa la funcion bool </w:t>
+      </w:r>
+      <w:r>
+        <w:rPr>
+          <w:rFonts w:ascii="Arial" w:hAnsi="Arial" w:cs="Arial"/>
+          <w:i/>
+          <w:iCs/>
+          <w:sz w:val="24"/>
+          <w:szCs w:val="24"/>
+        </w:rPr>
+        <w:t>Animation</w:t>
+      </w:r>
+      <w:r>
+        <w:rPr>
+          <w:rFonts w:ascii="Arial" w:hAnsi="Arial" w:cs="Arial"/>
+          <w:i/>
+          <w:iCs/>
+          <w:sz w:val="24"/>
+          <w:szCs w:val="24"/>
+        </w:rPr>
+        <w:t>EventFunction</w:t>
+      </w:r>
+      <w:r>
+        <w:rPr>
+          <w:rFonts w:ascii="Arial" w:hAnsi="Arial" w:cs="Arial"/>
+          <w:sz w:val="24"/>
+          <w:szCs w:val="24"/>
+        </w:rPr>
+        <w:t xml:space="preserve">, le pasamos </w:t>
+      </w:r>
+      <w:r>
+        <w:rPr>
+          <w:rFonts w:ascii="Arial" w:hAnsi="Arial" w:cs="Arial"/>
+          <w:i/>
+          <w:iCs/>
+          <w:sz w:val="24"/>
+          <w:szCs w:val="24"/>
+        </w:rPr>
+        <w:t>animationName</w:t>
+      </w:r>
+      <w:r>
+        <w:rPr>
+          <w:rFonts w:ascii="Arial" w:hAnsi="Arial" w:cs="Arial"/>
+          <w:sz w:val="24"/>
+          <w:szCs w:val="24"/>
+        </w:rPr>
+        <w:t xml:space="preserve"> el nombre exacto de la animacion junto al float </w:t>
+      </w:r>
+      <w:r>
+        <w:rPr>
+          <w:rFonts w:ascii="Arial" w:hAnsi="Arial" w:cs="Arial"/>
+          <w:i/>
+          <w:iCs/>
+          <w:sz w:val="24"/>
+          <w:szCs w:val="24"/>
+        </w:rPr>
+        <w:t>0.95f</w:t>
+      </w:r>
+      <w:r>
+        <w:rPr>
+          <w:rFonts w:ascii="Arial" w:hAnsi="Arial" w:cs="Arial"/>
+          <w:sz w:val="24"/>
+          <w:szCs w:val="24"/>
+        </w:rPr>
+        <w:t xml:space="preserve"> que indica la altura de la animacion a la que se debe prender.</w:t>
+      </w:r>
+    </w:p>
+    <w:p>
+      <w:pPr>
+        <w:jc w:val="center"/>
+        <w:rPr>
+          <w:rFonts w:ascii="Arial" w:hAnsi="Arial" w:cs="Arial"/>
+          <w:sz w:val="24"/>
+          <w:szCs w:val="24"/>
+        </w:rPr>
+      </w:pPr>
+    </w:p>
+    <w:p>
+      <w:pPr>
+        <w:jc w:val="center"/>
+        <w:rPr>
+          <w:rFonts w:ascii="Arial" w:hAnsi="Arial" w:cs="Arial"/>
+          <w:sz w:val="24"/>
+          <w:szCs w:val="24"/>
+        </w:rPr>
+      </w:pPr>
+      <w:r>
+        <w:drawing>
+          <wp:inline distT="0" distB="0" distL="0" distR="0" wp14:anchorId="3B3DB0EA" wp14:editId="404E0D57">
+            <wp:extent cx="4848225" cy="1266825"/>
+            <wp:effectExtent l="0" t="0" r="9525" b="9525"/>
+            <wp:docPr id="39" name="Imagen 39"/>
+            <wp:cNvGraphicFramePr>
+              <a:graphicFrameLocks xmlns:a="http://schemas.openxmlformats.org/drawingml/2006/main" noChangeAspect="1"/>
+            </wp:cNvGraphicFramePr>
+            <a:graphic xmlns:a="http://schemas.openxmlformats.org/drawingml/2006/main">
+              <a:graphicData uri="http://schemas.openxmlformats.org/drawingml/2006/picture">
+                <pic:pic xmlns:pic="http://schemas.openxmlformats.org/drawingml/2006/picture">
+                  <pic:nvPicPr>
+                    <pic:cNvPr id="1" name=""/>
+                    <pic:cNvPicPr/>
+                  </pic:nvPicPr>
+                  <pic:blipFill rotWithShape="1">
+                    <a:blip r:embed="rId70"/>
+                    <a:srcRect t="1287" b="55948"/>
+                    <a:stretch/>
+                  </pic:blipFill>
+                  <pic:spPr bwMode="auto">
+                    <a:xfrm>
+                      <a:off x="0" y="0"/>
+                      <a:ext cx="4848225" cy="1266825"/>
+                    </a:xfrm>
+                    <a:prstGeom prst="rect">
+                      <a:avLst/>
+                    </a:prstGeom>
+                    <a:ln>
+                      <a:noFill/>
+                    </a:ln>
+                    <a:extLst>
+                      <a:ext uri="{53640926-AAD7-44D8-BBD7-CCE9431645EC}">
+                        <a14:shadowObscured xmlns:a14="http://schemas.microsoft.com/office/drawing/2010/main"/>
+                      </a:ext>
+                    </a:extLst>
+                  </pic:spPr>
+                </pic:pic>
+              </a:graphicData>
+            </a:graphic>
+          </wp:inline>
+        </w:drawing>
+      </w:r>
+    </w:p>
+    <w:p>
+      <w:pPr>
+        <w:jc w:val="both"/>
+        <w:rPr>
+          <w:rFonts w:ascii="Arial" w:hAnsi="Arial" w:cs="Arial"/>
+          <w:sz w:val="24"/>
+          <w:szCs w:val="24"/>
+        </w:rPr>
+      </w:pPr>
+      <w:r>
+        <w:rPr>
+          <w:rFonts w:ascii="Arial" w:hAnsi="Arial" w:cs="Arial"/>
+          <w:sz w:val="24"/>
+          <w:szCs w:val="24"/>
+        </w:rPr>
+        <w:t xml:space="preserve">Esto se actualiza en update, para mejorar el manejo de todas las acciones que requieren de esta funcion, las juntamos en otra, </w:t>
+      </w:r>
+      <w:r>
+        <w:rPr>
+          <w:rFonts w:ascii="Arial" w:hAnsi="Arial" w:cs="Arial"/>
+          <w:i/>
+          <w:iCs/>
+          <w:sz w:val="24"/>
+          <w:szCs w:val="24"/>
+        </w:rPr>
+        <w:t>HandleStateFunction</w:t>
+      </w:r>
+      <w:r>
+        <w:rPr>
+          <w:rFonts w:ascii="Arial" w:hAnsi="Arial" w:cs="Arial"/>
+          <w:i/>
+          <w:iCs/>
+          <w:sz w:val="24"/>
+          <w:szCs w:val="24"/>
+        </w:rPr>
+        <w:t>()</w:t>
+      </w:r>
+      <w:r>
+        <w:rPr>
+          <w:rFonts w:ascii="Arial" w:hAnsi="Arial" w:cs="Arial"/>
+          <w:sz w:val="24"/>
+          <w:szCs w:val="24"/>
+        </w:rPr>
+        <w:t>.</w:t>
+      </w:r>
+    </w:p>
+    <w:p>
+      <w:pPr>
+        <w:jc w:val="both"/>
+        <w:rPr>
+          <w:rFonts w:ascii="Arial" w:hAnsi="Arial" w:cs="Arial"/>
+          <w:sz w:val="24"/>
+          <w:szCs w:val="24"/>
+        </w:rPr>
+      </w:pPr>
+    </w:p>
+    <w:p>
+      <w:pPr>
+        <w:jc w:val="center"/>
+        <w:rPr>
+          <w:rFonts w:ascii="Arial" w:hAnsi="Arial" w:cs="Arial"/>
+          <w:sz w:val="24"/>
+          <w:szCs w:val="24"/>
+        </w:rPr>
+      </w:pPr>
+    </w:p>
+    <w:p>
+      <w:pPr>
+        <w:pStyle w:val="Ttulo3"/>
+        <w:rPr>
+          <w:rFonts w:ascii="Arial" w:hAnsi="Arial" w:cs="Arial"/>
+          <w:color w:val="auto"/>
+          <w:sz w:val="28"/>
+          <w:szCs w:val="28"/>
+          <w:u w:val="single"/>
+          <w:lang w:val="en-US"/>
+        </w:rPr>
+      </w:pPr>
+      <w:r>
+        <w:rPr>
+          <w:rFonts w:ascii="Arial" w:hAnsi="Arial" w:cs="Arial"/>
+          <w:color w:val="auto"/>
+          <w:sz w:val="28"/>
+          <w:szCs w:val="28"/>
+          <w:u w:val="single"/>
+          <w:lang w:val="en-US"/>
+        </w:rPr>
+        <w:t xml:space="preserve">1.2 </w:t>
+      </w:r>
+      <w:r>
+        <w:rPr>
+          <w:rFonts w:ascii="Arial" w:hAnsi="Arial" w:cs="Arial"/>
+          <w:color w:val="auto"/>
+          <w:sz w:val="28"/>
+          <w:szCs w:val="28"/>
+          <w:u w:val="single"/>
+          <w:lang w:val="en-US"/>
+        </w:rPr>
+        <w:t>Player_Sprites</w:t>
+      </w:r>
+      <w:r>
+        <w:rPr>
+          <w:rFonts w:ascii="Arial" w:hAnsi="Arial" w:cs="Arial"/>
+          <w:color w:val="auto"/>
+          <w:sz w:val="28"/>
+          <w:szCs w:val="28"/>
+          <w:u w:val="single"/>
+          <w:lang w:val="en-US"/>
+        </w:rPr>
+        <w:t xml:space="preserve"> (Hijo)</w:t>
+      </w:r>
+    </w:p>
+    <w:p>
+      <w:pPr>
+        <w:pStyle w:val="Ttulo4"/>
+        <w:ind w:firstLine="708"/>
+        <w:rPr>
+          <w:rFonts w:ascii="Arial" w:hAnsi="Arial" w:cs="Arial"/>
+          <w:i w:val="0"/>
+          <w:iCs w:val="0"/>
+          <w:color w:val="auto"/>
+          <w:sz w:val="24"/>
+          <w:szCs w:val="24"/>
+          <w:lang w:val="en-US"/>
+        </w:rPr>
+      </w:pPr>
+      <w:r>
+        <w:rPr>
+          <w:rFonts w:ascii="Arial" w:hAnsi="Arial" w:cs="Arial"/>
+          <w:i w:val="0"/>
+          <w:iCs w:val="0"/>
+          <w:color w:val="auto"/>
+          <w:sz w:val="24"/>
+          <w:szCs w:val="24"/>
+          <w:lang w:val="en-US"/>
+        </w:rPr>
+        <w:t>1.</w:t>
+      </w:r>
+      <w:r>
+        <w:rPr>
+          <w:rFonts w:ascii="Arial" w:hAnsi="Arial" w:cs="Arial"/>
+          <w:i w:val="0"/>
+          <w:iCs w:val="0"/>
+          <w:color w:val="auto"/>
+          <w:sz w:val="24"/>
+          <w:szCs w:val="24"/>
+          <w:lang w:val="en-US"/>
+        </w:rPr>
+        <w:t>2</w:t>
+      </w:r>
+      <w:r>
+        <w:rPr>
+          <w:rFonts w:ascii="Arial" w:hAnsi="Arial" w:cs="Arial"/>
+          <w:i w:val="0"/>
+          <w:iCs w:val="0"/>
+          <w:color w:val="auto"/>
+          <w:sz w:val="24"/>
+          <w:szCs w:val="24"/>
+          <w:lang w:val="en-US"/>
+        </w:rPr>
+        <w:t>.1 - Transform</w:t>
+      </w:r>
+    </w:p>
+    <w:p>
+      <w:pPr>
+        <w:jc w:val="center"/>
+        <w:rPr>
+          <w:rFonts w:ascii="Arial" w:hAnsi="Arial" w:cs="Arial"/>
+          <w:sz w:val="24"/>
+          <w:szCs w:val="24"/>
+          <w:u w:val="single"/>
+          <w:lang w:val="es-MX"/>
+        </w:rPr>
+      </w:pPr>
+      <w:r>
+        <w:drawing>
+          <wp:inline distT="0" distB="0" distL="0" distR="0" wp14:anchorId="07FCBFEF" wp14:editId="065BF384">
+            <wp:extent cx="4886325" cy="933450"/>
+            <wp:effectExtent l="0" t="0" r="9525" b="0"/>
+            <wp:docPr id="138" name="Imagen 138"/>
+            <wp:cNvGraphicFramePr>
+              <a:graphicFrameLocks xmlns:a="http://schemas.openxmlformats.org/drawingml/2006/main" noChangeAspect="1"/>
+            </wp:cNvGraphicFramePr>
+            <a:graphic xmlns:a="http://schemas.openxmlformats.org/drawingml/2006/main">
+              <a:graphicData uri="http://schemas.openxmlformats.org/drawingml/2006/picture">
+                <pic:pic xmlns:pic="http://schemas.openxmlformats.org/drawingml/2006/picture">
+                  <pic:nvPicPr>
+                    <pic:cNvPr id="1" name=""/>
+                    <pic:cNvPicPr/>
+                  </pic:nvPicPr>
+                  <pic:blipFill>
+                    <a:blip r:embed="rId71"/>
+                    <a:stretch>
+                      <a:fillRect/>
+                    </a:stretch>
+                  </pic:blipFill>
+                  <pic:spPr>
+                    <a:xfrm>
+                      <a:off x="0" y="0"/>
+                      <a:ext cx="4886325" cy="933450"/>
+                    </a:xfrm>
+                    <a:prstGeom prst="rect">
+                      <a:avLst/>
+                    </a:prstGeom>
+                  </pic:spPr>
+                </pic:pic>
+              </a:graphicData>
+            </a:graphic>
+          </wp:inline>
+        </w:drawing>
+      </w:r>
+    </w:p>
+    <w:p>
+      <w:pPr>
+        <w:jc w:val="both"/>
+        <w:rPr>
+          <w:rFonts w:ascii="Arial" w:hAnsi="Arial" w:cs="Arial"/>
+          <w:sz w:val="24"/>
+          <w:szCs w:val="24"/>
+          <w:lang w:val="es-MX"/>
+        </w:rPr>
+      </w:pPr>
+      <w:r>
+        <w:rPr>
+          <w:rFonts w:ascii="Arial" w:hAnsi="Arial" w:cs="Arial"/>
+          <w:sz w:val="24"/>
+          <w:szCs w:val="24"/>
+          <w:lang w:val="es-MX"/>
+        </w:rPr>
+        <w:t>Determina la posición, rotación y escala del objeto.</w:t>
+      </w:r>
+    </w:p>
+    <w:p>
+      <w:pPr>
+        <w:jc w:val="center"/>
+        <w:rPr>
+          <w:rFonts w:ascii="Arial" w:hAnsi="Arial" w:cs="Arial"/>
+          <w:sz w:val="24"/>
+          <w:szCs w:val="24"/>
+          <w:u w:val="single"/>
+          <w:lang w:val="es-MX"/>
+        </w:rPr>
+      </w:pPr>
+    </w:p>
+    <w:p>
+      <w:pPr>
+        <w:pStyle w:val="Ttulo4"/>
+        <w:ind w:firstLine="708"/>
+        <w:rPr>
+          <w:rFonts w:ascii="Arial" w:hAnsi="Arial" w:cs="Arial"/>
+          <w:i w:val="0"/>
+          <w:iCs w:val="0"/>
+          <w:color w:val="auto"/>
+          <w:sz w:val="24"/>
+          <w:szCs w:val="24"/>
+          <w:lang w:val="es-MX"/>
+        </w:rPr>
+      </w:pPr>
+      <w:r>
+        <w:rPr>
+          <w:rFonts w:ascii="Arial" w:hAnsi="Arial" w:cs="Arial"/>
+          <w:i w:val="0"/>
+          <w:iCs w:val="0"/>
+          <w:color w:val="auto"/>
+          <w:sz w:val="24"/>
+          <w:szCs w:val="24"/>
+          <w:lang w:val="es-MX"/>
+        </w:rPr>
+        <w:t>1.</w:t>
+      </w:r>
+      <w:r>
+        <w:rPr>
+          <w:rFonts w:ascii="Arial" w:hAnsi="Arial" w:cs="Arial"/>
+          <w:i w:val="0"/>
+          <w:iCs w:val="0"/>
+          <w:color w:val="auto"/>
+          <w:sz w:val="24"/>
+          <w:szCs w:val="24"/>
+          <w:lang w:val="es-MX"/>
+        </w:rPr>
+        <w:t>2</w:t>
+      </w:r>
+      <w:r>
+        <w:rPr>
+          <w:rFonts w:ascii="Arial" w:hAnsi="Arial" w:cs="Arial"/>
+          <w:i w:val="0"/>
+          <w:iCs w:val="0"/>
+          <w:color w:val="auto"/>
+          <w:sz w:val="24"/>
+          <w:szCs w:val="24"/>
+          <w:lang w:val="es-MX"/>
+        </w:rPr>
+        <w:t>.</w:t>
+      </w:r>
+      <w:r>
+        <w:rPr>
+          <w:rFonts w:ascii="Arial" w:hAnsi="Arial" w:cs="Arial"/>
+          <w:i w:val="0"/>
+          <w:iCs w:val="0"/>
+          <w:color w:val="auto"/>
+          <w:sz w:val="24"/>
+          <w:szCs w:val="24"/>
+          <w:lang w:val="es-MX"/>
+        </w:rPr>
+        <w:t>2</w:t>
+      </w:r>
+      <w:r>
+        <w:rPr>
+          <w:rFonts w:ascii="Arial" w:hAnsi="Arial" w:cs="Arial"/>
+          <w:i w:val="0"/>
+          <w:iCs w:val="0"/>
+          <w:color w:val="auto"/>
+          <w:sz w:val="24"/>
+          <w:szCs w:val="24"/>
+          <w:lang w:val="es-MX"/>
+        </w:rPr>
+        <w:t xml:space="preserve"> </w:t>
+      </w:r>
+      <w:r>
+        <w:rPr>
+          <w:rFonts w:ascii="Arial" w:hAnsi="Arial" w:cs="Arial"/>
+          <w:i w:val="0"/>
+          <w:iCs w:val="0"/>
+          <w:color w:val="auto"/>
+          <w:sz w:val="24"/>
+          <w:szCs w:val="24"/>
+          <w:lang w:val="es-MX"/>
+        </w:rPr>
+        <w:t>–</w:t>
+      </w:r>
+      <w:r>
+        <w:rPr>
+          <w:rFonts w:ascii="Arial" w:hAnsi="Arial" w:cs="Arial"/>
+          <w:i w:val="0"/>
+          <w:iCs w:val="0"/>
+          <w:color w:val="auto"/>
+          <w:sz w:val="24"/>
+          <w:szCs w:val="24"/>
+          <w:lang w:val="es-MX"/>
+        </w:rPr>
+        <w:t xml:space="preserve"> </w:t>
+      </w:r>
+      <w:r>
+        <w:rPr>
+          <w:rFonts w:ascii="Arial" w:hAnsi="Arial" w:cs="Arial"/>
+          <w:i w:val="0"/>
+          <w:iCs w:val="0"/>
+          <w:color w:val="auto"/>
+          <w:sz w:val="24"/>
+          <w:szCs w:val="24"/>
+          <w:lang w:val="es-MX"/>
+        </w:rPr>
+        <w:t>Sprite Renderer</w:t>
+      </w:r>
+    </w:p>
+    <w:p>
+      <w:pPr>
+        <w:jc w:val="center"/>
+        <w:rPr>
+          <w:rFonts w:ascii="Arial" w:hAnsi="Arial" w:cs="Arial"/>
+          <w:sz w:val="24"/>
+          <w:szCs w:val="24"/>
+          <w:lang w:val="es-MX"/>
+        </w:rPr>
+      </w:pPr>
+      <w:r>
+        <w:drawing>
+          <wp:inline distT="0" distB="0" distL="0" distR="0" wp14:anchorId="4ECB53A5" wp14:editId="6954B203">
+            <wp:extent cx="4895850" cy="2247900"/>
+            <wp:effectExtent l="0" t="0" r="0" b="0"/>
+            <wp:docPr id="142" name="Imagen 142"/>
+            <wp:cNvGraphicFramePr>
+              <a:graphicFrameLocks xmlns:a="http://schemas.openxmlformats.org/drawingml/2006/main" noChangeAspect="1"/>
+            </wp:cNvGraphicFramePr>
+            <a:graphic xmlns:a="http://schemas.openxmlformats.org/drawingml/2006/main">
+              <a:graphicData uri="http://schemas.openxmlformats.org/drawingml/2006/picture">
+                <pic:pic xmlns:pic="http://schemas.openxmlformats.org/drawingml/2006/picture">
+                  <pic:nvPicPr>
+                    <pic:cNvPr id="1" name=""/>
+                    <pic:cNvPicPr/>
+                  </pic:nvPicPr>
+                  <pic:blipFill>
+                    <a:blip r:embed="rId72"/>
+                    <a:stretch>
+                      <a:fillRect/>
+                    </a:stretch>
+                  </pic:blipFill>
+                  <pic:spPr>
+                    <a:xfrm>
+                      <a:off x="0" y="0"/>
+                      <a:ext cx="4895850" cy="2247900"/>
+                    </a:xfrm>
+                    <a:prstGeom prst="rect">
+                      <a:avLst/>
+                    </a:prstGeom>
+                  </pic:spPr>
+                </pic:pic>
+              </a:graphicData>
+            </a:graphic>
+          </wp:inline>
+        </w:drawing>
+      </w:r>
+    </w:p>
+    <w:p>
+      <w:pPr>
+        <w:jc w:val="both"/>
+        <w:rPr>
+          <w:rFonts w:ascii="Arial" w:hAnsi="Arial" w:cs="Arial"/>
+          <w:sz w:val="24"/>
+          <w:szCs w:val="24"/>
+          <w:lang w:val="es-MX"/>
+        </w:rPr>
+      </w:pPr>
+      <w:r>
+        <w:rPr>
+          <w:rFonts w:ascii="Arial" w:hAnsi="Arial" w:cs="Arial"/>
+          <w:sz w:val="24"/>
+          <w:szCs w:val="24"/>
+          <w:lang w:val="es-MX"/>
+        </w:rPr>
+        <w:t>Este componente se usa para renderizar las imágenes en 2D.</w:t>
+      </w:r>
+    </w:p>
+    <w:p>
+      <w:pPr>
+        <w:rPr>
+          <w:rFonts w:ascii="Arial" w:hAnsi="Arial" w:cs="Arial"/>
+          <w:sz w:val="24"/>
+          <w:szCs w:val="24"/>
+          <w:lang w:val="es-MX"/>
+        </w:rPr>
+      </w:pPr>
+    </w:p>
+    <w:p>
+      <w:pPr>
+        <w:pStyle w:val="Ttulo4"/>
+        <w:ind w:firstLine="708"/>
+        <w:rPr>
+          <w:rFonts w:ascii="Arial" w:hAnsi="Arial" w:cs="Arial"/>
+          <w:i w:val="0"/>
+          <w:iCs w:val="0"/>
+          <w:color w:val="auto"/>
+          <w:sz w:val="24"/>
+          <w:szCs w:val="24"/>
+          <w:lang w:val="es-MX"/>
+        </w:rPr>
+      </w:pPr>
+      <w:r>
+        <w:rPr>
+          <w:rFonts w:ascii="Arial" w:hAnsi="Arial" w:cs="Arial"/>
+          <w:i w:val="0"/>
+          <w:iCs w:val="0"/>
+          <w:color w:val="auto"/>
+          <w:sz w:val="24"/>
+          <w:szCs w:val="24"/>
+          <w:lang w:val="es-MX"/>
+        </w:rPr>
+        <w:t>1.</w:t>
+      </w:r>
+      <w:r>
+        <w:rPr>
+          <w:rFonts w:ascii="Arial" w:hAnsi="Arial" w:cs="Arial"/>
+          <w:i w:val="0"/>
+          <w:iCs w:val="0"/>
+          <w:color w:val="auto"/>
+          <w:sz w:val="24"/>
+          <w:szCs w:val="24"/>
+          <w:lang w:val="es-MX"/>
+        </w:rPr>
+        <w:t>2</w:t>
+      </w:r>
+      <w:r>
+        <w:rPr>
+          <w:rFonts w:ascii="Arial" w:hAnsi="Arial" w:cs="Arial"/>
+          <w:i w:val="0"/>
+          <w:iCs w:val="0"/>
+          <w:color w:val="auto"/>
+          <w:sz w:val="24"/>
+          <w:szCs w:val="24"/>
+          <w:lang w:val="es-MX"/>
+        </w:rPr>
+        <w:t>.</w:t>
+      </w:r>
+      <w:r>
+        <w:rPr>
+          <w:rFonts w:ascii="Arial" w:hAnsi="Arial" w:cs="Arial"/>
+          <w:i w:val="0"/>
+          <w:iCs w:val="0"/>
+          <w:color w:val="auto"/>
+          <w:sz w:val="24"/>
+          <w:szCs w:val="24"/>
+          <w:lang w:val="es-MX"/>
+        </w:rPr>
+        <w:t>3</w:t>
+      </w:r>
+      <w:r>
+        <w:rPr>
+          <w:rFonts w:ascii="Arial" w:hAnsi="Arial" w:cs="Arial"/>
+          <w:i w:val="0"/>
+          <w:iCs w:val="0"/>
+          <w:color w:val="auto"/>
+          <w:sz w:val="24"/>
+          <w:szCs w:val="24"/>
+          <w:lang w:val="es-MX"/>
+        </w:rPr>
+        <w:t xml:space="preserve"> - </w:t>
+      </w:r>
+      <w:r>
+        <w:rPr>
+          <w:rFonts w:ascii="Arial" w:hAnsi="Arial" w:cs="Arial"/>
+          <w:i w:val="0"/>
+          <w:iCs w:val="0"/>
+          <w:color w:val="auto"/>
+          <w:sz w:val="24"/>
+          <w:szCs w:val="24"/>
+          <w:lang w:val="es-MX"/>
+        </w:rPr>
+        <w:t>Animator</w:t>
+      </w:r>
+    </w:p>
+    <w:p>
+      <w:pPr>
+        <w:jc w:val="center"/>
+        <w:rPr>
+          <w:rFonts w:ascii="Arial" w:hAnsi="Arial" w:cs="Arial"/>
+          <w:sz w:val="24"/>
+          <w:szCs w:val="24"/>
+          <w:u w:val="single"/>
+          <w:lang w:val="es-MX"/>
+        </w:rPr>
+      </w:pPr>
+      <w:r>
+        <w:drawing>
+          <wp:inline distT="0" distB="0" distL="0" distR="0" wp14:anchorId="36C54085" wp14:editId="4849072E">
+            <wp:extent cx="4905375" cy="1819275"/>
+            <wp:effectExtent l="0" t="0" r="9525" b="9525"/>
+            <wp:docPr id="143" name="Imagen 143"/>
+            <wp:cNvGraphicFramePr>
+              <a:graphicFrameLocks xmlns:a="http://schemas.openxmlformats.org/drawingml/2006/main" noChangeAspect="1"/>
+            </wp:cNvGraphicFramePr>
+            <a:graphic xmlns:a="http://schemas.openxmlformats.org/drawingml/2006/main">
+              <a:graphicData uri="http://schemas.openxmlformats.org/drawingml/2006/picture">
+                <pic:pic xmlns:pic="http://schemas.openxmlformats.org/drawingml/2006/picture">
+                  <pic:nvPicPr>
+                    <pic:cNvPr id="1" name=""/>
+                    <pic:cNvPicPr/>
+                  </pic:nvPicPr>
+                  <pic:blipFill>
+                    <a:blip r:embed="rId73"/>
+                    <a:stretch>
+                      <a:fillRect/>
+                    </a:stretch>
+                  </pic:blipFill>
+                  <pic:spPr>
+                    <a:xfrm>
+                      <a:off x="0" y="0"/>
+                      <a:ext cx="4905375" cy="1819275"/>
+                    </a:xfrm>
+                    <a:prstGeom prst="rect">
+                      <a:avLst/>
+                    </a:prstGeom>
+                  </pic:spPr>
+                </pic:pic>
+              </a:graphicData>
+            </a:graphic>
+          </wp:inline>
+        </w:drawing>
+      </w:r>
+    </w:p>
+    <w:p>
+      <w:pPr>
+        <w:jc w:val="both"/>
+        <w:rPr>
+          <w:rFonts w:ascii="Arial" w:hAnsi="Arial" w:cs="Arial"/>
+          <w:sz w:val="24"/>
+          <w:szCs w:val="24"/>
+        </w:rPr>
+      </w:pPr>
+      <w:r>
+        <w:rPr>
+          <w:rFonts w:ascii="Arial" w:hAnsi="Arial" w:cs="Arial"/>
+          <w:sz w:val="24"/>
+          <w:szCs w:val="24"/>
+        </w:rPr>
+        <w:t xml:space="preserve">Este compoente </w:t>
+      </w:r>
+      <w:r>
+        <w:rPr>
+          <w:rFonts w:ascii="Arial" w:hAnsi="Arial" w:cs="Arial"/>
+          <w:sz w:val="24"/>
+          <w:szCs w:val="24"/>
+        </w:rPr>
+        <w:t>s</w:t>
+      </w:r>
+      <w:r>
+        <w:rPr>
+          <w:rFonts w:ascii="Arial" w:hAnsi="Arial" w:cs="Arial"/>
+          <w:sz w:val="24"/>
+          <w:szCs w:val="24"/>
+        </w:rPr>
+        <w:t>e encarga d</w:t>
+      </w:r>
+      <w:r>
+        <w:rPr>
+          <w:rFonts w:ascii="Arial" w:hAnsi="Arial" w:cs="Arial"/>
+          <w:sz w:val="24"/>
+          <w:szCs w:val="24"/>
+        </w:rPr>
+        <w:t>e las animaciones del jugador.</w:t>
+      </w:r>
+    </w:p>
+    <w:p>
+      <w:pPr>
+        <w:jc w:val="both"/>
+        <w:rPr>
+          <w:rFonts w:ascii="Arial" w:hAnsi="Arial" w:cs="Arial"/>
+          <w:sz w:val="24"/>
+          <w:szCs w:val="24"/>
+        </w:rPr>
+      </w:pPr>
+      <w:r>
+        <w:rPr>
+          <w:rFonts w:ascii="Arial" w:hAnsi="Arial" w:cs="Arial"/>
+          <w:sz w:val="24"/>
+          <w:szCs w:val="24"/>
+        </w:rPr>
+        <w:t>El tipo de C</w:t>
+      </w:r>
+      <w:r>
+        <w:rPr>
+          <w:rFonts w:ascii="Arial" w:hAnsi="Arial" w:cs="Arial"/>
+          <w:sz w:val="24"/>
+          <w:szCs w:val="24"/>
+        </w:rPr>
+        <w:t>ontroller define el flujo de las animaciones y sus transiciones.</w:t>
+      </w:r>
+    </w:p>
+    <w:p>
+      <w:pPr>
+        <w:jc w:val="both"/>
+        <w:rPr>
+          <w:rFonts w:ascii="Arial" w:hAnsi="Arial" w:cs="Arial"/>
+          <w:sz w:val="24"/>
+          <w:szCs w:val="24"/>
+        </w:rPr>
+      </w:pPr>
+    </w:p>
+    <w:p>
+      <w:pPr>
+        <w:jc w:val="both"/>
+        <w:rPr>
+          <w:rFonts w:ascii="Arial" w:hAnsi="Arial" w:cs="Arial"/>
+          <w:i/>
+          <w:iCs/>
+          <w:sz w:val="24"/>
+          <w:szCs w:val="24"/>
+        </w:rPr>
+      </w:pPr>
+      <w:r>
+        <w:rPr>
+          <w:rFonts w:ascii="Arial" w:hAnsi="Arial" w:cs="Arial"/>
+          <w:i/>
+          <w:iCs/>
+          <w:sz w:val="24"/>
+          <w:szCs w:val="24"/>
+        </w:rPr>
+        <w:t>Como crear animaciones:</w:t>
+      </w:r>
+    </w:p>
+    <w:p>
+      <w:pPr>
+        <w:jc w:val="both"/>
+        <w:rPr>
+          <w:rFonts w:ascii="Arial" w:hAnsi="Arial" w:cs="Arial"/>
+          <w:sz w:val="24"/>
+          <w:szCs w:val="24"/>
+        </w:rPr>
+      </w:pPr>
+      <w:r>
+        <w:rPr>
+          <w:rFonts w:ascii="Arial" w:hAnsi="Arial" w:cs="Arial"/>
+          <w:sz w:val="24"/>
+          <w:szCs w:val="24"/>
+        </w:rPr>
+        <w:t xml:space="preserve">Las animaciones se </w:t>
+      </w:r>
+      <w:r>
+        <w:rPr>
+          <w:rFonts w:ascii="Arial" w:hAnsi="Arial" w:cs="Arial"/>
+          <w:sz w:val="24"/>
+          <w:szCs w:val="24"/>
+        </w:rPr>
+        <w:t>hacen</w:t>
+      </w:r>
+      <w:r>
+        <w:rPr>
+          <w:rFonts w:ascii="Arial" w:hAnsi="Arial" w:cs="Arial"/>
+          <w:sz w:val="24"/>
+          <w:szCs w:val="24"/>
+        </w:rPr>
+        <w:t xml:space="preserve"> en la ventana </w:t>
+      </w:r>
+      <w:r>
+        <w:rPr>
+          <w:rFonts w:ascii="Arial" w:hAnsi="Arial" w:cs="Arial"/>
+          <w:sz w:val="24"/>
+          <w:szCs w:val="24"/>
+        </w:rPr>
+        <w:t>Animation</w:t>
+      </w:r>
+      <w:r>
+        <w:rPr>
+          <w:rFonts w:ascii="Arial" w:hAnsi="Arial" w:cs="Arial"/>
+          <w:sz w:val="24"/>
+          <w:szCs w:val="24"/>
+        </w:rPr>
+        <w:t>.</w:t>
+      </w:r>
+    </w:p>
+    <w:p>
+      <w:pPr>
+        <w:jc w:val="both"/>
+        <w:rPr>
+          <w:rFonts w:ascii="Arial" w:hAnsi="Arial" w:cs="Arial"/>
+          <w:sz w:val="24"/>
+          <w:szCs w:val="24"/>
+        </w:rPr>
+      </w:pPr>
+      <w:r>
+        <w:rPr>
+          <w:rFonts w:ascii="Arial" w:hAnsi="Arial" w:cs="Arial"/>
+          <w:sz w:val="24"/>
+          <w:szCs w:val="24"/>
+          <w:lang w:val="en-US"/>
+        </w:rPr>
+        <w:drawing>
+          <wp:inline distT="0" distB="0" distL="0" distR="0" wp14:anchorId="403D9F32" wp14:editId="171106C6">
+            <wp:extent cx="5258534" cy="3439005"/>
+            <wp:effectExtent l="0" t="0" r="0" b="9525"/>
+            <wp:docPr id="86" name="Imagen 86"/>
+            <wp:cNvGraphicFramePr>
+              <a:graphicFrameLocks xmlns:a="http://schemas.openxmlformats.org/drawingml/2006/main" noChangeAspect="1"/>
+            </wp:cNvGraphicFramePr>
+            <a:graphic xmlns:a="http://schemas.openxmlformats.org/drawingml/2006/main">
+              <a:graphicData uri="http://schemas.openxmlformats.org/drawingml/2006/picture">
+                <pic:pic xmlns:pic="http://schemas.openxmlformats.org/drawingml/2006/picture">
+                  <pic:nvPicPr>
+                    <pic:cNvPr id="1" name=""/>
+                    <pic:cNvPicPr/>
+                  </pic:nvPicPr>
+                  <pic:blipFill>
+                    <a:blip r:embed="rId74"/>
+                    <a:stretch>
+                      <a:fillRect/>
+                    </a:stretch>
+                  </pic:blipFill>
+                  <pic:spPr>
+                    <a:xfrm>
+                      <a:off x="0" y="0"/>
+                      <a:ext cx="5258534" cy="3439005"/>
+                    </a:xfrm>
+                    <a:prstGeom prst="rect">
+                      <a:avLst/>
+                    </a:prstGeom>
+                  </pic:spPr>
+                </pic:pic>
+              </a:graphicData>
+            </a:graphic>
+          </wp:inline>
+        </w:drawing>
+      </w:r>
+    </w:p>
+    <w:p>
+      <w:pPr>
+        <w:jc w:val="both"/>
+        <w:rPr>
+          <w:rFonts w:ascii="Arial" w:hAnsi="Arial" w:cs="Arial"/>
+          <w:sz w:val="24"/>
+          <w:szCs w:val="24"/>
+        </w:rPr>
+      </w:pPr>
+    </w:p>
+    <w:p>
+      <w:pPr>
+        <w:jc w:val="both"/>
+        <w:rPr>
+          <w:rFonts w:ascii="Arial" w:hAnsi="Arial" w:cs="Arial"/>
+          <w:i/>
+          <w:iCs/>
+          <w:sz w:val="24"/>
+          <w:szCs w:val="24"/>
+        </w:rPr>
+      </w:pPr>
+      <w:r>
+        <w:rPr>
+          <w:rFonts w:ascii="Arial" w:hAnsi="Arial" w:cs="Arial"/>
+          <w:sz w:val="24"/>
+          <w:szCs w:val="24"/>
+        </w:rPr>
+        <w:t>Para crear una nueva a</w:t>
+      </w:r>
+      <w:r>
+        <w:rPr>
+          <w:rFonts w:ascii="Arial" w:hAnsi="Arial" w:cs="Arial"/>
+          <w:sz w:val="24"/>
+          <w:szCs w:val="24"/>
+        </w:rPr>
+        <w:t xml:space="preserve">nimacion tenemos que ir a la caja debajo de </w:t>
+      </w:r>
+      <w:r>
+        <w:rPr>
+          <w:rFonts w:ascii="Arial" w:hAnsi="Arial" w:cs="Arial"/>
+          <w:i/>
+          <w:iCs/>
+          <w:sz w:val="24"/>
+          <w:szCs w:val="24"/>
+        </w:rPr>
+        <w:t>Preview</w:t>
+      </w:r>
+      <w:r>
+        <w:rPr>
+          <w:rFonts w:ascii="Arial" w:hAnsi="Arial" w:cs="Arial"/>
+          <w:sz w:val="24"/>
+          <w:szCs w:val="24"/>
+        </w:rPr>
+        <w:t xml:space="preserve"> </w:t>
+      </w:r>
+      <w:r>
+        <w:rPr>
+          <w:rFonts w:ascii="Arial" w:hAnsi="Arial" w:cs="Arial"/>
+          <w:sz w:val="24"/>
+          <w:szCs w:val="24"/>
+        </w:rPr>
+        <w:t>y despues</w:t>
+      </w:r>
+      <w:r>
+        <w:rPr>
+          <w:rFonts w:ascii="Arial" w:hAnsi="Arial" w:cs="Arial"/>
+          <w:sz w:val="24"/>
+          <w:szCs w:val="24"/>
+        </w:rPr>
+        <w:t xml:space="preserve"> </w:t>
+      </w:r>
+      <w:r>
+        <w:rPr>
+          <w:rFonts w:ascii="Arial" w:hAnsi="Arial" w:cs="Arial"/>
+          <w:i/>
+          <w:iCs/>
+          <w:sz w:val="24"/>
+          <w:szCs w:val="24"/>
+        </w:rPr>
+        <w:t>Create New Clip.</w:t>
+      </w:r>
+    </w:p>
+    <w:p>
+      <w:pPr>
+        <w:jc w:val="center"/>
+        <w:rPr>
+          <w:rFonts w:ascii="Arial" w:hAnsi="Arial" w:cs="Arial"/>
+          <w:sz w:val="24"/>
+          <w:szCs w:val="24"/>
+          <w:lang w:val="en-US"/>
+        </w:rPr>
+      </w:pPr>
+      <w:r>
+        <w:rPr>
+          <w:rFonts w:ascii="Arial" w:hAnsi="Arial" w:cs="Arial"/>
+          <w:sz w:val="24"/>
+          <w:szCs w:val="24"/>
+          <w:lang w:val="en-US"/>
+        </w:rPr>
+        <w:drawing>
+          <wp:inline distT="0" distB="0" distL="0" distR="0" wp14:anchorId="033DA9F5" wp14:editId="6FADCF2D">
+            <wp:extent cx="2915057" cy="1295581"/>
+            <wp:effectExtent l="0" t="0" r="0" b="0"/>
+            <wp:docPr id="144" name="Imagen 144"/>
+            <wp:cNvGraphicFramePr>
+              <a:graphicFrameLocks xmlns:a="http://schemas.openxmlformats.org/drawingml/2006/main" noChangeAspect="1"/>
+            </wp:cNvGraphicFramePr>
+            <a:graphic xmlns:a="http://schemas.openxmlformats.org/drawingml/2006/main">
+              <a:graphicData uri="http://schemas.openxmlformats.org/drawingml/2006/picture">
+                <pic:pic xmlns:pic="http://schemas.openxmlformats.org/drawingml/2006/picture">
+                  <pic:nvPicPr>
+                    <pic:cNvPr id="1" name=""/>
+                    <pic:cNvPicPr/>
+                  </pic:nvPicPr>
+                  <pic:blipFill>
+                    <a:blip r:embed="rId75"/>
+                    <a:stretch>
+                      <a:fillRect/>
+                    </a:stretch>
+                  </pic:blipFill>
+                  <pic:spPr>
+                    <a:xfrm>
+                      <a:off x="0" y="0"/>
+                      <a:ext cx="2915057" cy="1295581"/>
+                    </a:xfrm>
+                    <a:prstGeom prst="rect">
+                      <a:avLst/>
+                    </a:prstGeom>
+                  </pic:spPr>
+                </pic:pic>
+              </a:graphicData>
+            </a:graphic>
+          </wp:inline>
+        </w:drawing>
+      </w:r>
+    </w:p>
+    <w:p>
+      <w:pPr>
+        <w:jc w:val="center"/>
+        <w:rPr>
+          <w:rFonts w:ascii="Arial" w:hAnsi="Arial" w:cs="Arial"/>
+          <w:sz w:val="24"/>
+          <w:szCs w:val="24"/>
+          <w:lang w:val="en-US"/>
+        </w:rPr>
+      </w:pPr>
+    </w:p>
+    <w:p>
+      <w:pPr>
+        <w:rPr>
+          <w:rFonts w:ascii="Arial" w:hAnsi="Arial" w:cs="Arial"/>
+          <w:sz w:val="24"/>
+          <w:szCs w:val="24"/>
+        </w:rPr>
+      </w:pPr>
+      <w:r>
+        <w:rPr>
+          <w:rFonts w:ascii="Arial" w:hAnsi="Arial" w:cs="Arial"/>
+          <w:sz w:val="24"/>
+          <w:szCs w:val="24"/>
+        </w:rPr>
+        <w:t>Cada animación es un archivo anim. Necesitamos crear uno con la estructura de nombre correcta:</w:t>
+      </w:r>
+    </w:p>
+    <w:p>
+      <w:pPr>
+        <w:rPr>
+          <w:rFonts w:ascii="Arial" w:hAnsi="Arial" w:cs="Arial"/>
+          <w:sz w:val="24"/>
+          <w:szCs w:val="24"/>
+          <w:lang w:val="en-US"/>
+        </w:rPr>
+      </w:pPr>
+      <w:r>
+        <w:rPr>
+          <w:rFonts w:ascii="Arial" w:hAnsi="Arial" w:cs="Arial"/>
+          <w:sz w:val="24"/>
+          <w:szCs w:val="24"/>
+          <w:lang w:val="en-US"/>
+        </w:rPr>
+        <w:br/>
+      </w:r>
+      <w:r>
+        <w:rPr>
+          <w:rFonts w:ascii="Arial" w:hAnsi="Arial" w:cs="Arial"/>
+          <w:i/>
+          <w:iCs/>
+          <w:sz w:val="24"/>
+          <w:szCs w:val="24"/>
+          <w:lang w:val="en-US"/>
+        </w:rPr>
+        <w:t>Anim_[Number]_[Character]_[Animation Name]</w:t>
+      </w:r>
+    </w:p>
+    <w:p>
+      <w:pPr>
+        <w:rPr>
+          <w:rFonts w:ascii="Arial" w:hAnsi="Arial" w:cs="Arial"/>
+          <w:i/>
+          <w:iCs/>
+          <w:sz w:val="24"/>
+          <w:szCs w:val="24"/>
+          <w:lang w:val="en-US"/>
+        </w:rPr>
+      </w:pPr>
+      <w:r>
+        <w:rPr>
+          <w:rFonts w:ascii="Arial" w:hAnsi="Arial" w:cs="Arial"/>
+          <w:sz w:val="24"/>
+          <w:szCs w:val="24"/>
+          <w:lang w:val="en-US"/>
+        </w:rPr>
+        <w:t xml:space="preserve">Ej: </w:t>
+      </w:r>
+      <w:r>
+        <w:rPr>
+          <w:rFonts w:ascii="Arial" w:hAnsi="Arial" w:cs="Arial"/>
+          <w:i/>
+          <w:iCs/>
+          <w:sz w:val="24"/>
+          <w:szCs w:val="24"/>
+          <w:lang w:val="en-US"/>
+        </w:rPr>
+        <w:t>Anim_01_</w:t>
+      </w:r>
+      <w:r>
+        <w:rPr>
+          <w:rFonts w:ascii="Arial" w:hAnsi="Arial" w:cs="Arial"/>
+          <w:i/>
+          <w:iCs/>
+          <w:sz w:val="24"/>
+          <w:szCs w:val="24"/>
+          <w:lang w:val="en-US"/>
+        </w:rPr>
+        <w:t>Player</w:t>
+      </w:r>
+      <w:r>
+        <w:rPr>
+          <w:rFonts w:ascii="Arial" w:hAnsi="Arial" w:cs="Arial"/>
+          <w:i/>
+          <w:iCs/>
+          <w:sz w:val="24"/>
+          <w:szCs w:val="24"/>
+          <w:lang w:val="en-US"/>
+        </w:rPr>
+        <w:t>_Idle</w:t>
+      </w:r>
+    </w:p>
+    <w:p>
+      <w:pPr>
+        <w:rPr>
+          <w:rFonts w:ascii="Arial" w:hAnsi="Arial" w:cs="Arial"/>
+          <w:sz w:val="24"/>
+          <w:szCs w:val="24"/>
+          <w:lang w:val="en-US"/>
+        </w:rPr>
+      </w:pPr>
+    </w:p>
+    <w:p>
+      <w:pPr>
+        <w:jc w:val="both"/>
+        <w:rPr>
+          <w:rFonts w:ascii="Arial" w:hAnsi="Arial" w:cs="Arial"/>
+          <w:sz w:val="24"/>
+          <w:szCs w:val="24"/>
+          <w:lang w:val="en-US"/>
+        </w:rPr>
+      </w:pPr>
+      <w:r>
+        <w:rPr>
+          <w:rFonts w:ascii="Arial" w:hAnsi="Arial" w:cs="Arial"/>
+          <w:sz w:val="24"/>
+          <w:szCs w:val="24"/>
+          <w:lang w:val="en-US"/>
+        </w:rPr>
+        <w:drawing>
+          <wp:inline distT="0" distB="0" distL="0" distR="0" wp14:anchorId="79F1F3DF" wp14:editId="5225B2F6">
+            <wp:extent cx="5400040" cy="3040380"/>
+            <wp:effectExtent l="0" t="0" r="0" b="7620"/>
+            <wp:docPr id="145" name="Imagen 145"/>
+            <wp:cNvGraphicFramePr>
+              <a:graphicFrameLocks xmlns:a="http://schemas.openxmlformats.org/drawingml/2006/main" noChangeAspect="1"/>
+            </wp:cNvGraphicFramePr>
+            <a:graphic xmlns:a="http://schemas.openxmlformats.org/drawingml/2006/main">
+              <a:graphicData uri="http://schemas.openxmlformats.org/drawingml/2006/picture">
+                <pic:pic xmlns:pic="http://schemas.openxmlformats.org/drawingml/2006/picture">
+                  <pic:nvPicPr>
+                    <pic:cNvPr id="1" name=""/>
+                    <pic:cNvPicPr/>
+                  </pic:nvPicPr>
+                  <pic:blipFill>
+                    <a:blip r:embed="rId76"/>
+                    <a:stretch>
+                      <a:fillRect/>
+                    </a:stretch>
+                  </pic:blipFill>
+                  <pic:spPr>
+                    <a:xfrm>
+                      <a:off x="0" y="0"/>
+                      <a:ext cx="5400040" cy="3040380"/>
+                    </a:xfrm>
+                    <a:prstGeom prst="rect">
+                      <a:avLst/>
+                    </a:prstGeom>
+                  </pic:spPr>
+                </pic:pic>
+              </a:graphicData>
+            </a:graphic>
+          </wp:inline>
+        </w:drawing>
+      </w:r>
+    </w:p>
+    <w:p>
+      <w:pPr>
+        <w:jc w:val="both"/>
+        <w:rPr>
+          <w:rFonts w:ascii="Arial" w:hAnsi="Arial" w:cs="Arial"/>
+          <w:sz w:val="24"/>
+          <w:szCs w:val="24"/>
+        </w:rPr>
+      </w:pPr>
+    </w:p>
+    <w:p>
+      <w:pPr>
+        <w:jc w:val="both"/>
+        <w:rPr>
+          <w:rFonts w:ascii="Arial" w:hAnsi="Arial" w:cs="Arial"/>
+          <w:sz w:val="24"/>
+          <w:szCs w:val="24"/>
+        </w:rPr>
+      </w:pPr>
+      <w:r>
+        <w:rPr>
+          <w:rFonts w:ascii="Arial" w:hAnsi="Arial" w:cs="Arial"/>
+          <w:sz w:val="24"/>
+          <w:szCs w:val="24"/>
+        </w:rPr>
+        <w:t>Luego, necesitamos los sprites que componen cada fotograma de animación, representados por rombos en la línea de tiempo.</w:t>
+      </w:r>
+    </w:p>
+    <w:p>
+      <w:pPr>
+        <w:jc w:val="both"/>
+        <w:rPr>
+          <w:rFonts w:ascii="Arial" w:hAnsi="Arial" w:cs="Arial"/>
+          <w:sz w:val="24"/>
+          <w:szCs w:val="24"/>
+        </w:rPr>
+      </w:pPr>
+      <w:r>
+        <w:rPr>
+          <w:rFonts w:ascii="Arial" w:hAnsi="Arial" w:cs="Arial"/>
+          <w:sz w:val="24"/>
+          <w:szCs w:val="24"/>
+        </w:rPr>
+        <w:t>L</w:t>
+      </w:r>
+      <w:r>
+        <w:rPr>
+          <w:rFonts w:ascii="Arial" w:hAnsi="Arial" w:cs="Arial"/>
+          <w:sz w:val="24"/>
+          <w:szCs w:val="24"/>
+        </w:rPr>
+        <w:t>o</w:t>
+      </w:r>
+      <w:r>
+        <w:rPr>
+          <w:rFonts w:ascii="Arial" w:hAnsi="Arial" w:cs="Arial"/>
+          <w:sz w:val="24"/>
+          <w:szCs w:val="24"/>
+        </w:rPr>
+        <w:t xml:space="preserve">s </w:t>
+      </w:r>
+      <w:r>
+        <w:rPr>
+          <w:rFonts w:ascii="Arial" w:hAnsi="Arial" w:cs="Arial"/>
+          <w:i/>
+          <w:iCs/>
+          <w:sz w:val="24"/>
+          <w:szCs w:val="24"/>
+        </w:rPr>
+        <w:t>Samples</w:t>
+      </w:r>
+      <w:r>
+        <w:rPr>
+          <w:rFonts w:ascii="Arial" w:hAnsi="Arial" w:cs="Arial"/>
+          <w:sz w:val="24"/>
+          <w:szCs w:val="24"/>
+        </w:rPr>
+        <w:t xml:space="preserve"> representa la velocidad a la que se reproduce cada fotograma. La base es 60, pero la velocidad adecuada es 15.</w:t>
+      </w:r>
+    </w:p>
+    <w:p>
+      <w:pPr>
+        <w:jc w:val="both"/>
+        <w:rPr>
+          <w:rFonts w:ascii="Arial" w:hAnsi="Arial" w:cs="Arial"/>
+          <w:sz w:val="24"/>
+          <w:szCs w:val="24"/>
+          <w:lang w:val="en-US"/>
+        </w:rPr>
+      </w:pPr>
+      <w:r>
+        <w:rPr>
+          <w:rFonts w:ascii="Arial" w:hAnsi="Arial" w:cs="Arial"/>
+          <w:sz w:val="24"/>
+          <w:szCs w:val="24"/>
+          <w:lang w:val="en-US"/>
+        </w:rPr>
+        <w:drawing>
+          <wp:inline distT="0" distB="0" distL="0" distR="0" wp14:anchorId="0B4F7870" wp14:editId="02CC17D7">
+            <wp:extent cx="5391902" cy="1324160"/>
+            <wp:effectExtent l="0" t="0" r="0" b="9525"/>
+            <wp:docPr id="146" name="Imagen 146"/>
+            <wp:cNvGraphicFramePr>
+              <a:graphicFrameLocks xmlns:a="http://schemas.openxmlformats.org/drawingml/2006/main" noChangeAspect="1"/>
+            </wp:cNvGraphicFramePr>
+            <a:graphic xmlns:a="http://schemas.openxmlformats.org/drawingml/2006/main">
+              <a:graphicData uri="http://schemas.openxmlformats.org/drawingml/2006/picture">
+                <pic:pic xmlns:pic="http://schemas.openxmlformats.org/drawingml/2006/picture">
+                  <pic:nvPicPr>
+                    <pic:cNvPr id="1" name=""/>
+                    <pic:cNvPicPr/>
+                  </pic:nvPicPr>
+                  <pic:blipFill>
+                    <a:blip r:embed="rId77"/>
+                    <a:stretch>
+                      <a:fillRect/>
+                    </a:stretch>
+                  </pic:blipFill>
+                  <pic:spPr>
+                    <a:xfrm>
+                      <a:off x="0" y="0"/>
+                      <a:ext cx="5391902" cy="1324160"/>
+                    </a:xfrm>
+                    <a:prstGeom prst="rect">
+                      <a:avLst/>
+                    </a:prstGeom>
+                  </pic:spPr>
+                </pic:pic>
+              </a:graphicData>
+            </a:graphic>
+          </wp:inline>
+        </w:drawing>
+      </w:r>
+    </w:p>
+    <w:p>
+      <w:pPr>
+        <w:rPr>
+          <w:rFonts w:ascii="Arial" w:hAnsi="Arial" w:cs="Arial"/>
+          <w:sz w:val="24"/>
+          <w:szCs w:val="24"/>
+          <w:lang w:val="en-US"/>
+        </w:rPr>
+      </w:pPr>
+    </w:p>
+    <w:p>
+      <w:pPr>
+        <w:pStyle w:val="Ttulo4"/>
+        <w:ind w:firstLine="708"/>
+        <w:rPr>
+          <w:rFonts w:ascii="Arial" w:hAnsi="Arial" w:cs="Arial"/>
+          <w:i w:val="0"/>
+          <w:iCs w:val="0"/>
+          <w:color w:val="auto"/>
+          <w:sz w:val="24"/>
+          <w:szCs w:val="24"/>
+        </w:rPr>
+      </w:pPr>
+      <w:r>
+        <w:rPr>
+          <w:rFonts w:ascii="Arial" w:hAnsi="Arial" w:cs="Arial"/>
+          <w:i w:val="0"/>
+          <w:iCs w:val="0"/>
+          <w:color w:val="auto"/>
+          <w:sz w:val="24"/>
+          <w:szCs w:val="24"/>
+        </w:rPr>
+        <w:t>1.2.4 – Scr_Player_06_Animations</w:t>
+      </w:r>
+    </w:p>
+    <w:p>
+      <w:pPr>
+        <w:jc w:val="both"/>
+        <w:rPr>
+          <w:rFonts w:ascii="Arial" w:hAnsi="Arial" w:cs="Arial"/>
+          <w:sz w:val="24"/>
+          <w:szCs w:val="24"/>
+        </w:rPr>
+      </w:pPr>
+      <w:r>
+        <w:rPr>
+          <w:rFonts w:ascii="Arial" w:hAnsi="Arial" w:cs="Arial"/>
+          <w:sz w:val="24"/>
+          <w:szCs w:val="24"/>
+        </w:rPr>
+        <w:t>Este script contiene l</w:t>
+      </w:r>
+      <w:r>
+        <w:rPr>
+          <w:rFonts w:ascii="Arial" w:hAnsi="Arial" w:cs="Arial"/>
+          <w:sz w:val="24"/>
+          <w:szCs w:val="24"/>
+        </w:rPr>
+        <w:t>as funciones para</w:t>
+      </w:r>
+      <w:r>
+        <w:rPr>
+          <w:rFonts w:ascii="Arial" w:hAnsi="Arial" w:cs="Arial"/>
+          <w:sz w:val="24"/>
+          <w:szCs w:val="24"/>
+        </w:rPr>
+        <w:t xml:space="preserve"> la</w:t>
+      </w:r>
+      <w:r>
+        <w:rPr>
+          <w:rFonts w:ascii="Arial" w:hAnsi="Arial" w:cs="Arial"/>
+          <w:sz w:val="24"/>
+          <w:szCs w:val="24"/>
+        </w:rPr>
+        <w:t xml:space="preserve"> </w:t>
+      </w:r>
+      <w:r>
+        <w:rPr>
+          <w:rFonts w:ascii="Arial" w:hAnsi="Arial" w:cs="Arial"/>
+          <w:sz w:val="24"/>
+          <w:szCs w:val="24"/>
+        </w:rPr>
+        <w:t>reproduccion de animaciones y los eventos que se pueden ejecutar.</w:t>
+      </w:r>
+    </w:p>
+    <w:p>
+      <w:pPr>
+        <w:jc w:val="both"/>
+        <w:rPr>
+          <w:rFonts w:ascii="Arial" w:hAnsi="Arial" w:cs="Arial"/>
+          <w:sz w:val="24"/>
+          <w:szCs w:val="24"/>
+        </w:rPr>
+      </w:pPr>
+    </w:p>
+    <w:p>
+      <w:pPr>
+        <w:jc w:val="both"/>
+        <w:rPr>
+          <w:rFonts w:ascii="Arial" w:hAnsi="Arial" w:cs="Arial"/>
+          <w:sz w:val="24"/>
+          <w:szCs w:val="24"/>
+          <w:u w:val="single"/>
+        </w:rPr>
+      </w:pPr>
+      <w:r>
+        <w:rPr>
+          <w:rFonts w:ascii="Arial" w:hAnsi="Arial" w:cs="Arial"/>
+          <w:sz w:val="24"/>
+          <w:szCs w:val="24"/>
+          <w:u w:val="single"/>
+        </w:rPr>
+        <w:t>Variables</w:t>
+      </w:r>
+    </w:p>
+    <w:p>
+      <w:pPr>
+        <w:jc w:val="center"/>
+        <w:rPr>
+          <w:rFonts w:ascii="Arial" w:hAnsi="Arial" w:cs="Arial"/>
+          <w:sz w:val="24"/>
+          <w:szCs w:val="24"/>
+        </w:rPr>
+      </w:pPr>
+      <w:r>
+        <w:drawing>
+          <wp:inline distT="0" distB="0" distL="0" distR="0" wp14:anchorId="1EFDF0D3" wp14:editId="0F0C85A7">
+            <wp:extent cx="3105150" cy="1628775"/>
+            <wp:effectExtent l="0" t="0" r="0" b="9525"/>
+            <wp:docPr id="40" name="Imagen 40"/>
+            <wp:cNvGraphicFramePr>
+              <a:graphicFrameLocks xmlns:a="http://schemas.openxmlformats.org/drawingml/2006/main" noChangeAspect="1"/>
+            </wp:cNvGraphicFramePr>
+            <a:graphic xmlns:a="http://schemas.openxmlformats.org/drawingml/2006/main">
+              <a:graphicData uri="http://schemas.openxmlformats.org/drawingml/2006/picture">
+                <pic:pic xmlns:pic="http://schemas.openxmlformats.org/drawingml/2006/picture">
+                  <pic:nvPicPr>
+                    <pic:cNvPr id="1" name=""/>
+                    <pic:cNvPicPr/>
+                  </pic:nvPicPr>
+                  <pic:blipFill>
+                    <a:blip r:embed="rId78"/>
+                    <a:stretch>
+                      <a:fillRect/>
+                    </a:stretch>
+                  </pic:blipFill>
+                  <pic:spPr>
+                    <a:xfrm>
+                      <a:off x="0" y="0"/>
+                      <a:ext cx="3105150" cy="1628775"/>
+                    </a:xfrm>
+                    <a:prstGeom prst="rect">
+                      <a:avLst/>
+                    </a:prstGeom>
+                  </pic:spPr>
+                </pic:pic>
+              </a:graphicData>
+            </a:graphic>
+          </wp:inline>
+        </w:drawing>
+      </w:r>
+    </w:p>
+    <w:p>
+      <w:pPr>
+        <w:jc w:val="both"/>
+        <w:rPr>
+          <w:rFonts w:ascii="Arial" w:hAnsi="Arial" w:cs="Arial"/>
+          <w:sz w:val="24"/>
+          <w:szCs w:val="24"/>
+        </w:rPr>
+      </w:pPr>
+      <w:r>
+        <w:rPr>
+          <w:rFonts w:ascii="Arial" w:hAnsi="Arial" w:cs="Arial"/>
+          <w:sz w:val="24"/>
+          <w:szCs w:val="24"/>
+        </w:rPr>
+        <w:t xml:space="preserve">Se hace referencia al componente </w:t>
+      </w:r>
+      <w:r>
+        <w:rPr>
+          <w:rFonts w:ascii="Arial" w:hAnsi="Arial" w:cs="Arial"/>
+          <w:i/>
+          <w:iCs/>
+          <w:sz w:val="24"/>
+          <w:szCs w:val="24"/>
+        </w:rPr>
+        <w:t>Animator</w:t>
+      </w:r>
+      <w:r>
+        <w:rPr>
+          <w:rFonts w:ascii="Arial" w:hAnsi="Arial" w:cs="Arial"/>
+          <w:sz w:val="24"/>
+          <w:szCs w:val="24"/>
+        </w:rPr>
+        <w:t xml:space="preserve"> de Unity y se hace un </w:t>
+      </w:r>
+      <w:r>
+        <w:rPr>
+          <w:rFonts w:ascii="Arial" w:hAnsi="Arial" w:cs="Arial"/>
+          <w:i/>
+          <w:iCs/>
+          <w:sz w:val="24"/>
+          <w:szCs w:val="24"/>
+        </w:rPr>
+        <w:t>string</w:t>
+      </w:r>
+      <w:r>
+        <w:rPr>
+          <w:rFonts w:ascii="Arial" w:hAnsi="Arial" w:cs="Arial"/>
+          <w:sz w:val="24"/>
+          <w:szCs w:val="24"/>
+        </w:rPr>
+        <w:t xml:space="preserve"> que determina cual es la animacion actual que se esta ejecutando.</w:t>
+      </w:r>
+    </w:p>
+    <w:p>
+      <w:pPr>
+        <w:jc w:val="both"/>
+        <w:rPr>
+          <w:rFonts w:ascii="Arial" w:hAnsi="Arial" w:cs="Arial"/>
+          <w:sz w:val="24"/>
+          <w:szCs w:val="24"/>
+        </w:rPr>
+      </w:pPr>
+    </w:p>
+    <w:p>
+      <w:pPr>
+        <w:jc w:val="both"/>
+        <w:rPr>
+          <w:rFonts w:ascii="Arial" w:hAnsi="Arial" w:cs="Arial"/>
+          <w:sz w:val="24"/>
+          <w:szCs w:val="24"/>
+          <w:u w:val="single"/>
+        </w:rPr>
+      </w:pPr>
+      <w:r>
+        <w:rPr>
+          <w:rFonts w:ascii="Arial" w:hAnsi="Arial" w:cs="Arial"/>
+          <w:sz w:val="24"/>
+          <w:szCs w:val="24"/>
+          <w:u w:val="single"/>
+        </w:rPr>
+        <w:t>ChangeAnimationFunction</w:t>
+      </w:r>
+    </w:p>
+    <w:p>
+      <w:pPr>
+        <w:jc w:val="center"/>
+        <w:rPr>
+          <w:rFonts w:ascii="Arial" w:hAnsi="Arial" w:cs="Arial"/>
+          <w:sz w:val="24"/>
+          <w:szCs w:val="24"/>
+        </w:rPr>
+      </w:pPr>
+      <w:r>
+        <w:drawing>
+          <wp:inline distT="0" distB="0" distL="0" distR="0" wp14:anchorId="5E4F4319" wp14:editId="21CDF95D">
+            <wp:extent cx="4229100" cy="1571625"/>
+            <wp:effectExtent l="0" t="0" r="0" b="9525"/>
+            <wp:docPr id="46" name="Imagen 46"/>
+            <wp:cNvGraphicFramePr>
+              <a:graphicFrameLocks xmlns:a="http://schemas.openxmlformats.org/drawingml/2006/main" noChangeAspect="1"/>
+            </wp:cNvGraphicFramePr>
+            <a:graphic xmlns:a="http://schemas.openxmlformats.org/drawingml/2006/main">
+              <a:graphicData uri="http://schemas.openxmlformats.org/drawingml/2006/picture">
+                <pic:pic xmlns:pic="http://schemas.openxmlformats.org/drawingml/2006/picture">
+                  <pic:nvPicPr>
+                    <pic:cNvPr id="1" name=""/>
+                    <pic:cNvPicPr/>
+                  </pic:nvPicPr>
+                  <pic:blipFill>
+                    <a:blip r:embed="rId79"/>
+                    <a:stretch>
+                      <a:fillRect/>
+                    </a:stretch>
+                  </pic:blipFill>
+                  <pic:spPr>
+                    <a:xfrm>
+                      <a:off x="0" y="0"/>
+                      <a:ext cx="4229100" cy="1571625"/>
+                    </a:xfrm>
+                    <a:prstGeom prst="rect">
+                      <a:avLst/>
+                    </a:prstGeom>
+                  </pic:spPr>
+                </pic:pic>
+              </a:graphicData>
+            </a:graphic>
+          </wp:inline>
+        </w:drawing>
+      </w:r>
+    </w:p>
+    <w:p>
+      <w:pPr>
+        <w:jc w:val="both"/>
+        <w:rPr>
+          <w:rFonts w:ascii="Arial" w:hAnsi="Arial" w:cs="Arial"/>
+          <w:sz w:val="24"/>
+          <w:szCs w:val="24"/>
+        </w:rPr>
+      </w:pPr>
+      <w:r>
+        <w:rPr>
+          <w:rFonts w:ascii="Arial" w:hAnsi="Arial" w:cs="Arial"/>
+          <w:sz w:val="24"/>
+          <w:szCs w:val="24"/>
+        </w:rPr>
+        <w:t xml:space="preserve">Esta funcion es la que se usa para cambiar de animacion, le pasamos </w:t>
+      </w:r>
+      <w:r>
+        <w:rPr>
+          <w:rFonts w:ascii="Arial" w:hAnsi="Arial" w:cs="Arial"/>
+          <w:i/>
+          <w:iCs/>
+          <w:sz w:val="24"/>
+          <w:szCs w:val="24"/>
+        </w:rPr>
+        <w:t>newAnimation</w:t>
+      </w:r>
+      <w:r>
+        <w:rPr>
+          <w:rFonts w:ascii="Arial" w:hAnsi="Arial" w:cs="Arial"/>
+          <w:sz w:val="24"/>
+          <w:szCs w:val="24"/>
+        </w:rPr>
+        <w:t xml:space="preserve">, el cual es comparado a </w:t>
+      </w:r>
+      <w:r>
+        <w:rPr>
+          <w:rFonts w:ascii="Arial" w:hAnsi="Arial" w:cs="Arial"/>
+          <w:i/>
+          <w:iCs/>
+          <w:sz w:val="24"/>
+          <w:szCs w:val="24"/>
+        </w:rPr>
+        <w:t>actualAnimation</w:t>
+      </w:r>
+      <w:r>
+        <w:rPr>
+          <w:rFonts w:ascii="Arial" w:hAnsi="Arial" w:cs="Arial"/>
+          <w:sz w:val="24"/>
+          <w:szCs w:val="24"/>
+        </w:rPr>
+        <w:t xml:space="preserve"> para evitar que se reinicie la animacion, y luego se ejecuta en el </w:t>
+      </w:r>
+      <w:r>
+        <w:rPr>
+          <w:rFonts w:ascii="Arial" w:hAnsi="Arial" w:cs="Arial"/>
+          <w:i/>
+          <w:iCs/>
+          <w:sz w:val="24"/>
+          <w:szCs w:val="24"/>
+        </w:rPr>
+        <w:t>animator</w:t>
+      </w:r>
+      <w:r>
+        <w:rPr>
+          <w:rFonts w:ascii="Arial" w:hAnsi="Arial" w:cs="Arial"/>
+          <w:sz w:val="24"/>
+          <w:szCs w:val="24"/>
+        </w:rPr>
+        <w:t xml:space="preserve"> y cambia </w:t>
+      </w:r>
+      <w:r>
+        <w:rPr>
+          <w:rFonts w:ascii="Arial" w:hAnsi="Arial" w:cs="Arial"/>
+          <w:i/>
+          <w:iCs/>
+          <w:sz w:val="24"/>
+          <w:szCs w:val="24"/>
+        </w:rPr>
+        <w:t>actualAction</w:t>
+      </w:r>
+      <w:r>
+        <w:rPr>
+          <w:rFonts w:ascii="Arial" w:hAnsi="Arial" w:cs="Arial"/>
+          <w:sz w:val="24"/>
+          <w:szCs w:val="24"/>
+        </w:rPr>
+        <w:t>.</w:t>
+      </w:r>
+    </w:p>
+    <w:p>
+      <w:pPr>
+        <w:rPr>
+          <w:rFonts w:ascii="Arial" w:hAnsi="Arial" w:cs="Arial"/>
+          <w:sz w:val="24"/>
+          <w:szCs w:val="24"/>
+        </w:rPr>
+      </w:pPr>
+    </w:p>
+    <w:p>
+      <w:pPr>
+        <w:jc w:val="both"/>
+        <w:rPr>
+          <w:rFonts w:ascii="Arial" w:hAnsi="Arial" w:cs="Arial"/>
+          <w:sz w:val="24"/>
+          <w:szCs w:val="24"/>
+          <w:u w:val="single"/>
+        </w:rPr>
+      </w:pPr>
+      <w:r>
+        <w:rPr>
+          <w:rFonts w:ascii="Arial" w:hAnsi="Arial" w:cs="Arial"/>
+          <w:sz w:val="24"/>
+          <w:szCs w:val="24"/>
+          <w:u w:val="single"/>
+        </w:rPr>
+        <w:t>AnimationFinishedFunction</w:t>
+      </w:r>
+    </w:p>
+    <w:p>
+      <w:pPr>
+        <w:rPr>
+          <w:rFonts w:ascii="Arial" w:hAnsi="Arial" w:cs="Arial"/>
+          <w:sz w:val="24"/>
+          <w:szCs w:val="24"/>
+        </w:rPr>
+      </w:pPr>
+      <w:r>
+        <w:drawing>
+          <wp:inline distT="0" distB="0" distL="0" distR="0" wp14:anchorId="53B00258" wp14:editId="702E432E">
+            <wp:extent cx="5400040" cy="1019810"/>
+            <wp:effectExtent l="0" t="0" r="0" b="8890"/>
+            <wp:docPr id="47" name="Imagen 47"/>
+            <wp:cNvGraphicFramePr>
+              <a:graphicFrameLocks xmlns:a="http://schemas.openxmlformats.org/drawingml/2006/main" noChangeAspect="1"/>
+            </wp:cNvGraphicFramePr>
+            <a:graphic xmlns:a="http://schemas.openxmlformats.org/drawingml/2006/main">
+              <a:graphicData uri="http://schemas.openxmlformats.org/drawingml/2006/picture">
+                <pic:pic xmlns:pic="http://schemas.openxmlformats.org/drawingml/2006/picture">
+                  <pic:nvPicPr>
+                    <pic:cNvPr id="1" name=""/>
+                    <pic:cNvPicPr/>
+                  </pic:nvPicPr>
+                  <pic:blipFill>
+                    <a:blip r:embed="rId80"/>
+                    <a:stretch>
+                      <a:fillRect/>
+                    </a:stretch>
+                  </pic:blipFill>
+                  <pic:spPr>
+                    <a:xfrm>
+                      <a:off x="0" y="0"/>
+                      <a:ext cx="5400040" cy="1019810"/>
+                    </a:xfrm>
+                    <a:prstGeom prst="rect">
+                      <a:avLst/>
+                    </a:prstGeom>
+                  </pic:spPr>
+                </pic:pic>
+              </a:graphicData>
+            </a:graphic>
+          </wp:inline>
+        </w:drawing>
+      </w:r>
+    </w:p>
+    <w:p>
+      <w:pPr>
+        <w:jc w:val="both"/>
+        <w:rPr>
+          <w:rFonts w:ascii="Arial" w:hAnsi="Arial" w:cs="Arial"/>
+          <w:sz w:val="24"/>
+          <w:szCs w:val="24"/>
+        </w:rPr>
+      </w:pPr>
+      <w:r>
+        <w:rPr>
+          <w:rFonts w:ascii="Arial" w:hAnsi="Arial" w:cs="Arial"/>
+          <w:sz w:val="24"/>
+          <w:szCs w:val="24"/>
+        </w:rPr>
+        <w:t xml:space="preserve">A esta funcion es una bool que para ser true se le pasa dos valores, </w:t>
+      </w:r>
+      <w:r>
+        <w:rPr>
+          <w:rFonts w:ascii="Arial" w:hAnsi="Arial" w:cs="Arial"/>
+          <w:i/>
+          <w:iCs/>
+          <w:sz w:val="24"/>
+          <w:szCs w:val="24"/>
+        </w:rPr>
+        <w:t>animationName</w:t>
+      </w:r>
+      <w:r>
+        <w:rPr>
+          <w:rFonts w:ascii="Arial" w:hAnsi="Arial" w:cs="Arial"/>
+          <w:sz w:val="24"/>
+          <w:szCs w:val="24"/>
+        </w:rPr>
+        <w:t xml:space="preserve">, el nombre de la animacion, y </w:t>
+      </w:r>
+      <w:r>
+        <w:rPr>
+          <w:rFonts w:ascii="Arial" w:hAnsi="Arial" w:cs="Arial"/>
+          <w:i/>
+          <w:iCs/>
+          <w:sz w:val="24"/>
+          <w:szCs w:val="24"/>
+        </w:rPr>
+        <w:t>animationEventTime</w:t>
+      </w:r>
+      <w:r>
+        <w:rPr>
+          <w:rFonts w:ascii="Arial" w:hAnsi="Arial" w:cs="Arial"/>
+          <w:sz w:val="24"/>
+          <w:szCs w:val="24"/>
+        </w:rPr>
+        <w:t xml:space="preserve">, el tiempo </w:t>
+      </w:r>
+      <w:r>
+        <w:rPr>
+          <w:rFonts w:ascii="Arial" w:hAnsi="Arial" w:cs="Arial"/>
+          <w:sz w:val="24"/>
+          <w:szCs w:val="24"/>
+        </w:rPr>
+        <w:t xml:space="preserve">dentro de esa animacion </w:t>
+      </w:r>
+      <w:r>
+        <w:rPr>
+          <w:rFonts w:ascii="Arial" w:hAnsi="Arial" w:cs="Arial"/>
+          <w:sz w:val="24"/>
+          <w:szCs w:val="24"/>
+        </w:rPr>
+        <w:t xml:space="preserve">en el que </w:t>
+      </w:r>
+      <w:r>
+        <w:rPr>
+          <w:rFonts w:ascii="Arial" w:hAnsi="Arial" w:cs="Arial"/>
+          <w:sz w:val="24"/>
+          <w:szCs w:val="24"/>
+        </w:rPr>
+        <w:t>pasa a true.</w:t>
+      </w:r>
+    </w:p>
+    <w:p>
+      <w:pPr>
+        <w:jc w:val="both"/>
+        <w:rPr>
+          <w:rFonts w:ascii="Arial" w:hAnsi="Arial" w:cs="Arial"/>
+          <w:sz w:val="24"/>
+          <w:szCs w:val="24"/>
+        </w:rPr>
+      </w:pPr>
+    </w:p>
+    <w:p>
+      <w:pPr>
+        <w:pStyle w:val="Ttulo4"/>
+        <w:ind w:firstLine="708"/>
+        <w:rPr>
+          <w:rFonts w:ascii="Arial" w:hAnsi="Arial" w:cs="Arial"/>
+          <w:i w:val="0"/>
+          <w:iCs w:val="0"/>
+          <w:color w:val="auto"/>
+          <w:sz w:val="24"/>
+          <w:szCs w:val="24"/>
+        </w:rPr>
+      </w:pPr>
+      <w:r>
+        <w:rPr>
+          <w:rFonts w:ascii="Arial" w:hAnsi="Arial" w:cs="Arial"/>
+          <w:i w:val="0"/>
+          <w:iCs w:val="0"/>
+          <w:color w:val="auto"/>
+          <w:sz w:val="24"/>
+          <w:szCs w:val="24"/>
+        </w:rPr>
+        <w:t>1.2.</w:t>
+      </w:r>
+      <w:r>
+        <w:rPr>
+          <w:rFonts w:ascii="Arial" w:hAnsi="Arial" w:cs="Arial"/>
+          <w:i w:val="0"/>
+          <w:iCs w:val="0"/>
+          <w:color w:val="auto"/>
+          <w:sz w:val="24"/>
+          <w:szCs w:val="24"/>
+        </w:rPr>
+        <w:t>5</w:t>
+      </w:r>
+      <w:r>
+        <w:rPr>
+          <w:rFonts w:ascii="Arial" w:hAnsi="Arial" w:cs="Arial"/>
+          <w:i w:val="0"/>
+          <w:iCs w:val="0"/>
+          <w:color w:val="auto"/>
+          <w:sz w:val="24"/>
+          <w:szCs w:val="24"/>
+        </w:rPr>
+        <w:t xml:space="preserve"> – Scr_Player_0</w:t>
+      </w:r>
+      <w:r>
+        <w:rPr>
+          <w:rFonts w:ascii="Arial" w:hAnsi="Arial" w:cs="Arial"/>
+          <w:i w:val="0"/>
+          <w:iCs w:val="0"/>
+          <w:color w:val="auto"/>
+          <w:sz w:val="24"/>
+          <w:szCs w:val="24"/>
+        </w:rPr>
+        <w:t>7</w:t>
+      </w:r>
+      <w:r>
+        <w:rPr>
+          <w:rFonts w:ascii="Arial" w:hAnsi="Arial" w:cs="Arial"/>
+          <w:i w:val="0"/>
+          <w:iCs w:val="0"/>
+          <w:color w:val="auto"/>
+          <w:sz w:val="24"/>
+          <w:szCs w:val="24"/>
+        </w:rPr>
+        <w:t>_</w:t>
+      </w:r>
+      <w:r>
+        <w:rPr>
+          <w:rFonts w:ascii="Arial" w:hAnsi="Arial" w:cs="Arial"/>
+          <w:i w:val="0"/>
+          <w:iCs w:val="0"/>
+          <w:color w:val="auto"/>
+          <w:sz w:val="24"/>
+          <w:szCs w:val="24"/>
+        </w:rPr>
+        <w:t>Combat</w:t>
+      </w:r>
+    </w:p>
+    <w:p>
+      <w:pPr>
+        <w:jc w:val="both"/>
+        <w:rPr>
+          <w:rFonts w:ascii="Arial" w:hAnsi="Arial" w:cs="Arial"/>
+          <w:sz w:val="24"/>
+          <w:szCs w:val="24"/>
+        </w:rPr>
+      </w:pPr>
+      <w:r>
+        <w:rPr>
+          <w:rFonts w:ascii="Arial" w:hAnsi="Arial" w:cs="Arial"/>
+          <w:sz w:val="24"/>
+          <w:szCs w:val="24"/>
+        </w:rPr>
+        <w:t>Este script contiene l</w:t>
+      </w:r>
+      <w:r>
+        <w:rPr>
+          <w:rFonts w:ascii="Arial" w:hAnsi="Arial" w:cs="Arial"/>
+          <w:sz w:val="24"/>
+          <w:szCs w:val="24"/>
+        </w:rPr>
+        <w:t>as funciones para la reproduccion de animaciones y los eventos que se pueden ejecutar.</w:t>
+      </w:r>
+    </w:p>
+    <w:p>
+      <w:pPr>
+        <w:jc w:val="both"/>
+        <w:rPr>
+          <w:rFonts w:ascii="Arial" w:hAnsi="Arial" w:cs="Arial"/>
+          <w:sz w:val="24"/>
+          <w:szCs w:val="24"/>
+        </w:rPr>
+      </w:pPr>
+    </w:p>
+    <w:p>
+      <w:pPr>
+        <w:jc w:val="both"/>
+        <w:rPr>
+          <w:rFonts w:ascii="Arial" w:hAnsi="Arial" w:cs="Arial"/>
+          <w:sz w:val="24"/>
+          <w:szCs w:val="24"/>
+          <w:u w:val="single"/>
+        </w:rPr>
+      </w:pPr>
+      <w:r>
+        <w:rPr>
+          <w:rFonts w:ascii="Arial" w:hAnsi="Arial" w:cs="Arial"/>
+          <w:sz w:val="24"/>
+          <w:szCs w:val="24"/>
+          <w:u w:val="single"/>
+        </w:rPr>
+        <w:t>Variables</w:t>
+      </w:r>
+    </w:p>
+    <w:p>
+      <w:pPr>
+        <w:jc w:val="center"/>
+        <w:rPr>
+          <w:rFonts w:ascii="Arial" w:hAnsi="Arial" w:cs="Arial"/>
+          <w:sz w:val="24"/>
+          <w:szCs w:val="24"/>
+        </w:rPr>
+      </w:pPr>
+      <w:r>
+        <w:drawing>
+          <wp:inline distT="0" distB="0" distL="0" distR="0" wp14:anchorId="3B7CA62A" wp14:editId="37FF77D1">
+            <wp:extent cx="3105150" cy="1628775"/>
+            <wp:effectExtent l="0" t="0" r="0" b="9525"/>
+            <wp:docPr id="51" name="Imagen 51"/>
+            <wp:cNvGraphicFramePr>
+              <a:graphicFrameLocks xmlns:a="http://schemas.openxmlformats.org/drawingml/2006/main" noChangeAspect="1"/>
+            </wp:cNvGraphicFramePr>
+            <a:graphic xmlns:a="http://schemas.openxmlformats.org/drawingml/2006/main">
+              <a:graphicData uri="http://schemas.openxmlformats.org/drawingml/2006/picture">
+                <pic:pic xmlns:pic="http://schemas.openxmlformats.org/drawingml/2006/picture">
+                  <pic:nvPicPr>
+                    <pic:cNvPr id="1" name=""/>
+                    <pic:cNvPicPr/>
+                  </pic:nvPicPr>
+                  <pic:blipFill>
+                    <a:blip r:embed="rId78"/>
+                    <a:stretch>
+                      <a:fillRect/>
+                    </a:stretch>
+                  </pic:blipFill>
+                  <pic:spPr>
+                    <a:xfrm>
+                      <a:off x="0" y="0"/>
+                      <a:ext cx="3105150" cy="1628775"/>
+                    </a:xfrm>
+                    <a:prstGeom prst="rect">
+                      <a:avLst/>
+                    </a:prstGeom>
+                  </pic:spPr>
+                </pic:pic>
+              </a:graphicData>
+            </a:graphic>
+          </wp:inline>
+        </w:drawing>
+      </w:r>
+    </w:p>
+    <w:p>
+      <w:pPr>
+        <w:jc w:val="both"/>
+        <w:rPr>
+          <w:rFonts w:ascii="Arial" w:hAnsi="Arial" w:cs="Arial"/>
+          <w:sz w:val="24"/>
+          <w:szCs w:val="24"/>
+        </w:rPr>
+      </w:pPr>
+      <w:r>
+        <w:rPr>
+          <w:rFonts w:ascii="Arial" w:hAnsi="Arial" w:cs="Arial"/>
+          <w:sz w:val="24"/>
+          <w:szCs w:val="24"/>
+        </w:rPr>
+        <w:t xml:space="preserve">Se hace referencia al componente </w:t>
+      </w:r>
+      <w:r>
+        <w:rPr>
+          <w:rFonts w:ascii="Arial" w:hAnsi="Arial" w:cs="Arial"/>
+          <w:i/>
+          <w:iCs/>
+          <w:sz w:val="24"/>
+          <w:szCs w:val="24"/>
+        </w:rPr>
+        <w:t>Animator</w:t>
+      </w:r>
+      <w:r>
+        <w:rPr>
+          <w:rFonts w:ascii="Arial" w:hAnsi="Arial" w:cs="Arial"/>
+          <w:sz w:val="24"/>
+          <w:szCs w:val="24"/>
+        </w:rPr>
+        <w:t xml:space="preserve"> de Unity y se hace un </w:t>
+      </w:r>
+      <w:r>
+        <w:rPr>
+          <w:rFonts w:ascii="Arial" w:hAnsi="Arial" w:cs="Arial"/>
+          <w:i/>
+          <w:iCs/>
+          <w:sz w:val="24"/>
+          <w:szCs w:val="24"/>
+        </w:rPr>
+        <w:t>string</w:t>
+      </w:r>
+      <w:r>
+        <w:rPr>
+          <w:rFonts w:ascii="Arial" w:hAnsi="Arial" w:cs="Arial"/>
+          <w:sz w:val="24"/>
+          <w:szCs w:val="24"/>
+        </w:rPr>
+        <w:t xml:space="preserve"> que determina cual es la animacion actual que se esta ejecutando.</w:t>
+      </w:r>
+    </w:p>
+    <w:p>
+      <w:pPr>
+        <w:jc w:val="both"/>
+        <w:rPr>
+          <w:rFonts w:ascii="Arial" w:hAnsi="Arial" w:cs="Arial"/>
+          <w:sz w:val="24"/>
+          <w:szCs w:val="24"/>
+        </w:rPr>
+      </w:pPr>
+    </w:p>
+    <w:p>
+      <w:pPr>
+        <w:jc w:val="both"/>
+        <w:rPr>
+          <w:rFonts w:ascii="Arial" w:hAnsi="Arial" w:cs="Arial"/>
+          <w:sz w:val="24"/>
+          <w:szCs w:val="24"/>
+          <w:u w:val="single"/>
+        </w:rPr>
+      </w:pPr>
+      <w:r>
+        <w:rPr>
+          <w:rFonts w:ascii="Arial" w:hAnsi="Arial" w:cs="Arial"/>
+          <w:sz w:val="24"/>
+          <w:szCs w:val="24"/>
+          <w:u w:val="single"/>
+        </w:rPr>
+        <w:t>ChangeAnimationFunction</w:t>
+      </w:r>
+    </w:p>
+    <w:p>
+      <w:pPr>
+        <w:jc w:val="center"/>
+        <w:rPr>
+          <w:rFonts w:ascii="Arial" w:hAnsi="Arial" w:cs="Arial"/>
+          <w:sz w:val="24"/>
+          <w:szCs w:val="24"/>
+        </w:rPr>
+      </w:pPr>
+      <w:r>
+        <w:drawing>
+          <wp:inline distT="0" distB="0" distL="0" distR="0" wp14:anchorId="5EA46F9B" wp14:editId="655A6F9D">
+            <wp:extent cx="4229100" cy="1571625"/>
+            <wp:effectExtent l="0" t="0" r="0" b="9525"/>
+            <wp:docPr id="52" name="Imagen 52"/>
+            <wp:cNvGraphicFramePr>
+              <a:graphicFrameLocks xmlns:a="http://schemas.openxmlformats.org/drawingml/2006/main" noChangeAspect="1"/>
+            </wp:cNvGraphicFramePr>
+            <a:graphic xmlns:a="http://schemas.openxmlformats.org/drawingml/2006/main">
+              <a:graphicData uri="http://schemas.openxmlformats.org/drawingml/2006/picture">
+                <pic:pic xmlns:pic="http://schemas.openxmlformats.org/drawingml/2006/picture">
+                  <pic:nvPicPr>
+                    <pic:cNvPr id="1" name=""/>
+                    <pic:cNvPicPr/>
+                  </pic:nvPicPr>
+                  <pic:blipFill>
+                    <a:blip r:embed="rId79"/>
+                    <a:stretch>
+                      <a:fillRect/>
+                    </a:stretch>
+                  </pic:blipFill>
+                  <pic:spPr>
+                    <a:xfrm>
+                      <a:off x="0" y="0"/>
+                      <a:ext cx="4229100" cy="1571625"/>
+                    </a:xfrm>
+                    <a:prstGeom prst="rect">
+                      <a:avLst/>
+                    </a:prstGeom>
+                  </pic:spPr>
+                </pic:pic>
+              </a:graphicData>
+            </a:graphic>
+          </wp:inline>
+        </w:drawing>
+      </w:r>
+    </w:p>
+    <w:p>
+      <w:pPr>
+        <w:jc w:val="both"/>
+        <w:rPr>
+          <w:rFonts w:ascii="Arial" w:hAnsi="Arial" w:cs="Arial"/>
+          <w:sz w:val="24"/>
+          <w:szCs w:val="24"/>
+        </w:rPr>
+      </w:pPr>
+      <w:r>
+        <w:rPr>
+          <w:rFonts w:ascii="Arial" w:hAnsi="Arial" w:cs="Arial"/>
+          <w:sz w:val="24"/>
+          <w:szCs w:val="24"/>
+        </w:rPr>
+        <w:t xml:space="preserve">Esta funcion es la que se usa para cambiar de animacion, le pasamos </w:t>
+      </w:r>
+      <w:r>
+        <w:rPr>
+          <w:rFonts w:ascii="Arial" w:hAnsi="Arial" w:cs="Arial"/>
+          <w:i/>
+          <w:iCs/>
+          <w:sz w:val="24"/>
+          <w:szCs w:val="24"/>
+        </w:rPr>
+        <w:t>newAnimation</w:t>
+      </w:r>
+      <w:r>
+        <w:rPr>
+          <w:rFonts w:ascii="Arial" w:hAnsi="Arial" w:cs="Arial"/>
+          <w:sz w:val="24"/>
+          <w:szCs w:val="24"/>
+        </w:rPr>
+        <w:t xml:space="preserve">, el cual es comparado a </w:t>
+      </w:r>
+      <w:r>
+        <w:rPr>
+          <w:rFonts w:ascii="Arial" w:hAnsi="Arial" w:cs="Arial"/>
+          <w:i/>
+          <w:iCs/>
+          <w:sz w:val="24"/>
+          <w:szCs w:val="24"/>
+        </w:rPr>
+        <w:t>actualAnimation</w:t>
+      </w:r>
+      <w:r>
+        <w:rPr>
+          <w:rFonts w:ascii="Arial" w:hAnsi="Arial" w:cs="Arial"/>
+          <w:sz w:val="24"/>
+          <w:szCs w:val="24"/>
+        </w:rPr>
+        <w:t xml:space="preserve"> para evitar que se reinicie la animacion, y luego se ejecuta en el </w:t>
+      </w:r>
+      <w:r>
+        <w:rPr>
+          <w:rFonts w:ascii="Arial" w:hAnsi="Arial" w:cs="Arial"/>
+          <w:i/>
+          <w:iCs/>
+          <w:sz w:val="24"/>
+          <w:szCs w:val="24"/>
+        </w:rPr>
+        <w:t>animator</w:t>
+      </w:r>
+      <w:r>
+        <w:rPr>
+          <w:rFonts w:ascii="Arial" w:hAnsi="Arial" w:cs="Arial"/>
+          <w:sz w:val="24"/>
+          <w:szCs w:val="24"/>
+        </w:rPr>
+        <w:t xml:space="preserve"> y cambia </w:t>
+      </w:r>
+      <w:r>
+        <w:rPr>
+          <w:rFonts w:ascii="Arial" w:hAnsi="Arial" w:cs="Arial"/>
+          <w:i/>
+          <w:iCs/>
+          <w:sz w:val="24"/>
+          <w:szCs w:val="24"/>
+        </w:rPr>
+        <w:t>actualAction</w:t>
+      </w:r>
+      <w:r>
+        <w:rPr>
+          <w:rFonts w:ascii="Arial" w:hAnsi="Arial" w:cs="Arial"/>
+          <w:sz w:val="24"/>
+          <w:szCs w:val="24"/>
+        </w:rPr>
+        <w:t>.</w:t>
+      </w:r>
+    </w:p>
+    <w:p>
+      <w:pPr>
+        <w:rPr>
+          <w:rFonts w:ascii="Arial" w:hAnsi="Arial" w:cs="Arial"/>
+          <w:sz w:val="24"/>
+          <w:szCs w:val="24"/>
+        </w:rPr>
+      </w:pPr>
+    </w:p>
+    <w:p>
+      <w:pPr>
+        <w:jc w:val="both"/>
+        <w:rPr>
+          <w:rFonts w:ascii="Arial" w:hAnsi="Arial" w:cs="Arial"/>
+          <w:sz w:val="24"/>
+          <w:szCs w:val="24"/>
+          <w:u w:val="single"/>
+        </w:rPr>
+      </w:pPr>
+      <w:r>
+        <w:rPr>
+          <w:rFonts w:ascii="Arial" w:hAnsi="Arial" w:cs="Arial"/>
+          <w:sz w:val="24"/>
+          <w:szCs w:val="24"/>
+          <w:u w:val="single"/>
+        </w:rPr>
+        <w:t>AnimationFinishedFunction</w:t>
+      </w:r>
+    </w:p>
+    <w:p>
+      <w:pPr>
+        <w:rPr>
+          <w:rFonts w:ascii="Arial" w:hAnsi="Arial" w:cs="Arial"/>
+          <w:sz w:val="24"/>
+          <w:szCs w:val="24"/>
+        </w:rPr>
+      </w:pPr>
+      <w:r>
+        <w:drawing>
+          <wp:inline distT="0" distB="0" distL="0" distR="0" wp14:anchorId="5978BFDD" wp14:editId="0865555C">
+            <wp:extent cx="5400040" cy="1019810"/>
+            <wp:effectExtent l="0" t="0" r="0" b="8890"/>
+            <wp:docPr id="53" name="Imagen 53"/>
+            <wp:cNvGraphicFramePr>
+              <a:graphicFrameLocks xmlns:a="http://schemas.openxmlformats.org/drawingml/2006/main" noChangeAspect="1"/>
+            </wp:cNvGraphicFramePr>
+            <a:graphic xmlns:a="http://schemas.openxmlformats.org/drawingml/2006/main">
+              <a:graphicData uri="http://schemas.openxmlformats.org/drawingml/2006/picture">
+                <pic:pic xmlns:pic="http://schemas.openxmlformats.org/drawingml/2006/picture">
+                  <pic:nvPicPr>
+                    <pic:cNvPr id="1" name=""/>
+                    <pic:cNvPicPr/>
+                  </pic:nvPicPr>
+                  <pic:blipFill>
+                    <a:blip r:embed="rId80"/>
+                    <a:stretch>
+                      <a:fillRect/>
+                    </a:stretch>
+                  </pic:blipFill>
+                  <pic:spPr>
+                    <a:xfrm>
+                      <a:off x="0" y="0"/>
+                      <a:ext cx="5400040" cy="1019810"/>
+                    </a:xfrm>
+                    <a:prstGeom prst="rect">
+                      <a:avLst/>
+                    </a:prstGeom>
+                  </pic:spPr>
+                </pic:pic>
+              </a:graphicData>
+            </a:graphic>
+          </wp:inline>
+        </w:drawing>
+      </w:r>
+    </w:p>
+    <w:p>
+      <w:pPr>
+        <w:jc w:val="both"/>
+        <w:rPr>
+          <w:rFonts w:ascii="Arial" w:hAnsi="Arial" w:cs="Arial"/>
+          <w:sz w:val="24"/>
+          <w:szCs w:val="24"/>
+        </w:rPr>
+      </w:pPr>
+      <w:r>
+        <w:rPr>
+          <w:rFonts w:ascii="Arial" w:hAnsi="Arial" w:cs="Arial"/>
+          <w:sz w:val="24"/>
+          <w:szCs w:val="24"/>
+        </w:rPr>
+        <w:t xml:space="preserve">A esta funcion es una bool que para ser true se le pasa dos valores, </w:t>
+      </w:r>
+      <w:r>
+        <w:rPr>
+          <w:rFonts w:ascii="Arial" w:hAnsi="Arial" w:cs="Arial"/>
+          <w:i/>
+          <w:iCs/>
+          <w:sz w:val="24"/>
+          <w:szCs w:val="24"/>
+        </w:rPr>
+        <w:t>animationName</w:t>
+      </w:r>
+      <w:r>
+        <w:rPr>
+          <w:rFonts w:ascii="Arial" w:hAnsi="Arial" w:cs="Arial"/>
+          <w:sz w:val="24"/>
+          <w:szCs w:val="24"/>
+        </w:rPr>
+        <w:t xml:space="preserve">, el nombre de la animacion, y </w:t>
+      </w:r>
+      <w:r>
+        <w:rPr>
+          <w:rFonts w:ascii="Arial" w:hAnsi="Arial" w:cs="Arial"/>
+          <w:i/>
+          <w:iCs/>
+          <w:sz w:val="24"/>
+          <w:szCs w:val="24"/>
+        </w:rPr>
+        <w:t>animationEventTime</w:t>
+      </w:r>
+      <w:r>
+        <w:rPr>
+          <w:rFonts w:ascii="Arial" w:hAnsi="Arial" w:cs="Arial"/>
+          <w:sz w:val="24"/>
+          <w:szCs w:val="24"/>
+        </w:rPr>
+        <w:t>, el tiempo dentro de esa animacion en el que pasa a true.</w:t>
+      </w:r>
     </w:p>
     <w:p>
       <w:pPr>
